--- a/FeB/Diplom2022/IEEE/v2/Paper_2_final-Olikhv3.docx
+++ b/FeB/Diplom2022/IEEE/v2/Paper_2_final-Olikhv3.docx
@@ -1049,25 +1049,84 @@
         <w:rPr>
           <w:lang w:val="en-US"/>
         </w:rPr>
-        <w:t>structures are important from an applied point. Today, many direct and indirect methods have been developed to solve this problem. However, almost all of them require</w:t>
-      </w:r>
-      <w:r>
-        <w:rPr>
+        <w:t xml:space="preserve">structures are important from an applied point. Today, many direct and indirect methods have been developed to solve this problem. </w:t>
+      </w:r>
+      <w:r>
+        <w:rPr>
+          <w:highlight w:val="yellow"/>
           <w:lang w:val="en-US"/>
         </w:rPr>
+        <w:t xml:space="preserve">And the improvement of methods is often achieved not only by using more advanced experimental procedures and equipment but also due to various mathematical tools. </w:t>
+      </w:r>
+      <w:r>
+        <w:rPr>
+          <w:rStyle w:val="q4iawc"/>
+          <w:highlight w:val="yellow"/>
+          <w:lang w:val="en"/>
+        </w:rPr>
+        <w:t>Laplace deep-level transient spectroscopy (LDLTS) [7] can be the most striking example.</w:t>
+      </w:r>
+      <w:r>
+        <w:rPr>
+          <w:rStyle w:val="q4iawc"/>
+          <w:highlight w:val="yellow"/>
+          <w:lang w:val="en"/>
+        </w:rPr>
         <w:t xml:space="preserve"> </w:t>
       </w:r>
       <w:r>
         <w:rPr>
-          <w:lang w:val="ru-RU"/>
+          <w:rStyle w:val="q4iawc"/>
+          <w:highlight w:val="yellow"/>
+          <w:lang w:val="en"/>
+        </w:rPr>
+        <w:t>In this case, the Laplace transforms allowed not only to simplify the experimental procedure compared to classical DLTS (the measurements only at a single temperature are enough) but also to significantly increase the resolution of determining the energy position of defects.</w:t>
+      </w:r>
+    </w:p>
+    <w:p>
+      <w:pPr>
+        <w:pStyle w:val="a3"/>
+        <w:rPr>
+          <w:lang w:val="en-US"/>
+        </w:rPr>
+      </w:pPr>
+      <w:r>
+        <w:rPr>
+          <w:lang w:val="en-US"/>
+        </w:rPr>
+        <w:t xml:space="preserve">However, </w:t>
+      </w:r>
+      <w:r>
+        <w:rPr>
+          <w:lang w:val="en-US"/>
+        </w:rPr>
+        <w:t xml:space="preserve">almost all existing methods </w:t>
+      </w:r>
+      <w:proofErr w:type="spellStart"/>
+      <w:r>
+        <w:rPr>
+          <w:lang w:val="en-US"/>
+        </w:rPr>
+        <w:t>require</w:t>
+      </w:r>
+      <w:r>
+        <w:rPr>
+          <w:lang w:val="en-US"/>
         </w:rPr>
         <w:t>а</w:t>
       </w:r>
+      <w:proofErr w:type="spellEnd"/>
       <w:r>
         <w:rPr>
           <w:lang w:val="en-US"/>
         </w:rPr>
-        <w:t xml:space="preserve"> special preparation of the research objects or special equipment. At the same time, a simple and generally accepted method of determining the parameters of the photovoltaic conversion of solar cells is the measurement of</w:t>
+        <w:t xml:space="preserve"> special preparation of the research objects or special equipment. At the same time, a simple</w:t>
+      </w:r>
+      <w:r>
+        <w:rPr>
+          <w:lang w:val="en-US"/>
+        </w:rPr>
+        <w:t xml:space="preserve"> and generally accepted method of determining the parameters of the photovoltaic conversion of solar cells is the measurement of</w:t>
       </w:r>
       <w:r>
         <w:rPr>
@@ -1128,66 +1187,206 @@
         <w:rPr>
           <w:lang w:val="en-US"/>
         </w:rPr>
-        <w:t>C is both fundamentally possible [7] – [8] and extremely promising for wide use</w:t>
-      </w:r>
-      <w:r>
-        <w:rPr>
-          <w:color w:val="FF0000"/>
+        <w:t>C is both fundamentally possible [</w:t>
+      </w:r>
+      <w:r>
+        <w:rPr>
           <w:lang w:val="en-US"/>
         </w:rPr>
+        <w:t>8</w:t>
+      </w:r>
+      <w:r>
+        <w:rPr>
+          <w:lang w:val="en-US"/>
+        </w:rPr>
+        <w:t>] – [</w:t>
+      </w:r>
+      <w:r>
+        <w:rPr>
+          <w:lang w:val="en-US"/>
+        </w:rPr>
+        <w:t>9</w:t>
+      </w:r>
+      <w:r>
+        <w:rPr>
+          <w:lang w:val="en-US"/>
+        </w:rPr>
+        <w:t>] and extremely promising for wide use</w:t>
+      </w:r>
+      <w:r>
+        <w:rPr>
+          <w:lang w:val="en-US"/>
+        </w:rPr>
         <w:t>.</w:t>
       </w:r>
       <w:r>
         <w:rPr>
           <w:lang w:val="en-US"/>
         </w:rPr>
-        <w:t xml:space="preserve"> However, one of the most important obstacles on the way to the development of such a convenient and quick method is the multi-parameter nature of the analytical interrelationship of the recombination center concentration and the </w:t>
-      </w:r>
-      <w:r>
-        <w:rPr>
-          <w:lang w:val="en-US"/>
-        </w:rPr>
-        <w:t>IVC</w:t>
-      </w:r>
-      <w:r>
-        <w:rPr>
-          <w:lang w:val="en-US"/>
-        </w:rPr>
-        <w:t xml:space="preserve"> features. And it is the</w:t>
-      </w:r>
-      <w:r>
-        <w:rPr>
-          <w:lang w:val="en-US"/>
-        </w:rPr>
         <w:t xml:space="preserve"> </w:t>
-      </w:r>
-      <w:r>
-        <w:rPr>
-          <w:lang w:val="en-US"/>
-        </w:rPr>
-        <w:t xml:space="preserve">use of deep learning methods that can be </w:t>
-      </w:r>
-      <w:r>
-        <w:rPr>
-          <w:lang w:val="ru-RU"/>
-        </w:rPr>
-        <w:t>а</w:t>
-      </w:r>
-      <w:r>
-        <w:rPr>
-          <w:lang w:val="en-US"/>
-        </w:rPr>
-        <w:t xml:space="preserve"> </w:t>
-      </w:r>
-      <w:r>
-        <w:rPr>
-          <w:lang w:val="en-US"/>
-        </w:rPr>
-        <w:t>way to overcome this obstacle.</w:t>
       </w:r>
     </w:p>
     <w:p>
       <w:pPr>
+        <w:pStyle w:val="a3"/>
+        <w:rPr>
+          <w:lang w:val="en-US"/>
+        </w:rPr>
+      </w:pPr>
+    </w:p>
+    <w:p>
+      <w:pPr>
+        <w:pStyle w:val="a3"/>
+        <w:rPr>
+          <w:lang w:val="en-US"/>
+        </w:rPr>
+      </w:pPr>
+      <w:r>
+        <w:rPr>
+          <w:lang w:val="en-US"/>
+        </w:rPr>
+        <w:t>Lately, the ability to extract defect parameters from IV measurements and Bayesian parameter estimation utilizing a modified Gaussian likelihood was demonstrated</w:t>
+      </w:r>
+      <w:r>
+        <w:rPr>
+          <w:lang w:val="en-US"/>
+        </w:rPr>
+        <w:t xml:space="preserve"> [12]</w:t>
+      </w:r>
+      <w:r>
+        <w:rPr>
+          <w:lang w:val="en-US"/>
+        </w:rPr>
+        <w:t xml:space="preserve">. </w:t>
+      </w:r>
+      <w:r>
+        <w:rPr>
+          <w:lang w:val="en-US"/>
+        </w:rPr>
+        <w:t>Obviously, the mathematical tools for IVC processing are perhaps the most important in that case.</w:t>
+      </w:r>
+      <w:r>
+        <w:rPr>
+          <w:lang w:val="en-US"/>
+        </w:rPr>
+        <w:t xml:space="preserve"> </w:t>
+      </w:r>
+      <w:r>
+        <w:rPr>
+          <w:lang w:val="en-US"/>
+        </w:rPr>
+        <w:t xml:space="preserve">For example, it </w:t>
+      </w:r>
+      <w:r>
+        <w:rPr>
+          <w:lang w:val="en-US"/>
+        </w:rPr>
+        <w:t>was</w:t>
+      </w:r>
+      <w:r>
+        <w:rPr>
+          <w:lang w:val="en-US"/>
+        </w:rPr>
+        <w:t xml:space="preserve"> proposed to use differential I-V coefficients [10] and current components [9] for defect characterization.</w:t>
+      </w:r>
+      <w:r>
+        <w:rPr>
+          <w:lang w:val="en-US"/>
+        </w:rPr>
+        <w:t xml:space="preserve"> </w:t>
+      </w:r>
+    </w:p>
+    <w:p>
+      <w:pPr>
+        <w:pStyle w:val="a3"/>
+        <w:rPr>
+          <w:lang w:val="en-US"/>
+        </w:rPr>
+      </w:pPr>
+      <w:r>
+        <w:rPr>
+          <w:lang w:val="en-US"/>
+        </w:rPr>
+        <w:t xml:space="preserve">However, one of the most </w:t>
+      </w:r>
+      <w:r>
+        <w:rPr>
+          <w:highlight w:val="yellow"/>
+          <w:lang w:val="en-US"/>
+        </w:rPr>
+        <w:t>considerable</w:t>
+      </w:r>
+      <w:r>
+        <w:rPr>
+          <w:lang w:val="en-US"/>
+        </w:rPr>
+        <w:t xml:space="preserve"> obstacles </w:t>
+      </w:r>
+      <w:r>
+        <w:rPr>
+          <w:highlight w:val="yellow"/>
+          <w:lang w:val="en-US"/>
+        </w:rPr>
+        <w:t>to introducing</w:t>
+      </w:r>
+      <w:r>
+        <w:rPr>
+          <w:lang w:val="en-US"/>
+        </w:rPr>
+        <w:t xml:space="preserve"> such a convenient and quick method </w:t>
+      </w:r>
+      <w:r>
+        <w:rPr>
+          <w:highlight w:val="yellow"/>
+          <w:lang w:val="en-US"/>
+        </w:rPr>
+        <w:t>remains</w:t>
+      </w:r>
+      <w:r>
+        <w:rPr>
+          <w:lang w:val="en-US"/>
+        </w:rPr>
+        <w:t xml:space="preserve"> the multi-parameter nature of the analytical interrelationship of the recombination center concentration and the IVC features. </w:t>
+      </w:r>
+      <w:r>
+        <w:rPr>
+          <w:lang w:val="en-US"/>
+        </w:rPr>
+        <w:t>And it is the</w:t>
+      </w:r>
+      <w:r>
+        <w:rPr>
+          <w:lang w:val="en-US"/>
+        </w:rPr>
+        <w:t xml:space="preserve"> </w:t>
+      </w:r>
+      <w:r>
+        <w:rPr>
+          <w:lang w:val="en-US"/>
+        </w:rPr>
+        <w:t xml:space="preserve">use of deep learning methods that can be </w:t>
+      </w:r>
+      <w:r>
+        <w:rPr>
+          <w:lang w:val="ru-RU"/>
+        </w:rPr>
+        <w:t>а</w:t>
+      </w:r>
+      <w:r>
+        <w:rPr>
+          <w:lang w:val="en-US"/>
+        </w:rPr>
+        <w:t xml:space="preserve"> </w:t>
+      </w:r>
+      <w:r>
+        <w:rPr>
+          <w:lang w:val="en-US"/>
+        </w:rPr>
+        <w:t>way to overcome this obstacle.</w:t>
+      </w:r>
+    </w:p>
+    <w:p>
+      <w:pPr>
         <w:ind w:firstLine="284"/>
         <w:jc w:val="both"/>
       </w:pPr>
@@ -1210,7 +1409,11 @@
         <w:t>,</w:t>
       </w:r>
       <w:r>
-        <w:t xml:space="preserve"> and certain parameters of </w:t>
+        <w:t xml:space="preserve"> </w:t>
+      </w:r>
+      <w:r>
+        <w:lastRenderedPageBreak/>
+        <w:t xml:space="preserve">and certain parameters of </w:t>
       </w:r>
       <w:r>
         <w:t>IVC</w:t>
@@ -1255,7 +1458,13 @@
         <w:t xml:space="preserve">SC </w:t>
       </w:r>
       <w:r>
-        <w:t xml:space="preserve">simulation using standard software. The possibility of implementing a similar approach was shown in our previous work [9], where the dark </w:t>
+        <w:t>simulation using standard software. The possibility of implementing a similar approach was shown in our previous work [</w:t>
+      </w:r>
+      <w:r>
+        <w:t>10</w:t>
+      </w:r>
+      <w:r>
+        <w:t xml:space="preserve">], where the dark </w:t>
       </w:r>
       <w:r>
         <w:t xml:space="preserve">IVC </w:t>
@@ -1311,10 +1520,10 @@
             <v:path o:extrusionok="f" gradientshapeok="t" o:connecttype="rect"/>
             <o:lock v:ext="edit" aspectratio="t"/>
           </v:shapetype>
-          <v:shape id="_x0000_i1025" type="#_x0000_t75" style="width:15pt;height:15pt" o:ole="">
+          <v:shape id="_x0000_i1025" type="#_x0000_t75" style="width:15.05pt;height:15.05pt" o:ole="">
             <v:imagedata r:id="rId12" o:title=""/>
           </v:shape>
-          <o:OLEObject Type="Embed" ProgID="Equation.DSMT4" ShapeID="_x0000_i1025" DrawAspect="Content" ObjectID="_1723613818" r:id="rId13"/>
+          <o:OLEObject Type="Embed" ProgID="Equation.DSMT4" ShapeID="_x0000_i1025" DrawAspect="Content" ObjectID="_1723902144" r:id="rId13"/>
         </w:object>
       </w:r>
       <w:r>
@@ -1325,10 +1534,10 @@
           <w:position w:val="-10"/>
         </w:rPr>
         <w:object w:dxaOrig="320" w:dyaOrig="300" w14:anchorId="6A16162C">
-          <v:shape id="_x0000_i1026" type="#_x0000_t75" style="width:15.75pt;height:15pt" o:ole="">
+          <v:shape id="_x0000_i1026" type="#_x0000_t75" style="width:15.7pt;height:15.05pt" o:ole="">
             <v:imagedata r:id="rId14" o:title=""/>
           </v:shape>
-          <o:OLEObject Type="Embed" ProgID="Equation.DSMT4" ShapeID="_x0000_i1026" DrawAspect="Content" ObjectID="_1723613819" r:id="rId15"/>
+          <o:OLEObject Type="Embed" ProgID="Equation.DSMT4" ShapeID="_x0000_i1026" DrawAspect="Content" ObjectID="_1723902145" r:id="rId15"/>
         </w:object>
       </w:r>
       <w:r>
@@ -1419,7 +1628,6 @@
         </w:rPr>
       </w:pPr>
       <w:r>
-        <w:lastRenderedPageBreak/>
         <w:t>Simulation Details And DNN Models</w:t>
       </w:r>
     </w:p>
@@ -1437,10 +1645,10 @@
           <w:position w:val="-10"/>
         </w:rPr>
         <w:object w:dxaOrig="980" w:dyaOrig="320" w14:anchorId="6C5D93DD">
-          <v:shape id="_x0000_i1027" type="#_x0000_t75" style="width:48.75pt;height:15.75pt" o:ole="">
+          <v:shape id="_x0000_i1027" type="#_x0000_t75" style="width:48.75pt;height:15.7pt" o:ole="">
             <v:imagedata r:id="rId16" o:title=""/>
           </v:shape>
-          <o:OLEObject Type="Embed" ProgID="Equation.DSMT4" ShapeID="_x0000_i1027" DrawAspect="Content" ObjectID="_1723613820" r:id="rId17"/>
+          <o:OLEObject Type="Embed" ProgID="Equation.DSMT4" ShapeID="_x0000_i1027" DrawAspect="Content" ObjectID="_1723902146" r:id="rId17"/>
         </w:object>
       </w:r>
       <w:r>
@@ -1457,27 +1665,33 @@
           <w:position w:val="-6"/>
         </w:rPr>
         <w:object w:dxaOrig="499" w:dyaOrig="260" w14:anchorId="5CFE651E">
-          <v:shape id="_x0000_i1028" type="#_x0000_t75" style="width:25.5pt;height:12.75pt" o:ole="">
+          <v:shape id="_x0000_i1028" type="#_x0000_t75" style="width:25.55pt;height:12.75pt" o:ole="">
             <v:imagedata r:id="rId18" o:title=""/>
           </v:shape>
-          <o:OLEObject Type="Embed" ProgID="Equation.DSMT4" ShapeID="_x0000_i1028" DrawAspect="Content" ObjectID="_1723613821" r:id="rId19"/>
+          <o:OLEObject Type="Embed" ProgID="Equation.DSMT4" ShapeID="_x0000_i1028" DrawAspect="Content" ObjectID="_1723902147" r:id="rId19"/>
         </w:object>
       </w:r>
       <w:r>
         <w:t xml:space="preserve"> SCs </w:t>
       </w:r>
       <w:r>
-        <w:t>[10]. The thicknesses of the uniformly doped</w:t>
+        <w:t>[1</w:t>
+      </w:r>
+      <w:r>
+        <w:t>1</w:t>
+      </w:r>
+      <w:r>
+        <w:t>]. The thicknesses of the uniformly doped</w:t>
       </w:r>
       <w:r>
         <w:rPr>
           <w:position w:val="-6"/>
         </w:rPr>
         <w:object w:dxaOrig="260" w:dyaOrig="279" w14:anchorId="267A1607">
-          <v:shape id="_x0000_i1029" type="#_x0000_t75" style="width:12.75pt;height:14.25pt" o:ole="">
+          <v:shape id="_x0000_i1029" type="#_x0000_t75" style="width:12.75pt;height:14.4pt" o:ole="">
             <v:imagedata r:id="rId20" o:title=""/>
           </v:shape>
-          <o:OLEObject Type="Embed" ProgID="Equation.DSMT4" ShapeID="_x0000_i1029" DrawAspect="Content" ObjectID="_1723613822" r:id="rId21"/>
+          <o:OLEObject Type="Embed" ProgID="Equation.DSMT4" ShapeID="_x0000_i1029" DrawAspect="Content" ObjectID="_1723902148" r:id="rId21"/>
         </w:object>
       </w:r>
       <w:r>
@@ -1488,10 +1702,10 @@
           <w:position w:val="-10"/>
         </w:rPr>
         <w:object w:dxaOrig="200" w:dyaOrig="240" w14:anchorId="34ABD420">
-          <v:shape id="_x0000_i1030" type="#_x0000_t75" style="width:9.75pt;height:12pt" o:ole="">
+          <v:shape id="_x0000_i1030" type="#_x0000_t75" style="width:9.8pt;height:12.1pt" o:ole="">
             <v:imagedata r:id="rId22" o:title=""/>
           </v:shape>
-          <o:OLEObject Type="Embed" ProgID="Equation.DSMT4" ShapeID="_x0000_i1030" DrawAspect="Content" ObjectID="_1723613823" r:id="rId23"/>
+          <o:OLEObject Type="Embed" ProgID="Equation.DSMT4" ShapeID="_x0000_i1030" DrawAspect="Content" ObjectID="_1723902149" r:id="rId23"/>
         </w:object>
       </w:r>
       <w:r>
@@ -1502,10 +1716,10 @@
           <w:position w:val="-10"/>
         </w:rPr>
         <w:object w:dxaOrig="279" w:dyaOrig="320" w14:anchorId="3EF59156">
-          <v:shape id="_x0000_i1031" type="#_x0000_t75" style="width:14.25pt;height:15.75pt" o:ole="">
+          <v:shape id="_x0000_i1031" type="#_x0000_t75" style="width:14.4pt;height:15.7pt" o:ole="">
             <v:imagedata r:id="rId24" o:title=""/>
           </v:shape>
-          <o:OLEObject Type="Embed" ProgID="Equation.DSMT4" ShapeID="_x0000_i1031" DrawAspect="Content" ObjectID="_1723613824" r:id="rId25"/>
+          <o:OLEObject Type="Embed" ProgID="Equation.DSMT4" ShapeID="_x0000_i1031" DrawAspect="Content" ObjectID="_1723902150" r:id="rId25"/>
         </w:object>
       </w:r>
       <w:r>
@@ -1516,10 +1730,10 @@
           <w:position w:val="-10"/>
         </w:rPr>
         <w:object w:dxaOrig="240" w:dyaOrig="300" w14:anchorId="6DD5758B">
-          <v:shape id="_x0000_i1032" type="#_x0000_t75" style="width:12pt;height:15pt" o:ole="">
+          <v:shape id="_x0000_i1032" type="#_x0000_t75" style="width:12.1pt;height:15.05pt" o:ole="">
             <v:imagedata r:id="rId26" o:title=""/>
           </v:shape>
-          <o:OLEObject Type="Embed" ProgID="Equation.DSMT4" ShapeID="_x0000_i1032" DrawAspect="Content" ObjectID="_1723613825" r:id="rId27"/>
+          <o:OLEObject Type="Embed" ProgID="Equation.DSMT4" ShapeID="_x0000_i1032" DrawAspect="Content" ObjectID="_1723902151" r:id="rId27"/>
         </w:object>
       </w:r>
       <w:r>
@@ -1530,10 +1744,10 @@
           <w:position w:val="-12"/>
         </w:rPr>
         <w:object w:dxaOrig="260" w:dyaOrig="320" w14:anchorId="310B4584">
-          <v:shape id="_x0000_i1033" type="#_x0000_t75" style="width:12.75pt;height:15.75pt" o:ole="">
+          <v:shape id="_x0000_i1033" type="#_x0000_t75" style="width:12.75pt;height:15.7pt" o:ole="">
             <v:imagedata r:id="rId28" o:title=""/>
           </v:shape>
-          <o:OLEObject Type="Embed" ProgID="Equation.DSMT4" ShapeID="_x0000_i1033" DrawAspect="Content" ObjectID="_1723613826" r:id="rId29"/>
+          <o:OLEObject Type="Embed" ProgID="Equation.DSMT4" ShapeID="_x0000_i1033" DrawAspect="Content" ObjectID="_1723902152" r:id="rId29"/>
         </w:object>
       </w:r>
       <w:r>
@@ -1544,10 +1758,10 @@
           <w:position w:val="-10"/>
         </w:rPr>
         <w:object w:dxaOrig="400" w:dyaOrig="300" w14:anchorId="1876A1B6">
-          <v:shape id="_x0000_i1034" type="#_x0000_t75" style="width:20.25pt;height:15pt" o:ole="">
+          <v:shape id="_x0000_i1034" type="#_x0000_t75" style="width:20.3pt;height:15.05pt" o:ole="">
             <v:imagedata r:id="rId30" o:title=""/>
           </v:shape>
-          <o:OLEObject Type="Embed" ProgID="Equation.DSMT4" ShapeID="_x0000_i1034" DrawAspect="Content" ObjectID="_1723613827" r:id="rId31"/>
+          <o:OLEObject Type="Embed" ProgID="Equation.DSMT4" ShapeID="_x0000_i1034" DrawAspect="Content" ObjectID="_1723902153" r:id="rId31"/>
         </w:object>
       </w:r>
       <w:r>
@@ -1567,10 +1781,10 @@
           <w:position w:val="-10"/>
         </w:rPr>
         <w:object w:dxaOrig="320" w:dyaOrig="300" w14:anchorId="1A2684E8">
-          <v:shape id="_x0000_i1035" type="#_x0000_t75" style="width:15.75pt;height:15pt" o:ole="">
+          <v:shape id="_x0000_i1035" type="#_x0000_t75" style="width:15.7pt;height:15.05pt" o:ole="">
             <v:imagedata r:id="rId32" o:title=""/>
           </v:shape>
-          <o:OLEObject Type="Embed" ProgID="Equation.DSMT4" ShapeID="_x0000_i1035" DrawAspect="Content" ObjectID="_1723613828" r:id="rId33"/>
+          <o:OLEObject Type="Embed" ProgID="Equation.DSMT4" ShapeID="_x0000_i1035" DrawAspect="Content" ObjectID="_1723902154" r:id="rId33"/>
         </w:object>
       </w:r>
       <w:r>
@@ -1581,10 +1795,10 @@
           <w:position w:val="-10"/>
         </w:rPr>
         <w:object w:dxaOrig="320" w:dyaOrig="300" w14:anchorId="52C57E30">
-          <v:shape id="_x0000_i1036" type="#_x0000_t75" style="width:15.75pt;height:15pt" o:ole="">
+          <v:shape id="_x0000_i1036" type="#_x0000_t75" style="width:15.7pt;height:15.05pt" o:ole="">
             <v:imagedata r:id="rId34" o:title=""/>
           </v:shape>
-          <o:OLEObject Type="Embed" ProgID="Equation.DSMT4" ShapeID="_x0000_i1036" DrawAspect="Content" ObjectID="_1723613829" r:id="rId35"/>
+          <o:OLEObject Type="Embed" ProgID="Equation.DSMT4" ShapeID="_x0000_i1036" DrawAspect="Content" ObjectID="_1723902155" r:id="rId35"/>
         </w:object>
       </w:r>
       <w:r>
@@ -1595,10 +1809,10 @@
           <w:position w:val="-10"/>
         </w:rPr>
         <w:object w:dxaOrig="440" w:dyaOrig="300" w14:anchorId="7D86E355">
-          <v:shape id="_x0000_i1037" type="#_x0000_t75" style="width:21.75pt;height:15pt" o:ole="">
+          <v:shape id="_x0000_i1037" type="#_x0000_t75" style="width:21.6pt;height:15.05pt" o:ole="">
             <v:imagedata r:id="rId36" o:title=""/>
           </v:shape>
-          <o:OLEObject Type="Embed" ProgID="Equation.DSMT4" ShapeID="_x0000_i1037" DrawAspect="Content" ObjectID="_1723613830" r:id="rId37"/>
+          <o:OLEObject Type="Embed" ProgID="Equation.DSMT4" ShapeID="_x0000_i1037" DrawAspect="Content" ObjectID="_1723902156" r:id="rId37"/>
         </w:object>
       </w:r>
       <w:r>
@@ -1639,7 +1853,13 @@
         <w:t>1</w:t>
       </w:r>
       <w:r>
-        <w:t xml:space="preserve">0 software package [11] and </w:t>
+        <w:t>0 software package [1</w:t>
+      </w:r>
+      <w:r>
+        <w:t>2</w:t>
+      </w:r>
+      <w:r>
+        <w:t xml:space="preserve">] and </w:t>
       </w:r>
       <w:bookmarkStart w:id="0" w:name="_Hlk107508435"/>
       <w:r>
@@ -1647,10 +1867,10 @@
           <w:position w:val="-10"/>
         </w:rPr>
         <w:object w:dxaOrig="300" w:dyaOrig="300" w14:anchorId="3ACC234C">
-          <v:shape id="_x0000_i1038" type="#_x0000_t75" style="width:15pt;height:15pt" o:ole="">
+          <v:shape id="_x0000_i1038" type="#_x0000_t75" style="width:15.05pt;height:15.05pt" o:ole="">
             <v:imagedata r:id="rId38" o:title=""/>
           </v:shape>
-          <o:OLEObject Type="Embed" ProgID="Equation.DSMT4" ShapeID="_x0000_i1038" DrawAspect="Content" ObjectID="_1723613831" r:id="rId39"/>
+          <o:OLEObject Type="Embed" ProgID="Equation.DSMT4" ShapeID="_x0000_i1038" DrawAspect="Content" ObjectID="_1723902157" r:id="rId39"/>
         </w:object>
       </w:r>
       <w:r>
@@ -1661,10 +1881,10 @@
           <w:position w:val="-10"/>
         </w:rPr>
         <w:object w:dxaOrig="420" w:dyaOrig="300" w14:anchorId="4472F858">
-          <v:shape id="_x0000_i1039" type="#_x0000_t75" style="width:21.75pt;height:15pt" o:ole="">
+          <v:shape id="_x0000_i1039" type="#_x0000_t75" style="width:21.6pt;height:15.05pt" o:ole="">
             <v:imagedata r:id="rId40" o:title=""/>
           </v:shape>
-          <o:OLEObject Type="Embed" ProgID="Equation.DSMT4" ShapeID="_x0000_i1039" DrawAspect="Content" ObjectID="_1723613832" r:id="rId41"/>
+          <o:OLEObject Type="Embed" ProgID="Equation.DSMT4" ShapeID="_x0000_i1039" DrawAspect="Content" ObjectID="_1723902158" r:id="rId41"/>
         </w:object>
       </w:r>
       <w:r>
@@ -1672,10 +1892,10 @@
           <w:position w:val="-10"/>
         </w:rPr>
         <w:object w:dxaOrig="180" w:dyaOrig="240" w14:anchorId="09AE2ABA">
-          <v:shape id="_x0000_i1040" type="#_x0000_t75" style="width:9pt;height:12pt" o:ole="">
+          <v:shape id="_x0000_i1040" type="#_x0000_t75" style="width:9.15pt;height:12.1pt" o:ole="">
             <v:imagedata r:id="rId42" o:title=""/>
           </v:shape>
-          <o:OLEObject Type="Embed" ProgID="Equation.DSMT4" ShapeID="_x0000_i1040" DrawAspect="Content" ObjectID="_1723613833" r:id="rId43"/>
+          <o:OLEObject Type="Embed" ProgID="Equation.DSMT4" ShapeID="_x0000_i1040" DrawAspect="Content" ObjectID="_1723902159" r:id="rId43"/>
         </w:object>
       </w:r>
       <w:r>
@@ -1737,10 +1957,10 @@
           <w:position w:val="-10"/>
         </w:rPr>
         <w:object w:dxaOrig="360" w:dyaOrig="300" w14:anchorId="79A9E47A">
-          <v:shape id="_x0000_i1041" type="#_x0000_t75" style="width:18pt;height:15pt" o:ole="">
+          <v:shape id="_x0000_i1041" type="#_x0000_t75" style="width:18pt;height:15.05pt" o:ole="">
             <v:imagedata r:id="rId44" o:title=""/>
           </v:shape>
-          <o:OLEObject Type="Embed" ProgID="Equation.DSMT4" ShapeID="_x0000_i1041" DrawAspect="Content" ObjectID="_1723613834" r:id="rId45"/>
+          <o:OLEObject Type="Embed" ProgID="Equation.DSMT4" ShapeID="_x0000_i1041" DrawAspect="Content" ObjectID="_1723902160" r:id="rId45"/>
         </w:object>
       </w:r>
       <w:r>
@@ -1798,10 +2018,10 @@
           <w:position w:val="-10"/>
         </w:rPr>
         <w:object w:dxaOrig="320" w:dyaOrig="300" w14:anchorId="05AF2465">
-          <v:shape id="_x0000_i1042" type="#_x0000_t75" style="width:15.75pt;height:15pt" o:ole="">
+          <v:shape id="_x0000_i1042" type="#_x0000_t75" style="width:15.7pt;height:15.05pt" o:ole="">
             <v:imagedata r:id="rId46" o:title=""/>
           </v:shape>
-          <o:OLEObject Type="Embed" ProgID="Equation.DSMT4" ShapeID="_x0000_i1042" DrawAspect="Content" ObjectID="_1723613835" r:id="rId47"/>
+          <o:OLEObject Type="Embed" ProgID="Equation.DSMT4" ShapeID="_x0000_i1042" DrawAspect="Content" ObjectID="_1723902161" r:id="rId47"/>
         </w:object>
       </w:r>
       <w:r>
@@ -1832,14 +2052,20 @@
           <w:position w:val="-6"/>
         </w:rPr>
         <w:object w:dxaOrig="580" w:dyaOrig="240" w14:anchorId="2B13E4C6">
-          <v:shape id="_x0000_i1043" type="#_x0000_t75" style="width:29.25pt;height:12pt" o:ole="">
+          <v:shape id="_x0000_i1043" type="#_x0000_t75" style="width:29.15pt;height:12.1pt" o:ole="">
             <v:imagedata r:id="rId48" o:title=""/>
           </v:shape>
-          <o:OLEObject Type="Embed" ProgID="Equation.DSMT4" ShapeID="_x0000_i1043" DrawAspect="Content" ObjectID="_1723613836" r:id="rId49"/>
+          <o:OLEObject Type="Embed" ProgID="Equation.DSMT4" ShapeID="_x0000_i1043" DrawAspect="Content" ObjectID="_1723902162" r:id="rId49"/>
         </w:object>
       </w:r>
       <w:r>
-        <w:t>, 3 min) [12], and the second one corresponds to thermodynamic equilibrium</w:t>
+        <w:t>, 3 min) [1</w:t>
+      </w:r>
+      <w:r>
+        <w:t>3</w:t>
+      </w:r>
+      <w:r>
+        <w:t>], and the second one corresponds to thermodynamic equilibrium</w:t>
       </w:r>
       <w:r>
         <w:rPr>
@@ -1857,7 +2083,13 @@
         <w:t xml:space="preserve">simulating </w:t>
       </w:r>
       <w:r>
-        <w:t>features are given in [9].</w:t>
+        <w:t>features are given in [</w:t>
+      </w:r>
+      <w:r>
+        <w:t>10</w:t>
+      </w:r>
+      <w:r>
+        <w:t>].</w:t>
       </w:r>
     </w:p>
     <w:p>
@@ -1951,10 +2183,10 @@
           <w:position w:val="-12"/>
         </w:rPr>
         <w:object w:dxaOrig="260" w:dyaOrig="320" w14:anchorId="353C4E9B">
-          <v:shape id="_x0000_i1044" type="#_x0000_t75" style="width:12.75pt;height:15.75pt" o:ole="">
+          <v:shape id="_x0000_i1044" type="#_x0000_t75" style="width:12.75pt;height:15.7pt" o:ole="">
             <v:imagedata r:id="rId50" o:title=""/>
           </v:shape>
-          <o:OLEObject Type="Embed" ProgID="Equation.DSMT4" ShapeID="_x0000_i1044" DrawAspect="Content" ObjectID="_1723613837" r:id="rId51"/>
+          <o:OLEObject Type="Embed" ProgID="Equation.DSMT4" ShapeID="_x0000_i1044" DrawAspect="Content" ObjectID="_1723902163" r:id="rId51"/>
         </w:object>
       </w:r>
       <w:r>
@@ -1966,10 +2198,10 @@
           <w:position w:val="-10"/>
         </w:rPr>
         <w:object w:dxaOrig="320" w:dyaOrig="300" w14:anchorId="65A05F81">
-          <v:shape id="_x0000_i1045" type="#_x0000_t75" style="width:15.75pt;height:15pt" o:ole="">
+          <v:shape id="_x0000_i1045" type="#_x0000_t75" style="width:15.7pt;height:15.05pt" o:ole="">
             <v:imagedata r:id="rId52" o:title=""/>
           </v:shape>
-          <o:OLEObject Type="Embed" ProgID="Equation.DSMT4" ShapeID="_x0000_i1045" DrawAspect="Content" ObjectID="_1723613838" r:id="rId53"/>
+          <o:OLEObject Type="Embed" ProgID="Equation.DSMT4" ShapeID="_x0000_i1045" DrawAspect="Content" ObjectID="_1723902164" r:id="rId53"/>
         </w:object>
       </w:r>
       <w:bookmarkEnd w:id="1"/>
@@ -1994,10 +2226,10 @@
           <w:position w:val="-10"/>
         </w:rPr>
         <w:object w:dxaOrig="360" w:dyaOrig="300" w14:anchorId="547CD7D7">
-          <v:shape id="_x0000_i1046" type="#_x0000_t75" style="width:18pt;height:15pt" o:ole="">
+          <v:shape id="_x0000_i1046" type="#_x0000_t75" style="width:18pt;height:15.05pt" o:ole="">
             <v:imagedata r:id="rId54" o:title=""/>
           </v:shape>
-          <o:OLEObject Type="Embed" ProgID="Equation.DSMT4" ShapeID="_x0000_i1046" DrawAspect="Content" ObjectID="_1723613839" r:id="rId55"/>
+          <o:OLEObject Type="Embed" ProgID="Equation.DSMT4" ShapeID="_x0000_i1046" DrawAspect="Content" ObjectID="_1723902165" r:id="rId55"/>
         </w:object>
       </w:r>
       <w:r>
@@ -2131,10 +2363,10 @@
           <w:position w:val="-10"/>
         </w:rPr>
         <w:object w:dxaOrig="320" w:dyaOrig="300" w14:anchorId="163A818D">
-          <v:shape id="_x0000_i1047" type="#_x0000_t75" style="width:15.75pt;height:15pt" o:ole="">
+          <v:shape id="_x0000_i1047" type="#_x0000_t75" style="width:15.7pt;height:15.05pt" o:ole="">
             <v:imagedata r:id="rId52" o:title=""/>
           </v:shape>
-          <o:OLEObject Type="Embed" ProgID="Equation.DSMT4" ShapeID="_x0000_i1047" DrawAspect="Content" ObjectID="_1723613840" r:id="rId56"/>
+          <o:OLEObject Type="Embed" ProgID="Equation.DSMT4" ShapeID="_x0000_i1047" DrawAspect="Content" ObjectID="_1723902166" r:id="rId56"/>
         </w:object>
       </w:r>
       <w:r>
@@ -2374,10 +2606,10 @@
                 <w:szCs w:val="16"/>
               </w:rPr>
               <w:object w:dxaOrig="220" w:dyaOrig="279" w14:anchorId="5D88CB53">
-                <v:shape id="_x0000_i1048" type="#_x0000_t75" style="width:11.25pt;height:14.25pt" o:ole="">
+                <v:shape id="_x0000_i1048" type="#_x0000_t75" style="width:11.15pt;height:14.4pt" o:ole="">
                   <v:imagedata r:id="rId57" o:title=""/>
                 </v:shape>
-                <o:OLEObject Type="Embed" ProgID="Equation.DSMT4" ShapeID="_x0000_i1048" DrawAspect="Content" ObjectID="_1723613841" r:id="rId58"/>
+                <o:OLEObject Type="Embed" ProgID="Equation.DSMT4" ShapeID="_x0000_i1048" DrawAspect="Content" ObjectID="_1723902167" r:id="rId58"/>
               </w:object>
             </w:r>
             <w:r>
@@ -2461,10 +2693,10 @@
                 <w:szCs w:val="16"/>
               </w:rPr>
               <w:object w:dxaOrig="220" w:dyaOrig="300" w14:anchorId="63ED0578">
-                <v:shape id="_x0000_i1049" type="#_x0000_t75" style="width:11.25pt;height:15pt" o:ole="">
+                <v:shape id="_x0000_i1049" type="#_x0000_t75" style="width:11.15pt;height:15.05pt" o:ole="">
                   <v:imagedata r:id="rId59" o:title=""/>
                 </v:shape>
-                <o:OLEObject Type="Embed" ProgID="Equation.DSMT4" ShapeID="_x0000_i1049" DrawAspect="Content" ObjectID="_1723613842" r:id="rId60"/>
+                <o:OLEObject Type="Embed" ProgID="Equation.DSMT4" ShapeID="_x0000_i1049" DrawAspect="Content" ObjectID="_1723902168" r:id="rId60"/>
               </w:object>
             </w:r>
             <w:r>
@@ -2555,10 +2787,10 @@
                 <w:szCs w:val="16"/>
               </w:rPr>
               <w:object w:dxaOrig="340" w:dyaOrig="279" w14:anchorId="16F7B007">
-                <v:shape id="_x0000_i1050" type="#_x0000_t75" style="width:17.25pt;height:14.25pt" o:ole="">
+                <v:shape id="_x0000_i1050" type="#_x0000_t75" style="width:17.35pt;height:14.4pt" o:ole="">
                   <v:imagedata r:id="rId61" o:title=""/>
                 </v:shape>
-                <o:OLEObject Type="Embed" ProgID="Equation.DSMT4" ShapeID="_x0000_i1050" DrawAspect="Content" ObjectID="_1723613843" r:id="rId62"/>
+                <o:OLEObject Type="Embed" ProgID="Equation.DSMT4" ShapeID="_x0000_i1050" DrawAspect="Content" ObjectID="_1723902169" r:id="rId62"/>
               </w:object>
             </w:r>
             <w:r>
@@ -2642,10 +2874,10 @@
                 <w:szCs w:val="16"/>
               </w:rPr>
               <w:object w:dxaOrig="279" w:dyaOrig="279" w14:anchorId="3728B171">
-                <v:shape id="_x0000_i1051" type="#_x0000_t75" style="width:14.25pt;height:14.25pt" o:ole="">
+                <v:shape id="_x0000_i1051" type="#_x0000_t75" style="width:14.4pt;height:14.4pt" o:ole="">
                   <v:imagedata r:id="rId63" o:title=""/>
                 </v:shape>
-                <o:OLEObject Type="Embed" ProgID="Equation.DSMT4" ShapeID="_x0000_i1051" DrawAspect="Content" ObjectID="_1723613844" r:id="rId64"/>
+                <o:OLEObject Type="Embed" ProgID="Equation.DSMT4" ShapeID="_x0000_i1051" DrawAspect="Content" ObjectID="_1723902170" r:id="rId64"/>
               </w:object>
             </w:r>
             <w:r>
@@ -2739,10 +2971,10 @@
                 <w:szCs w:val="16"/>
               </w:rPr>
               <w:object w:dxaOrig="260" w:dyaOrig="279" w14:anchorId="2F2C1F08">
-                <v:shape id="_x0000_i1052" type="#_x0000_t75" style="width:12.75pt;height:14.25pt" o:ole="">
+                <v:shape id="_x0000_i1052" type="#_x0000_t75" style="width:12.75pt;height:14.4pt" o:ole="">
                   <v:imagedata r:id="rId65" o:title=""/>
                 </v:shape>
-                <o:OLEObject Type="Embed" ProgID="Equation.DSMT4" ShapeID="_x0000_i1052" DrawAspect="Content" ObjectID="_1723613845" r:id="rId66"/>
+                <o:OLEObject Type="Embed" ProgID="Equation.DSMT4" ShapeID="_x0000_i1052" DrawAspect="Content" ObjectID="_1723902171" r:id="rId66"/>
               </w:object>
             </w:r>
             <w:r>
@@ -2863,10 +3095,10 @@
                 <w:szCs w:val="16"/>
               </w:rPr>
               <w:object w:dxaOrig="380" w:dyaOrig="279" w14:anchorId="4AAF4DB9">
-                <v:shape id="_x0000_i1053" type="#_x0000_t75" style="width:18.75pt;height:14.25pt" o:ole="">
+                <v:shape id="_x0000_i1053" type="#_x0000_t75" style="width:18.65pt;height:14.4pt" o:ole="">
                   <v:imagedata r:id="rId67" o:title=""/>
                 </v:shape>
-                <o:OLEObject Type="Embed" ProgID="Equation.DSMT4" ShapeID="_x0000_i1053" DrawAspect="Content" ObjectID="_1723613846" r:id="rId68"/>
+                <o:OLEObject Type="Embed" ProgID="Equation.DSMT4" ShapeID="_x0000_i1053" DrawAspect="Content" ObjectID="_1723902172" r:id="rId68"/>
               </w:object>
             </w:r>
             <w:r>
@@ -2981,10 +3213,10 @@
                 <w:szCs w:val="16"/>
               </w:rPr>
               <w:object w:dxaOrig="300" w:dyaOrig="279" w14:anchorId="4245878D">
-                <v:shape id="_x0000_i1054" type="#_x0000_t75" style="width:15pt;height:14.25pt" o:ole="">
+                <v:shape id="_x0000_i1054" type="#_x0000_t75" style="width:15.05pt;height:14.4pt" o:ole="">
                   <v:imagedata r:id="rId69" o:title=""/>
                 </v:shape>
-                <o:OLEObject Type="Embed" ProgID="Equation.DSMT4" ShapeID="_x0000_i1054" DrawAspect="Content" ObjectID="_1723613847" r:id="rId70"/>
+                <o:OLEObject Type="Embed" ProgID="Equation.DSMT4" ShapeID="_x0000_i1054" DrawAspect="Content" ObjectID="_1723902173" r:id="rId70"/>
               </w:object>
             </w:r>
             <w:r>
@@ -3391,10 +3623,10 @@
           <w:position w:val="-12"/>
         </w:rPr>
         <w:object w:dxaOrig="3560" w:dyaOrig="340" w14:anchorId="006E01CC">
-          <v:shape id="_x0000_i1055" type="#_x0000_t75" style="width:177.75pt;height:17.25pt" o:ole="">
+          <v:shape id="_x0000_i1055" type="#_x0000_t75" style="width:177.7pt;height:17.35pt" o:ole="">
             <v:imagedata r:id="rId71" o:title=""/>
           </v:shape>
-          <o:OLEObject Type="Embed" ProgID="Equation.DSMT4" ShapeID="_x0000_i1055" DrawAspect="Content" ObjectID="_1723613848" r:id="rId72"/>
+          <o:OLEObject Type="Embed" ProgID="Equation.DSMT4" ShapeID="_x0000_i1055" DrawAspect="Content" ObjectID="_1723902174" r:id="rId72"/>
         </w:object>
       </w:r>
       <w:r>
@@ -3424,10 +3656,10 @@
           <w:position w:val="-10"/>
         </w:rPr>
         <w:object w:dxaOrig="300" w:dyaOrig="300" w14:anchorId="17478CDC">
-          <v:shape id="_x0000_i1056" type="#_x0000_t75" style="width:15pt;height:15pt" o:ole="">
+          <v:shape id="_x0000_i1056" type="#_x0000_t75" style="width:15.05pt;height:15.05pt" o:ole="">
             <v:imagedata r:id="rId38" o:title=""/>
           </v:shape>
-          <o:OLEObject Type="Embed" ProgID="Equation.DSMT4" ShapeID="_x0000_i1056" DrawAspect="Content" ObjectID="_1723613849" r:id="rId73"/>
+          <o:OLEObject Type="Embed" ProgID="Equation.DSMT4" ShapeID="_x0000_i1056" DrawAspect="Content" ObjectID="_1723902175" r:id="rId73"/>
         </w:object>
       </w:r>
       <w:r>
@@ -3438,10 +3670,10 @@
           <w:position w:val="-10"/>
         </w:rPr>
         <w:object w:dxaOrig="340" w:dyaOrig="300" w14:anchorId="2EF38BAC">
-          <v:shape id="_x0000_i1057" type="#_x0000_t75" style="width:17.25pt;height:15pt" o:ole="">
+          <v:shape id="_x0000_i1057" type="#_x0000_t75" style="width:17.35pt;height:15.05pt" o:ole="">
             <v:imagedata r:id="rId74" o:title=""/>
           </v:shape>
-          <o:OLEObject Type="Embed" ProgID="Equation.DSMT4" ShapeID="_x0000_i1057" DrawAspect="Content" ObjectID="_1723613850" r:id="rId75"/>
+          <o:OLEObject Type="Embed" ProgID="Equation.DSMT4" ShapeID="_x0000_i1057" DrawAspect="Content" ObjectID="_1723902176" r:id="rId75"/>
         </w:object>
       </w:r>
       <w:r>
@@ -3462,10 +3694,10 @@
           <w:position w:val="-10"/>
         </w:rPr>
         <w:object w:dxaOrig="180" w:dyaOrig="240" w14:anchorId="504209DB">
-          <v:shape id="_x0000_i1058" type="#_x0000_t75" style="width:9pt;height:12pt" o:ole="">
+          <v:shape id="_x0000_i1058" type="#_x0000_t75" style="width:9.15pt;height:12.1pt" o:ole="">
             <v:imagedata r:id="rId76" o:title=""/>
           </v:shape>
-          <o:OLEObject Type="Embed" ProgID="Equation.DSMT4" ShapeID="_x0000_i1058" DrawAspect="Content" ObjectID="_1723613851" r:id="rId77"/>
+          <o:OLEObject Type="Embed" ProgID="Equation.DSMT4" ShapeID="_x0000_i1058" DrawAspect="Content" ObjectID="_1723902177" r:id="rId77"/>
         </w:object>
       </w:r>
       <w:r>
@@ -3557,10 +3789,10 @@
           <w:position w:val="-12"/>
         </w:rPr>
         <w:object w:dxaOrig="260" w:dyaOrig="320" w14:anchorId="1080F9E1">
-          <v:shape id="_x0000_i1059" type="#_x0000_t75" style="width:12.75pt;height:15.75pt" o:ole="">
+          <v:shape id="_x0000_i1059" type="#_x0000_t75" style="width:12.75pt;height:15.7pt" o:ole="">
             <v:imagedata r:id="rId78" o:title=""/>
           </v:shape>
-          <o:OLEObject Type="Embed" ProgID="Equation.DSMT4" ShapeID="_x0000_i1059" DrawAspect="Content" ObjectID="_1723613852" r:id="rId79"/>
+          <o:OLEObject Type="Embed" ProgID="Equation.DSMT4" ShapeID="_x0000_i1059" DrawAspect="Content" ObjectID="_1723902178" r:id="rId79"/>
         </w:object>
       </w:r>
       <w:r>
@@ -3574,10 +3806,10 @@
           <w:position w:val="-10"/>
         </w:rPr>
         <w:object w:dxaOrig="499" w:dyaOrig="300" w14:anchorId="3EFEEA54">
-          <v:shape id="_x0000_i1060" type="#_x0000_t75" style="width:24.75pt;height:15pt" o:ole="">
+          <v:shape id="_x0000_i1060" type="#_x0000_t75" style="width:24.85pt;height:15.05pt" o:ole="">
             <v:imagedata r:id="rId80" o:title=""/>
           </v:shape>
-          <o:OLEObject Type="Embed" ProgID="Equation.DSMT4" ShapeID="_x0000_i1060" DrawAspect="Content" ObjectID="_1723613853" r:id="rId81"/>
+          <o:OLEObject Type="Embed" ProgID="Equation.DSMT4" ShapeID="_x0000_i1060" DrawAspect="Content" ObjectID="_1723902179" r:id="rId81"/>
         </w:object>
       </w:r>
       <w:r>
@@ -3604,10 +3836,10 @@
           <w:position w:val="-10"/>
         </w:rPr>
         <w:object w:dxaOrig="380" w:dyaOrig="300" w14:anchorId="54707E31">
-          <v:shape id="_x0000_i1061" type="#_x0000_t75" style="width:18.75pt;height:15pt" o:ole="">
+          <v:shape id="_x0000_i1061" type="#_x0000_t75" style="width:18.65pt;height:15.05pt" o:ole="">
             <v:imagedata r:id="rId82" o:title=""/>
           </v:shape>
-          <o:OLEObject Type="Embed" ProgID="Equation.DSMT4" ShapeID="_x0000_i1061" DrawAspect="Content" ObjectID="_1723613854" r:id="rId83"/>
+          <o:OLEObject Type="Embed" ProgID="Equation.DSMT4" ShapeID="_x0000_i1061" DrawAspect="Content" ObjectID="_1723902180" r:id="rId83"/>
         </w:object>
       </w:r>
       <w:r>
@@ -3621,10 +3853,10 @@
           <w:position w:val="-10"/>
         </w:rPr>
         <w:object w:dxaOrig="260" w:dyaOrig="240" w14:anchorId="7AA60A4B">
-          <v:shape id="_x0000_i1062" type="#_x0000_t75" style="width:12.75pt;height:12pt" o:ole="">
+          <v:shape id="_x0000_i1062" type="#_x0000_t75" style="width:12.75pt;height:12.1pt" o:ole="">
             <v:imagedata r:id="rId84" o:title=""/>
           </v:shape>
-          <o:OLEObject Type="Embed" ProgID="Equation.DSMT4" ShapeID="_x0000_i1062" DrawAspect="Content" ObjectID="_1723613855" r:id="rId85"/>
+          <o:OLEObject Type="Embed" ProgID="Equation.DSMT4" ShapeID="_x0000_i1062" DrawAspect="Content" ObjectID="_1723902181" r:id="rId85"/>
         </w:object>
       </w:r>
       <w:r>
@@ -3718,17 +3950,21 @@
         <w:t xml:space="preserve"> of DNN</w:t>
       </w:r>
       <w:r>
-        <w:t xml:space="preserve">, the input layer contained two additional nodes, which values were determined by </w:t>
+        <w:t xml:space="preserve">, the input layer contained two additional nodes, which values </w:t>
+      </w:r>
+      <w:r>
+        <w:lastRenderedPageBreak/>
+        <w:t xml:space="preserve">were determined by </w:t>
       </w:r>
       <w:r>
         <w:rPr>
           <w:position w:val="-10"/>
         </w:rPr>
         <w:object w:dxaOrig="440" w:dyaOrig="300" w14:anchorId="4EE5E00C">
-          <v:shape id="_x0000_i1063" type="#_x0000_t75" style="width:21.75pt;height:15pt" o:ole="">
+          <v:shape id="_x0000_i1063" type="#_x0000_t75" style="width:21.6pt;height:15.05pt" o:ole="">
             <v:imagedata r:id="rId86" o:title=""/>
           </v:shape>
-          <o:OLEObject Type="Embed" ProgID="Equation.DSMT4" ShapeID="_x0000_i1063" DrawAspect="Content" ObjectID="_1723613856" r:id="rId87"/>
+          <o:OLEObject Type="Embed" ProgID="Equation.DSMT4" ShapeID="_x0000_i1063" DrawAspect="Content" ObjectID="_1723902182" r:id="rId87"/>
         </w:object>
       </w:r>
       <w:proofErr w:type="spellStart"/>
@@ -3744,10 +3980,10 @@
           <w:position w:val="-6"/>
         </w:rPr>
         <w:object w:dxaOrig="420" w:dyaOrig="240" w14:anchorId="63D10F7D">
-          <v:shape id="_x0000_i1064" type="#_x0000_t75" style="width:21pt;height:12pt" o:ole="">
+          <v:shape id="_x0000_i1064" type="#_x0000_t75" style="width:20.95pt;height:12.1pt" o:ole="">
             <v:imagedata r:id="rId88" o:title=""/>
           </v:shape>
-          <o:OLEObject Type="Embed" ProgID="Equation.DSMT4" ShapeID="_x0000_i1064" DrawAspect="Content" ObjectID="_1723613857" r:id="rId89"/>
+          <o:OLEObject Type="Embed" ProgID="Equation.DSMT4" ShapeID="_x0000_i1064" DrawAspect="Content" ObjectID="_1723902183" r:id="rId89"/>
         </w:object>
       </w:r>
       <w:r>
@@ -3790,7 +4026,13 @@
         <w:t>most sensitive to changes in iron concentration</w:t>
       </w:r>
       <w:r>
-        <w:t xml:space="preserve"> [13]</w:t>
+        <w:t xml:space="preserve"> [1</w:t>
+      </w:r>
+      <w:r>
+        <w:t>4</w:t>
+      </w:r>
+      <w:r>
+        <w:t>]</w:t>
       </w:r>
       <w:r>
         <w:t>.</w:t>
@@ -3868,10 +4110,10 @@
           <w:position w:val="-10"/>
         </w:rPr>
         <w:object w:dxaOrig="380" w:dyaOrig="300" w14:anchorId="0FAE5C5D">
-          <v:shape id="_x0000_i1065" type="#_x0000_t75" style="width:18.75pt;height:15pt" o:ole="">
+          <v:shape id="_x0000_i1065" type="#_x0000_t75" style="width:18.65pt;height:15.05pt" o:ole="">
             <v:imagedata r:id="rId90" o:title=""/>
           </v:shape>
-          <o:OLEObject Type="Embed" ProgID="Equation.DSMT4" ShapeID="_x0000_i1065" DrawAspect="Content" ObjectID="_1723613858" r:id="rId91"/>
+          <o:OLEObject Type="Embed" ProgID="Equation.DSMT4" ShapeID="_x0000_i1065" DrawAspect="Content" ObjectID="_1723902184" r:id="rId91"/>
         </w:object>
       </w:r>
       <w:r>
@@ -3885,10 +4127,10 @@
           <w:position w:val="-10"/>
         </w:rPr>
         <w:object w:dxaOrig="340" w:dyaOrig="300" w14:anchorId="2F1A0BBE">
-          <v:shape id="_x0000_i1066" type="#_x0000_t75" style="width:17.25pt;height:15pt" o:ole="">
+          <v:shape id="_x0000_i1066" type="#_x0000_t75" style="width:17.35pt;height:15.05pt" o:ole="">
             <v:imagedata r:id="rId92" o:title=""/>
           </v:shape>
-          <o:OLEObject Type="Embed" ProgID="Equation.DSMT4" ShapeID="_x0000_i1066" DrawAspect="Content" ObjectID="_1723613859" r:id="rId93"/>
+          <o:OLEObject Type="Embed" ProgID="Equation.DSMT4" ShapeID="_x0000_i1066" DrawAspect="Content" ObjectID="_1723902185" r:id="rId93"/>
         </w:object>
       </w:r>
       <w:r>
@@ -3928,11 +4170,7 @@
       </w:r>
       <w:proofErr w:type="spellEnd"/>
       <w:r>
-        <w:t xml:space="preserve"> Tuner package. It </w:t>
-      </w:r>
-      <w:r>
-        <w:lastRenderedPageBreak/>
-        <w:t>turned out that the use of regularization is impractical</w:t>
+        <w:t xml:space="preserve"> Tuner package. It turned out that the use of regularization is impractical</w:t>
       </w:r>
       <w:r>
         <w:t xml:space="preserve"> </w:t>
@@ -5519,7 +5757,19 @@
         <w:rPr>
           <w:szCs w:val="28"/>
         </w:rPr>
-        <w:t>our simulations and [13]</w:t>
+        <w:t>our simulations and [1</w:t>
+      </w:r>
+      <w:r>
+        <w:rPr>
+          <w:szCs w:val="28"/>
+        </w:rPr>
+        <w:t>4</w:t>
+      </w:r>
+      <w:r>
+        <w:rPr>
+          <w:szCs w:val="28"/>
+        </w:rPr>
+        <w:t>]</w:t>
       </w:r>
       <w:r>
         <w:rPr>
@@ -5565,10 +5815,10 @@
           <w:szCs w:val="28"/>
         </w:rPr>
         <w:object w:dxaOrig="880" w:dyaOrig="320" w14:anchorId="019E8E9F">
-          <v:shape id="_x0000_i1067" type="#_x0000_t75" style="width:44.25pt;height:15.75pt" o:ole="">
+          <v:shape id="_x0000_i1067" type="#_x0000_t75" style="width:44.2pt;height:15.7pt" o:ole="">
             <v:imagedata r:id="rId95" o:title=""/>
           </v:shape>
-          <o:OLEObject Type="Embed" ProgID="Equation.DSMT4" ShapeID="_x0000_i1067" DrawAspect="Content" ObjectID="_1723613860" r:id="rId96"/>
+          <o:OLEObject Type="Embed" ProgID="Equation.DSMT4" ShapeID="_x0000_i1067" DrawAspect="Content" ObjectID="_1723902186" r:id="rId96"/>
         </w:object>
       </w:r>
       <w:r>
@@ -5596,10 +5846,10 @@
           <w:szCs w:val="28"/>
         </w:rPr>
         <w:object w:dxaOrig="380" w:dyaOrig="300" w14:anchorId="3AD22661">
-          <v:shape id="_x0000_i1068" type="#_x0000_t75" style="width:18.75pt;height:15pt" o:ole="">
+          <v:shape id="_x0000_i1068" type="#_x0000_t75" style="width:18.65pt;height:15.05pt" o:ole="">
             <v:imagedata r:id="rId97" o:title=""/>
           </v:shape>
-          <o:OLEObject Type="Embed" ProgID="Equation.DSMT4" ShapeID="_x0000_i1068" DrawAspect="Content" ObjectID="_1723613861" r:id="rId98"/>
+          <o:OLEObject Type="Embed" ProgID="Equation.DSMT4" ShapeID="_x0000_i1068" DrawAspect="Content" ObjectID="_1723902187" r:id="rId98"/>
         </w:object>
       </w:r>
       <w:r>
@@ -5614,10 +5864,10 @@
           <w:szCs w:val="28"/>
         </w:rPr>
         <w:object w:dxaOrig="260" w:dyaOrig="240" w14:anchorId="2B172F0F">
-          <v:shape id="_x0000_i1069" type="#_x0000_t75" style="width:12.75pt;height:12pt" o:ole="">
+          <v:shape id="_x0000_i1069" type="#_x0000_t75" style="width:12.75pt;height:12.1pt" o:ole="">
             <v:imagedata r:id="rId99" o:title=""/>
           </v:shape>
-          <o:OLEObject Type="Embed" ProgID="Equation.DSMT4" ShapeID="_x0000_i1069" DrawAspect="Content" ObjectID="_1723613862" r:id="rId100"/>
+          <o:OLEObject Type="Embed" ProgID="Equation.DSMT4" ShapeID="_x0000_i1069" DrawAspect="Content" ObjectID="_1723902188" r:id="rId100"/>
         </w:object>
       </w:r>
       <w:r>
@@ -5632,10 +5882,10 @@
           <w:szCs w:val="28"/>
         </w:rPr>
         <w:object w:dxaOrig="920" w:dyaOrig="300" w14:anchorId="33750CE5">
-          <v:shape id="_x0000_i1070" type="#_x0000_t75" style="width:45pt;height:15pt" o:ole="">
+          <v:shape id="_x0000_i1070" type="#_x0000_t75" style="width:44.85pt;height:15.05pt" o:ole="">
             <v:imagedata r:id="rId101" o:title=""/>
           </v:shape>
-          <o:OLEObject Type="Embed" ProgID="Equation.DSMT4" ShapeID="_x0000_i1070" DrawAspect="Content" ObjectID="_1723613863" r:id="rId102"/>
+          <o:OLEObject Type="Embed" ProgID="Equation.DSMT4" ShapeID="_x0000_i1070" DrawAspect="Content" ObjectID="_1723902189" r:id="rId102"/>
         </w:object>
       </w:r>
       <w:r>
@@ -5650,10 +5900,10 @@
           <w:szCs w:val="28"/>
         </w:rPr>
         <w:object w:dxaOrig="1040" w:dyaOrig="240" w14:anchorId="2C7C7ABE">
-          <v:shape id="_x0000_i1071" type="#_x0000_t75" style="width:51.75pt;height:12pt" o:ole="">
+          <v:shape id="_x0000_i1071" type="#_x0000_t75" style="width:51.7pt;height:12.1pt" o:ole="">
             <v:imagedata r:id="rId103" o:title=""/>
           </v:shape>
-          <o:OLEObject Type="Embed" ProgID="Equation.DSMT4" ShapeID="_x0000_i1071" DrawAspect="Content" ObjectID="_1723613864" r:id="rId104"/>
+          <o:OLEObject Type="Embed" ProgID="Equation.DSMT4" ShapeID="_x0000_i1071" DrawAspect="Content" ObjectID="_1723902190" r:id="rId104"/>
         </w:object>
       </w:r>
       <w:r>
@@ -5680,10 +5930,10 @@
           <w:szCs w:val="28"/>
         </w:rPr>
         <w:object w:dxaOrig="340" w:dyaOrig="300" w14:anchorId="3E7DA4CA">
-          <v:shape id="_x0000_i1072" type="#_x0000_t75" style="width:17.25pt;height:15pt" o:ole="">
+          <v:shape id="_x0000_i1072" type="#_x0000_t75" style="width:17.35pt;height:15.05pt" o:ole="">
             <v:imagedata r:id="rId105" o:title=""/>
           </v:shape>
-          <o:OLEObject Type="Embed" ProgID="Equation.DSMT4" ShapeID="_x0000_i1072" DrawAspect="Content" ObjectID="_1723613865" r:id="rId106"/>
+          <o:OLEObject Type="Embed" ProgID="Equation.DSMT4" ShapeID="_x0000_i1072" DrawAspect="Content" ObjectID="_1723902191" r:id="rId106"/>
         </w:object>
       </w:r>
       <w:r>
@@ -5737,13 +5987,7 @@
         <w:rPr>
           <w:szCs w:val="28"/>
         </w:rPr>
-        <w:t xml:space="preserve">s </w:t>
-      </w:r>
-      <w:r>
-        <w:rPr>
-          <w:szCs w:val="28"/>
-        </w:rPr>
-        <w:t xml:space="preserve">obtained under the wide-spectrum </w:t>
+        <w:t xml:space="preserve">s obtained under the wide-spectrum </w:t>
       </w:r>
       <w:r>
         <w:rPr>
@@ -5823,7 +6067,19 @@
         <w:rPr>
           <w:szCs w:val="28"/>
         </w:rPr>
-        <w:t>14]</w:t>
+        <w:t>1</w:t>
+      </w:r>
+      <w:r>
+        <w:rPr>
+          <w:szCs w:val="28"/>
+        </w:rPr>
+        <w:t>5</w:t>
+      </w:r>
+      <w:r>
+        <w:rPr>
+          <w:szCs w:val="28"/>
+        </w:rPr>
+        <w:t>]</w:t>
       </w:r>
       <w:r>
         <w:rPr>
@@ -5846,10 +6102,10 @@
           <w:position w:val="-12"/>
         </w:rPr>
         <w:object w:dxaOrig="1579" w:dyaOrig="340" w14:anchorId="7527A415">
-          <v:shape id="_x0000_i1073" type="#_x0000_t75" style="width:80.25pt;height:17.25pt" o:ole="">
+          <v:shape id="_x0000_i1073" type="#_x0000_t75" style="width:80.2pt;height:17.35pt" o:ole="">
             <v:imagedata r:id="rId107" o:title=""/>
           </v:shape>
-          <o:OLEObject Type="Embed" ProgID="Equation.DSMT4" ShapeID="_x0000_i1073" DrawAspect="Content" ObjectID="_1723613866" r:id="rId108"/>
+          <o:OLEObject Type="Embed" ProgID="Equation.DSMT4" ShapeID="_x0000_i1073" DrawAspect="Content" ObjectID="_1723902192" r:id="rId108"/>
         </w:object>
       </w:r>
       <w:r>
@@ -5907,7 +6163,19 @@
         <w:rPr>
           <w:lang w:val="en-US"/>
         </w:rPr>
-        <w:t>related to iron concentration [15]:</w:t>
+        <w:t>related to iron concentration [1</w:t>
+      </w:r>
+      <w:r>
+        <w:rPr>
+          <w:lang w:val="en-US"/>
+        </w:rPr>
+        <w:t>6</w:t>
+      </w:r>
+      <w:r>
+        <w:rPr>
+          <w:lang w:val="en-US"/>
+        </w:rPr>
+        <w:t>]:</w:t>
       </w:r>
     </w:p>
     <w:p>
@@ -5930,10 +6198,10 @@
           <w:lang w:val="en-US"/>
         </w:rPr>
         <w:object w:dxaOrig="2299" w:dyaOrig="380" w14:anchorId="0CCEBD82">
-          <v:shape id="_x0000_i1074" type="#_x0000_t75" style="width:114.75pt;height:18.75pt" o:ole="">
+          <v:shape id="_x0000_i1074" type="#_x0000_t75" style="width:114.85pt;height:18.65pt" o:ole="">
             <v:imagedata r:id="rId109" o:title=""/>
           </v:shape>
-          <o:OLEObject Type="Embed" ProgID="Equation.DSMT4" ShapeID="_x0000_i1074" DrawAspect="Content" ObjectID="_1723613867" r:id="rId110"/>
+          <o:OLEObject Type="Embed" ProgID="Equation.DSMT4" ShapeID="_x0000_i1074" DrawAspect="Content" ObjectID="_1723902193" r:id="rId110"/>
         </w:object>
       </w:r>
       <w:r>
@@ -5963,10 +6231,10 @@
           <w:lang w:val="en-US"/>
         </w:rPr>
         <w:object w:dxaOrig="240" w:dyaOrig="300" w14:anchorId="7248CBB6">
-          <v:shape id="_x0000_i1075" type="#_x0000_t75" style="width:12pt;height:15pt" o:ole="">
+          <v:shape id="_x0000_i1075" type="#_x0000_t75" style="width:12.1pt;height:15.05pt" o:ole="">
             <v:imagedata r:id="rId111" o:title=""/>
           </v:shape>
-          <o:OLEObject Type="Embed" ProgID="Equation.DSMT4" ShapeID="_x0000_i1075" DrawAspect="Content" ObjectID="_1723613868" r:id="rId112"/>
+          <o:OLEObject Type="Embed" ProgID="Equation.DSMT4" ShapeID="_x0000_i1075" DrawAspect="Content" ObjectID="_1723902194" r:id="rId112"/>
         </w:object>
       </w:r>
       <w:r>
@@ -5981,10 +6249,10 @@
           <w:lang w:val="en-US"/>
         </w:rPr>
         <w:object w:dxaOrig="220" w:dyaOrig="300" w14:anchorId="6DBBFAC1">
-          <v:shape id="_x0000_i1076" type="#_x0000_t75" style="width:11.25pt;height:15pt" o:ole="">
+          <v:shape id="_x0000_i1076" type="#_x0000_t75" style="width:11.15pt;height:15.05pt" o:ole="">
             <v:imagedata r:id="rId113" o:title=""/>
           </v:shape>
-          <o:OLEObject Type="Embed" ProgID="Equation.DSMT4" ShapeID="_x0000_i1076" DrawAspect="Content" ObjectID="_1723613869" r:id="rId114"/>
+          <o:OLEObject Type="Embed" ProgID="Equation.DSMT4" ShapeID="_x0000_i1076" DrawAspect="Content" ObjectID="_1723902195" r:id="rId114"/>
         </w:object>
       </w:r>
       <w:r>
@@ -6038,10 +6306,10 @@
           <w:lang w:val="en-US"/>
         </w:rPr>
         <w:object w:dxaOrig="340" w:dyaOrig="320" w14:anchorId="5F8F9ED8">
-          <v:shape id="_x0000_i1077" type="#_x0000_t75" style="width:17.25pt;height:15.75pt" o:ole="">
+          <v:shape id="_x0000_i1077" type="#_x0000_t75" style="width:17.35pt;height:15.7pt" o:ole="">
             <v:imagedata r:id="rId115" o:title=""/>
           </v:shape>
-          <o:OLEObject Type="Embed" ProgID="Equation.DSMT4" ShapeID="_x0000_i1077" DrawAspect="Content" ObjectID="_1723613870" r:id="rId116"/>
+          <o:OLEObject Type="Embed" ProgID="Equation.DSMT4" ShapeID="_x0000_i1077" DrawAspect="Content" ObjectID="_1723902196" r:id="rId116"/>
         </w:object>
       </w:r>
       <w:r>
@@ -6794,10 +7062,10 @@
           <w:lang w:val="en-US"/>
         </w:rPr>
         <w:object w:dxaOrig="279" w:dyaOrig="260" w14:anchorId="23CDB17E">
-          <v:shape id="_x0000_i1078" type="#_x0000_t75" style="width:14.25pt;height:12.75pt" o:ole="">
+          <v:shape id="_x0000_i1078" type="#_x0000_t75" style="width:14.4pt;height:12.75pt" o:ole="">
             <v:imagedata r:id="rId117" o:title=""/>
           </v:shape>
-          <o:OLEObject Type="Embed" ProgID="Equation.DSMT4" ShapeID="_x0000_i1078" DrawAspect="Content" ObjectID="_1723613871" r:id="rId118"/>
+          <o:OLEObject Type="Embed" ProgID="Equation.DSMT4" ShapeID="_x0000_i1078" DrawAspect="Content" ObjectID="_1723902197" r:id="rId118"/>
         </w:object>
       </w:r>
       <w:r>
@@ -7038,6 +7306,7 @@
                 <w:szCs w:val="16"/>
                 <w:lang w:val="uk-UA"/>
               </w:rPr>
+              <w:lastRenderedPageBreak/>
               <w:t>Network</w:t>
             </w:r>
           </w:p>
@@ -8649,14 +8918,7 @@
         <w:rPr>
           <w:lang w:val="en-US"/>
         </w:rPr>
-        <w:t xml:space="preserve">, and taking </w:t>
-      </w:r>
-      <w:r>
-        <w:rPr>
-          <w:lang w:val="en-US"/>
-        </w:rPr>
-        <w:lastRenderedPageBreak/>
-        <w:t xml:space="preserve">into account of </w:t>
+        <w:t xml:space="preserve">, and taking into account of </w:t>
       </w:r>
       <w:r>
         <w:rPr>
@@ -8664,10 +8926,10 @@
           <w:lang w:val="en-US"/>
         </w:rPr>
         <w:object w:dxaOrig="440" w:dyaOrig="300" w14:anchorId="1BA8D000">
-          <v:shape id="_x0000_i1079" type="#_x0000_t75" style="width:21.75pt;height:15pt" o:ole="">
+          <v:shape id="_x0000_i1079" type="#_x0000_t75" style="width:21.6pt;height:15.05pt" o:ole="">
             <v:imagedata r:id="rId119" o:title=""/>
           </v:shape>
-          <o:OLEObject Type="Embed" ProgID="Equation.DSMT4" ShapeID="_x0000_i1079" DrawAspect="Content" ObjectID="_1723613872" r:id="rId120"/>
+          <o:OLEObject Type="Embed" ProgID="Equation.DSMT4" ShapeID="_x0000_i1079" DrawAspect="Content" ObjectID="_1723902198" r:id="rId120"/>
         </w:object>
       </w:r>
       <w:r>
@@ -8682,10 +8944,10 @@
           <w:lang w:val="en-US"/>
         </w:rPr>
         <w:object w:dxaOrig="420" w:dyaOrig="240" w14:anchorId="36405A41">
-          <v:shape id="_x0000_i1080" type="#_x0000_t75" style="width:21pt;height:12pt" o:ole="">
+          <v:shape id="_x0000_i1080" type="#_x0000_t75" style="width:20.95pt;height:12.1pt" o:ole="">
             <v:imagedata r:id="rId121" o:title=""/>
           </v:shape>
-          <o:OLEObject Type="Embed" ProgID="Equation.DSMT4" ShapeID="_x0000_i1080" DrawAspect="Content" ObjectID="_1723613873" r:id="rId122"/>
+          <o:OLEObject Type="Embed" ProgID="Equation.DSMT4" ShapeID="_x0000_i1080" DrawAspect="Content" ObjectID="_1723902199" r:id="rId122"/>
         </w:object>
       </w:r>
       <w:r>
@@ -9252,10 +9514,10 @@
           <w:lang w:val="en-US"/>
         </w:rPr>
         <w:object w:dxaOrig="260" w:dyaOrig="320" w14:anchorId="3DFDEF6C">
-          <v:shape id="_x0000_i1081" type="#_x0000_t75" style="width:12.75pt;height:15.75pt" o:ole="">
+          <v:shape id="_x0000_i1081" type="#_x0000_t75" style="width:12.75pt;height:15.7pt" o:ole="">
             <v:imagedata r:id="rId131" o:title=""/>
           </v:shape>
-          <o:OLEObject Type="Embed" ProgID="Equation.DSMT4" ShapeID="_x0000_i1081" DrawAspect="Content" ObjectID="_1723613874" r:id="rId132"/>
+          <o:OLEObject Type="Embed" ProgID="Equation.DSMT4" ShapeID="_x0000_i1081" DrawAspect="Content" ObjectID="_1723902200" r:id="rId132"/>
         </w:object>
       </w:r>
       <w:r>
@@ -9270,10 +9532,10 @@
           <w:lang w:val="en-US"/>
         </w:rPr>
         <w:object w:dxaOrig="320" w:dyaOrig="300" w14:anchorId="51D6E67D">
-          <v:shape id="_x0000_i1082" type="#_x0000_t75" style="width:15.75pt;height:15pt" o:ole="">
+          <v:shape id="_x0000_i1082" type="#_x0000_t75" style="width:15.7pt;height:15.05pt" o:ole="">
             <v:imagedata r:id="rId133" o:title=""/>
           </v:shape>
-          <o:OLEObject Type="Embed" ProgID="Equation.DSMT4" ShapeID="_x0000_i1082" DrawAspect="Content" ObjectID="_1723613875" r:id="rId134"/>
+          <o:OLEObject Type="Embed" ProgID="Equation.DSMT4" ShapeID="_x0000_i1082" DrawAspect="Content" ObjectID="_1723902201" r:id="rId134"/>
         </w:object>
       </w:r>
       <w:r>
@@ -9306,7 +9568,19 @@
         <w:rPr>
           <w:lang w:val="en-US"/>
         </w:rPr>
-        <w:t>doping concentrations that are expected in further evaluation activities. A similar feature was discovered earlier in the development of networks that use the imperfection factor for iron concentration evaluation [9]. The reason is a decisive impact of the doping degree on the Fermi level position, and as a result on the ratio of concentrations of various iron-containing defects.</w:t>
+        <w:t>doping concentrations that are expected in further evaluation activities. A similar feature was discovered earlier in the development of networks that use the imperfection factor for iron concentration evaluation [</w:t>
+      </w:r>
+      <w:r>
+        <w:rPr>
+          <w:lang w:val="en-US"/>
+        </w:rPr>
+        <w:t>10</w:t>
+      </w:r>
+      <w:r>
+        <w:rPr>
+          <w:lang w:val="en-US"/>
+        </w:rPr>
+        <w:t>]. The reason is a decisive impact of the doping degree on the Fermi level position, and as a result on the ratio of concentrations of various iron-containing defects.</w:t>
       </w:r>
     </w:p>
     <w:p>
@@ -9454,10 +9728,10 @@
           <w:position w:val="-10"/>
         </w:rPr>
         <w:object w:dxaOrig="1340" w:dyaOrig="320" w14:anchorId="3C552499">
-          <v:shape id="_x0000_i1083" type="#_x0000_t75" style="width:66pt;height:15.75pt" o:ole="">
+          <v:shape id="_x0000_i1083" type="#_x0000_t75" style="width:66.1pt;height:15.7pt" o:ole="">
             <v:imagedata r:id="rId135" o:title=""/>
           </v:shape>
-          <o:OLEObject Type="Embed" ProgID="Equation.DSMT4" ShapeID="_x0000_i1083" DrawAspect="Content" ObjectID="_1723613876" r:id="rId136"/>
+          <o:OLEObject Type="Embed" ProgID="Equation.DSMT4" ShapeID="_x0000_i1083" DrawAspect="Content" ObjectID="_1723902202" r:id="rId136"/>
         </w:object>
       </w:r>
       <w:r>
@@ -9484,10 +9758,10 @@
           <w:position w:val="-10"/>
         </w:rPr>
         <w:object w:dxaOrig="820" w:dyaOrig="279" w14:anchorId="2969DD98">
-          <v:shape id="_x0000_i1084" type="#_x0000_t75" style="width:41.25pt;height:14.25pt" o:ole="">
+          <v:shape id="_x0000_i1084" type="#_x0000_t75" style="width:41.25pt;height:14.4pt" o:ole="">
             <v:imagedata r:id="rId137" o:title=""/>
           </v:shape>
-          <o:OLEObject Type="Embed" ProgID="Equation.DSMT4" ShapeID="_x0000_i1084" DrawAspect="Content" ObjectID="_1723613877" r:id="rId138"/>
+          <o:OLEObject Type="Embed" ProgID="Equation.DSMT4" ShapeID="_x0000_i1084" DrawAspect="Content" ObjectID="_1723902203" r:id="rId138"/>
         </w:object>
       </w:r>
       <w:r>
@@ -9498,10 +9772,10 @@
           <w:position w:val="-10"/>
         </w:rPr>
         <w:object w:dxaOrig="1160" w:dyaOrig="320" w14:anchorId="5D66EC27">
-          <v:shape id="_x0000_i1085" type="#_x0000_t75" style="width:57.75pt;height:15.75pt" o:ole="">
+          <v:shape id="_x0000_i1085" type="#_x0000_t75" style="width:57.95pt;height:15.7pt" o:ole="">
             <v:imagedata r:id="rId139" o:title=""/>
           </v:shape>
-          <o:OLEObject Type="Embed" ProgID="Equation.DSMT4" ShapeID="_x0000_i1085" DrawAspect="Content" ObjectID="_1723613878" r:id="rId140"/>
+          <o:OLEObject Type="Embed" ProgID="Equation.DSMT4" ShapeID="_x0000_i1085" DrawAspect="Content" ObjectID="_1723902204" r:id="rId140"/>
         </w:object>
       </w:r>
       <w:r>
@@ -9521,10 +9795,10 @@
           <w:position w:val="-6"/>
         </w:rPr>
         <w:object w:dxaOrig="260" w:dyaOrig="279" w14:anchorId="507E8F80">
-          <v:shape id="_x0000_i1086" type="#_x0000_t75" style="width:12.75pt;height:14.25pt" o:ole="">
+          <v:shape id="_x0000_i1086" type="#_x0000_t75" style="width:12.75pt;height:14.4pt" o:ole="">
             <v:imagedata r:id="rId141" o:title=""/>
           </v:shape>
-          <o:OLEObject Type="Embed" ProgID="Equation.DSMT4" ShapeID="_x0000_i1086" DrawAspect="Content" ObjectID="_1723613879" r:id="rId142"/>
+          <o:OLEObject Type="Embed" ProgID="Equation.DSMT4" ShapeID="_x0000_i1086" DrawAspect="Content" ObjectID="_1723902205" r:id="rId142"/>
         </w:object>
       </w:r>
       <w:r>
@@ -9541,10 +9815,10 @@
           <w:position w:val="-10"/>
         </w:rPr>
         <w:object w:dxaOrig="1180" w:dyaOrig="300" w14:anchorId="2253FA98">
-          <v:shape id="_x0000_i1087" type="#_x0000_t75" style="width:58.5pt;height:15pt" o:ole="">
+          <v:shape id="_x0000_i1087" type="#_x0000_t75" style="width:58.6pt;height:15.05pt" o:ole="">
             <v:imagedata r:id="rId143" o:title=""/>
           </v:shape>
-          <o:OLEObject Type="Embed" ProgID="Equation.DSMT4" ShapeID="_x0000_i1087" DrawAspect="Content" ObjectID="_1723613880" r:id="rId144"/>
+          <o:OLEObject Type="Embed" ProgID="Equation.DSMT4" ShapeID="_x0000_i1087" DrawAspect="Content" ObjectID="_1723902206" r:id="rId144"/>
         </w:object>
       </w:r>
       <w:r>
@@ -9575,10 +9849,10 @@
           <w:position w:val="-10"/>
         </w:rPr>
         <w:object w:dxaOrig="279" w:dyaOrig="320" w14:anchorId="347CFC47">
-          <v:shape id="_x0000_i1088" type="#_x0000_t75" style="width:14.25pt;height:15.75pt" o:ole="">
+          <v:shape id="_x0000_i1088" type="#_x0000_t75" style="width:14.4pt;height:15.7pt" o:ole="">
             <v:imagedata r:id="rId145" o:title=""/>
           </v:shape>
-          <o:OLEObject Type="Embed" ProgID="Equation.DSMT4" ShapeID="_x0000_i1088" DrawAspect="Content" ObjectID="_1723613881" r:id="rId146"/>
+          <o:OLEObject Type="Embed" ProgID="Equation.DSMT4" ShapeID="_x0000_i1088" DrawAspect="Content" ObjectID="_1723902207" r:id="rId146"/>
         </w:object>
       </w:r>
       <w:r>
@@ -9589,10 +9863,10 @@
           <w:position w:val="-10"/>
         </w:rPr>
         <w:object w:dxaOrig="999" w:dyaOrig="300" w14:anchorId="39E6FA46">
-          <v:shape id="_x0000_i1089" type="#_x0000_t75" style="width:49.5pt;height:15pt" o:ole="">
+          <v:shape id="_x0000_i1089" type="#_x0000_t75" style="width:49.4pt;height:15.05pt" o:ole="">
             <v:imagedata r:id="rId147" o:title=""/>
           </v:shape>
-          <o:OLEObject Type="Embed" ProgID="Equation.DSMT4" ShapeID="_x0000_i1089" DrawAspect="Content" ObjectID="_1723613882" r:id="rId148"/>
+          <o:OLEObject Type="Embed" ProgID="Equation.DSMT4" ShapeID="_x0000_i1089" DrawAspect="Content" ObjectID="_1723902208" r:id="rId148"/>
         </w:object>
       </w:r>
       <w:r>
@@ -9613,17 +9887,21 @@
         <w:t xml:space="preserve"> 1260 K</w:t>
       </w:r>
       <w:r>
-        <w:t xml:space="preserve">. The base thickness was 350 μm. The area of the samples was </w:t>
+        <w:t xml:space="preserve">. The base </w:t>
+      </w:r>
+      <w:r>
+        <w:lastRenderedPageBreak/>
+        <w:t xml:space="preserve">thickness was 350 μm. The area of the samples was </w:t>
       </w:r>
       <w:r>
         <w:rPr>
           <w:position w:val="-6"/>
         </w:rPr>
         <w:object w:dxaOrig="980" w:dyaOrig="240" w14:anchorId="69D2EB7B">
-          <v:shape id="_x0000_i1090" type="#_x0000_t75" style="width:48.75pt;height:12pt" o:ole="">
+          <v:shape id="_x0000_i1090" type="#_x0000_t75" style="width:48.75pt;height:12.1pt" o:ole="">
             <v:imagedata r:id="rId149" o:title=""/>
           </v:shape>
-          <o:OLEObject Type="Embed" ProgID="Equation.DSMT4" ShapeID="_x0000_i1090" DrawAspect="Content" ObjectID="_1723613883" r:id="rId150"/>
+          <o:OLEObject Type="Embed" ProgID="Equation.DSMT4" ShapeID="_x0000_i1090" DrawAspect="Content" ObjectID="_1723902209" r:id="rId150"/>
         </w:object>
       </w:r>
       <w:r>
@@ -9643,10 +9921,10 @@
           <w:position w:val="-12"/>
         </w:rPr>
         <w:object w:dxaOrig="700" w:dyaOrig="320" w14:anchorId="5BA0C232">
-          <v:shape id="_x0000_i1091" type="#_x0000_t75" style="width:35.25pt;height:15.75pt" o:ole="">
+          <v:shape id="_x0000_i1091" type="#_x0000_t75" style="width:35.35pt;height:15.7pt" o:ole="">
             <v:imagedata r:id="rId151" o:title=""/>
           </v:shape>
-          <o:OLEObject Type="Embed" ProgID="Equation.DSMT4" ShapeID="_x0000_i1091" DrawAspect="Content" ObjectID="_1723613884" r:id="rId152"/>
+          <o:OLEObject Type="Embed" ProgID="Equation.DSMT4" ShapeID="_x0000_i1091" DrawAspect="Content" ObjectID="_1723902210" r:id="rId152"/>
         </w:object>
       </w:r>
       <w:r>
@@ -9668,17 +9946,23 @@
         <w:t xml:space="preserve"> </w:t>
       </w:r>
       <w:r>
-        <w:t xml:space="preserve">[16]. Four samples with </w:t>
+        <w:t>[1</w:t>
+      </w:r>
+      <w:r>
+        <w:t>7</w:t>
+      </w:r>
+      <w:r>
+        <w:t xml:space="preserve">]. Four samples with </w:t>
       </w:r>
       <w:r>
         <w:rPr>
           <w:position w:val="-12"/>
         </w:rPr>
         <w:object w:dxaOrig="700" w:dyaOrig="320" w14:anchorId="4146E350">
-          <v:shape id="_x0000_i1092" type="#_x0000_t75" style="width:35.25pt;height:15.75pt" o:ole="">
+          <v:shape id="_x0000_i1092" type="#_x0000_t75" style="width:35.35pt;height:15.7pt" o:ole="">
             <v:imagedata r:id="rId153" o:title=""/>
           </v:shape>
-          <o:OLEObject Type="Embed" ProgID="Equation.DSMT4" ShapeID="_x0000_i1092" DrawAspect="Content" ObjectID="_1723613885" r:id="rId154"/>
+          <o:OLEObject Type="Embed" ProgID="Equation.DSMT4" ShapeID="_x0000_i1092" DrawAspect="Content" ObjectID="_1723902211" r:id="rId154"/>
         </w:object>
       </w:r>
       <w:r>
@@ -9693,10 +9977,10 @@
           <w:position w:val="-12"/>
         </w:rPr>
         <w:object w:dxaOrig="1300" w:dyaOrig="340" w14:anchorId="578B4429">
-          <v:shape id="_x0000_i1093" type="#_x0000_t75" style="width:65.25pt;height:17.25pt" o:ole="">
+          <v:shape id="_x0000_i1093" type="#_x0000_t75" style="width:65.15pt;height:17.35pt" o:ole="">
             <v:imagedata r:id="rId155" o:title=""/>
           </v:shape>
-          <o:OLEObject Type="Embed" ProgID="Equation.DSMT4" ShapeID="_x0000_i1093" DrawAspect="Content" ObjectID="_1723613886" r:id="rId156"/>
+          <o:OLEObject Type="Embed" ProgID="Equation.DSMT4" ShapeID="_x0000_i1093" DrawAspect="Content" ObjectID="_1723902212" r:id="rId156"/>
         </w:object>
       </w:r>
       <w:bookmarkEnd w:id="5"/>
@@ -9708,10 +9992,10 @@
           <w:position w:val="-12"/>
         </w:rPr>
         <w:object w:dxaOrig="1300" w:dyaOrig="340" w14:anchorId="14C2B968">
-          <v:shape id="_x0000_i1094" type="#_x0000_t75" style="width:65.25pt;height:17.25pt" o:ole="">
+          <v:shape id="_x0000_i1094" type="#_x0000_t75" style="width:65.15pt;height:17.35pt" o:ole="">
             <v:imagedata r:id="rId157" o:title=""/>
           </v:shape>
-          <o:OLEObject Type="Embed" ProgID="Equation.DSMT4" ShapeID="_x0000_i1094" DrawAspect="Content" ObjectID="_1723613887" r:id="rId158"/>
+          <o:OLEObject Type="Embed" ProgID="Equation.DSMT4" ShapeID="_x0000_i1094" DrawAspect="Content" ObjectID="_1723902213" r:id="rId158"/>
         </w:object>
       </w:r>
       <w:r>
@@ -9722,10 +10006,10 @@
           <w:position w:val="-12"/>
         </w:rPr>
         <w:object w:dxaOrig="1280" w:dyaOrig="340" w14:anchorId="0D4F7C76">
-          <v:shape id="_x0000_i1095" type="#_x0000_t75" style="width:63.75pt;height:17.25pt" o:ole="">
+          <v:shape id="_x0000_i1095" type="#_x0000_t75" style="width:63.8pt;height:17.35pt" o:ole="">
             <v:imagedata r:id="rId159" o:title=""/>
           </v:shape>
-          <o:OLEObject Type="Embed" ProgID="Equation.DSMT4" ShapeID="_x0000_i1095" DrawAspect="Content" ObjectID="_1723613888" r:id="rId160"/>
+          <o:OLEObject Type="Embed" ProgID="Equation.DSMT4" ShapeID="_x0000_i1095" DrawAspect="Content" ObjectID="_1723902214" r:id="rId160"/>
         </w:object>
       </w:r>
       <w:r>
@@ -9739,10 +10023,10 @@
           <w:position w:val="-12"/>
         </w:rPr>
         <w:object w:dxaOrig="1280" w:dyaOrig="340" w14:anchorId="3D667EC1">
-          <v:shape id="_x0000_i1096" type="#_x0000_t75" style="width:63.75pt;height:17.25pt" o:ole="">
+          <v:shape id="_x0000_i1096" type="#_x0000_t75" style="width:63.8pt;height:17.35pt" o:ole="">
             <v:imagedata r:id="rId161" o:title=""/>
           </v:shape>
-          <o:OLEObject Type="Embed" ProgID="Equation.DSMT4" ShapeID="_x0000_i1096" DrawAspect="Content" ObjectID="_1723613889" r:id="rId162"/>
+          <o:OLEObject Type="Embed" ProgID="Equation.DSMT4" ShapeID="_x0000_i1096" DrawAspect="Content" ObjectID="_1723902215" r:id="rId162"/>
         </w:object>
       </w:r>
       <w:r>
@@ -9826,7 +10110,13 @@
         <w:t xml:space="preserve"> </w:t>
       </w:r>
       <w:r>
-        <w:t xml:space="preserve">approach proposed in [17] </w:t>
+        <w:t>approach proposed in [1</w:t>
+      </w:r>
+      <w:r>
+        <w:t>8</w:t>
+      </w:r>
+      <w:r>
+        <w:t xml:space="preserve">] </w:t>
       </w:r>
       <w:r>
         <w:t xml:space="preserve">was </w:t>
@@ -9939,10 +10229,10 @@
           <w:position w:val="-10"/>
         </w:rPr>
         <w:object w:dxaOrig="1160" w:dyaOrig="320" w14:anchorId="20197B52">
-          <v:shape id="_x0000_i1097" type="#_x0000_t75" style="width:57.75pt;height:15.75pt" o:ole="">
+          <v:shape id="_x0000_i1097" type="#_x0000_t75" style="width:57.95pt;height:15.7pt" o:ole="">
             <v:imagedata r:id="rId163" o:title=""/>
           </v:shape>
-          <o:OLEObject Type="Embed" ProgID="Equation.DSMT4" ShapeID="_x0000_i1097" DrawAspect="Content" ObjectID="_1723613890" r:id="rId164"/>
+          <o:OLEObject Type="Embed" ProgID="Equation.DSMT4" ShapeID="_x0000_i1097" DrawAspect="Content" ObjectID="_1723902216" r:id="rId164"/>
         </w:object>
       </w:r>
       <w:r>
@@ -9974,7 +10264,6 @@
         <w:jc w:val="both"/>
       </w:pPr>
       <w:r>
-        <w:lastRenderedPageBreak/>
         <w:t xml:space="preserve">Given the successes of networks on synthetic data, we believe that improving the DNNs performance on experimental data can be achieved by applying </w:t>
       </w:r>
       <w:r>
@@ -9990,7 +10279,13 @@
         <w:t xml:space="preserve">data. </w:t>
       </w:r>
       <w:r>
-        <w:t xml:space="preserve">In particular, it is advisable to take into account the real profile of ligands in the emitter and BSF-layer obtained from diffusion [18] and </w:t>
+        <w:t>In particular, it is advisable to take into account the real profile of ligands in the emitter and BSF-layer obtained from diffusion [1</w:t>
+      </w:r>
+      <w:r>
+        <w:t>9</w:t>
+      </w:r>
+      <w:r>
+        <w:t xml:space="preserve">] and </w:t>
       </w:r>
       <w:r>
         <w:t xml:space="preserve">the </w:t>
@@ -10002,7 +10297,13 @@
         <w:t>i</w:t>
       </w:r>
       <w:r>
-        <w:t xml:space="preserve">es of surface recombination speeds on boron and phosphorus concentrations [19]. </w:t>
+        <w:t>es of surface recombination speeds on boron and phosphorus concentrations [</w:t>
+      </w:r>
+      <w:r>
+        <w:t>20</w:t>
+      </w:r>
+      <w:r>
+        <w:t xml:space="preserve">]. </w:t>
       </w:r>
       <w:r>
         <w:t>Another way is a model training on the array of real solar cells of a certain type with certified impurity content data.  This approach may be appropriate under industrial production conditions.</w:t>
@@ -10181,10 +10482,10 @@
           <w:position w:val="-10"/>
         </w:rPr>
         <w:object w:dxaOrig="980" w:dyaOrig="320" w14:anchorId="59F20A5A">
-          <v:shape id="_x0000_i1098" type="#_x0000_t75" style="width:48.75pt;height:15.75pt" o:ole="">
+          <v:shape id="_x0000_i1098" type="#_x0000_t75" style="width:48.75pt;height:15.7pt" o:ole="">
             <v:imagedata r:id="rId167" o:title=""/>
           </v:shape>
-          <o:OLEObject Type="Embed" ProgID="Equation.DSMT4" ShapeID="_x0000_i1098" DrawAspect="Content" ObjectID="_1723613891" r:id="rId168"/>
+          <o:OLEObject Type="Embed" ProgID="Equation.DSMT4" ShapeID="_x0000_i1098" DrawAspect="Content" ObjectID="_1723902217" r:id="rId168"/>
         </w:object>
       </w:r>
       <w:r>
@@ -10296,10 +10597,7 @@
         <w:t>,</w:t>
       </w:r>
       <w:r>
-        <w:t xml:space="preserve"> with sufficiently high accuracy. Neural </w:t>
-      </w:r>
-      <w:r>
-        <w:t xml:space="preserve">networks trained on synthetic data were tested on real solar cells. Possible ways of improving the evaluation accuracy due to the modification of the calculation model to obtain a </w:t>
+        <w:t xml:space="preserve"> with sufficiently high accuracy. Neural networks trained on synthetic data were tested on real solar cells. Possible ways of improving the evaluation accuracy due to the modification of the calculation model to obtain a </w:t>
       </w:r>
       <w:r>
         <w:t xml:space="preserve">labeled </w:t>
@@ -10353,6 +10651,7 @@
         <w:ind w:left="354" w:hanging="354"/>
       </w:pPr>
       <w:r>
+        <w:lastRenderedPageBreak/>
         <w:t>H.-J. Feng and P. Ma, “Machine learning prediction of 2D perovskite photovoltaics and interaction with energetic ion implantation”, Appl. Phys. Lett., vol. 119 (23), 231902, December 2021.</w:t>
       </w:r>
     </w:p>
@@ -10398,31 +10697,64 @@
         <w:ind w:left="354" w:hanging="354"/>
       </w:pPr>
       <w:r>
-        <w:t>O. Olikh, “Relationship between the ideality factor and the iron concentration in silicon solar cells”, Superlattices and Microstructures, vol. 13</w:t>
-      </w:r>
-      <w:r>
-        <w:rPr>
-          <w:lang w:val="uk-UA"/>
-        </w:rPr>
-        <w:t>6</w:t>
-      </w:r>
-      <w:r>
-        <w:t>, 106</w:t>
-      </w:r>
-      <w:r>
-        <w:rPr>
-          <w:lang w:val="uk-UA"/>
-        </w:rPr>
-        <w:t>309</w:t>
+        <w:t>L. Dobaczewski</w:t>
+      </w:r>
+      <w:r>
+        <w:t xml:space="preserve">, </w:t>
+      </w:r>
+      <w:r>
+        <w:t>A.R. Peaker</w:t>
+      </w:r>
+      <w:r>
+        <w:t xml:space="preserve">, </w:t>
+      </w:r>
+      <w:r>
+        <w:t>K.B</w:t>
+      </w:r>
+      <w:r>
+        <w:t>.</w:t>
+      </w:r>
+      <w:r>
+        <w:t xml:space="preserve"> Nielsen</w:t>
+      </w:r>
+      <w:r>
+        <w:t xml:space="preserve">, </w:t>
+      </w:r>
+      <w:r>
+        <w:t>“</w:t>
+      </w:r>
+      <w:r>
+        <w:t>Laplace-transform deep-level spectroscopy: The technique and its</w:t>
+      </w:r>
+      <w:r>
+        <w:t xml:space="preserve"> </w:t>
+      </w:r>
+      <w:r>
+        <w:t>applications to the study of point defects in semiconductors</w:t>
+      </w:r>
+      <w:r>
+        <w:t xml:space="preserve">”, J Appl. Phys., vol. </w:t>
+      </w:r>
+      <w:r>
+        <w:t>96 (9)</w:t>
+      </w:r>
+      <w:r>
+        <w:t xml:space="preserve">, pp. </w:t>
+      </w:r>
+      <w:r>
+        <w:t>4689</w:t>
+      </w:r>
+      <w:r>
+        <w:t>-</w:t>
+      </w:r>
+      <w:r>
+        <w:t>4728</w:t>
       </w:r>
       <w:r>
         <w:t>, December 20</w:t>
       </w:r>
       <w:r>
-        <w:rPr>
-          <w:lang w:val="uk-UA"/>
-        </w:rPr>
-        <w:t>19</w:t>
+        <w:t>04</w:t>
       </w:r>
       <w:r>
         <w:t>.</w:t>
@@ -10434,22 +10766,25 @@
         <w:ind w:left="354" w:hanging="354"/>
       </w:pPr>
       <w:r>
+        <w:t>O. Olikh, “Relationship between the ideality factor and the iron concentration in silicon solar cells”, Superlattices and Microstructures, vol. 13</w:t>
+      </w:r>
+      <w:r>
         <w:rPr>
           <w:lang w:val="uk-UA"/>
         </w:rPr>
-        <w:t>С</w:t>
-      </w:r>
-      <w:r>
-        <w:t>. Claeys</w:t>
+        <w:t>6</w:t>
+      </w:r>
+      <w:r>
+        <w:t>, 106</w:t>
       </w:r>
       <w:r>
         <w:rPr>
           <w:lang w:val="uk-UA"/>
         </w:rPr>
-        <w:t xml:space="preserve"> </w:t>
-      </w:r>
-      <w:r>
-        <w:t>and E Simoen, “Device performance as a metrology tool to detect metals in silicon”, Phys. Status Solidi (a)., vol. 216 (17), 1900126, September 20</w:t>
+        <w:t>309</w:t>
+      </w:r>
+      <w:r>
+        <w:t>, December 20</w:t>
       </w:r>
       <w:r>
         <w:rPr>
@@ -10467,7 +10802,46 @@
         <w:ind w:left="354" w:hanging="354"/>
       </w:pPr>
       <w:r>
-        <w:t>O. Olikh, O. Lozitsky, and O. Zavhorodnii “Estimation for iron contamination in Si solar cell by ideality factor: Deep neural network approach”, Prog. Photovolt. Res. Appl., vol.30 (6), pp. 648-660, June 2022.</w:t>
+        <w:rPr>
+          <w:lang w:val="uk-UA"/>
+        </w:rPr>
+        <w:t>С</w:t>
+      </w:r>
+      <w:r>
+        <w:t>. Claeys</w:t>
+      </w:r>
+      <w:r>
+        <w:rPr>
+          <w:lang w:val="uk-UA"/>
+        </w:rPr>
+        <w:t xml:space="preserve"> </w:t>
+      </w:r>
+      <w:r>
+        <w:t>and E Simoen, “Device performance as a metrology tool to detect metals in silicon”, Phys. Status Solidi (a)., vol. 216 (17), 1900126, September 20</w:t>
+      </w:r>
+      <w:r>
+        <w:rPr>
+          <w:lang w:val="uk-UA"/>
+        </w:rPr>
+        <w:t>19</w:t>
+      </w:r>
+      <w:r>
+        <w:t>.</w:t>
+      </w:r>
+    </w:p>
+    <w:p>
+      <w:pPr>
+        <w:pStyle w:val="references"/>
+        <w:ind w:left="354" w:hanging="354"/>
+      </w:pPr>
+      <w:r>
+        <w:t>O. Olikh, O. Lozitsky, and O. Zavhorodnii</w:t>
+      </w:r>
+      <w:r>
+        <w:t>,</w:t>
+      </w:r>
+      <w:r>
+        <w:t xml:space="preserve"> “Estimation for iron contamination in Si solar cell by ideality factor: Deep neural network approach”, Prog. Photovolt. Res. Appl., vol.30 (6), pp. 648-660, June 2022.</w:t>
       </w:r>
     </w:p>
     <w:p>
@@ -12276,6 +12650,9 @@
     <w:abstractNumId w:val="19"/>
   </w:num>
   <w:num w:numId="26" w16cid:durableId="1427773289">
+    <w:abstractNumId w:val="18"/>
+  </w:num>
+  <w:num w:numId="27" w16cid:durableId="255288317">
     <w:abstractNumId w:val="18"/>
   </w:num>
 </w:numbering>
@@ -12795,7 +13172,7 @@
     </w:rPr>
   </w:style>
   <w:style w:type="character" w:customStyle="1" w:styleId="a4">
-    <w:name w:val="Основний текст Знак"/>
+    <w:name w:val="Основной текст Знак"/>
     <w:link w:val="a3"/>
     <w:rsid w:val="00E7596C"/>
     <w:rPr>
@@ -13020,7 +13397,7 @@
     </w:pPr>
   </w:style>
   <w:style w:type="character" w:customStyle="1" w:styleId="a6">
-    <w:name w:val="Верхній колонтитул Знак"/>
+    <w:name w:val="Верхний колонтитул Знак"/>
     <w:basedOn w:val="a0"/>
     <w:link w:val="a5"/>
     <w:rsid w:val="001A3B3D"/>
@@ -13038,7 +13415,7 @@
     </w:pPr>
   </w:style>
   <w:style w:type="character" w:customStyle="1" w:styleId="a8">
-    <w:name w:val="Нижній колонтитул Знак"/>
+    <w:name w:val="Нижний колонтитул Знак"/>
     <w:basedOn w:val="a0"/>
     <w:link w:val="a7"/>
     <w:rsid w:val="001A3B3D"/>
@@ -13190,6 +13567,16 @@
       <w:sz w:val="16"/>
       <w:szCs w:val="16"/>
     </w:rPr>
+  </w:style>
+  <w:style w:type="character" w:customStyle="1" w:styleId="kgnlhe">
+    <w:name w:val="kgnlhe"/>
+    <w:basedOn w:val="a0"/>
+    <w:rsid w:val="00D67719"/>
+  </w:style>
+  <w:style w:type="character" w:customStyle="1" w:styleId="q4iawc">
+    <w:name w:val="q4iawc"/>
+    <w:basedOn w:val="a0"/>
+    <w:rsid w:val="005D2BE0"/>
   </w:style>
 </w:styles>
 </file>

--- a/FeB/Diplom2022/IEEE/v2/Paper_2_final-Olikhv3.docx
+++ b/FeB/Diplom2022/IEEE/v2/Paper_2_final-Olikhv3.docx
@@ -11,34 +11,20 @@
           <w:lang w:val="uk-UA"/>
         </w:rPr>
       </w:pPr>
-      <w:r>
-        <w:fldChar w:fldCharType="begin"/>
-      </w:r>
-      <w:r>
-        <w:instrText>HYPERLINK "https://click.notification.elsevier.com/CL0/https:%2F%2Fwww.sciencedirect.com%2Fscience%2Farticle%2Fpii%2FS0301562919316229%3Fdgcid=raven_sd_recommender_email/1/010001818f49ef2d-56e49b5d-3423-42d7-b143-c8d8e71a7342-000000/Nq8stmT7Yb6YMp4ELI0QNdtt0orRAs4tYzEkH_JOTio=254" \t "_blank"</w:instrText>
-      </w:r>
-      <w:r>
-        <w:fldChar w:fldCharType="separate"/>
-      </w:r>
+      <w:hyperlink r:id="rId8" w:tgtFrame="_blank" w:history="1">
+        <w:r>
+          <w:rPr>
+            <w:kern w:val="48"/>
+            <w:lang w:val="uk-UA"/>
+          </w:rPr>
+          <w:t>Deep Learning-Based</w:t>
+        </w:r>
+      </w:hyperlink>
       <w:r>
         <w:rPr>
           <w:kern w:val="48"/>
           <w:lang w:val="uk-UA"/>
         </w:rPr>
-        <w:t>Deep Learning-Based</w:t>
-      </w:r>
-      <w:r>
-        <w:rPr>
-          <w:kern w:val="48"/>
-          <w:lang w:val="uk-UA"/>
-        </w:rPr>
-        <w:fldChar w:fldCharType="end"/>
-      </w:r>
-      <w:r>
-        <w:rPr>
-          <w:kern w:val="48"/>
-          <w:lang w:val="uk-UA"/>
-        </w:rPr>
         <w:t xml:space="preserve"> Impurity Evaluation: Targeting Silicon Solar Cells' Photovoltaic Parameters</w:t>
       </w:r>
     </w:p>
@@ -61,7 +47,7 @@
           <w:szCs w:val="16"/>
         </w:rPr>
         <w:sectPr>
-          <w:footerReference w:type="first" r:id="rId8"/>
+          <w:footerReference w:type="first" r:id="rId9"/>
           <w:pgSz w:w="11906" w:h="16838" w:code="9"/>
           <w:pgMar w:top="540" w:right="893" w:bottom="1440" w:left="893" w:header="720" w:footer="720" w:gutter="0"/>
           <w:cols w:space="720"/>
@@ -178,7 +164,7 @@
         </w:rPr>
         <w:br/>
       </w:r>
-      <w:hyperlink r:id="rId9" w:history="1">
+      <w:hyperlink r:id="rId10" w:history="1">
         <w:r>
           <w:rPr>
             <w:sz w:val="18"/>
@@ -272,7 +258,7 @@
         </w:rPr>
         <w:br/>
       </w:r>
-      <w:hyperlink r:id="rId10" w:history="1">
+      <w:hyperlink r:id="rId11" w:history="1">
         <w:r>
           <w:rPr>
             <w:sz w:val="18"/>
@@ -452,7 +438,7 @@
         </w:rPr>
         <w:br/>
       </w:r>
-      <w:hyperlink r:id="rId11" w:history="1">
+      <w:hyperlink r:id="rId12" w:history="1">
         <w:r>
           <w:rPr>
             <w:sz w:val="18"/>
@@ -1017,7 +1003,6 @@
       <w:r>
         <w:t xml:space="preserve">C) [4] and their degradation [5] depending on external conditions, and </w:t>
       </w:r>
-      <w:proofErr w:type="gramStart"/>
       <w:r>
         <w:t xml:space="preserve">to </w:t>
       </w:r>
@@ -1027,7 +1012,6 @@
       <w:r>
         <w:t>e</w:t>
       </w:r>
-      <w:proofErr w:type="gramEnd"/>
       <w:r>
         <w:t xml:space="preserve"> of defect detection procedures based on electroluminescent images [6].</w:t>
       </w:r>
@@ -1064,7 +1048,7 @@
           <w:highlight w:val="yellow"/>
           <w:lang w:val="en"/>
         </w:rPr>
-        <w:t>Laplace deep-level transient spectroscopy (LDLTS) [7] can be the most striking example.</w:t>
+        <w:t xml:space="preserve">Laplace deep-level transient spectroscopy (LDLTS) [7] can be the most striking example. </w:t>
       </w:r>
       <w:r>
         <w:rPr>
@@ -1072,14 +1056,6 @@
           <w:highlight w:val="yellow"/>
           <w:lang w:val="en"/>
         </w:rPr>
-        <w:t xml:space="preserve"> </w:t>
-      </w:r>
-      <w:r>
-        <w:rPr>
-          <w:rStyle w:val="q4iawc"/>
-          <w:highlight w:val="yellow"/>
-          <w:lang w:val="en"/>
-        </w:rPr>
         <w:t>In this case, the Laplace transforms allowed not only to simplify the experimental procedure compared to classical DLTS (the measurements only at a single temperature are enough) but also to significantly increase the resolution of determining the energy position of defects.</w:t>
       </w:r>
     </w:p>
@@ -1100,22 +1076,8 @@
         <w:rPr>
           <w:lang w:val="en-US"/>
         </w:rPr>
-        <w:t xml:space="preserve">almost all existing methods </w:t>
-      </w:r>
-      <w:proofErr w:type="spellStart"/>
-      <w:r>
-        <w:rPr>
-          <w:lang w:val="en-US"/>
-        </w:rPr>
-        <w:t>require</w:t>
-      </w:r>
-      <w:r>
-        <w:rPr>
-          <w:lang w:val="en-US"/>
-        </w:rPr>
-        <w:t>а</w:t>
-      </w:r>
-      <w:proofErr w:type="spellEnd"/>
+        <w:t>almost all existing methods require</w:t>
+      </w:r>
       <w:r>
         <w:rPr>
           <w:lang w:val="en-US"/>
@@ -1225,168 +1187,131 @@
         </w:rPr>
         <w:t xml:space="preserve"> </w:t>
       </w:r>
+      <w:r>
+        <w:rPr>
+          <w:highlight w:val="yellow"/>
+          <w:lang w:val="en-US"/>
+        </w:rPr>
+        <w:t>Obviously, the mathematical tools for IVC processing are perhaps the most important in that case. For example, it was proposed to use differential I-V coefficients [10] and current components [9] for defect characterization.</w:t>
+      </w:r>
+      <w:r>
+        <w:rPr>
+          <w:highlight w:val="yellow"/>
+          <w:lang w:val="en-US"/>
+        </w:rPr>
+        <w:t xml:space="preserve"> </w:t>
+      </w:r>
+      <w:r>
+        <w:rPr>
+          <w:highlight w:val="yellow"/>
+          <w:lang w:val="en-US"/>
+        </w:rPr>
+        <w:t>Moreover, the extraction of the current components from measured IV curves is improved by using the Lambert W-function [11].</w:t>
+      </w:r>
+      <w:r>
+        <w:rPr>
+          <w:highlight w:val="yellow"/>
+          <w:lang w:val="en-US"/>
+        </w:rPr>
+        <w:t xml:space="preserve"> </w:t>
+      </w:r>
+      <w:r>
+        <w:rPr>
+          <w:highlight w:val="yellow"/>
+          <w:lang w:val="en-US"/>
+        </w:rPr>
+        <w:t>Lately, the ability to extract defect parameters from IV measurements and Bayesian parameter estimation utilizing a modified Gaussian likelihood was demonstrated [12].</w:t>
+      </w:r>
+      <w:r>
+        <w:rPr>
+          <w:lang w:val="en-US"/>
+        </w:rPr>
+        <w:t xml:space="preserve"> </w:t>
+      </w:r>
+      <w:r>
+        <w:rPr>
+          <w:lang w:val="en-US"/>
+        </w:rPr>
+        <w:t xml:space="preserve">However, one of the most </w:t>
+      </w:r>
+      <w:r>
+        <w:rPr>
+          <w:highlight w:val="yellow"/>
+          <w:lang w:val="en-US"/>
+        </w:rPr>
+        <w:t>considerable</w:t>
+      </w:r>
+      <w:r>
+        <w:rPr>
+          <w:lang w:val="en-US"/>
+        </w:rPr>
+        <w:t xml:space="preserve"> obstacles </w:t>
+      </w:r>
+      <w:r>
+        <w:rPr>
+          <w:highlight w:val="yellow"/>
+          <w:lang w:val="en-US"/>
+        </w:rPr>
+        <w:t>to introducing</w:t>
+      </w:r>
+      <w:r>
+        <w:rPr>
+          <w:lang w:val="en-US"/>
+        </w:rPr>
+        <w:t xml:space="preserve"> such a convenient and quick method </w:t>
+      </w:r>
+      <w:r>
+        <w:rPr>
+          <w:highlight w:val="yellow"/>
+          <w:lang w:val="en-US"/>
+        </w:rPr>
+        <w:t>remains</w:t>
+      </w:r>
+      <w:r>
+        <w:rPr>
+          <w:lang w:val="en-US"/>
+        </w:rPr>
+        <w:t xml:space="preserve"> the multi-parameter nature of the analytical interrelationship of the recombination center concentration and the IVC features. </w:t>
+      </w:r>
+      <w:r>
+        <w:rPr>
+          <w:lang w:val="en-US"/>
+        </w:rPr>
+        <w:t>And it is the</w:t>
+      </w:r>
+      <w:r>
+        <w:rPr>
+          <w:lang w:val="en-US"/>
+        </w:rPr>
+        <w:t xml:space="preserve"> </w:t>
+      </w:r>
+      <w:r>
+        <w:rPr>
+          <w:lang w:val="en-US"/>
+        </w:rPr>
+        <w:t xml:space="preserve">use of deep learning methods that can be </w:t>
+      </w:r>
+      <w:r>
+        <w:rPr>
+          <w:lang w:val="ru-RU"/>
+        </w:rPr>
+        <w:t>а</w:t>
+      </w:r>
+      <w:r>
+        <w:rPr>
+          <w:lang w:val="en-US"/>
+        </w:rPr>
+        <w:t xml:space="preserve"> </w:t>
+      </w:r>
+      <w:r>
+        <w:rPr>
+          <w:lang w:val="en-US"/>
+        </w:rPr>
+        <w:t>way to overcome this obstacle.</w:t>
+      </w:r>
     </w:p>
     <w:p>
       <w:pPr>
-        <w:pStyle w:val="a3"/>
-        <w:rPr>
-          <w:lang w:val="en-US"/>
-        </w:rPr>
-      </w:pPr>
-    </w:p>
-    <w:p>
-      <w:pPr>
-        <w:pStyle w:val="a3"/>
-        <w:rPr>
-          <w:lang w:val="en-US"/>
-        </w:rPr>
-      </w:pPr>
-      <w:r>
-        <w:rPr>
-          <w:lang w:val="en-US"/>
-        </w:rPr>
-        <w:t>Lately, the ability to extract defect parameters from IV measurements and Bayesian parameter estimation utilizing a modified Gaussian likelihood was demonstrated</w:t>
-      </w:r>
-      <w:r>
-        <w:rPr>
-          <w:lang w:val="en-US"/>
-        </w:rPr>
-        <w:t xml:space="preserve"> [12]</w:t>
-      </w:r>
-      <w:r>
-        <w:rPr>
-          <w:lang w:val="en-US"/>
-        </w:rPr>
-        <w:t xml:space="preserve">. </w:t>
-      </w:r>
-      <w:r>
-        <w:rPr>
-          <w:lang w:val="en-US"/>
-        </w:rPr>
-        <w:t>Obviously, the mathematical tools for IVC processing are perhaps the most important in that case.</w:t>
-      </w:r>
-      <w:r>
-        <w:rPr>
-          <w:lang w:val="en-US"/>
-        </w:rPr>
-        <w:t xml:space="preserve"> </w:t>
-      </w:r>
-      <w:r>
-        <w:rPr>
-          <w:lang w:val="en-US"/>
-        </w:rPr>
-        <w:t xml:space="preserve">For example, it </w:t>
-      </w:r>
-      <w:r>
-        <w:rPr>
-          <w:lang w:val="en-US"/>
-        </w:rPr>
-        <w:t>was</w:t>
-      </w:r>
-      <w:r>
-        <w:rPr>
-          <w:lang w:val="en-US"/>
-        </w:rPr>
-        <w:t xml:space="preserve"> proposed to use differential I-V coefficients [10] and current components [9] for defect characterization.</w:t>
-      </w:r>
-      <w:r>
-        <w:rPr>
-          <w:lang w:val="en-US"/>
-        </w:rPr>
-        <w:t xml:space="preserve"> </w:t>
-      </w:r>
-    </w:p>
-    <w:p>
-      <w:pPr>
-        <w:pStyle w:val="a3"/>
-        <w:rPr>
-          <w:lang w:val="en-US"/>
-        </w:rPr>
-      </w:pPr>
-      <w:r>
-        <w:rPr>
-          <w:lang w:val="en-US"/>
-        </w:rPr>
-        <w:t xml:space="preserve">However, one of the most </w:t>
-      </w:r>
-      <w:r>
-        <w:rPr>
-          <w:highlight w:val="yellow"/>
-          <w:lang w:val="en-US"/>
-        </w:rPr>
-        <w:t>considerable</w:t>
-      </w:r>
-      <w:r>
-        <w:rPr>
-          <w:lang w:val="en-US"/>
-        </w:rPr>
-        <w:t xml:space="preserve"> obstacles </w:t>
-      </w:r>
-      <w:r>
-        <w:rPr>
-          <w:highlight w:val="yellow"/>
-          <w:lang w:val="en-US"/>
-        </w:rPr>
-        <w:t>to introducing</w:t>
-      </w:r>
-      <w:r>
-        <w:rPr>
-          <w:lang w:val="en-US"/>
-        </w:rPr>
-        <w:t xml:space="preserve"> such a convenient and quick method </w:t>
-      </w:r>
-      <w:r>
-        <w:rPr>
-          <w:highlight w:val="yellow"/>
-          <w:lang w:val="en-US"/>
-        </w:rPr>
-        <w:t>remains</w:t>
-      </w:r>
-      <w:r>
-        <w:rPr>
-          <w:lang w:val="en-US"/>
-        </w:rPr>
-        <w:t xml:space="preserve"> the multi-parameter nature of the analytical interrelationship of the recombination center concentration and the IVC features. </w:t>
-      </w:r>
-      <w:r>
-        <w:rPr>
-          <w:lang w:val="en-US"/>
-        </w:rPr>
-        <w:t>And it is the</w:t>
-      </w:r>
-      <w:r>
-        <w:rPr>
-          <w:lang w:val="en-US"/>
-        </w:rPr>
-        <w:t xml:space="preserve"> </w:t>
-      </w:r>
-      <w:r>
-        <w:rPr>
-          <w:lang w:val="en-US"/>
-        </w:rPr>
-        <w:t xml:space="preserve">use of deep learning methods that can be </w:t>
-      </w:r>
-      <w:r>
-        <w:rPr>
-          <w:lang w:val="ru-RU"/>
-        </w:rPr>
-        <w:t>а</w:t>
-      </w:r>
-      <w:r>
-        <w:rPr>
-          <w:lang w:val="en-US"/>
-        </w:rPr>
-        <w:t xml:space="preserve"> </w:t>
-      </w:r>
-      <w:r>
-        <w:rPr>
-          <w:lang w:val="en-US"/>
-        </w:rPr>
-        <w:t>way to overcome this obstacle.</w:t>
-      </w:r>
-    </w:p>
-    <w:p>
-      <w:pPr>
         <w:ind w:firstLine="284"/>
         <w:jc w:val="both"/>
       </w:pPr>
@@ -1409,40 +1334,37 @@
         <w:t>,</w:t>
       </w:r>
       <w:r>
+        <w:t xml:space="preserve"> and certain parameters of </w:t>
+      </w:r>
+      <w:r>
+        <w:t>IVC</w:t>
+      </w:r>
+      <w:r>
+        <w:t>.</w:t>
+      </w:r>
+      <w:r>
+        <w:t xml:space="preserve"> Of course, DNN training requires a huge amount of </w:t>
+      </w:r>
+      <w:r>
+        <w:t>labeled</w:t>
+      </w:r>
+      <w:r>
         <w:t xml:space="preserve"> </w:t>
       </w:r>
       <w:r>
+        <w:t xml:space="preserve">data, and the first step to </w:t>
+      </w:r>
+      <w:r>
         <w:lastRenderedPageBreak/>
-        <w:t xml:space="preserve">and certain parameters of </w:t>
-      </w:r>
-      <w:r>
-        <w:t>IVC</w:t>
-      </w:r>
-      <w:r>
-        <w:t>.</w:t>
-      </w:r>
-      <w:r>
-        <w:t xml:space="preserve"> Of course, DNN training requires a huge amount of </w:t>
-      </w:r>
-      <w:r>
-        <w:t>labeled</w:t>
-      </w:r>
-      <w:r>
+        <w:t>obtain</w:t>
+      </w:r>
+      <w:r>
+        <w:rPr>
+          <w:color w:val="FF0000"/>
+        </w:rPr>
         <w:t xml:space="preserve"> </w:t>
       </w:r>
       <w:r>
-        <w:t xml:space="preserve">data, and the first step to </w:t>
-      </w:r>
-      <w:r>
-        <w:t>obtain</w:t>
-      </w:r>
-      <w:r>
-        <w:rPr>
-          <w:color w:val="FF0000"/>
-        </w:rPr>
-        <w:t xml:space="preserve"> </w:t>
-      </w:r>
-      <w:r>
         <w:t xml:space="preserve">such </w:t>
       </w:r>
       <w:r>
@@ -1461,7 +1383,10 @@
         <w:t>simulation using standard software. The possibility of implementing a similar approach was shown in our previous work [</w:t>
       </w:r>
       <w:r>
-        <w:t>10</w:t>
+        <w:t>1</w:t>
+      </w:r>
+      <w:r>
+        <w:t>3</w:t>
       </w:r>
       <w:r>
         <w:t xml:space="preserve">], where the dark </w:t>
@@ -1520,10 +1445,10 @@
             <v:path o:extrusionok="f" gradientshapeok="t" o:connecttype="rect"/>
             <o:lock v:ext="edit" aspectratio="t"/>
           </v:shapetype>
-          <v:shape id="_x0000_i1025" type="#_x0000_t75" style="width:15.05pt;height:15.05pt" o:ole="">
-            <v:imagedata r:id="rId12" o:title=""/>
+          <v:shape id="_x0000_i1025" type="#_x0000_t75" style="width:15.2pt;height:15.2pt" o:ole="">
+            <v:imagedata r:id="rId13" o:title=""/>
           </v:shape>
-          <o:OLEObject Type="Embed" ProgID="Equation.DSMT4" ShapeID="_x0000_i1025" DrawAspect="Content" ObjectID="_1723902144" r:id="rId13"/>
+          <o:OLEObject Type="Embed" ProgID="Equation.DSMT4" ShapeID="_x0000_i1025" DrawAspect="Content" ObjectID="_1723916726" r:id="rId14"/>
         </w:object>
       </w:r>
       <w:r>
@@ -1534,10 +1459,10 @@
           <w:position w:val="-10"/>
         </w:rPr>
         <w:object w:dxaOrig="320" w:dyaOrig="300" w14:anchorId="6A16162C">
-          <v:shape id="_x0000_i1026" type="#_x0000_t75" style="width:15.7pt;height:15.05pt" o:ole="">
-            <v:imagedata r:id="rId14" o:title=""/>
+          <v:shape id="_x0000_i1026" type="#_x0000_t75" style="width:15.7pt;height:15.2pt" o:ole="">
+            <v:imagedata r:id="rId15" o:title=""/>
           </v:shape>
-          <o:OLEObject Type="Embed" ProgID="Equation.DSMT4" ShapeID="_x0000_i1026" DrawAspect="Content" ObjectID="_1723902145" r:id="rId15"/>
+          <o:OLEObject Type="Embed" ProgID="Equation.DSMT4" ShapeID="_x0000_i1026" DrawAspect="Content" ObjectID="_1723916727" r:id="rId16"/>
         </w:object>
       </w:r>
       <w:r>
@@ -1645,10 +1570,10 @@
           <w:position w:val="-10"/>
         </w:rPr>
         <w:object w:dxaOrig="980" w:dyaOrig="320" w14:anchorId="6C5D93DD">
-          <v:shape id="_x0000_i1027" type="#_x0000_t75" style="width:48.75pt;height:15.7pt" o:ole="">
-            <v:imagedata r:id="rId16" o:title=""/>
+          <v:shape id="_x0000_i1027" type="#_x0000_t75" style="width:48.7pt;height:15.7pt" o:ole="">
+            <v:imagedata r:id="rId17" o:title=""/>
           </v:shape>
-          <o:OLEObject Type="Embed" ProgID="Equation.DSMT4" ShapeID="_x0000_i1027" DrawAspect="Content" ObjectID="_1723902146" r:id="rId17"/>
+          <o:OLEObject Type="Embed" ProgID="Equation.DSMT4" ShapeID="_x0000_i1027" DrawAspect="Content" ObjectID="_1723916728" r:id="rId18"/>
         </w:object>
       </w:r>
       <w:r>
@@ -1665,10 +1590,10 @@
           <w:position w:val="-6"/>
         </w:rPr>
         <w:object w:dxaOrig="499" w:dyaOrig="260" w14:anchorId="5CFE651E">
-          <v:shape id="_x0000_i1028" type="#_x0000_t75" style="width:25.55pt;height:12.75pt" o:ole="">
-            <v:imagedata r:id="rId18" o:title=""/>
+          <v:shape id="_x0000_i1028" type="#_x0000_t75" style="width:25.35pt;height:12.7pt" o:ole="">
+            <v:imagedata r:id="rId19" o:title=""/>
           </v:shape>
-          <o:OLEObject Type="Embed" ProgID="Equation.DSMT4" ShapeID="_x0000_i1028" DrawAspect="Content" ObjectID="_1723902147" r:id="rId19"/>
+          <o:OLEObject Type="Embed" ProgID="Equation.DSMT4" ShapeID="_x0000_i1028" DrawAspect="Content" ObjectID="_1723916729" r:id="rId20"/>
         </w:object>
       </w:r>
       <w:r>
@@ -1678,7 +1603,7 @@
         <w:t>[1</w:t>
       </w:r>
       <w:r>
-        <w:t>1</w:t>
+        <w:t>4</w:t>
       </w:r>
       <w:r>
         <w:t>]. The thicknesses of the uniformly doped</w:t>
@@ -1688,10 +1613,10 @@
           <w:position w:val="-6"/>
         </w:rPr>
         <w:object w:dxaOrig="260" w:dyaOrig="279" w14:anchorId="267A1607">
-          <v:shape id="_x0000_i1029" type="#_x0000_t75" style="width:12.75pt;height:14.4pt" o:ole="">
-            <v:imagedata r:id="rId20" o:title=""/>
+          <v:shape id="_x0000_i1029" type="#_x0000_t75" style="width:12.7pt;height:14.2pt" o:ole="">
+            <v:imagedata r:id="rId21" o:title=""/>
           </v:shape>
-          <o:OLEObject Type="Embed" ProgID="Equation.DSMT4" ShapeID="_x0000_i1029" DrawAspect="Content" ObjectID="_1723902148" r:id="rId21"/>
+          <o:OLEObject Type="Embed" ProgID="Equation.DSMT4" ShapeID="_x0000_i1029" DrawAspect="Content" ObjectID="_1723916730" r:id="rId22"/>
         </w:object>
       </w:r>
       <w:r>
@@ -1702,10 +1627,10 @@
           <w:position w:val="-10"/>
         </w:rPr>
         <w:object w:dxaOrig="200" w:dyaOrig="240" w14:anchorId="34ABD420">
-          <v:shape id="_x0000_i1030" type="#_x0000_t75" style="width:9.8pt;height:12.1pt" o:ole="">
-            <v:imagedata r:id="rId22" o:title=""/>
+          <v:shape id="_x0000_i1030" type="#_x0000_t75" style="width:9.65pt;height:12.15pt" o:ole="">
+            <v:imagedata r:id="rId23" o:title=""/>
           </v:shape>
-          <o:OLEObject Type="Embed" ProgID="Equation.DSMT4" ShapeID="_x0000_i1030" DrawAspect="Content" ObjectID="_1723902149" r:id="rId23"/>
+          <o:OLEObject Type="Embed" ProgID="Equation.DSMT4" ShapeID="_x0000_i1030" DrawAspect="Content" ObjectID="_1723916731" r:id="rId24"/>
         </w:object>
       </w:r>
       <w:r>
@@ -1716,10 +1641,10 @@
           <w:position w:val="-10"/>
         </w:rPr>
         <w:object w:dxaOrig="279" w:dyaOrig="320" w14:anchorId="3EF59156">
-          <v:shape id="_x0000_i1031" type="#_x0000_t75" style="width:14.4pt;height:15.7pt" o:ole="">
-            <v:imagedata r:id="rId24" o:title=""/>
+          <v:shape id="_x0000_i1031" type="#_x0000_t75" style="width:14.2pt;height:15.7pt" o:ole="">
+            <v:imagedata r:id="rId25" o:title=""/>
           </v:shape>
-          <o:OLEObject Type="Embed" ProgID="Equation.DSMT4" ShapeID="_x0000_i1031" DrawAspect="Content" ObjectID="_1723902150" r:id="rId25"/>
+          <o:OLEObject Type="Embed" ProgID="Equation.DSMT4" ShapeID="_x0000_i1031" DrawAspect="Content" ObjectID="_1723916732" r:id="rId26"/>
         </w:object>
       </w:r>
       <w:r>
@@ -1730,10 +1655,10 @@
           <w:position w:val="-10"/>
         </w:rPr>
         <w:object w:dxaOrig="240" w:dyaOrig="300" w14:anchorId="6DD5758B">
-          <v:shape id="_x0000_i1032" type="#_x0000_t75" style="width:12.1pt;height:15.05pt" o:ole="">
-            <v:imagedata r:id="rId26" o:title=""/>
+          <v:shape id="_x0000_i1032" type="#_x0000_t75" style="width:12.15pt;height:15.2pt" o:ole="">
+            <v:imagedata r:id="rId27" o:title=""/>
           </v:shape>
-          <o:OLEObject Type="Embed" ProgID="Equation.DSMT4" ShapeID="_x0000_i1032" DrawAspect="Content" ObjectID="_1723902151" r:id="rId27"/>
+          <o:OLEObject Type="Embed" ProgID="Equation.DSMT4" ShapeID="_x0000_i1032" DrawAspect="Content" ObjectID="_1723916733" r:id="rId28"/>
         </w:object>
       </w:r>
       <w:r>
@@ -1744,10 +1669,10 @@
           <w:position w:val="-12"/>
         </w:rPr>
         <w:object w:dxaOrig="260" w:dyaOrig="320" w14:anchorId="310B4584">
-          <v:shape id="_x0000_i1033" type="#_x0000_t75" style="width:12.75pt;height:15.7pt" o:ole="">
-            <v:imagedata r:id="rId28" o:title=""/>
+          <v:shape id="_x0000_i1033" type="#_x0000_t75" style="width:12.7pt;height:15.7pt" o:ole="">
+            <v:imagedata r:id="rId29" o:title=""/>
           </v:shape>
-          <o:OLEObject Type="Embed" ProgID="Equation.DSMT4" ShapeID="_x0000_i1033" DrawAspect="Content" ObjectID="_1723902152" r:id="rId29"/>
+          <o:OLEObject Type="Embed" ProgID="Equation.DSMT4" ShapeID="_x0000_i1033" DrawAspect="Content" ObjectID="_1723916734" r:id="rId30"/>
         </w:object>
       </w:r>
       <w:r>
@@ -1758,10 +1683,10 @@
           <w:position w:val="-10"/>
         </w:rPr>
         <w:object w:dxaOrig="400" w:dyaOrig="300" w14:anchorId="1876A1B6">
-          <v:shape id="_x0000_i1034" type="#_x0000_t75" style="width:20.3pt;height:15.05pt" o:ole="">
-            <v:imagedata r:id="rId30" o:title=""/>
+          <v:shape id="_x0000_i1034" type="#_x0000_t75" style="width:20.3pt;height:15.2pt" o:ole="">
+            <v:imagedata r:id="rId31" o:title=""/>
           </v:shape>
-          <o:OLEObject Type="Embed" ProgID="Equation.DSMT4" ShapeID="_x0000_i1034" DrawAspect="Content" ObjectID="_1723902153" r:id="rId31"/>
+          <o:OLEObject Type="Embed" ProgID="Equation.DSMT4" ShapeID="_x0000_i1034" DrawAspect="Content" ObjectID="_1723916735" r:id="rId32"/>
         </w:object>
       </w:r>
       <w:r>
@@ -1781,10 +1706,10 @@
           <w:position w:val="-10"/>
         </w:rPr>
         <w:object w:dxaOrig="320" w:dyaOrig="300" w14:anchorId="1A2684E8">
-          <v:shape id="_x0000_i1035" type="#_x0000_t75" style="width:15.7pt;height:15.05pt" o:ole="">
-            <v:imagedata r:id="rId32" o:title=""/>
+          <v:shape id="_x0000_i1035" type="#_x0000_t75" style="width:15.7pt;height:15.2pt" o:ole="">
+            <v:imagedata r:id="rId33" o:title=""/>
           </v:shape>
-          <o:OLEObject Type="Embed" ProgID="Equation.DSMT4" ShapeID="_x0000_i1035" DrawAspect="Content" ObjectID="_1723902154" r:id="rId33"/>
+          <o:OLEObject Type="Embed" ProgID="Equation.DSMT4" ShapeID="_x0000_i1035" DrawAspect="Content" ObjectID="_1723916736" r:id="rId34"/>
         </w:object>
       </w:r>
       <w:r>
@@ -1795,10 +1720,10 @@
           <w:position w:val="-10"/>
         </w:rPr>
         <w:object w:dxaOrig="320" w:dyaOrig="300" w14:anchorId="52C57E30">
-          <v:shape id="_x0000_i1036" type="#_x0000_t75" style="width:15.7pt;height:15.05pt" o:ole="">
-            <v:imagedata r:id="rId34" o:title=""/>
+          <v:shape id="_x0000_i1036" type="#_x0000_t75" style="width:15.7pt;height:15.2pt" o:ole="">
+            <v:imagedata r:id="rId35" o:title=""/>
           </v:shape>
-          <o:OLEObject Type="Embed" ProgID="Equation.DSMT4" ShapeID="_x0000_i1036" DrawAspect="Content" ObjectID="_1723902155" r:id="rId35"/>
+          <o:OLEObject Type="Embed" ProgID="Equation.DSMT4" ShapeID="_x0000_i1036" DrawAspect="Content" ObjectID="_1723916737" r:id="rId36"/>
         </w:object>
       </w:r>
       <w:r>
@@ -1809,10 +1734,10 @@
           <w:position w:val="-10"/>
         </w:rPr>
         <w:object w:dxaOrig="440" w:dyaOrig="300" w14:anchorId="7D86E355">
-          <v:shape id="_x0000_i1037" type="#_x0000_t75" style="width:21.6pt;height:15.05pt" o:ole="">
-            <v:imagedata r:id="rId36" o:title=""/>
+          <v:shape id="_x0000_i1037" type="#_x0000_t75" style="width:21.8pt;height:15.2pt" o:ole="">
+            <v:imagedata r:id="rId37" o:title=""/>
           </v:shape>
-          <o:OLEObject Type="Embed" ProgID="Equation.DSMT4" ShapeID="_x0000_i1037" DrawAspect="Content" ObjectID="_1723902156" r:id="rId37"/>
+          <o:OLEObject Type="Embed" ProgID="Equation.DSMT4" ShapeID="_x0000_i1037" DrawAspect="Content" ObjectID="_1723916738" r:id="rId38"/>
         </w:object>
       </w:r>
       <w:r>
@@ -1856,7 +1781,7 @@
         <w:t>0 software package [1</w:t>
       </w:r>
       <w:r>
-        <w:t>2</w:t>
+        <w:t>5</w:t>
       </w:r>
       <w:r>
         <w:t xml:space="preserve">] and </w:t>
@@ -1867,10 +1792,10 @@
           <w:position w:val="-10"/>
         </w:rPr>
         <w:object w:dxaOrig="300" w:dyaOrig="300" w14:anchorId="3ACC234C">
-          <v:shape id="_x0000_i1038" type="#_x0000_t75" style="width:15.05pt;height:15.05pt" o:ole="">
-            <v:imagedata r:id="rId38" o:title=""/>
+          <v:shape id="_x0000_i1038" type="#_x0000_t75" style="width:15.2pt;height:15.2pt" o:ole="">
+            <v:imagedata r:id="rId39" o:title=""/>
           </v:shape>
-          <o:OLEObject Type="Embed" ProgID="Equation.DSMT4" ShapeID="_x0000_i1038" DrawAspect="Content" ObjectID="_1723902157" r:id="rId39"/>
+          <o:OLEObject Type="Embed" ProgID="Equation.DSMT4" ShapeID="_x0000_i1038" DrawAspect="Content" ObjectID="_1723916739" r:id="rId40"/>
         </w:object>
       </w:r>
       <w:r>
@@ -1881,10 +1806,10 @@
           <w:position w:val="-10"/>
         </w:rPr>
         <w:object w:dxaOrig="420" w:dyaOrig="300" w14:anchorId="4472F858">
-          <v:shape id="_x0000_i1039" type="#_x0000_t75" style="width:21.6pt;height:15.05pt" o:ole="">
-            <v:imagedata r:id="rId40" o:title=""/>
+          <v:shape id="_x0000_i1039" type="#_x0000_t75" style="width:21.8pt;height:15.2pt" o:ole="">
+            <v:imagedata r:id="rId41" o:title=""/>
           </v:shape>
-          <o:OLEObject Type="Embed" ProgID="Equation.DSMT4" ShapeID="_x0000_i1039" DrawAspect="Content" ObjectID="_1723902158" r:id="rId41"/>
+          <o:OLEObject Type="Embed" ProgID="Equation.DSMT4" ShapeID="_x0000_i1039" DrawAspect="Content" ObjectID="_1723916740" r:id="rId42"/>
         </w:object>
       </w:r>
       <w:r>
@@ -1892,10 +1817,10 @@
           <w:position w:val="-10"/>
         </w:rPr>
         <w:object w:dxaOrig="180" w:dyaOrig="240" w14:anchorId="09AE2ABA">
-          <v:shape id="_x0000_i1040" type="#_x0000_t75" style="width:9.15pt;height:12.1pt" o:ole="">
-            <v:imagedata r:id="rId42" o:title=""/>
+          <v:shape id="_x0000_i1040" type="#_x0000_t75" style="width:9.15pt;height:12.15pt" o:ole="">
+            <v:imagedata r:id="rId43" o:title=""/>
           </v:shape>
-          <o:OLEObject Type="Embed" ProgID="Equation.DSMT4" ShapeID="_x0000_i1040" DrawAspect="Content" ObjectID="_1723902159" r:id="rId43"/>
+          <o:OLEObject Type="Embed" ProgID="Equation.DSMT4" ShapeID="_x0000_i1040" DrawAspect="Content" ObjectID="_1723916741" r:id="rId44"/>
         </w:object>
       </w:r>
       <w:r>
@@ -1957,10 +1882,10 @@
           <w:position w:val="-10"/>
         </w:rPr>
         <w:object w:dxaOrig="360" w:dyaOrig="300" w14:anchorId="79A9E47A">
-          <v:shape id="_x0000_i1041" type="#_x0000_t75" style="width:18pt;height:15.05pt" o:ole="">
-            <v:imagedata r:id="rId44" o:title=""/>
+          <v:shape id="_x0000_i1041" type="#_x0000_t75" style="width:18.25pt;height:15.2pt" o:ole="">
+            <v:imagedata r:id="rId45" o:title=""/>
           </v:shape>
-          <o:OLEObject Type="Embed" ProgID="Equation.DSMT4" ShapeID="_x0000_i1041" DrawAspect="Content" ObjectID="_1723902160" r:id="rId45"/>
+          <o:OLEObject Type="Embed" ProgID="Equation.DSMT4" ShapeID="_x0000_i1041" DrawAspect="Content" ObjectID="_1723916742" r:id="rId46"/>
         </w:object>
       </w:r>
       <w:r>
@@ -2003,37 +1928,21 @@
         <w:t>etc.)</w:t>
       </w:r>
       <w:r>
-        <w:t xml:space="preserve"> and recombination centers were also considered. Two defect configurations were examined: </w:t>
-      </w:r>
-      <w:proofErr w:type="spellStart"/>
-      <w:r>
-        <w:t>i</w:t>
-      </w:r>
-      <w:proofErr w:type="spellEnd"/>
-      <w:r>
-        <w:t xml:space="preserve">) all impurity iron atoms were in the interstitial positions, ii) some of them formed pairs with the acceptor, at that, the ratio of </w:t>
+        <w:t xml:space="preserve"> and recombination centers were also considered. Two defect configurations were examined: i) all impurity iron atoms were in the interstitial positions, ii) some of them formed pairs with the acceptor, at that, the ratio of </w:t>
       </w:r>
       <w:r>
         <w:rPr>
           <w:position w:val="-10"/>
         </w:rPr>
         <w:object w:dxaOrig="320" w:dyaOrig="300" w14:anchorId="05AF2465">
-          <v:shape id="_x0000_i1042" type="#_x0000_t75" style="width:15.7pt;height:15.05pt" o:ole="">
-            <v:imagedata r:id="rId46" o:title=""/>
+          <v:shape id="_x0000_i1042" type="#_x0000_t75" style="width:15.7pt;height:15.2pt" o:ole="">
+            <v:imagedata r:id="rId47" o:title=""/>
           </v:shape>
-          <o:OLEObject Type="Embed" ProgID="Equation.DSMT4" ShapeID="_x0000_i1042" DrawAspect="Content" ObjectID="_1723902161" r:id="rId47"/>
+          <o:OLEObject Type="Embed" ProgID="Equation.DSMT4" ShapeID="_x0000_i1042" DrawAspect="Content" ObjectID="_1723916743" r:id="rId48"/>
         </w:object>
       </w:r>
       <w:r>
-        <w:t xml:space="preserve"> and </w:t>
-      </w:r>
-      <w:proofErr w:type="spellStart"/>
-      <w:r>
-        <w:t>FeB</w:t>
-      </w:r>
-      <w:proofErr w:type="spellEnd"/>
-      <w:r>
-        <w:t xml:space="preserve"> concentrations depends on the </w:t>
+        <w:t xml:space="preserve"> and FeB concentrations depends on the </w:t>
       </w:r>
       <w:r>
         <w:t xml:space="preserve">Fermi level </w:t>
@@ -2052,41 +1961,44 @@
           <w:position w:val="-6"/>
         </w:rPr>
         <w:object w:dxaOrig="580" w:dyaOrig="240" w14:anchorId="2B13E4C6">
-          <v:shape id="_x0000_i1043" type="#_x0000_t75" style="width:29.15pt;height:12.1pt" o:ole="">
-            <v:imagedata r:id="rId48" o:title=""/>
+          <v:shape id="_x0000_i1043" type="#_x0000_t75" style="width:28.9pt;height:12.15pt" o:ole="">
+            <v:imagedata r:id="rId49" o:title=""/>
           </v:shape>
-          <o:OLEObject Type="Embed" ProgID="Equation.DSMT4" ShapeID="_x0000_i1043" DrawAspect="Content" ObjectID="_1723902162" r:id="rId49"/>
+          <o:OLEObject Type="Embed" ProgID="Equation.DSMT4" ShapeID="_x0000_i1043" DrawAspect="Content" ObjectID="_1723916744" r:id="rId50"/>
         </w:object>
       </w:r>
       <w:r>
         <w:t>, 3 min) [1</w:t>
       </w:r>
       <w:r>
+        <w:t>6</w:t>
+      </w:r>
+      <w:r>
+        <w:t>], and the second one corresponds to thermodynamic equilibrium</w:t>
+      </w:r>
+      <w:r>
+        <w:rPr>
+          <w:lang w:val="uk-UA"/>
+        </w:rPr>
+        <w:t xml:space="preserve"> </w:t>
+      </w:r>
+      <w:r>
+        <w:t>state</w:t>
+      </w:r>
+      <w:r>
+        <w:t xml:space="preserve">. Details of </w:t>
+      </w:r>
+      <w:r>
+        <w:t xml:space="preserve">simulating </w:t>
+      </w:r>
+      <w:r>
+        <w:t>features are given in [</w:t>
+      </w:r>
+      <w:r>
+        <w:t>1</w:t>
+      </w:r>
+      <w:r>
         <w:t>3</w:t>
-      </w:r>
-      <w:r>
-        <w:t>], and the second one corresponds to thermodynamic equilibrium</w:t>
-      </w:r>
-      <w:r>
-        <w:rPr>
-          <w:lang w:val="uk-UA"/>
-        </w:rPr>
-        <w:t xml:space="preserve"> </w:t>
-      </w:r>
-      <w:r>
-        <w:t>state</w:t>
-      </w:r>
-      <w:r>
-        <w:t xml:space="preserve">. Details of </w:t>
-      </w:r>
-      <w:r>
-        <w:t xml:space="preserve">simulating </w:t>
-      </w:r>
-      <w:r>
-        <w:t>features are given in [</w:t>
-      </w:r>
-      <w:r>
-        <w:t>10</w:t>
       </w:r>
       <w:r>
         <w:t>].</w:t>
@@ -2183,10 +2095,10 @@
           <w:position w:val="-12"/>
         </w:rPr>
         <w:object w:dxaOrig="260" w:dyaOrig="320" w14:anchorId="353C4E9B">
-          <v:shape id="_x0000_i1044" type="#_x0000_t75" style="width:12.75pt;height:15.7pt" o:ole="">
-            <v:imagedata r:id="rId50" o:title=""/>
+          <v:shape id="_x0000_i1044" type="#_x0000_t75" style="width:12.7pt;height:15.7pt" o:ole="">
+            <v:imagedata r:id="rId51" o:title=""/>
           </v:shape>
-          <o:OLEObject Type="Embed" ProgID="Equation.DSMT4" ShapeID="_x0000_i1044" DrawAspect="Content" ObjectID="_1723902163" r:id="rId51"/>
+          <o:OLEObject Type="Embed" ProgID="Equation.DSMT4" ShapeID="_x0000_i1044" DrawAspect="Content" ObjectID="_1723916745" r:id="rId52"/>
         </w:object>
       </w:r>
       <w:r>
@@ -2198,10 +2110,10 @@
           <w:position w:val="-10"/>
         </w:rPr>
         <w:object w:dxaOrig="320" w:dyaOrig="300" w14:anchorId="65A05F81">
-          <v:shape id="_x0000_i1045" type="#_x0000_t75" style="width:15.7pt;height:15.05pt" o:ole="">
-            <v:imagedata r:id="rId52" o:title=""/>
+          <v:shape id="_x0000_i1045" type="#_x0000_t75" style="width:15.7pt;height:15.2pt" o:ole="">
+            <v:imagedata r:id="rId53" o:title=""/>
           </v:shape>
-          <o:OLEObject Type="Embed" ProgID="Equation.DSMT4" ShapeID="_x0000_i1045" DrawAspect="Content" ObjectID="_1723902164" r:id="rId53"/>
+          <o:OLEObject Type="Embed" ProgID="Equation.DSMT4" ShapeID="_x0000_i1045" DrawAspect="Content" ObjectID="_1723916746" r:id="rId54"/>
         </w:object>
       </w:r>
       <w:bookmarkEnd w:id="1"/>
@@ -2226,10 +2138,10 @@
           <w:position w:val="-10"/>
         </w:rPr>
         <w:object w:dxaOrig="360" w:dyaOrig="300" w14:anchorId="547CD7D7">
-          <v:shape id="_x0000_i1046" type="#_x0000_t75" style="width:18pt;height:15.05pt" o:ole="">
-            <v:imagedata r:id="rId54" o:title=""/>
+          <v:shape id="_x0000_i1046" type="#_x0000_t75" style="width:18.25pt;height:15.2pt" o:ole="">
+            <v:imagedata r:id="rId55" o:title=""/>
           </v:shape>
-          <o:OLEObject Type="Embed" ProgID="Equation.DSMT4" ShapeID="_x0000_i1046" DrawAspect="Content" ObjectID="_1723902165" r:id="rId55"/>
+          <o:OLEObject Type="Embed" ProgID="Equation.DSMT4" ShapeID="_x0000_i1046" DrawAspect="Content" ObjectID="_1723916747" r:id="rId56"/>
         </w:object>
       </w:r>
       <w:r>
@@ -2248,7 +2160,10 @@
         <w:t xml:space="preserve">uniformly distributed </w:t>
       </w:r>
       <w:r>
-        <w:t xml:space="preserve">(thickness and temperature in a linear scale, concentrations - in logarithmic scale) </w:t>
+        <w:t xml:space="preserve">(thickness and </w:t>
+      </w:r>
+      <w:r>
+        <w:t xml:space="preserve">temperature in a linear scale, concentrations - in logarithmic scale) </w:t>
       </w:r>
       <w:r>
         <w:t>over the ranges specified in Table 1</w:t>
@@ -2338,7 +2253,6 @@
       <w:r>
         <w:t xml:space="preserve">C simulation was carried out using the </w:t>
       </w:r>
-      <w:proofErr w:type="spellStart"/>
       <w:r>
         <w:rPr>
           <w:i/>
@@ -2354,7 +2268,6 @@
         </w:rPr>
         <w:t>p</w:t>
       </w:r>
-      <w:proofErr w:type="spellEnd"/>
       <w:r>
         <w:t xml:space="preserve">, </w:t>
       </w:r>
@@ -2363,10 +2276,10 @@
           <w:position w:val="-10"/>
         </w:rPr>
         <w:object w:dxaOrig="320" w:dyaOrig="300" w14:anchorId="163A818D">
-          <v:shape id="_x0000_i1047" type="#_x0000_t75" style="width:15.7pt;height:15.05pt" o:ole="">
-            <v:imagedata r:id="rId52" o:title=""/>
+          <v:shape id="_x0000_i1047" type="#_x0000_t75" style="width:15.7pt;height:15.2pt" o:ole="">
+            <v:imagedata r:id="rId53" o:title=""/>
           </v:shape>
-          <o:OLEObject Type="Embed" ProgID="Equation.DSMT4" ShapeID="_x0000_i1047" DrawAspect="Content" ObjectID="_1723902166" r:id="rId56"/>
+          <o:OLEObject Type="Embed" ProgID="Equation.DSMT4" ShapeID="_x0000_i1047" DrawAspect="Content" ObjectID="_1723916748" r:id="rId57"/>
         </w:object>
       </w:r>
       <w:r>
@@ -2606,10 +2519,10 @@
                 <w:szCs w:val="16"/>
               </w:rPr>
               <w:object w:dxaOrig="220" w:dyaOrig="279" w14:anchorId="5D88CB53">
-                <v:shape id="_x0000_i1048" type="#_x0000_t75" style="width:11.15pt;height:14.4pt" o:ole="">
-                  <v:imagedata r:id="rId57" o:title=""/>
+                <v:shape id="_x0000_i1048" type="#_x0000_t75" style="width:11.15pt;height:14.2pt" o:ole="">
+                  <v:imagedata r:id="rId58" o:title=""/>
                 </v:shape>
-                <o:OLEObject Type="Embed" ProgID="Equation.DSMT4" ShapeID="_x0000_i1048" DrawAspect="Content" ObjectID="_1723902167" r:id="rId58"/>
+                <o:OLEObject Type="Embed" ProgID="Equation.DSMT4" ShapeID="_x0000_i1048" DrawAspect="Content" ObjectID="_1723916749" r:id="rId59"/>
               </w:object>
             </w:r>
             <w:r>
@@ -2693,10 +2606,10 @@
                 <w:szCs w:val="16"/>
               </w:rPr>
               <w:object w:dxaOrig="220" w:dyaOrig="300" w14:anchorId="63ED0578">
-                <v:shape id="_x0000_i1049" type="#_x0000_t75" style="width:11.15pt;height:15.05pt" o:ole="">
-                  <v:imagedata r:id="rId59" o:title=""/>
+                <v:shape id="_x0000_i1049" type="#_x0000_t75" style="width:11.15pt;height:15.2pt" o:ole="">
+                  <v:imagedata r:id="rId60" o:title=""/>
                 </v:shape>
-                <o:OLEObject Type="Embed" ProgID="Equation.DSMT4" ShapeID="_x0000_i1049" DrawAspect="Content" ObjectID="_1723902168" r:id="rId60"/>
+                <o:OLEObject Type="Embed" ProgID="Equation.DSMT4" ShapeID="_x0000_i1049" DrawAspect="Content" ObjectID="_1723916750" r:id="rId61"/>
               </w:object>
             </w:r>
             <w:r>
@@ -2787,10 +2700,10 @@
                 <w:szCs w:val="16"/>
               </w:rPr>
               <w:object w:dxaOrig="340" w:dyaOrig="279" w14:anchorId="16F7B007">
-                <v:shape id="_x0000_i1050" type="#_x0000_t75" style="width:17.35pt;height:14.4pt" o:ole="">
-                  <v:imagedata r:id="rId61" o:title=""/>
+                <v:shape id="_x0000_i1050" type="#_x0000_t75" style="width:17.25pt;height:14.2pt" o:ole="">
+                  <v:imagedata r:id="rId62" o:title=""/>
                 </v:shape>
-                <o:OLEObject Type="Embed" ProgID="Equation.DSMT4" ShapeID="_x0000_i1050" DrawAspect="Content" ObjectID="_1723902169" r:id="rId62"/>
+                <o:OLEObject Type="Embed" ProgID="Equation.DSMT4" ShapeID="_x0000_i1050" DrawAspect="Content" ObjectID="_1723916751" r:id="rId63"/>
               </w:object>
             </w:r>
             <w:r>
@@ -2874,10 +2787,10 @@
                 <w:szCs w:val="16"/>
               </w:rPr>
               <w:object w:dxaOrig="279" w:dyaOrig="279" w14:anchorId="3728B171">
-                <v:shape id="_x0000_i1051" type="#_x0000_t75" style="width:14.4pt;height:14.4pt" o:ole="">
-                  <v:imagedata r:id="rId63" o:title=""/>
+                <v:shape id="_x0000_i1051" type="#_x0000_t75" style="width:14.2pt;height:14.2pt" o:ole="">
+                  <v:imagedata r:id="rId64" o:title=""/>
                 </v:shape>
-                <o:OLEObject Type="Embed" ProgID="Equation.DSMT4" ShapeID="_x0000_i1051" DrawAspect="Content" ObjectID="_1723902170" r:id="rId64"/>
+                <o:OLEObject Type="Embed" ProgID="Equation.DSMT4" ShapeID="_x0000_i1051" DrawAspect="Content" ObjectID="_1723916752" r:id="rId65"/>
               </w:object>
             </w:r>
             <w:r>
@@ -2971,10 +2884,10 @@
                 <w:szCs w:val="16"/>
               </w:rPr>
               <w:object w:dxaOrig="260" w:dyaOrig="279" w14:anchorId="2F2C1F08">
-                <v:shape id="_x0000_i1052" type="#_x0000_t75" style="width:12.75pt;height:14.4pt" o:ole="">
-                  <v:imagedata r:id="rId65" o:title=""/>
+                <v:shape id="_x0000_i1052" type="#_x0000_t75" style="width:12.7pt;height:14.2pt" o:ole="">
+                  <v:imagedata r:id="rId66" o:title=""/>
                 </v:shape>
-                <o:OLEObject Type="Embed" ProgID="Equation.DSMT4" ShapeID="_x0000_i1052" DrawAspect="Content" ObjectID="_1723902171" r:id="rId66"/>
+                <o:OLEObject Type="Embed" ProgID="Equation.DSMT4" ShapeID="_x0000_i1052" DrawAspect="Content" ObjectID="_1723916753" r:id="rId67"/>
               </w:object>
             </w:r>
             <w:r>
@@ -3095,10 +3008,10 @@
                 <w:szCs w:val="16"/>
               </w:rPr>
               <w:object w:dxaOrig="380" w:dyaOrig="279" w14:anchorId="4AAF4DB9">
-                <v:shape id="_x0000_i1053" type="#_x0000_t75" style="width:18.65pt;height:14.4pt" o:ole="">
-                  <v:imagedata r:id="rId67" o:title=""/>
+                <v:shape id="_x0000_i1053" type="#_x0000_t75" style="width:18.75pt;height:14.2pt" o:ole="">
+                  <v:imagedata r:id="rId68" o:title=""/>
                 </v:shape>
-                <o:OLEObject Type="Embed" ProgID="Equation.DSMT4" ShapeID="_x0000_i1053" DrawAspect="Content" ObjectID="_1723902172" r:id="rId68"/>
+                <o:OLEObject Type="Embed" ProgID="Equation.DSMT4" ShapeID="_x0000_i1053" DrawAspect="Content" ObjectID="_1723916754" r:id="rId69"/>
               </w:object>
             </w:r>
             <w:r>
@@ -3213,10 +3126,10 @@
                 <w:szCs w:val="16"/>
               </w:rPr>
               <w:object w:dxaOrig="300" w:dyaOrig="279" w14:anchorId="4245878D">
-                <v:shape id="_x0000_i1054" type="#_x0000_t75" style="width:15.05pt;height:14.4pt" o:ole="">
-                  <v:imagedata r:id="rId69" o:title=""/>
+                <v:shape id="_x0000_i1054" type="#_x0000_t75" style="width:15.2pt;height:14.2pt" o:ole="">
+                  <v:imagedata r:id="rId70" o:title=""/>
                 </v:shape>
-                <o:OLEObject Type="Embed" ProgID="Equation.DSMT4" ShapeID="_x0000_i1054" DrawAspect="Content" ObjectID="_1723902173" r:id="rId70"/>
+                <o:OLEObject Type="Embed" ProgID="Equation.DSMT4" ShapeID="_x0000_i1054" DrawAspect="Content" ObjectID="_1723916755" r:id="rId71"/>
               </w:object>
             </w:r>
             <w:r>
@@ -3623,10 +3536,10 @@
           <w:position w:val="-12"/>
         </w:rPr>
         <w:object w:dxaOrig="3560" w:dyaOrig="340" w14:anchorId="006E01CC">
-          <v:shape id="_x0000_i1055" type="#_x0000_t75" style="width:177.7pt;height:17.35pt" o:ole="">
-            <v:imagedata r:id="rId71" o:title=""/>
+          <v:shape id="_x0000_i1055" type="#_x0000_t75" style="width:177.45pt;height:17.25pt" o:ole="">
+            <v:imagedata r:id="rId72" o:title=""/>
           </v:shape>
-          <o:OLEObject Type="Embed" ProgID="Equation.DSMT4" ShapeID="_x0000_i1055" DrawAspect="Content" ObjectID="_1723902174" r:id="rId72"/>
+          <o:OLEObject Type="Embed" ProgID="Equation.DSMT4" ShapeID="_x0000_i1055" DrawAspect="Content" ObjectID="_1723916756" r:id="rId73"/>
         </w:object>
       </w:r>
       <w:r>
@@ -3656,10 +3569,10 @@
           <w:position w:val="-10"/>
         </w:rPr>
         <w:object w:dxaOrig="300" w:dyaOrig="300" w14:anchorId="17478CDC">
-          <v:shape id="_x0000_i1056" type="#_x0000_t75" style="width:15.05pt;height:15.05pt" o:ole="">
-            <v:imagedata r:id="rId38" o:title=""/>
+          <v:shape id="_x0000_i1056" type="#_x0000_t75" style="width:15.2pt;height:15.2pt" o:ole="">
+            <v:imagedata r:id="rId39" o:title=""/>
           </v:shape>
-          <o:OLEObject Type="Embed" ProgID="Equation.DSMT4" ShapeID="_x0000_i1056" DrawAspect="Content" ObjectID="_1723902175" r:id="rId73"/>
+          <o:OLEObject Type="Embed" ProgID="Equation.DSMT4" ShapeID="_x0000_i1056" DrawAspect="Content" ObjectID="_1723916757" r:id="rId74"/>
         </w:object>
       </w:r>
       <w:r>
@@ -3670,10 +3583,10 @@
           <w:position w:val="-10"/>
         </w:rPr>
         <w:object w:dxaOrig="340" w:dyaOrig="300" w14:anchorId="2EF38BAC">
-          <v:shape id="_x0000_i1057" type="#_x0000_t75" style="width:17.35pt;height:15.05pt" o:ole="">
-            <v:imagedata r:id="rId74" o:title=""/>
+          <v:shape id="_x0000_i1057" type="#_x0000_t75" style="width:17.25pt;height:15.2pt" o:ole="">
+            <v:imagedata r:id="rId75" o:title=""/>
           </v:shape>
-          <o:OLEObject Type="Embed" ProgID="Equation.DSMT4" ShapeID="_x0000_i1057" DrawAspect="Content" ObjectID="_1723902176" r:id="rId75"/>
+          <o:OLEObject Type="Embed" ProgID="Equation.DSMT4" ShapeID="_x0000_i1057" DrawAspect="Content" ObjectID="_1723916758" r:id="rId76"/>
         </w:object>
       </w:r>
       <w:r>
@@ -3694,25 +3607,17 @@
           <w:position w:val="-10"/>
         </w:rPr>
         <w:object w:dxaOrig="180" w:dyaOrig="240" w14:anchorId="504209DB">
-          <v:shape id="_x0000_i1058" type="#_x0000_t75" style="width:9.15pt;height:12.1pt" o:ole="">
-            <v:imagedata r:id="rId76" o:title=""/>
+          <v:shape id="_x0000_i1058" type="#_x0000_t75" style="width:9.15pt;height:12.15pt" o:ole="">
+            <v:imagedata r:id="rId77" o:title=""/>
           </v:shape>
-          <o:OLEObject Type="Embed" ProgID="Equation.DSMT4" ShapeID="_x0000_i1058" DrawAspect="Content" ObjectID="_1723902177" r:id="rId77"/>
+          <o:OLEObject Type="Embed" ProgID="Equation.DSMT4" ShapeID="_x0000_i1058" DrawAspect="Content" ObjectID="_1723916759" r:id="rId78"/>
         </w:object>
       </w:r>
       <w:r>
         <w:t>)</w:t>
       </w:r>
       <w:r>
-        <w:t>, the index "</w:t>
-      </w:r>
-      <w:proofErr w:type="spellStart"/>
-      <w:r>
-        <w:t>FeB</w:t>
-      </w:r>
-      <w:proofErr w:type="spellEnd"/>
-      <w:r>
-        <w:t>" corresponds to the value of the parameter in the case of coexistence of Fe</w:t>
+        <w:t>, the index "FeB" corresponds to the value of the parameter in the case of coexistence of Fe</w:t>
       </w:r>
       <w:r>
         <w:rPr>
@@ -3741,15 +3646,7 @@
         </w:rPr>
       </w:pPr>
       <w:r>
-        <w:t xml:space="preserve">The dense DNN was implemented through a high-level </w:t>
-      </w:r>
-      <w:proofErr w:type="spellStart"/>
-      <w:r>
-        <w:t>Keras</w:t>
-      </w:r>
-      <w:proofErr w:type="spellEnd"/>
-      <w:r>
-        <w:t xml:space="preserve"> API provided by TensorFlow. For each </w:t>
+        <w:t xml:space="preserve">The dense DNN was implemented through a high-level Keras API provided by TensorFlow. For each </w:t>
       </w:r>
       <w:r>
         <w:t xml:space="preserve">light </w:t>
@@ -3789,10 +3686,10 @@
           <w:position w:val="-12"/>
         </w:rPr>
         <w:object w:dxaOrig="260" w:dyaOrig="320" w14:anchorId="1080F9E1">
-          <v:shape id="_x0000_i1059" type="#_x0000_t75" style="width:12.75pt;height:15.7pt" o:ole="">
-            <v:imagedata r:id="rId78" o:title=""/>
+          <v:shape id="_x0000_i1059" type="#_x0000_t75" style="width:12.7pt;height:15.7pt" o:ole="">
+            <v:imagedata r:id="rId79" o:title=""/>
           </v:shape>
-          <o:OLEObject Type="Embed" ProgID="Equation.DSMT4" ShapeID="_x0000_i1059" DrawAspect="Content" ObjectID="_1723902178" r:id="rId79"/>
+          <o:OLEObject Type="Embed" ProgID="Equation.DSMT4" ShapeID="_x0000_i1059" DrawAspect="Content" ObjectID="_1723916760" r:id="rId80"/>
         </w:object>
       </w:r>
       <w:r>
@@ -3806,10 +3703,10 @@
           <w:position w:val="-10"/>
         </w:rPr>
         <w:object w:dxaOrig="499" w:dyaOrig="300" w14:anchorId="3EFEEA54">
-          <v:shape id="_x0000_i1060" type="#_x0000_t75" style="width:24.85pt;height:15.05pt" o:ole="">
-            <v:imagedata r:id="rId80" o:title=""/>
+          <v:shape id="_x0000_i1060" type="#_x0000_t75" style="width:24.85pt;height:15.2pt" o:ole="">
+            <v:imagedata r:id="rId81" o:title=""/>
           </v:shape>
-          <o:OLEObject Type="Embed" ProgID="Equation.DSMT4" ShapeID="_x0000_i1060" DrawAspect="Content" ObjectID="_1723902179" r:id="rId81"/>
+          <o:OLEObject Type="Embed" ProgID="Equation.DSMT4" ShapeID="_x0000_i1060" DrawAspect="Content" ObjectID="_1723916761" r:id="rId82"/>
         </w:object>
       </w:r>
       <w:r>
@@ -3836,10 +3733,10 @@
           <w:position w:val="-10"/>
         </w:rPr>
         <w:object w:dxaOrig="380" w:dyaOrig="300" w14:anchorId="54707E31">
-          <v:shape id="_x0000_i1061" type="#_x0000_t75" style="width:18.65pt;height:15.05pt" o:ole="">
-            <v:imagedata r:id="rId82" o:title=""/>
+          <v:shape id="_x0000_i1061" type="#_x0000_t75" style="width:18.75pt;height:15.2pt" o:ole="">
+            <v:imagedata r:id="rId83" o:title=""/>
           </v:shape>
-          <o:OLEObject Type="Embed" ProgID="Equation.DSMT4" ShapeID="_x0000_i1061" DrawAspect="Content" ObjectID="_1723902180" r:id="rId83"/>
+          <o:OLEObject Type="Embed" ProgID="Equation.DSMT4" ShapeID="_x0000_i1061" DrawAspect="Content" ObjectID="_1723916762" r:id="rId84"/>
         </w:object>
       </w:r>
       <w:r>
@@ -3853,10 +3750,10 @@
           <w:position w:val="-10"/>
         </w:rPr>
         <w:object w:dxaOrig="260" w:dyaOrig="240" w14:anchorId="7AA60A4B">
-          <v:shape id="_x0000_i1062" type="#_x0000_t75" style="width:12.75pt;height:12.1pt" o:ole="">
-            <v:imagedata r:id="rId84" o:title=""/>
+          <v:shape id="_x0000_i1062" type="#_x0000_t75" style="width:12.7pt;height:12.15pt" o:ole="">
+            <v:imagedata r:id="rId85" o:title=""/>
           </v:shape>
-          <o:OLEObject Type="Embed" ProgID="Equation.DSMT4" ShapeID="_x0000_i1062" DrawAspect="Content" ObjectID="_1723902181" r:id="rId85"/>
+          <o:OLEObject Type="Embed" ProgID="Equation.DSMT4" ShapeID="_x0000_i1062" DrawAspect="Content" ObjectID="_1723916763" r:id="rId86"/>
         </w:object>
       </w:r>
       <w:r>
@@ -3950,68 +3847,63 @@
         <w:t xml:space="preserve"> of DNN</w:t>
       </w:r>
       <w:r>
-        <w:t xml:space="preserve">, the input layer contained two additional nodes, which values </w:t>
+        <w:t xml:space="preserve">, the input layer contained two additional nodes, which values were determined by </w:t>
+      </w:r>
+      <w:r>
+        <w:rPr>
+          <w:position w:val="-10"/>
+        </w:rPr>
+        <w:object w:dxaOrig="440" w:dyaOrig="300" w14:anchorId="4EE5E00C">
+          <v:shape id="_x0000_i1063" type="#_x0000_t75" style="width:21.8pt;height:15.2pt" o:ole="">
+            <v:imagedata r:id="rId87" o:title=""/>
+          </v:shape>
+          <o:OLEObject Type="Embed" ProgID="Equation.DSMT4" ShapeID="_x0000_i1063" DrawAspect="Content" ObjectID="_1723916764" r:id="rId88"/>
+        </w:object>
+      </w:r>
+      <w:r>
+        <w:t xml:space="preserve">and </w:t>
+      </w:r>
+      <w:r>
+        <w:rPr>
+          <w:position w:val="-6"/>
+        </w:rPr>
+        <w:object w:dxaOrig="420" w:dyaOrig="240" w14:anchorId="63D10F7D">
+          <v:shape id="_x0000_i1064" type="#_x0000_t75" style="width:20.8pt;height:12.15pt" o:ole="">
+            <v:imagedata r:id="rId89" o:title=""/>
+          </v:shape>
+          <o:OLEObject Type="Embed" ProgID="Equation.DSMT4" ShapeID="_x0000_i1064" DrawAspect="Content" ObjectID="_1723916765" r:id="rId90"/>
+        </w:object>
+      </w:r>
+      <w:r>
+        <w:t xml:space="preserve">. The corresponding networks are denoted </w:t>
+      </w:r>
+      <w:r>
+        <w:t>as</w:t>
+      </w:r>
+      <w:r>
+        <w:t xml:space="preserve"> DNN</w:t>
+      </w:r>
+      <w:r>
+        <w:rPr>
+          <w:vertAlign w:val="subscript"/>
+        </w:rPr>
+        <w:t>AM,7</w:t>
+      </w:r>
+      <w:r>
+        <w:t xml:space="preserve"> and DNN</w:t>
+      </w:r>
+      <w:r>
+        <w:rPr>
+          <w:vertAlign w:val="subscript"/>
+        </w:rPr>
+        <w:t>λ,7</w:t>
+      </w:r>
+      <w:r>
+        <w:t xml:space="preserve">. The choice of </w:t>
       </w:r>
       <w:r>
         <w:lastRenderedPageBreak/>
-        <w:t xml:space="preserve">were determined by </w:t>
-      </w:r>
-      <w:r>
-        <w:rPr>
-          <w:position w:val="-10"/>
-        </w:rPr>
-        <w:object w:dxaOrig="440" w:dyaOrig="300" w14:anchorId="4EE5E00C">
-          <v:shape id="_x0000_i1063" type="#_x0000_t75" style="width:21.6pt;height:15.05pt" o:ole="">
-            <v:imagedata r:id="rId86" o:title=""/>
-          </v:shape>
-          <o:OLEObject Type="Embed" ProgID="Equation.DSMT4" ShapeID="_x0000_i1063" DrawAspect="Content" ObjectID="_1723902182" r:id="rId87"/>
-        </w:object>
-      </w:r>
-      <w:proofErr w:type="spellStart"/>
-      <w:r>
-        <w:t>and</w:t>
-      </w:r>
-      <w:proofErr w:type="spellEnd"/>
-      <w:r>
-        <w:t xml:space="preserve"> </w:t>
-      </w:r>
-      <w:r>
-        <w:rPr>
-          <w:position w:val="-6"/>
-        </w:rPr>
-        <w:object w:dxaOrig="420" w:dyaOrig="240" w14:anchorId="63D10F7D">
-          <v:shape id="_x0000_i1064" type="#_x0000_t75" style="width:20.95pt;height:12.1pt" o:ole="">
-            <v:imagedata r:id="rId88" o:title=""/>
-          </v:shape>
-          <o:OLEObject Type="Embed" ProgID="Equation.DSMT4" ShapeID="_x0000_i1064" DrawAspect="Content" ObjectID="_1723902183" r:id="rId89"/>
-        </w:object>
-      </w:r>
-      <w:r>
-        <w:t xml:space="preserve">. The corresponding networks are denoted </w:t>
-      </w:r>
-      <w:r>
-        <w:t>as</w:t>
-      </w:r>
-      <w:r>
-        <w:t xml:space="preserve"> DNN</w:t>
-      </w:r>
-      <w:r>
-        <w:rPr>
-          <w:vertAlign w:val="subscript"/>
-        </w:rPr>
-        <w:t>AM,7</w:t>
-      </w:r>
-      <w:r>
-        <w:t xml:space="preserve"> and DNN</w:t>
-      </w:r>
-      <w:r>
-        <w:rPr>
-          <w:vertAlign w:val="subscript"/>
-        </w:rPr>
-        <w:t>λ,7</w:t>
-      </w:r>
-      <w:r>
-        <w:t xml:space="preserve">. The choice of such configurations of input nodes was </w:t>
+        <w:t xml:space="preserve">such configurations of input nodes was </w:t>
       </w:r>
       <w:r>
         <w:t xml:space="preserve">due to the fact that </w:t>
@@ -4029,7 +3921,7 @@
         <w:t xml:space="preserve"> [1</w:t>
       </w:r>
       <w:r>
-        <w:t>4</w:t>
+        <w:t>7</w:t>
       </w:r>
       <w:r>
         <w:t>]</w:t>
@@ -4063,23 +3955,7 @@
         <w:jc w:val="both"/>
       </w:pPr>
       <w:r>
-        <w:t>During the network setting, various configurations of hidden layers were considered and rational values of such hyperparameters as the batch size (BS), the activation function (</w:t>
-      </w:r>
-      <w:proofErr w:type="spellStart"/>
-      <w:r>
-        <w:t>ActF</w:t>
-      </w:r>
-      <w:proofErr w:type="spellEnd"/>
-      <w:r>
-        <w:t>), the optimizer (</w:t>
-      </w:r>
-      <w:proofErr w:type="spellStart"/>
-      <w:r>
-        <w:t>Opt</w:t>
-      </w:r>
-      <w:proofErr w:type="spellEnd"/>
-      <w:r>
-        <w:t>), the learning rate (LR), the epochs number (</w:t>
+        <w:t>During the network setting, various configurations of hidden layers were considered and rational values of such hyperparameters as the batch size (BS), the activation function (ActF), the optimizer (Opt), the learning rate (LR), the epochs number (</w:t>
       </w:r>
       <w:r>
         <w:rPr>
@@ -4095,25 +3971,17 @@
         <w:t>ep</w:t>
       </w:r>
       <w:r>
-        <w:t>), the preprocessing method (</w:t>
-      </w:r>
-      <w:proofErr w:type="spellStart"/>
-      <w:r>
-        <w:t>PreM</w:t>
-      </w:r>
-      <w:proofErr w:type="spellEnd"/>
-      <w:r>
-        <w:t>), the weight initializer (WI), the regularization function were chosen. In particular, 5 variants of hidden layers (see Fig. 1) with different numbers of nodes in the first layer (</w:t>
+        <w:t>), the preprocessing method (PreM), the weight initializer (WI), the regularization function were chosen. In particular, 5 variants of hidden layers (see Fig. 1) with different numbers of nodes in the first layer (</w:t>
       </w:r>
       <w:r>
         <w:rPr>
           <w:position w:val="-10"/>
         </w:rPr>
         <w:object w:dxaOrig="380" w:dyaOrig="300" w14:anchorId="0FAE5C5D">
-          <v:shape id="_x0000_i1065" type="#_x0000_t75" style="width:18.65pt;height:15.05pt" o:ole="">
-            <v:imagedata r:id="rId90" o:title=""/>
+          <v:shape id="_x0000_i1065" type="#_x0000_t75" style="width:18.75pt;height:15.2pt" o:ole="">
+            <v:imagedata r:id="rId91" o:title=""/>
           </v:shape>
-          <o:OLEObject Type="Embed" ProgID="Equation.DSMT4" ShapeID="_x0000_i1065" DrawAspect="Content" ObjectID="_1723902184" r:id="rId91"/>
+          <o:OLEObject Type="Embed" ProgID="Equation.DSMT4" ShapeID="_x0000_i1065" DrawAspect="Content" ObjectID="_1723916766" r:id="rId92"/>
         </w:object>
       </w:r>
       <w:r>
@@ -4127,10 +3995,10 @@
           <w:position w:val="-10"/>
         </w:rPr>
         <w:object w:dxaOrig="340" w:dyaOrig="300" w14:anchorId="2F1A0BBE">
-          <v:shape id="_x0000_i1066" type="#_x0000_t75" style="width:17.35pt;height:15.05pt" o:ole="">
-            <v:imagedata r:id="rId92" o:title=""/>
+          <v:shape id="_x0000_i1066" type="#_x0000_t75" style="width:17.25pt;height:15.2pt" o:ole="">
+            <v:imagedata r:id="rId93" o:title=""/>
           </v:shape>
-          <o:OLEObject Type="Embed" ProgID="Equation.DSMT4" ShapeID="_x0000_i1066" DrawAspect="Content" ObjectID="_1723902185" r:id="rId93"/>
+          <o:OLEObject Type="Embed" ProgID="Equation.DSMT4" ShapeID="_x0000_i1066" DrawAspect="Content" ObjectID="_1723916767" r:id="rId94"/>
         </w:object>
       </w:r>
       <w:r>
@@ -4162,29 +4030,13 @@
         <w:t xml:space="preserve"> </w:t>
       </w:r>
       <w:r>
-        <w:t xml:space="preserve">and a random search was performed using the </w:t>
-      </w:r>
-      <w:proofErr w:type="spellStart"/>
-      <w:r>
-        <w:t>Keras</w:t>
-      </w:r>
-      <w:proofErr w:type="spellEnd"/>
-      <w:r>
-        <w:t xml:space="preserve"> Tuner package. It turned out that the use of regularization is impractical</w:t>
+        <w:t>and a random search was performed using the Keras Tuner package. It turned out that the use of regularization is impractical</w:t>
       </w:r>
       <w:r>
         <w:t xml:space="preserve"> </w:t>
       </w:r>
       <w:r>
-        <w:t xml:space="preserve">for all networks, and the rational method of preliminary data preparation is </w:t>
-      </w:r>
-      <w:proofErr w:type="spellStart"/>
-      <w:r>
-        <w:t>StandartScaler</w:t>
-      </w:r>
-      <w:proofErr w:type="spellEnd"/>
-      <w:r>
-        <w:t>. The optimal parameter values are summarized in Table 2.</w:t>
+        <w:t>for all networks, and the rational method of preliminary data preparation is StandartScaler. The optimal parameter values are summarized in Table 2.</w:t>
       </w:r>
     </w:p>
     <w:p>
@@ -4227,7 +4079,7 @@
                     </pic:cNvPicPr>
                   </pic:nvPicPr>
                   <pic:blipFill>
-                    <a:blip r:embed="rId94">
+                    <a:blip r:embed="rId95">
                       <a:extLst>
                         <a:ext uri="{28A0092B-C50C-407E-A947-70E740481C1C}">
                           <a14:useLocalDpi xmlns:a14="http://schemas.microsoft.com/office/drawing/2010/main" val="0"/>
@@ -4919,11 +4771,9 @@
                 <w:szCs w:val="16"/>
               </w:rPr>
             </w:pPr>
-            <w:proofErr w:type="spellStart"/>
             <w:r>
               <w:t>ActF</w:t>
             </w:r>
-            <w:proofErr w:type="spellEnd"/>
           </w:p>
         </w:tc>
         <w:tc>
@@ -4989,7 +4839,6 @@
                 <w:szCs w:val="16"/>
               </w:rPr>
             </w:pPr>
-            <w:proofErr w:type="spellStart"/>
             <w:r>
               <w:rPr>
                 <w:rFonts w:eastAsia="Calibri"/>
@@ -4998,7 +4847,6 @@
               </w:rPr>
               <w:t>Selu</w:t>
             </w:r>
-            <w:proofErr w:type="spellEnd"/>
           </w:p>
         </w:tc>
         <w:tc>
@@ -5015,7 +4863,6 @@
                 <w:szCs w:val="16"/>
               </w:rPr>
             </w:pPr>
-            <w:proofErr w:type="spellStart"/>
             <w:r>
               <w:rPr>
                 <w:rFonts w:eastAsia="Calibri"/>
@@ -5024,7 +4871,6 @@
               </w:rPr>
               <w:t>Selu</w:t>
             </w:r>
-            <w:proofErr w:type="spellEnd"/>
           </w:p>
         </w:tc>
       </w:tr>
@@ -5091,7 +4937,6 @@
                 <w:szCs w:val="16"/>
               </w:rPr>
             </w:pPr>
-            <w:proofErr w:type="spellStart"/>
             <w:r>
               <w:rPr>
                 <w:rFonts w:eastAsia="Calibri"/>
@@ -5100,7 +4945,6 @@
               </w:rPr>
               <w:t>Nadam</w:t>
             </w:r>
-            <w:proofErr w:type="spellEnd"/>
           </w:p>
         </w:tc>
         <w:tc>
@@ -5141,7 +4985,6 @@
                 <w:szCs w:val="16"/>
               </w:rPr>
             </w:pPr>
-            <w:proofErr w:type="spellStart"/>
             <w:r>
               <w:rPr>
                 <w:rFonts w:eastAsia="Calibri"/>
@@ -5150,7 +4993,6 @@
               </w:rPr>
               <w:t>Nadam</w:t>
             </w:r>
-            <w:proofErr w:type="spellEnd"/>
           </w:p>
         </w:tc>
       </w:tr>
@@ -5763,7 +5605,7 @@
         <w:rPr>
           <w:szCs w:val="28"/>
         </w:rPr>
-        <w:t>4</w:t>
+        <w:t>7</w:t>
       </w:r>
       <w:r>
         <w:rPr>
@@ -5815,10 +5657,10 @@
           <w:szCs w:val="28"/>
         </w:rPr>
         <w:object w:dxaOrig="880" w:dyaOrig="320" w14:anchorId="019E8E9F">
-          <v:shape id="_x0000_i1067" type="#_x0000_t75" style="width:44.2pt;height:15.7pt" o:ole="">
-            <v:imagedata r:id="rId95" o:title=""/>
+          <v:shape id="_x0000_i1067" type="#_x0000_t75" style="width:44.1pt;height:15.7pt" o:ole="">
+            <v:imagedata r:id="rId96" o:title=""/>
           </v:shape>
-          <o:OLEObject Type="Embed" ProgID="Equation.DSMT4" ShapeID="_x0000_i1067" DrawAspect="Content" ObjectID="_1723902186" r:id="rId96"/>
+          <o:OLEObject Type="Embed" ProgID="Equation.DSMT4" ShapeID="_x0000_i1067" DrawAspect="Content" ObjectID="_1723916768" r:id="rId97"/>
         </w:object>
       </w:r>
       <w:r>
@@ -5846,10 +5688,10 @@
           <w:szCs w:val="28"/>
         </w:rPr>
         <w:object w:dxaOrig="380" w:dyaOrig="300" w14:anchorId="3AD22661">
-          <v:shape id="_x0000_i1068" type="#_x0000_t75" style="width:18.65pt;height:15.05pt" o:ole="">
-            <v:imagedata r:id="rId97" o:title=""/>
+          <v:shape id="_x0000_i1068" type="#_x0000_t75" style="width:18.75pt;height:15.2pt" o:ole="">
+            <v:imagedata r:id="rId98" o:title=""/>
           </v:shape>
-          <o:OLEObject Type="Embed" ProgID="Equation.DSMT4" ShapeID="_x0000_i1068" DrawAspect="Content" ObjectID="_1723902187" r:id="rId98"/>
+          <o:OLEObject Type="Embed" ProgID="Equation.DSMT4" ShapeID="_x0000_i1068" DrawAspect="Content" ObjectID="_1723916769" r:id="rId99"/>
         </w:object>
       </w:r>
       <w:r>
@@ -5864,10 +5706,10 @@
           <w:szCs w:val="28"/>
         </w:rPr>
         <w:object w:dxaOrig="260" w:dyaOrig="240" w14:anchorId="2B172F0F">
-          <v:shape id="_x0000_i1069" type="#_x0000_t75" style="width:12.75pt;height:12.1pt" o:ole="">
-            <v:imagedata r:id="rId99" o:title=""/>
+          <v:shape id="_x0000_i1069" type="#_x0000_t75" style="width:12.7pt;height:12.15pt" o:ole="">
+            <v:imagedata r:id="rId100" o:title=""/>
           </v:shape>
-          <o:OLEObject Type="Embed" ProgID="Equation.DSMT4" ShapeID="_x0000_i1069" DrawAspect="Content" ObjectID="_1723902188" r:id="rId100"/>
+          <o:OLEObject Type="Embed" ProgID="Equation.DSMT4" ShapeID="_x0000_i1069" DrawAspect="Content" ObjectID="_1723916770" r:id="rId101"/>
         </w:object>
       </w:r>
       <w:r>
@@ -5882,10 +5724,10 @@
           <w:szCs w:val="28"/>
         </w:rPr>
         <w:object w:dxaOrig="920" w:dyaOrig="300" w14:anchorId="33750CE5">
-          <v:shape id="_x0000_i1070" type="#_x0000_t75" style="width:44.85pt;height:15.05pt" o:ole="">
-            <v:imagedata r:id="rId101" o:title=""/>
+          <v:shape id="_x0000_i1070" type="#_x0000_t75" style="width:44.6pt;height:15.2pt" o:ole="">
+            <v:imagedata r:id="rId102" o:title=""/>
           </v:shape>
-          <o:OLEObject Type="Embed" ProgID="Equation.DSMT4" ShapeID="_x0000_i1070" DrawAspect="Content" ObjectID="_1723902189" r:id="rId102"/>
+          <o:OLEObject Type="Embed" ProgID="Equation.DSMT4" ShapeID="_x0000_i1070" DrawAspect="Content" ObjectID="_1723916771" r:id="rId103"/>
         </w:object>
       </w:r>
       <w:r>
@@ -5900,10 +5742,10 @@
           <w:szCs w:val="28"/>
         </w:rPr>
         <w:object w:dxaOrig="1040" w:dyaOrig="240" w14:anchorId="2C7C7ABE">
-          <v:shape id="_x0000_i1071" type="#_x0000_t75" style="width:51.7pt;height:12.1pt" o:ole="">
-            <v:imagedata r:id="rId103" o:title=""/>
+          <v:shape id="_x0000_i1071" type="#_x0000_t75" style="width:51.7pt;height:12.15pt" o:ole="">
+            <v:imagedata r:id="rId104" o:title=""/>
           </v:shape>
-          <o:OLEObject Type="Embed" ProgID="Equation.DSMT4" ShapeID="_x0000_i1071" DrawAspect="Content" ObjectID="_1723902190" r:id="rId104"/>
+          <o:OLEObject Type="Embed" ProgID="Equation.DSMT4" ShapeID="_x0000_i1071" DrawAspect="Content" ObjectID="_1723916772" r:id="rId105"/>
         </w:object>
       </w:r>
       <w:r>
@@ -5930,10 +5772,10 @@
           <w:szCs w:val="28"/>
         </w:rPr>
         <w:object w:dxaOrig="340" w:dyaOrig="300" w14:anchorId="3E7DA4CA">
-          <v:shape id="_x0000_i1072" type="#_x0000_t75" style="width:17.35pt;height:15.05pt" o:ole="">
-            <v:imagedata r:id="rId105" o:title=""/>
+          <v:shape id="_x0000_i1072" type="#_x0000_t75" style="width:17.25pt;height:15.2pt" o:ole="">
+            <v:imagedata r:id="rId106" o:title=""/>
           </v:shape>
-          <o:OLEObject Type="Embed" ProgID="Equation.DSMT4" ShapeID="_x0000_i1072" DrawAspect="Content" ObjectID="_1723902191" r:id="rId106"/>
+          <o:OLEObject Type="Embed" ProgID="Equation.DSMT4" ShapeID="_x0000_i1072" DrawAspect="Content" ObjectID="_1723916773" r:id="rId107"/>
         </w:object>
       </w:r>
       <w:r>
@@ -6073,7 +5915,7 @@
         <w:rPr>
           <w:szCs w:val="28"/>
         </w:rPr>
-        <w:t>5</w:t>
+        <w:t>8</w:t>
       </w:r>
       <w:r>
         <w:rPr>
@@ -6102,10 +5944,10 @@
           <w:position w:val="-12"/>
         </w:rPr>
         <w:object w:dxaOrig="1579" w:dyaOrig="340" w14:anchorId="7527A415">
-          <v:shape id="_x0000_i1073" type="#_x0000_t75" style="width:80.2pt;height:17.35pt" o:ole="">
-            <v:imagedata r:id="rId107" o:title=""/>
+          <v:shape id="_x0000_i1073" type="#_x0000_t75" style="width:80.1pt;height:17.25pt" o:ole="">
+            <v:imagedata r:id="rId108" o:title=""/>
           </v:shape>
-          <o:OLEObject Type="Embed" ProgID="Equation.DSMT4" ShapeID="_x0000_i1073" DrawAspect="Content" ObjectID="_1723902192" r:id="rId108"/>
+          <o:OLEObject Type="Embed" ProgID="Equation.DSMT4" ShapeID="_x0000_i1073" DrawAspect="Content" ObjectID="_1723916774" r:id="rId109"/>
         </w:object>
       </w:r>
       <w:r>
@@ -6169,7 +6011,7 @@
         <w:rPr>
           <w:lang w:val="en-US"/>
         </w:rPr>
-        <w:t>6</w:t>
+        <w:t>9</w:t>
       </w:r>
       <w:r>
         <w:rPr>
@@ -6198,10 +6040,10 @@
           <w:lang w:val="en-US"/>
         </w:rPr>
         <w:object w:dxaOrig="2299" w:dyaOrig="380" w14:anchorId="0CCEBD82">
-          <v:shape id="_x0000_i1074" type="#_x0000_t75" style="width:114.85pt;height:18.65pt" o:ole="">
-            <v:imagedata r:id="rId109" o:title=""/>
+          <v:shape id="_x0000_i1074" type="#_x0000_t75" style="width:114.6pt;height:18.75pt" o:ole="">
+            <v:imagedata r:id="rId110" o:title=""/>
           </v:shape>
-          <o:OLEObject Type="Embed" ProgID="Equation.DSMT4" ShapeID="_x0000_i1074" DrawAspect="Content" ObjectID="_1723902193" r:id="rId110"/>
+          <o:OLEObject Type="Embed" ProgID="Equation.DSMT4" ShapeID="_x0000_i1074" DrawAspect="Content" ObjectID="_1723916775" r:id="rId111"/>
         </w:object>
       </w:r>
       <w:r>
@@ -6231,10 +6073,10 @@
           <w:lang w:val="en-US"/>
         </w:rPr>
         <w:object w:dxaOrig="240" w:dyaOrig="300" w14:anchorId="7248CBB6">
-          <v:shape id="_x0000_i1075" type="#_x0000_t75" style="width:12.1pt;height:15.05pt" o:ole="">
-            <v:imagedata r:id="rId111" o:title=""/>
+          <v:shape id="_x0000_i1075" type="#_x0000_t75" style="width:12.15pt;height:15.2pt" o:ole="">
+            <v:imagedata r:id="rId112" o:title=""/>
           </v:shape>
-          <o:OLEObject Type="Embed" ProgID="Equation.DSMT4" ShapeID="_x0000_i1075" DrawAspect="Content" ObjectID="_1723902194" r:id="rId112"/>
+          <o:OLEObject Type="Embed" ProgID="Equation.DSMT4" ShapeID="_x0000_i1075" DrawAspect="Content" ObjectID="_1723916776" r:id="rId113"/>
         </w:object>
       </w:r>
       <w:r>
@@ -6249,10 +6091,10 @@
           <w:lang w:val="en-US"/>
         </w:rPr>
         <w:object w:dxaOrig="220" w:dyaOrig="300" w14:anchorId="6DBBFAC1">
-          <v:shape id="_x0000_i1076" type="#_x0000_t75" style="width:11.15pt;height:15.05pt" o:ole="">
-            <v:imagedata r:id="rId113" o:title=""/>
+          <v:shape id="_x0000_i1076" type="#_x0000_t75" style="width:11.15pt;height:15.2pt" o:ole="">
+            <v:imagedata r:id="rId114" o:title=""/>
           </v:shape>
-          <o:OLEObject Type="Embed" ProgID="Equation.DSMT4" ShapeID="_x0000_i1076" DrawAspect="Content" ObjectID="_1723902195" r:id="rId114"/>
+          <o:OLEObject Type="Embed" ProgID="Equation.DSMT4" ShapeID="_x0000_i1076" DrawAspect="Content" ObjectID="_1723916777" r:id="rId115"/>
         </w:object>
       </w:r>
       <w:r>
@@ -6286,13 +6128,8 @@
         </w:rPr>
         <w:t xml:space="preserve"> parameters of the SC is not too complicated, and the DNN with a small number of input nodes is able to track it. Additional input values do not lead to a significant increase in the quality of network fitting to </w:t>
       </w:r>
-      <w:proofErr w:type="spellStart"/>
-      <w:r>
-        <w:t>labeled</w:t>
-      </w:r>
-      <w:proofErr w:type="spellEnd"/>
-      <w:r>
-        <w:t xml:space="preserve"> </w:t>
+      <w:r>
+        <w:t xml:space="preserve">labeled </w:t>
       </w:r>
       <w:r>
         <w:rPr>
@@ -6306,10 +6143,10 @@
           <w:lang w:val="en-US"/>
         </w:rPr>
         <w:object w:dxaOrig="340" w:dyaOrig="320" w14:anchorId="5F8F9ED8">
-          <v:shape id="_x0000_i1077" type="#_x0000_t75" style="width:17.35pt;height:15.7pt" o:ole="">
-            <v:imagedata r:id="rId115" o:title=""/>
+          <v:shape id="_x0000_i1077" type="#_x0000_t75" style="width:17.25pt;height:15.7pt" o:ole="">
+            <v:imagedata r:id="rId116" o:title=""/>
           </v:shape>
-          <o:OLEObject Type="Embed" ProgID="Equation.DSMT4" ShapeID="_x0000_i1077" DrawAspect="Content" ObjectID="_1723902196" r:id="rId116"/>
+          <o:OLEObject Type="Embed" ProgID="Equation.DSMT4" ShapeID="_x0000_i1077" DrawAspect="Content" ObjectID="_1723916778" r:id="rId117"/>
         </w:object>
       </w:r>
       <w:r>
@@ -7062,10 +6899,10 @@
           <w:lang w:val="en-US"/>
         </w:rPr>
         <w:object w:dxaOrig="279" w:dyaOrig="260" w14:anchorId="23CDB17E">
-          <v:shape id="_x0000_i1078" type="#_x0000_t75" style="width:14.4pt;height:12.75pt" o:ole="">
-            <v:imagedata r:id="rId117" o:title=""/>
+          <v:shape id="_x0000_i1078" type="#_x0000_t75" style="width:14.2pt;height:12.7pt" o:ole="">
+            <v:imagedata r:id="rId118" o:title=""/>
           </v:shape>
-          <o:OLEObject Type="Embed" ProgID="Equation.DSMT4" ShapeID="_x0000_i1078" DrawAspect="Content" ObjectID="_1723902197" r:id="rId118"/>
+          <o:OLEObject Type="Embed" ProgID="Equation.DSMT4" ShapeID="_x0000_i1078" DrawAspect="Content" ObjectID="_1723916779" r:id="rId119"/>
         </w:object>
       </w:r>
       <w:r>
@@ -7088,8 +6925,6 @@
         </w:rPr>
         <w:t xml:space="preserve"> between </w:t>
       </w:r>
-      <w:proofErr w:type="spellStart"/>
-      <w:proofErr w:type="gramStart"/>
       <w:r>
         <w:rPr>
           <w:i/>
@@ -7103,15 +6938,7 @@
           <w:vertAlign w:val="subscript"/>
           <w:lang w:val="en-US"/>
         </w:rPr>
-        <w:t>Fe,TRUE</w:t>
-      </w:r>
-      <w:proofErr w:type="gramEnd"/>
-      <w:r>
-        <w:rPr>
-          <w:vertAlign w:val="subscript"/>
-          <w:lang w:val="en-US"/>
-        </w:rPr>
-        <w:t>,</w:t>
+        <w:t>Fe,TRUE,</w:t>
       </w:r>
       <w:r>
         <w:rPr>
@@ -7122,7 +6949,6 @@
         </w:rPr>
         <w:t>i</w:t>
       </w:r>
-      <w:proofErr w:type="spellEnd"/>
       <w:r>
         <w:rPr>
           <w:vertAlign w:val="subscript"/>
@@ -7136,7 +6962,6 @@
         </w:rPr>
         <w:t xml:space="preserve">(the iron concentration used in the </w:t>
       </w:r>
-      <w:proofErr w:type="spellStart"/>
       <w:r>
         <w:rPr>
           <w:i/>
@@ -7149,21 +6974,7 @@
         <w:rPr>
           <w:lang w:val="en-US"/>
         </w:rPr>
-        <w:t>-th</w:t>
-      </w:r>
-      <w:proofErr w:type="spellEnd"/>
-      <w:r>
-        <w:rPr>
-          <w:lang w:val="en-US"/>
-        </w:rPr>
-        <w:t xml:space="preserve"> sample simulation) and </w:t>
-      </w:r>
-      <w:proofErr w:type="spellStart"/>
-      <w:r>
-        <w:rPr>
-          <w:lang w:val="en-US"/>
-        </w:rPr>
-        <w:t>N</w:t>
+        <w:t>-th sample simulation) and N</w:t>
       </w:r>
       <w:r>
         <w:rPr>
@@ -7181,7 +6992,6 @@
         </w:rPr>
         <w:t>i</w:t>
       </w:r>
-      <w:proofErr w:type="spellEnd"/>
       <w:r>
         <w:rPr>
           <w:vertAlign w:val="subscript"/>
@@ -7195,7 +7005,6 @@
         </w:rPr>
         <w:t xml:space="preserve">(the DNN prediction for the </w:t>
       </w:r>
-      <w:proofErr w:type="spellStart"/>
       <w:r>
         <w:rPr>
           <w:i/>
@@ -7208,14 +7017,7 @@
         <w:rPr>
           <w:lang w:val="en-US"/>
         </w:rPr>
-        <w:t>-th</w:t>
-      </w:r>
-      <w:proofErr w:type="spellEnd"/>
-      <w:r>
-        <w:rPr>
-          <w:lang w:val="en-US"/>
-        </w:rPr>
-        <w:t xml:space="preserve"> sample) were used in addition to MSE. The results are presented in Table 4. In addition, Fig. 2 and 3 show </w:t>
+        <w:t xml:space="preserve">-th sample) were used in addition to MSE. The results are presented in Table 4. In addition, Fig. 2 and 3 show </w:t>
       </w:r>
       <w:r>
         <w:rPr>
@@ -7306,7 +7108,6 @@
                 <w:szCs w:val="16"/>
                 <w:lang w:val="uk-UA"/>
               </w:rPr>
-              <w:lastRenderedPageBreak/>
               <w:t>Network</w:t>
             </w:r>
           </w:p>
@@ -7329,7 +7130,6 @@
                 <w:szCs w:val="16"/>
               </w:rPr>
             </w:pPr>
-            <w:proofErr w:type="spellStart"/>
             <w:r>
               <w:rPr>
                 <w:b/>
@@ -7340,7 +7140,6 @@
               </w:rPr>
               <w:t>Parameter</w:t>
             </w:r>
-            <w:proofErr w:type="spellEnd"/>
           </w:p>
         </w:tc>
         <w:tc>
@@ -7358,7 +7157,6 @@
                 <w:szCs w:val="16"/>
               </w:rPr>
             </w:pPr>
-            <w:proofErr w:type="spellStart"/>
             <w:r>
               <w:rPr>
                 <w:b/>
@@ -7367,31 +7165,8 @@
                 <w:szCs w:val="16"/>
                 <w:lang w:val="uk-UA"/>
               </w:rPr>
-              <w:t>Test</w:t>
-            </w:r>
-            <w:proofErr w:type="spellEnd"/>
-            <w:r>
-              <w:rPr>
-                <w:b/>
-                <w:bCs/>
-                <w:sz w:val="16"/>
-                <w:szCs w:val="16"/>
-                <w:lang w:val="uk-UA"/>
-              </w:rPr>
-              <w:t xml:space="preserve"> </w:t>
-            </w:r>
-            <w:proofErr w:type="spellStart"/>
-            <w:r>
-              <w:rPr>
-                <w:b/>
-                <w:bCs/>
-                <w:sz w:val="16"/>
-                <w:szCs w:val="16"/>
-                <w:lang w:val="uk-UA"/>
-              </w:rPr>
-              <w:t>dataset</w:t>
-            </w:r>
-            <w:proofErr w:type="spellEnd"/>
+              <w:t>Test dataset</w:t>
+            </w:r>
           </w:p>
         </w:tc>
       </w:tr>
@@ -8926,10 +8701,10 @@
           <w:lang w:val="en-US"/>
         </w:rPr>
         <w:object w:dxaOrig="440" w:dyaOrig="300" w14:anchorId="1BA8D000">
-          <v:shape id="_x0000_i1079" type="#_x0000_t75" style="width:21.6pt;height:15.05pt" o:ole="">
-            <v:imagedata r:id="rId119" o:title=""/>
+          <v:shape id="_x0000_i1079" type="#_x0000_t75" style="width:21.8pt;height:15.2pt" o:ole="">
+            <v:imagedata r:id="rId120" o:title=""/>
           </v:shape>
-          <o:OLEObject Type="Embed" ProgID="Equation.DSMT4" ShapeID="_x0000_i1079" DrawAspect="Content" ObjectID="_1723902198" r:id="rId120"/>
+          <o:OLEObject Type="Embed" ProgID="Equation.DSMT4" ShapeID="_x0000_i1079" DrawAspect="Content" ObjectID="_1723916780" r:id="rId121"/>
         </w:object>
       </w:r>
       <w:r>
@@ -8944,10 +8719,10 @@
           <w:lang w:val="en-US"/>
         </w:rPr>
         <w:object w:dxaOrig="420" w:dyaOrig="240" w14:anchorId="36405A41">
-          <v:shape id="_x0000_i1080" type="#_x0000_t75" style="width:20.95pt;height:12.1pt" o:ole="">
-            <v:imagedata r:id="rId121" o:title=""/>
+          <v:shape id="_x0000_i1080" type="#_x0000_t75" style="width:20.8pt;height:12.15pt" o:ole="">
+            <v:imagedata r:id="rId122" o:title=""/>
           </v:shape>
-          <o:OLEObject Type="Embed" ProgID="Equation.DSMT4" ShapeID="_x0000_i1080" DrawAspect="Content" ObjectID="_1723902199" r:id="rId122"/>
+          <o:OLEObject Type="Embed" ProgID="Equation.DSMT4" ShapeID="_x0000_i1080" DrawAspect="Content" ObjectID="_1723916781" r:id="rId123"/>
         </w:object>
       </w:r>
       <w:r>
@@ -8988,60 +8763,6 @@
                 <pic:pic xmlns:pic="http://schemas.openxmlformats.org/drawingml/2006/picture">
                   <pic:nvPicPr>
                     <pic:cNvPr id="0" name="Рисунок 7"/>
-                    <pic:cNvPicPr>
-                      <a:picLocks noChangeAspect="1" noChangeArrowheads="1"/>
-                    </pic:cNvPicPr>
-                  </pic:nvPicPr>
-                  <pic:blipFill>
-                    <a:blip r:embed="rId123" cstate="print">
-                      <a:extLst>
-                        <a:ext uri="{28A0092B-C50C-407E-A947-70E740481C1C}">
-                          <a14:useLocalDpi xmlns:a14="http://schemas.microsoft.com/office/drawing/2010/main" val="0"/>
-                        </a:ext>
-                      </a:extLst>
-                    </a:blip>
-                    <a:srcRect/>
-                    <a:stretch>
-                      <a:fillRect/>
-                    </a:stretch>
-                  </pic:blipFill>
-                  <pic:spPr bwMode="auto">
-                    <a:xfrm>
-                      <a:off x="0" y="0"/>
-                      <a:ext cx="1507490" cy="1163955"/>
-                    </a:xfrm>
-                    <a:prstGeom prst="rect">
-                      <a:avLst/>
-                    </a:prstGeom>
-                    <a:noFill/>
-                    <a:ln>
-                      <a:noFill/>
-                    </a:ln>
-                  </pic:spPr>
-                </pic:pic>
-              </a:graphicData>
-            </a:graphic>
-          </wp:inline>
-        </w:drawing>
-      </w:r>
-      <w:r>
-        <w:rPr>
-          <w:noProof/>
-          <w:lang w:val="en-US" w:eastAsia="en-US"/>
-        </w:rPr>
-        <w:drawing>
-          <wp:inline distT="0" distB="0" distL="0" distR="0" wp14:anchorId="2E810FEA" wp14:editId="2DFC2145">
-            <wp:extent cx="1507490" cy="1163955"/>
-            <wp:effectExtent l="0" t="0" r="0" b="0"/>
-            <wp:docPr id="59" name="Рисунок 8"/>
-            <wp:cNvGraphicFramePr>
-              <a:graphicFrameLocks xmlns:a="http://schemas.openxmlformats.org/drawingml/2006/main" noChangeAspect="1"/>
-            </wp:cNvGraphicFramePr>
-            <a:graphic xmlns:a="http://schemas.openxmlformats.org/drawingml/2006/main">
-              <a:graphicData uri="http://schemas.openxmlformats.org/drawingml/2006/picture">
-                <pic:pic xmlns:pic="http://schemas.openxmlformats.org/drawingml/2006/picture">
-                  <pic:nvPicPr>
-                    <pic:cNvPr id="0" name="Рисунок 8"/>
                     <pic:cNvPicPr>
                       <a:picLocks noChangeAspect="1" noChangeArrowheads="1"/>
                     </pic:cNvPicPr>
@@ -9084,10 +8805,10 @@
           <w:lang w:val="en-US" w:eastAsia="en-US"/>
         </w:rPr>
         <w:drawing>
-          <wp:inline distT="0" distB="0" distL="0" distR="0" wp14:anchorId="284C3F0E" wp14:editId="72A7ECFC">
+          <wp:inline distT="0" distB="0" distL="0" distR="0" wp14:anchorId="2E810FEA" wp14:editId="2DFC2145">
             <wp:extent cx="1507490" cy="1163955"/>
             <wp:effectExtent l="0" t="0" r="0" b="0"/>
-            <wp:docPr id="60" name="Рисунок 9"/>
+            <wp:docPr id="59" name="Рисунок 8"/>
             <wp:cNvGraphicFramePr>
               <a:graphicFrameLocks xmlns:a="http://schemas.openxmlformats.org/drawingml/2006/main" noChangeAspect="1"/>
             </wp:cNvGraphicFramePr>
@@ -9095,7 +8816,7 @@
               <a:graphicData uri="http://schemas.openxmlformats.org/drawingml/2006/picture">
                 <pic:pic xmlns:pic="http://schemas.openxmlformats.org/drawingml/2006/picture">
                   <pic:nvPicPr>
-                    <pic:cNvPr id="0" name="Рисунок 9"/>
+                    <pic:cNvPr id="0" name="Рисунок 8"/>
                     <pic:cNvPicPr>
                       <a:picLocks noChangeAspect="1" noChangeArrowheads="1"/>
                     </pic:cNvPicPr>
@@ -9138,10 +8859,10 @@
           <w:lang w:val="en-US" w:eastAsia="en-US"/>
         </w:rPr>
         <w:drawing>
-          <wp:inline distT="0" distB="0" distL="0" distR="0" wp14:anchorId="101BB4A9" wp14:editId="60DA9C29">
+          <wp:inline distT="0" distB="0" distL="0" distR="0" wp14:anchorId="284C3F0E" wp14:editId="72A7ECFC">
             <wp:extent cx="1507490" cy="1163955"/>
             <wp:effectExtent l="0" t="0" r="0" b="0"/>
-            <wp:docPr id="61" name="Рисунок 10"/>
+            <wp:docPr id="60" name="Рисунок 9"/>
             <wp:cNvGraphicFramePr>
               <a:graphicFrameLocks xmlns:a="http://schemas.openxmlformats.org/drawingml/2006/main" noChangeAspect="1"/>
             </wp:cNvGraphicFramePr>
@@ -9149,7 +8870,7 @@
               <a:graphicData uri="http://schemas.openxmlformats.org/drawingml/2006/picture">
                 <pic:pic xmlns:pic="http://schemas.openxmlformats.org/drawingml/2006/picture">
                   <pic:nvPicPr>
-                    <pic:cNvPr id="0" name="Рисунок 10"/>
+                    <pic:cNvPr id="0" name="Рисунок 9"/>
                     <pic:cNvPicPr>
                       <a:picLocks noChangeAspect="1" noChangeArrowheads="1"/>
                     </pic:cNvPicPr>
@@ -9186,44 +8907,16 @@
           </wp:inline>
         </w:drawing>
       </w:r>
-    </w:p>
-    <w:p>
-      <w:pPr>
-        <w:pStyle w:val="figurecaption"/>
-        <w:ind w:left="0" w:firstLine="0"/>
-      </w:pPr>
-      <w:r>
-        <w:t>Iron concentrations are plotted against those generated by DNN</w:t>
-      </w:r>
-      <w:r>
-        <w:rPr>
-          <w:vertAlign w:val="subscript"/>
-        </w:rPr>
-        <w:t xml:space="preserve">АМ,7 </w:t>
-      </w:r>
-      <w:r>
-        <w:t>on B-varied (a), Fe-varied (b), All-varied (c), and full (F) datasets. The black dashed lines are the identify lines servings as the references</w:t>
-      </w:r>
-      <w:r>
-        <w:t>.</w:t>
-      </w:r>
-    </w:p>
-    <w:p>
-      <w:pPr>
-        <w:pStyle w:val="a3"/>
-        <w:ind w:firstLine="0"/>
-        <w:jc w:val="left"/>
-      </w:pPr>
       <w:r>
         <w:rPr>
           <w:noProof/>
           <w:lang w:val="en-US" w:eastAsia="en-US"/>
         </w:rPr>
         <w:drawing>
-          <wp:inline distT="0" distB="0" distL="0" distR="0" wp14:anchorId="11EE7031" wp14:editId="5C732DD1">
+          <wp:inline distT="0" distB="0" distL="0" distR="0" wp14:anchorId="101BB4A9" wp14:editId="60DA9C29">
             <wp:extent cx="1507490" cy="1163955"/>
             <wp:effectExtent l="0" t="0" r="0" b="0"/>
-            <wp:docPr id="62" name="Рисунок 12"/>
+            <wp:docPr id="61" name="Рисунок 10"/>
             <wp:cNvGraphicFramePr>
               <a:graphicFrameLocks xmlns:a="http://schemas.openxmlformats.org/drawingml/2006/main" noChangeAspect="1"/>
             </wp:cNvGraphicFramePr>
@@ -9231,7 +8924,7 @@
               <a:graphicData uri="http://schemas.openxmlformats.org/drawingml/2006/picture">
                 <pic:pic xmlns:pic="http://schemas.openxmlformats.org/drawingml/2006/picture">
                   <pic:nvPicPr>
-                    <pic:cNvPr id="0" name="Рисунок 12"/>
+                    <pic:cNvPr id="0" name="Рисунок 10"/>
                     <pic:cNvPicPr>
                       <a:picLocks noChangeAspect="1" noChangeArrowheads="1"/>
                     </pic:cNvPicPr>
@@ -9268,16 +8961,44 @@
           </wp:inline>
         </w:drawing>
       </w:r>
+    </w:p>
+    <w:p>
+      <w:pPr>
+        <w:pStyle w:val="figurecaption"/>
+        <w:ind w:left="0" w:firstLine="0"/>
+      </w:pPr>
+      <w:r>
+        <w:t>Iron concentrations are plotted against those generated by DNN</w:t>
+      </w:r>
+      <w:r>
+        <w:rPr>
+          <w:vertAlign w:val="subscript"/>
+        </w:rPr>
+        <w:t xml:space="preserve">АМ,7 </w:t>
+      </w:r>
+      <w:r>
+        <w:t>on B-varied (a), Fe-varied (b), All-varied (c), and full (F) datasets. The black dashed lines are the identify lines servings as the references</w:t>
+      </w:r>
+      <w:r>
+        <w:t>.</w:t>
+      </w:r>
+    </w:p>
+    <w:p>
+      <w:pPr>
+        <w:pStyle w:val="a3"/>
+        <w:ind w:firstLine="0"/>
+        <w:jc w:val="left"/>
+      </w:pPr>
       <w:r>
         <w:rPr>
           <w:noProof/>
           <w:lang w:val="en-US" w:eastAsia="en-US"/>
         </w:rPr>
         <w:drawing>
-          <wp:inline distT="0" distB="0" distL="0" distR="0" wp14:anchorId="0352D581" wp14:editId="0F5981F6">
+          <wp:inline distT="0" distB="0" distL="0" distR="0" wp14:anchorId="11EE7031" wp14:editId="5C732DD1">
             <wp:extent cx="1507490" cy="1163955"/>
             <wp:effectExtent l="0" t="0" r="0" b="0"/>
-            <wp:docPr id="63" name="Рисунок 14"/>
+            <wp:docPr id="62" name="Рисунок 12"/>
             <wp:cNvGraphicFramePr>
               <a:graphicFrameLocks xmlns:a="http://schemas.openxmlformats.org/drawingml/2006/main" noChangeAspect="1"/>
             </wp:cNvGraphicFramePr>
@@ -9285,7 +9006,7 @@
               <a:graphicData uri="http://schemas.openxmlformats.org/drawingml/2006/picture">
                 <pic:pic xmlns:pic="http://schemas.openxmlformats.org/drawingml/2006/picture">
                   <pic:nvPicPr>
-                    <pic:cNvPr id="0" name="Рисунок 14"/>
+                    <pic:cNvPr id="0" name="Рисунок 12"/>
                     <pic:cNvPicPr>
                       <a:picLocks noChangeAspect="1" noChangeArrowheads="1"/>
                     </pic:cNvPicPr>
@@ -9328,10 +9049,10 @@
           <w:lang w:val="en-US" w:eastAsia="en-US"/>
         </w:rPr>
         <w:drawing>
-          <wp:inline distT="0" distB="0" distL="0" distR="0" wp14:anchorId="1BD57734" wp14:editId="765C6F72">
+          <wp:inline distT="0" distB="0" distL="0" distR="0" wp14:anchorId="0352D581" wp14:editId="0F5981F6">
             <wp:extent cx="1507490" cy="1163955"/>
             <wp:effectExtent l="0" t="0" r="0" b="0"/>
-            <wp:docPr id="64" name="Рисунок 15"/>
+            <wp:docPr id="63" name="Рисунок 14"/>
             <wp:cNvGraphicFramePr>
               <a:graphicFrameLocks xmlns:a="http://schemas.openxmlformats.org/drawingml/2006/main" noChangeAspect="1"/>
             </wp:cNvGraphicFramePr>
@@ -9339,7 +9060,7 @@
               <a:graphicData uri="http://schemas.openxmlformats.org/drawingml/2006/picture">
                 <pic:pic xmlns:pic="http://schemas.openxmlformats.org/drawingml/2006/picture">
                   <pic:nvPicPr>
-                    <pic:cNvPr id="0" name="Рисунок 15"/>
+                    <pic:cNvPr id="0" name="Рисунок 14"/>
                     <pic:cNvPicPr>
                       <a:picLocks noChangeAspect="1" noChangeArrowheads="1"/>
                     </pic:cNvPicPr>
@@ -9382,10 +9103,10 @@
           <w:lang w:val="en-US" w:eastAsia="en-US"/>
         </w:rPr>
         <w:drawing>
-          <wp:inline distT="0" distB="0" distL="0" distR="0" wp14:anchorId="674AC85A" wp14:editId="5812DA02">
+          <wp:inline distT="0" distB="0" distL="0" distR="0" wp14:anchorId="1BD57734" wp14:editId="765C6F72">
             <wp:extent cx="1507490" cy="1163955"/>
             <wp:effectExtent l="0" t="0" r="0" b="0"/>
-            <wp:docPr id="65" name="Рисунок 16"/>
+            <wp:docPr id="64" name="Рисунок 15"/>
             <wp:cNvGraphicFramePr>
               <a:graphicFrameLocks xmlns:a="http://schemas.openxmlformats.org/drawingml/2006/main" noChangeAspect="1"/>
             </wp:cNvGraphicFramePr>
@@ -9393,7 +9114,7 @@
               <a:graphicData uri="http://schemas.openxmlformats.org/drawingml/2006/picture">
                 <pic:pic xmlns:pic="http://schemas.openxmlformats.org/drawingml/2006/picture">
                   <pic:nvPicPr>
-                    <pic:cNvPr id="0" name="Рисунок 16"/>
+                    <pic:cNvPr id="0" name="Рисунок 15"/>
                     <pic:cNvPicPr>
                       <a:picLocks noChangeAspect="1" noChangeArrowheads="1"/>
                     </pic:cNvPicPr>
@@ -9430,901 +9151,16 @@
           </wp:inline>
         </w:drawing>
       </w:r>
-    </w:p>
-    <w:p>
-      <w:pPr>
-        <w:pStyle w:val="figurecaption"/>
-        <w:ind w:left="0" w:firstLine="0"/>
-      </w:pPr>
-      <w:r>
-        <w:t>Iron concentrations are plotted against those generated by DNN</w:t>
-      </w:r>
-      <w:r>
-        <w:rPr>
-          <w:vertAlign w:val="subscript"/>
-          <w:lang w:val="el-GR"/>
-        </w:rPr>
-        <w:t>λ</w:t>
-      </w:r>
-      <w:r>
-        <w:rPr>
-          <w:vertAlign w:val="subscript"/>
-        </w:rPr>
-        <w:t xml:space="preserve">,5 </w:t>
-      </w:r>
-      <w:r>
-        <w:t>on B-varied (a), Fe-varied (b), All-varied (c), and full (F) datasets. The black dashed lines are the identify lines servings as the references.</w:t>
-      </w:r>
-    </w:p>
-    <w:p>
-      <w:pPr>
-        <w:pStyle w:val="a3"/>
-        <w:spacing w:after="0"/>
-        <w:rPr>
-          <w:lang w:val="en-US"/>
-        </w:rPr>
-      </w:pPr>
-      <w:r>
-        <w:rPr>
-          <w:lang w:val="en-US"/>
-        </w:rPr>
-        <w:t>Despite</w:t>
-      </w:r>
-      <w:r>
-        <w:rPr>
-          <w:lang w:val="en-US"/>
-        </w:rPr>
-        <w:t xml:space="preserve"> the fact</w:t>
-      </w:r>
-      <w:r>
-        <w:rPr>
-          <w:lang w:val="en-US"/>
-        </w:rPr>
-        <w:t xml:space="preserve"> that the DNN</w:t>
-      </w:r>
-      <w:r>
-        <w:rPr>
-          <w:vertAlign w:val="subscript"/>
-          <w:lang w:val="en-US"/>
-        </w:rPr>
-        <w:t xml:space="preserve">AM,5 </w:t>
-      </w:r>
-      <w:r>
-        <w:rPr>
-          <w:lang w:val="en-US"/>
-        </w:rPr>
-        <w:t>training results were worse than for both DNN</w:t>
-      </w:r>
-      <w:r>
-        <w:rPr>
-          <w:vertAlign w:val="subscript"/>
-          <w:lang w:val="en-US"/>
-        </w:rPr>
-        <w:t xml:space="preserve">λ </w:t>
-      </w:r>
-      <w:r>
-        <w:rPr>
-          <w:lang w:val="en-US"/>
-        </w:rPr>
-        <w:t xml:space="preserve">networks, its predictions when working with unfamiliar data were better in most cases. It is also interesting that when the network is faced with unfamiliar doping level values, the predictive performance is even worse than when working with samples for which </w:t>
-      </w:r>
-      <w:r>
-        <w:rPr>
-          <w:position w:val="-12"/>
-          <w:lang w:val="en-US"/>
-        </w:rPr>
-        <w:object w:dxaOrig="260" w:dyaOrig="320" w14:anchorId="3DFDEF6C">
-          <v:shape id="_x0000_i1081" type="#_x0000_t75" style="width:12.75pt;height:15.7pt" o:ole="">
-            <v:imagedata r:id="rId131" o:title=""/>
-          </v:shape>
-          <o:OLEObject Type="Embed" ProgID="Equation.DSMT4" ShapeID="_x0000_i1081" DrawAspect="Content" ObjectID="_1723902200" r:id="rId132"/>
-        </w:object>
-      </w:r>
-      <w:r>
-        <w:rPr>
-          <w:lang w:val="en-US"/>
-        </w:rPr>
-        <w:t xml:space="preserve">, </w:t>
-      </w:r>
-      <w:r>
-        <w:rPr>
-          <w:position w:val="-10"/>
-          <w:lang w:val="en-US"/>
-        </w:rPr>
-        <w:object w:dxaOrig="320" w:dyaOrig="300" w14:anchorId="51D6E67D">
-          <v:shape id="_x0000_i1082" type="#_x0000_t75" style="width:15.7pt;height:15.05pt" o:ole="">
-            <v:imagedata r:id="rId133" o:title=""/>
-          </v:shape>
-          <o:OLEObject Type="Embed" ProgID="Equation.DSMT4" ShapeID="_x0000_i1082" DrawAspect="Content" ObjectID="_1723902201" r:id="rId134"/>
-        </w:object>
-      </w:r>
-      <w:r>
-        <w:rPr>
-          <w:lang w:val="en-US"/>
-        </w:rPr>
-        <w:t xml:space="preserve">and </w:t>
-      </w:r>
-      <w:r>
-        <w:rPr>
-          <w:i/>
-          <w:iCs/>
-          <w:lang w:val="en-US"/>
-        </w:rPr>
-        <w:t>Τ</w:t>
-      </w:r>
-      <w:r>
-        <w:rPr>
-          <w:lang w:val="en-US"/>
-        </w:rPr>
-        <w:t xml:space="preserve"> values were not used during training. This indicates the importance of training such networks using</w:t>
-      </w:r>
-      <w:r>
-        <w:rPr>
-          <w:lang w:val="en-US"/>
-        </w:rPr>
-        <w:t xml:space="preserve"> the </w:t>
-      </w:r>
-      <w:r>
-        <w:rPr>
-          <w:lang w:val="en-US"/>
-        </w:rPr>
-        <w:t>doping concentrations that are expected in further evaluation activities. A similar feature was discovered earlier in the development of networks that use the imperfection factor for iron concentration evaluation [</w:t>
-      </w:r>
-      <w:r>
-        <w:rPr>
-          <w:lang w:val="en-US"/>
-        </w:rPr>
-        <w:t>10</w:t>
-      </w:r>
-      <w:r>
-        <w:rPr>
-          <w:lang w:val="en-US"/>
-        </w:rPr>
-        <w:t>]. The reason is a decisive impact of the doping degree on the Fermi level position, and as a result on the ratio of concentrations of various iron-containing defects.</w:t>
-      </w:r>
-    </w:p>
-    <w:p>
-      <w:pPr>
-        <w:spacing w:after="120" w:line="228" w:lineRule="auto"/>
-        <w:ind w:firstLine="284"/>
-        <w:jc w:val="both"/>
-      </w:pPr>
-      <w:r>
-        <w:t xml:space="preserve">On the other hand, the Fe-varied set is probably the closest to the real situation, which involves </w:t>
-      </w:r>
-      <w:r>
-        <w:t xml:space="preserve">the </w:t>
-      </w:r>
-      <w:r>
-        <w:t xml:space="preserve">possibility of training the network for structures with well-defined parameters and </w:t>
-      </w:r>
-      <w:r>
-        <w:t>IVC</w:t>
-      </w:r>
-      <w:r>
-        <w:t xml:space="preserve">s measured under standard conditions. As the obtained results show, all considered networks are very effective in estimating an </w:t>
-      </w:r>
-      <w:r>
-        <w:t>iron concentration deviation</w:t>
-      </w:r>
-      <w:r>
-        <w:t xml:space="preserve"> from standard values. In particular, the values of the coefficients of determination and correlation are close to 0.99 for the Fe-varied test set.</w:t>
-      </w:r>
-    </w:p>
-    <w:p>
-      <w:pPr>
-        <w:spacing w:after="120" w:line="228" w:lineRule="auto"/>
-        <w:ind w:firstLine="284"/>
-        <w:jc w:val="both"/>
-      </w:pPr>
-      <w:r>
-        <w:t xml:space="preserve">Increasing </w:t>
-      </w:r>
-      <w:r>
-        <w:t xml:space="preserve">the number of </w:t>
-      </w:r>
-      <w:r>
-        <w:t>values</w:t>
-      </w:r>
-      <w:r>
-        <w:t xml:space="preserve"> in the dataset for </w:t>
-      </w:r>
-      <w:r>
-        <w:t>the network training (using the full dataset instead of the training dataset during training, see Table 3</w:t>
-      </w:r>
-      <w:r>
-        <w:t xml:space="preserve">, </w:t>
-      </w:r>
-      <w:r>
-        <w:t>Fig. 2d</w:t>
-      </w:r>
-      <w:r>
-        <w:t>,</w:t>
-      </w:r>
-      <w:r>
-        <w:t xml:space="preserve"> and Fig. 3d) significantly improves the predictive properties only for DNN</w:t>
-      </w:r>
-      <w:r>
-        <w:rPr>
-          <w:vertAlign w:val="subscript"/>
-        </w:rPr>
-        <w:t>AM,5</w:t>
-      </w:r>
-      <w:r>
-        <w:t>, i.</w:t>
-      </w:r>
-      <w:r>
-        <w:t>e</w:t>
-      </w:r>
-      <w:r>
-        <w:t xml:space="preserve">., the network with the worst performance for </w:t>
-      </w:r>
-      <w:r>
-        <w:t xml:space="preserve">the </w:t>
-      </w:r>
-      <w:r>
-        <w:t>training dataset. For DNN</w:t>
-      </w:r>
-      <w:r>
-        <w:rPr>
-          <w:vertAlign w:val="subscript"/>
-        </w:rPr>
-        <w:t xml:space="preserve">λ,7 </w:t>
-      </w:r>
-      <w:r>
-        <w:t>and DNN</w:t>
-      </w:r>
-      <w:r>
-        <w:rPr>
-          <w:vertAlign w:val="subscript"/>
-        </w:rPr>
-        <w:t>λ,5</w:t>
-      </w:r>
-      <w:r>
-        <w:t xml:space="preserve">, the MSE reduction is </w:t>
-      </w:r>
-      <w:r>
-        <w:t>commensurate with the error</w:t>
-      </w:r>
-      <w:r>
-        <w:t xml:space="preserve">, </w:t>
-      </w:r>
-      <w:r>
-        <w:t xml:space="preserve">and </w:t>
-      </w:r>
-      <w:r>
-        <w:t>was</w:t>
-      </w:r>
-      <w:r>
-        <w:t xml:space="preserve"> not detected </w:t>
-      </w:r>
-      <w:r>
-        <w:t>for DNN</w:t>
-      </w:r>
-      <w:r>
-        <w:rPr>
-          <w:vertAlign w:val="subscript"/>
-        </w:rPr>
-        <w:t xml:space="preserve">AM,7 </w:t>
-      </w:r>
-      <w:r>
-        <w:t>at all.</w:t>
-      </w:r>
-      <w:r>
-        <w:t xml:space="preserve"> </w:t>
-      </w:r>
-    </w:p>
-    <w:p>
-      <w:pPr>
-        <w:spacing w:after="120" w:line="228" w:lineRule="auto"/>
-        <w:ind w:firstLine="284"/>
-        <w:jc w:val="both"/>
-      </w:pPr>
-      <w:r>
-        <w:t xml:space="preserve">The ability of DNNs to predict an iron concentration in real silicon SCs was tested as well. The samples used in the experiment were </w:t>
-      </w:r>
-      <w:r>
-        <w:rPr>
-          <w:position w:val="-10"/>
-        </w:rPr>
-        <w:object w:dxaOrig="1340" w:dyaOrig="320" w14:anchorId="3C552499">
-          <v:shape id="_x0000_i1083" type="#_x0000_t75" style="width:66.1pt;height:15.7pt" o:ole="">
-            <v:imagedata r:id="rId135" o:title=""/>
-          </v:shape>
-          <o:OLEObject Type="Embed" ProgID="Equation.DSMT4" ShapeID="_x0000_i1083" DrawAspect="Content" ObjectID="_1723902202" r:id="rId136"/>
-        </w:object>
-      </w:r>
-      <w:r>
-        <w:t xml:space="preserve"> structures fabricated from </w:t>
-      </w:r>
-      <w:r>
-        <w:rPr>
-          <w:i/>
-          <w:iCs/>
-        </w:rPr>
-        <w:t>p</w:t>
-      </w:r>
-      <w:r>
-        <w:t xml:space="preserve">-type boron doped Czochralski silicon wafer with [100] orientation and </w:t>
-      </w:r>
-      <w:r>
-        <w:t xml:space="preserve">the </w:t>
-      </w:r>
-      <w:r>
-        <w:t xml:space="preserve">resistivity of </w:t>
-      </w:r>
-      <w:r>
-        <w:rPr>
-          <w:position w:val="-10"/>
-        </w:rPr>
-        <w:object w:dxaOrig="820" w:dyaOrig="279" w14:anchorId="2969DD98">
-          <v:shape id="_x0000_i1084" type="#_x0000_t75" style="width:41.25pt;height:14.4pt" o:ole="">
-            <v:imagedata r:id="rId137" o:title=""/>
-          </v:shape>
-          <o:OLEObject Type="Embed" ProgID="Equation.DSMT4" ShapeID="_x0000_i1084" DrawAspect="Content" ObjectID="_1723902203" r:id="rId138"/>
-        </w:object>
-      </w:r>
-      <w:r>
-        <w:t>(</w:t>
-      </w:r>
-      <w:r>
-        <w:rPr>
-          <w:position w:val="-10"/>
-        </w:rPr>
-        <w:object w:dxaOrig="1160" w:dyaOrig="320" w14:anchorId="5D66EC27">
-          <v:shape id="_x0000_i1085" type="#_x0000_t75" style="width:57.95pt;height:15.7pt" o:ole="">
-            <v:imagedata r:id="rId139" o:title=""/>
-          </v:shape>
-          <o:OLEObject Type="Embed" ProgID="Equation.DSMT4" ShapeID="_x0000_i1085" DrawAspect="Content" ObjectID="_1723902204" r:id="rId140"/>
-        </w:object>
-      </w:r>
-      <w:r>
-        <w:t xml:space="preserve"> cm</w:t>
-      </w:r>
-      <w:r>
-        <w:rPr>
-          <w:vertAlign w:val="superscript"/>
-        </w:rPr>
-        <w:t>-3</w:t>
-      </w:r>
-      <w:r>
-        <w:t xml:space="preserve">). The </w:t>
-      </w:r>
-      <w:r>
-        <w:rPr>
-          <w:position w:val="-6"/>
-        </w:rPr>
-        <w:object w:dxaOrig="260" w:dyaOrig="279" w14:anchorId="507E8F80">
-          <v:shape id="_x0000_i1086" type="#_x0000_t75" style="width:12.75pt;height:14.4pt" o:ole="">
-            <v:imagedata r:id="rId141" o:title=""/>
-          </v:shape>
-          <o:OLEObject Type="Embed" ProgID="Equation.DSMT4" ShapeID="_x0000_i1086" DrawAspect="Content" ObjectID="_1723902205" r:id="rId142"/>
-        </w:object>
-      </w:r>
-      <w:r>
-        <w:t xml:space="preserve">emitter with </w:t>
-      </w:r>
-      <w:r>
-        <w:t xml:space="preserve">a </w:t>
-      </w:r>
-      <w:r>
-        <w:t xml:space="preserve">sheet resistance of about </w:t>
-      </w:r>
-      <w:r>
-        <w:rPr>
-          <w:position w:val="-10"/>
-        </w:rPr>
-        <w:object w:dxaOrig="1180" w:dyaOrig="300" w14:anchorId="2253FA98">
-          <v:shape id="_x0000_i1087" type="#_x0000_t75" style="width:58.6pt;height:15.05pt" o:ole="">
-            <v:imagedata r:id="rId143" o:title=""/>
-          </v:shape>
-          <o:OLEObject Type="Embed" ProgID="Equation.DSMT4" ShapeID="_x0000_i1087" DrawAspect="Content" ObjectID="_1723902206" r:id="rId144"/>
-        </w:object>
-      </w:r>
-      <w:r>
-        <w:t xml:space="preserve">and 0.7 </w:t>
-      </w:r>
-      <w:proofErr w:type="spellStart"/>
-      <w:r>
-        <w:t>μm</w:t>
-      </w:r>
-      <w:proofErr w:type="spellEnd"/>
-      <w:r>
-        <w:t xml:space="preserve"> thickness was formed by phosphorus</w:t>
-      </w:r>
-      <w:r>
-        <w:t xml:space="preserve"> </w:t>
-      </w:r>
-      <w:r>
-        <w:t>diffusion at</w:t>
-      </w:r>
-      <w:r>
-        <w:t xml:space="preserve"> 1215 K</w:t>
-      </w:r>
-      <w:r>
-        <w:t>; and</w:t>
-      </w:r>
-      <w:r>
-        <w:rPr>
-          <w:position w:val="-10"/>
-        </w:rPr>
-        <w:object w:dxaOrig="279" w:dyaOrig="320" w14:anchorId="347CFC47">
-          <v:shape id="_x0000_i1088" type="#_x0000_t75" style="width:14.4pt;height:15.7pt" o:ole="">
-            <v:imagedata r:id="rId145" o:title=""/>
-          </v:shape>
-          <o:OLEObject Type="Embed" ProgID="Equation.DSMT4" ShapeID="_x0000_i1088" DrawAspect="Content" ObjectID="_1723902207" r:id="rId146"/>
-        </w:object>
-      </w:r>
-      <w:r>
-        <w:t>layer (</w:t>
-      </w:r>
-      <w:r>
-        <w:rPr>
-          <w:position w:val="-10"/>
-        </w:rPr>
-        <w:object w:dxaOrig="999" w:dyaOrig="300" w14:anchorId="39E6FA46">
-          <v:shape id="_x0000_i1089" type="#_x0000_t75" style="width:49.4pt;height:15.05pt" o:ole="">
-            <v:imagedata r:id="rId147" o:title=""/>
-          </v:shape>
-          <o:OLEObject Type="Embed" ProgID="Equation.DSMT4" ShapeID="_x0000_i1089" DrawAspect="Content" ObjectID="_1723902208" r:id="rId148"/>
-        </w:object>
-      </w:r>
-      <w:r>
-        <w:t xml:space="preserve">; </w:t>
-      </w:r>
-      <w:r>
-        <w:t xml:space="preserve">0.6 </w:t>
-      </w:r>
-      <w:proofErr w:type="spellStart"/>
-      <w:r>
-        <w:t>μm</w:t>
-      </w:r>
-      <w:proofErr w:type="spellEnd"/>
-      <w:r>
-        <w:t>) was formed by boron diffusion at</w:t>
-      </w:r>
-      <w:r>
-        <w:t xml:space="preserve"> 1260 K</w:t>
-      </w:r>
-      <w:r>
-        <w:t xml:space="preserve">. The base </w:t>
-      </w:r>
-      <w:r>
-        <w:lastRenderedPageBreak/>
-        <w:t xml:space="preserve">thickness was 350 μm. The area of the samples was </w:t>
-      </w:r>
-      <w:r>
-        <w:rPr>
-          <w:position w:val="-6"/>
-        </w:rPr>
-        <w:object w:dxaOrig="980" w:dyaOrig="240" w14:anchorId="69D2EB7B">
-          <v:shape id="_x0000_i1090" type="#_x0000_t75" style="width:48.75pt;height:12.1pt" o:ole="">
-            <v:imagedata r:id="rId149" o:title=""/>
-          </v:shape>
-          <o:OLEObject Type="Embed" ProgID="Equation.DSMT4" ShapeID="_x0000_i1090" DrawAspect="Content" ObjectID="_1723902209" r:id="rId150"/>
-        </w:object>
-      </w:r>
-      <w:r>
-        <w:t xml:space="preserve"> cm</w:t>
-      </w:r>
-      <w:r>
-        <w:rPr>
-          <w:vertAlign w:val="superscript"/>
-        </w:rPr>
-        <w:t>2</w:t>
-      </w:r>
-      <w:r>
-        <w:t xml:space="preserve">. The concentration of iron in the SC base </w:t>
-      </w:r>
-      <w:r>
-        <w:rPr>
-          <w:position w:val="-12"/>
-        </w:rPr>
-        <w:object w:dxaOrig="700" w:dyaOrig="320" w14:anchorId="5BA0C232">
-          <v:shape id="_x0000_i1091" type="#_x0000_t75" style="width:35.35pt;height:15.7pt" o:ole="">
-            <v:imagedata r:id="rId151" o:title=""/>
-          </v:shape>
-          <o:OLEObject Type="Embed" ProgID="Equation.DSMT4" ShapeID="_x0000_i1091" DrawAspect="Content" ObjectID="_1723902210" r:id="rId152"/>
-        </w:object>
-      </w:r>
-      <w:r>
-        <w:t xml:space="preserve">was determined from the kinetics of the short circuit current under monochromatic </w:t>
-      </w:r>
-      <w:r>
-        <w:t>l</w:t>
-      </w:r>
-      <w:r>
-        <w:t>ight expos</w:t>
-      </w:r>
-      <w:r>
-        <w:t>ition</w:t>
-      </w:r>
-      <w:r>
-        <w:rPr>
-          <w:color w:val="FF0000"/>
-        </w:rPr>
-        <w:t xml:space="preserve"> </w:t>
-      </w:r>
-      <w:r>
-        <w:t>[1</w:t>
-      </w:r>
-      <w:r>
-        <w:t>7</w:t>
-      </w:r>
-      <w:r>
-        <w:t xml:space="preserve">]. Four samples with </w:t>
-      </w:r>
-      <w:r>
-        <w:rPr>
-          <w:position w:val="-12"/>
-        </w:rPr>
-        <w:object w:dxaOrig="700" w:dyaOrig="320" w14:anchorId="4146E350">
-          <v:shape id="_x0000_i1092" type="#_x0000_t75" style="width:35.35pt;height:15.7pt" o:ole="">
-            <v:imagedata r:id="rId153" o:title=""/>
-          </v:shape>
-          <o:OLEObject Type="Embed" ProgID="Equation.DSMT4" ShapeID="_x0000_i1092" DrawAspect="Content" ObjectID="_1723902211" r:id="rId154"/>
-        </w:object>
-      </w:r>
-      <w:r>
-        <w:t>equal</w:t>
-      </w:r>
-      <w:r>
-        <w:t xml:space="preserve"> to</w:t>
-      </w:r>
-      <w:bookmarkStart w:id="5" w:name="_Hlk107592085"/>
-      <w:r>
-        <w:rPr>
-          <w:position w:val="-12"/>
-        </w:rPr>
-        <w:object w:dxaOrig="1300" w:dyaOrig="340" w14:anchorId="578B4429">
-          <v:shape id="_x0000_i1093" type="#_x0000_t75" style="width:65.15pt;height:17.35pt" o:ole="">
-            <v:imagedata r:id="rId155" o:title=""/>
-          </v:shape>
-          <o:OLEObject Type="Embed" ProgID="Equation.DSMT4" ShapeID="_x0000_i1093" DrawAspect="Content" ObjectID="_1723902212" r:id="rId156"/>
-        </w:object>
-      </w:r>
-      <w:bookmarkEnd w:id="5"/>
-      <w:r>
-        <w:t xml:space="preserve">, </w:t>
-      </w:r>
-      <w:r>
-        <w:rPr>
-          <w:position w:val="-12"/>
-        </w:rPr>
-        <w:object w:dxaOrig="1300" w:dyaOrig="340" w14:anchorId="14C2B968">
-          <v:shape id="_x0000_i1094" type="#_x0000_t75" style="width:65.15pt;height:17.35pt" o:ole="">
-            <v:imagedata r:id="rId157" o:title=""/>
-          </v:shape>
-          <o:OLEObject Type="Embed" ProgID="Equation.DSMT4" ShapeID="_x0000_i1094" DrawAspect="Content" ObjectID="_1723902213" r:id="rId158"/>
-        </w:object>
-      </w:r>
-      <w:r>
-        <w:t>,</w:t>
-      </w:r>
-      <w:r>
-        <w:rPr>
-          <w:position w:val="-12"/>
-        </w:rPr>
-        <w:object w:dxaOrig="1280" w:dyaOrig="340" w14:anchorId="0D4F7C76">
-          <v:shape id="_x0000_i1095" type="#_x0000_t75" style="width:63.8pt;height:17.35pt" o:ole="">
-            <v:imagedata r:id="rId159" o:title=""/>
-          </v:shape>
-          <o:OLEObject Type="Embed" ProgID="Equation.DSMT4" ShapeID="_x0000_i1095" DrawAspect="Content" ObjectID="_1723902214" r:id="rId160"/>
-        </w:object>
-      </w:r>
-      <w:r>
-        <w:t xml:space="preserve">, </w:t>
-      </w:r>
-      <w:r>
-        <w:t xml:space="preserve">and </w:t>
-      </w:r>
-      <w:r>
-        <w:rPr>
-          <w:position w:val="-12"/>
-        </w:rPr>
-        <w:object w:dxaOrig="1280" w:dyaOrig="340" w14:anchorId="3D667EC1">
-          <v:shape id="_x0000_i1096" type="#_x0000_t75" style="width:63.8pt;height:17.35pt" o:ole="">
-            <v:imagedata r:id="rId161" o:title=""/>
-          </v:shape>
-          <o:OLEObject Type="Embed" ProgID="Equation.DSMT4" ShapeID="_x0000_i1096" DrawAspect="Content" ObjectID="_1723902215" r:id="rId162"/>
-        </w:object>
-      </w:r>
-      <w:r>
-        <w:t>cm</w:t>
-      </w:r>
-      <w:r>
-        <w:rPr>
-          <w:vertAlign w:val="superscript"/>
-        </w:rPr>
-        <w:t>-3</w:t>
-      </w:r>
-      <w:r>
-        <w:t xml:space="preserve"> were used. </w:t>
-      </w:r>
-      <w:r>
-        <w:t>IVC</w:t>
-      </w:r>
-      <w:r>
-        <w:t xml:space="preserve"> measurements were carried out at 300, 320, and 340 K, under </w:t>
-      </w:r>
-      <w:r>
-        <w:t>illumination</w:t>
-      </w:r>
-      <w:r>
-        <w:rPr>
-          <w:color w:val="FF0000"/>
-        </w:rPr>
-        <w:t xml:space="preserve"> </w:t>
-      </w:r>
-      <w:r>
-        <w:t xml:space="preserve">using a light-emitting diode SN-HPIR940nm-1W, which maximum emissive ability </w:t>
-      </w:r>
-      <w:r>
-        <w:t>corresponded</w:t>
-      </w:r>
-      <w:r>
-        <w:t xml:space="preserve"> </w:t>
-      </w:r>
-      <w:r>
-        <w:t xml:space="preserve">to 940 nm. The illumination power, measured with a PowerMeter Rk-5720, was about 30 </w:t>
-      </w:r>
-      <w:proofErr w:type="spellStart"/>
-      <w:r>
-        <w:t>μW</w:t>
-      </w:r>
-      <w:proofErr w:type="spellEnd"/>
-      <w:r>
-        <w:t>/cm</w:t>
-      </w:r>
-      <w:r>
-        <w:rPr>
-          <w:vertAlign w:val="superscript"/>
-        </w:rPr>
-        <w:t>2</w:t>
-      </w:r>
-      <w:r>
-        <w:t>. The decomposition of FeB pairs was initiated by a halogen lamp</w:t>
-      </w:r>
-      <w:r>
-        <w:rPr>
-          <w:color w:val="FF0000"/>
-        </w:rPr>
-        <w:t xml:space="preserve"> </w:t>
-      </w:r>
-      <w:r>
-        <w:t>light exposition</w:t>
-      </w:r>
-      <w:r>
-        <w:t xml:space="preserve">. </w:t>
-      </w:r>
-      <w:r>
-        <w:rPr>
-          <w:color w:val="000000"/>
-        </w:rPr>
-        <w:t>The</w:t>
-      </w:r>
-      <w:r>
-        <w:rPr>
-          <w:color w:val="FF0000"/>
-        </w:rPr>
-        <w:t xml:space="preserve"> </w:t>
-      </w:r>
-      <w:r>
-        <w:t>approach proposed in [1</w:t>
-      </w:r>
-      <w:r>
-        <w:t>8</w:t>
-      </w:r>
-      <w:r>
-        <w:t xml:space="preserve">] </w:t>
-      </w:r>
-      <w:r>
-        <w:t xml:space="preserve">was </w:t>
-      </w:r>
-      <w:r>
-        <w:t xml:space="preserve">used </w:t>
-      </w:r>
-      <w:r>
-        <w:t xml:space="preserve">to determine </w:t>
-      </w:r>
-      <w:r>
-        <w:t xml:space="preserve">the photoelectric conversion parameters from the </w:t>
-      </w:r>
-      <w:r>
-        <w:t>IVC</w:t>
-      </w:r>
-      <w:r>
-        <w:t xml:space="preserve"> type. The results of using the DNN</w:t>
-      </w:r>
-      <w:r>
-        <w:rPr>
-          <w:vertAlign w:val="subscript"/>
-        </w:rPr>
-        <w:t xml:space="preserve">λ,5 </w:t>
-      </w:r>
-      <w:r>
-        <w:t>and DNN</w:t>
-      </w:r>
-      <w:r>
-        <w:rPr>
-          <w:vertAlign w:val="subscript"/>
-        </w:rPr>
-        <w:t xml:space="preserve">λ,7 </w:t>
-      </w:r>
-      <w:r>
-        <w:t>networks, trained on the training set or on the full set, are presented in Fig. 4.</w:t>
-      </w:r>
-    </w:p>
-    <w:p>
-      <w:pPr>
-        <w:spacing w:after="120" w:line="228" w:lineRule="auto"/>
-        <w:ind w:firstLine="284"/>
-        <w:jc w:val="both"/>
-      </w:pPr>
-      <w:r>
-        <w:rPr>
-          <w:color w:val="000000"/>
-        </w:rPr>
-        <w:t>The</w:t>
-      </w:r>
-      <w:r>
-        <w:rPr>
-          <w:color w:val="000000"/>
-        </w:rPr>
-        <w:t xml:space="preserve"> results</w:t>
-      </w:r>
-      <w:r>
-        <w:t xml:space="preserve"> obtained for experimental </w:t>
-      </w:r>
-      <w:r>
-        <w:t>IVC</w:t>
-      </w:r>
-      <w:r>
-        <w:t xml:space="preserve"> curves are </w:t>
-      </w:r>
-      <w:r>
-        <w:t xml:space="preserve">generally </w:t>
-      </w:r>
-      <w:r>
-        <w:t xml:space="preserve">worse than for synthetic ones. However, common features can be identified for these cases. Namely, increasing the input node number improves the </w:t>
-      </w:r>
-      <w:r>
-        <w:t>prediction</w:t>
-      </w:r>
-      <w:r>
-        <w:t xml:space="preserve"> quality (</w:t>
-      </w:r>
-      <w:r>
-        <w:t xml:space="preserve">this follows from comparison </w:t>
-      </w:r>
-      <w:r>
-        <w:t xml:space="preserve">of Fig. 4a and Fig. 4b). The decrease in errors for networks trained on all simulated data (the half-filled points in Fig. 4 are in most cases closer to the dotted line than the unfilled ones) </w:t>
-      </w:r>
-      <w:r>
-        <w:t xml:space="preserve">may be due </w:t>
-      </w:r>
-      <w:r>
-        <w:t xml:space="preserve">both to the usual increase in the </w:t>
-      </w:r>
-      <w:r>
-        <w:t>labeled data</w:t>
-      </w:r>
-      <w:r>
-        <w:t xml:space="preserve">set (see Table 3) and to </w:t>
-      </w:r>
-      <w:r>
-        <w:t xml:space="preserve">the </w:t>
-      </w:r>
-      <w:r>
-        <w:t xml:space="preserve">absence </w:t>
-      </w:r>
-      <w:r>
-        <w:t xml:space="preserve">in the training set </w:t>
-      </w:r>
-      <w:r>
-        <w:t xml:space="preserve">of the samples with a value of </w:t>
-      </w:r>
-      <w:r>
-        <w:rPr>
-          <w:position w:val="-10"/>
-        </w:rPr>
-        <w:object w:dxaOrig="1160" w:dyaOrig="320" w14:anchorId="20197B52">
-          <v:shape id="_x0000_i1097" type="#_x0000_t75" style="width:57.95pt;height:15.7pt" o:ole="">
-            <v:imagedata r:id="rId163" o:title=""/>
-          </v:shape>
-          <o:OLEObject Type="Embed" ProgID="Equation.DSMT4" ShapeID="_x0000_i1097" DrawAspect="Content" ObjectID="_1723902216" r:id="rId164"/>
-        </w:object>
-      </w:r>
-      <w:r>
-        <w:t xml:space="preserve"> cm</w:t>
-      </w:r>
-      <w:r>
-        <w:rPr>
-          <w:vertAlign w:val="superscript"/>
-        </w:rPr>
-        <w:t>-3</w:t>
-      </w:r>
-      <w:r>
-        <w:t xml:space="preserve"> </w:t>
-      </w:r>
-      <w:r>
-        <w:t>as opposed to the f</w:t>
-      </w:r>
-      <w:r>
-        <w:t xml:space="preserve">ull </w:t>
-      </w:r>
-      <w:r>
-        <w:t>set. That is, the experimental data are somewhat similar both to the B-varied (or All-varied) testing set for networks trained using the training set and to the Fe-varied set for DNNs trained with the full set.</w:t>
-      </w:r>
-    </w:p>
-    <w:p>
-      <w:pPr>
-        <w:spacing w:after="120" w:line="228" w:lineRule="auto"/>
-        <w:ind w:firstLine="284"/>
-        <w:jc w:val="both"/>
-      </w:pPr>
-      <w:r>
-        <w:t xml:space="preserve">Given the successes of networks on synthetic data, we believe that improving the DNNs performance on experimental data can be achieved by applying </w:t>
-      </w:r>
-      <w:r>
-        <w:t xml:space="preserve">a </w:t>
-      </w:r>
-      <w:r>
-        <w:t xml:space="preserve">more perfect computational model to obtain </w:t>
-      </w:r>
-      <w:r>
-        <w:t xml:space="preserve">labeled </w:t>
-      </w:r>
-      <w:r>
-        <w:t xml:space="preserve">data. </w:t>
-      </w:r>
-      <w:r>
-        <w:t>In particular, it is advisable to take into account the real profile of ligands in the emitter and BSF-layer obtained from diffusion [1</w:t>
-      </w:r>
-      <w:r>
-        <w:t>9</w:t>
-      </w:r>
-      <w:r>
-        <w:t xml:space="preserve">] and </w:t>
-      </w:r>
-      <w:r>
-        <w:t xml:space="preserve">the </w:t>
-      </w:r>
-      <w:r>
-        <w:t>dependenc</w:t>
-      </w:r>
-      <w:r>
-        <w:t>i</w:t>
-      </w:r>
-      <w:r>
-        <w:t>es of surface recombination speeds on boron and phosphorus concentrations [</w:t>
-      </w:r>
-      <w:r>
-        <w:t>20</w:t>
-      </w:r>
-      <w:r>
-        <w:t xml:space="preserve">]. </w:t>
-      </w:r>
-      <w:r>
-        <w:t>Another way is a model training on the array of real solar cells of a certain type with certified impurity content data.  This approach may be appropriate under industrial production conditions.</w:t>
-      </w:r>
-    </w:p>
-    <w:p>
-      <w:pPr>
-        <w:pStyle w:val="a3"/>
-        <w:ind w:firstLine="0"/>
-        <w:jc w:val="center"/>
-      </w:pPr>
       <w:r>
         <w:rPr>
           <w:noProof/>
           <w:lang w:val="en-US" w:eastAsia="en-US"/>
         </w:rPr>
         <w:drawing>
-          <wp:inline distT="0" distB="0" distL="0" distR="0" wp14:anchorId="0C9CBE07" wp14:editId="48D062A5">
-            <wp:extent cx="2521585" cy="1784350"/>
+          <wp:inline distT="0" distB="0" distL="0" distR="0" wp14:anchorId="674AC85A" wp14:editId="5812DA02">
+            <wp:extent cx="1507490" cy="1163955"/>
             <wp:effectExtent l="0" t="0" r="0" b="0"/>
-            <wp:docPr id="87" name="Рисунок 3"/>
+            <wp:docPr id="65" name="Рисунок 16"/>
             <wp:cNvGraphicFramePr>
               <a:graphicFrameLocks xmlns:a="http://schemas.openxmlformats.org/drawingml/2006/main" noChangeAspect="1"/>
             </wp:cNvGraphicFramePr>
@@ -10332,13 +9168,13 @@
               <a:graphicData uri="http://schemas.openxmlformats.org/drawingml/2006/picture">
                 <pic:pic xmlns:pic="http://schemas.openxmlformats.org/drawingml/2006/picture">
                   <pic:nvPicPr>
-                    <pic:cNvPr id="0" name="Рисунок 3"/>
+                    <pic:cNvPr id="0" name="Рисунок 16"/>
                     <pic:cNvPicPr>
                       <a:picLocks noChangeAspect="1" noChangeArrowheads="1"/>
                     </pic:cNvPicPr>
                   </pic:nvPicPr>
                   <pic:blipFill>
-                    <a:blip r:embed="rId165" cstate="print">
+                    <a:blip r:embed="rId131" cstate="print">
                       <a:extLst>
                         <a:ext uri="{28A0092B-C50C-407E-A947-70E740481C1C}">
                           <a14:useLocalDpi xmlns:a14="http://schemas.microsoft.com/office/drawing/2010/main" val="0"/>
@@ -10353,7 +9189,7 @@
                   <pic:spPr bwMode="auto">
                     <a:xfrm>
                       <a:off x="0" y="0"/>
-                      <a:ext cx="2521585" cy="1784350"/>
+                      <a:ext cx="1507490" cy="1163955"/>
                     </a:xfrm>
                     <a:prstGeom prst="rect">
                       <a:avLst/>
@@ -10369,16 +9205,883 @@
           </wp:inline>
         </w:drawing>
       </w:r>
+    </w:p>
+    <w:p>
+      <w:pPr>
+        <w:pStyle w:val="figurecaption"/>
+        <w:ind w:left="0" w:firstLine="0"/>
+      </w:pPr>
+      <w:r>
+        <w:t>Iron concentrations are plotted against those generated by DNN</w:t>
+      </w:r>
+      <w:r>
+        <w:rPr>
+          <w:vertAlign w:val="subscript"/>
+          <w:lang w:val="el-GR"/>
+        </w:rPr>
+        <w:t>λ</w:t>
+      </w:r>
+      <w:r>
+        <w:rPr>
+          <w:vertAlign w:val="subscript"/>
+        </w:rPr>
+        <w:t xml:space="preserve">,5 </w:t>
+      </w:r>
+      <w:r>
+        <w:t>on B-varied (a), Fe-varied (b), All-varied (c), and full (F) datasets. The black dashed lines are the identify lines servings as the references.</w:t>
+      </w:r>
+    </w:p>
+    <w:p>
+      <w:pPr>
+        <w:pStyle w:val="a3"/>
+        <w:spacing w:after="0"/>
+        <w:rPr>
+          <w:lang w:val="en-US"/>
+        </w:rPr>
+      </w:pPr>
+      <w:r>
+        <w:rPr>
+          <w:lang w:val="en-US"/>
+        </w:rPr>
+        <w:t>Despite</w:t>
+      </w:r>
+      <w:r>
+        <w:rPr>
+          <w:lang w:val="en-US"/>
+        </w:rPr>
+        <w:t xml:space="preserve"> the fact</w:t>
+      </w:r>
+      <w:r>
+        <w:rPr>
+          <w:lang w:val="en-US"/>
+        </w:rPr>
+        <w:t xml:space="preserve"> that the DNN</w:t>
+      </w:r>
+      <w:r>
+        <w:rPr>
+          <w:vertAlign w:val="subscript"/>
+          <w:lang w:val="en-US"/>
+        </w:rPr>
+        <w:t xml:space="preserve">AM,5 </w:t>
+      </w:r>
+      <w:r>
+        <w:rPr>
+          <w:lang w:val="en-US"/>
+        </w:rPr>
+        <w:t>training results were worse than for both DNN</w:t>
+      </w:r>
+      <w:r>
+        <w:rPr>
+          <w:vertAlign w:val="subscript"/>
+          <w:lang w:val="en-US"/>
+        </w:rPr>
+        <w:t xml:space="preserve">λ </w:t>
+      </w:r>
+      <w:r>
+        <w:rPr>
+          <w:lang w:val="en-US"/>
+        </w:rPr>
+        <w:t xml:space="preserve">networks, its predictions when working with unfamiliar data were better in most cases. It is also interesting that when the network is faced with unfamiliar doping level values, the predictive performance is even worse than when working with samples for which </w:t>
+      </w:r>
+      <w:r>
+        <w:rPr>
+          <w:position w:val="-12"/>
+          <w:lang w:val="en-US"/>
+        </w:rPr>
+        <w:object w:dxaOrig="260" w:dyaOrig="320" w14:anchorId="3DFDEF6C">
+          <v:shape id="_x0000_i1081" type="#_x0000_t75" style="width:12.7pt;height:15.7pt" o:ole="">
+            <v:imagedata r:id="rId132" o:title=""/>
+          </v:shape>
+          <o:OLEObject Type="Embed" ProgID="Equation.DSMT4" ShapeID="_x0000_i1081" DrawAspect="Content" ObjectID="_1723916782" r:id="rId133"/>
+        </w:object>
+      </w:r>
+      <w:r>
+        <w:rPr>
+          <w:lang w:val="en-US"/>
+        </w:rPr>
+        <w:t xml:space="preserve">, </w:t>
+      </w:r>
+      <w:r>
+        <w:rPr>
+          <w:position w:val="-10"/>
+          <w:lang w:val="en-US"/>
+        </w:rPr>
+        <w:object w:dxaOrig="320" w:dyaOrig="300" w14:anchorId="51D6E67D">
+          <v:shape id="_x0000_i1082" type="#_x0000_t75" style="width:15.7pt;height:15.2pt" o:ole="">
+            <v:imagedata r:id="rId134" o:title=""/>
+          </v:shape>
+          <o:OLEObject Type="Embed" ProgID="Equation.DSMT4" ShapeID="_x0000_i1082" DrawAspect="Content" ObjectID="_1723916783" r:id="rId135"/>
+        </w:object>
+      </w:r>
+      <w:r>
+        <w:rPr>
+          <w:lang w:val="en-US"/>
+        </w:rPr>
+        <w:t xml:space="preserve">and </w:t>
+      </w:r>
+      <w:r>
+        <w:rPr>
+          <w:i/>
+          <w:iCs/>
+          <w:lang w:val="en-US"/>
+        </w:rPr>
+        <w:t>Τ</w:t>
+      </w:r>
+      <w:r>
+        <w:rPr>
+          <w:lang w:val="en-US"/>
+        </w:rPr>
+        <w:t xml:space="preserve"> values were not used during training. This indicates the importance of training such networks using</w:t>
+      </w:r>
+      <w:r>
+        <w:rPr>
+          <w:lang w:val="en-US"/>
+        </w:rPr>
+        <w:t xml:space="preserve"> the </w:t>
+      </w:r>
+      <w:r>
+        <w:rPr>
+          <w:lang w:val="en-US"/>
+        </w:rPr>
+        <w:t>doping concentrations that are expected in further evaluation activities. A similar feature was discovered earlier in the development of networks that use the imperfection factor for iron concentration evaluation [</w:t>
+      </w:r>
+      <w:r>
+        <w:rPr>
+          <w:lang w:val="en-US"/>
+        </w:rPr>
+        <w:t>1</w:t>
+      </w:r>
+      <w:r>
+        <w:rPr>
+          <w:lang w:val="en-US"/>
+        </w:rPr>
+        <w:t>3</w:t>
+      </w:r>
+      <w:r>
+        <w:rPr>
+          <w:lang w:val="en-US"/>
+        </w:rPr>
+        <w:t>]. The reason is a decisive impact of the doping degree on the Fermi level position, and as a result on the ratio of concentrations of various iron-containing defects.</w:t>
+      </w:r>
+    </w:p>
+    <w:p>
+      <w:pPr>
+        <w:spacing w:after="120" w:line="228" w:lineRule="auto"/>
+        <w:ind w:firstLine="284"/>
+        <w:jc w:val="both"/>
+      </w:pPr>
+      <w:r>
+        <w:t xml:space="preserve">On the other hand, the Fe-varied set is probably the closest to the real situation, which involves </w:t>
+      </w:r>
+      <w:r>
+        <w:t xml:space="preserve">the </w:t>
+      </w:r>
+      <w:r>
+        <w:t xml:space="preserve">possibility of training the network for structures with well-defined parameters and </w:t>
+      </w:r>
+      <w:r>
+        <w:t>IVC</w:t>
+      </w:r>
+      <w:r>
+        <w:t xml:space="preserve">s measured under standard conditions. As the obtained results show, all considered networks are very effective in estimating an </w:t>
+      </w:r>
+      <w:r>
+        <w:t>iron concentration deviation</w:t>
+      </w:r>
+      <w:r>
+        <w:t xml:space="preserve"> from standard values. In particular, the values of the coefficients of determination and correlation are close to 0.99 for the Fe-varied test set.</w:t>
+      </w:r>
+    </w:p>
+    <w:p>
+      <w:pPr>
+        <w:spacing w:after="120" w:line="228" w:lineRule="auto"/>
+        <w:ind w:firstLine="284"/>
+        <w:jc w:val="both"/>
+      </w:pPr>
+      <w:r>
+        <w:t xml:space="preserve">Increasing </w:t>
+      </w:r>
+      <w:r>
+        <w:t xml:space="preserve">the number of </w:t>
+      </w:r>
+      <w:r>
+        <w:t>values</w:t>
+      </w:r>
+      <w:r>
+        <w:t xml:space="preserve"> in the dataset for </w:t>
+      </w:r>
+      <w:r>
+        <w:t>the network training (using the full dataset instead of the training dataset during training, see Table 3</w:t>
+      </w:r>
+      <w:r>
+        <w:t xml:space="preserve">, </w:t>
+      </w:r>
+      <w:r>
+        <w:t>Fig. 2d</w:t>
+      </w:r>
+      <w:r>
+        <w:t>,</w:t>
+      </w:r>
+      <w:r>
+        <w:t xml:space="preserve"> and Fig. 3d) significantly improves the predictive properties only for DNN</w:t>
+      </w:r>
+      <w:r>
+        <w:rPr>
+          <w:vertAlign w:val="subscript"/>
+        </w:rPr>
+        <w:t>AM,5</w:t>
+      </w:r>
+      <w:r>
+        <w:t>, i.</w:t>
+      </w:r>
+      <w:r>
+        <w:t>e</w:t>
+      </w:r>
+      <w:r>
+        <w:t xml:space="preserve">., the network with the worst performance for </w:t>
+      </w:r>
+      <w:r>
+        <w:t xml:space="preserve">the </w:t>
+      </w:r>
+      <w:r>
+        <w:t>training dataset. For DNN</w:t>
+      </w:r>
+      <w:r>
+        <w:rPr>
+          <w:vertAlign w:val="subscript"/>
+        </w:rPr>
+        <w:t xml:space="preserve">λ,7 </w:t>
+      </w:r>
+      <w:r>
+        <w:t>and DNN</w:t>
+      </w:r>
+      <w:r>
+        <w:rPr>
+          <w:vertAlign w:val="subscript"/>
+        </w:rPr>
+        <w:t>λ,5</w:t>
+      </w:r>
+      <w:r>
+        <w:t xml:space="preserve">, the MSE reduction is </w:t>
+      </w:r>
+      <w:r>
+        <w:t>commensurate with the error</w:t>
+      </w:r>
+      <w:r>
+        <w:t xml:space="preserve">, </w:t>
+      </w:r>
+      <w:r>
+        <w:t xml:space="preserve">and </w:t>
+      </w:r>
+      <w:r>
+        <w:t>was</w:t>
+      </w:r>
+      <w:r>
+        <w:t xml:space="preserve"> not detected </w:t>
+      </w:r>
+      <w:r>
+        <w:t>for DNN</w:t>
+      </w:r>
+      <w:r>
+        <w:rPr>
+          <w:vertAlign w:val="subscript"/>
+        </w:rPr>
+        <w:t xml:space="preserve">AM,7 </w:t>
+      </w:r>
+      <w:r>
+        <w:t>at all.</w:t>
+      </w:r>
+      <w:r>
+        <w:t xml:space="preserve"> </w:t>
+      </w:r>
+    </w:p>
+    <w:p>
+      <w:pPr>
+        <w:spacing w:after="120" w:line="228" w:lineRule="auto"/>
+        <w:ind w:firstLine="284"/>
+        <w:jc w:val="both"/>
+      </w:pPr>
+      <w:r>
+        <w:t xml:space="preserve">The ability of DNNs to predict an iron concentration in real silicon SCs was tested as well. The samples used in the experiment were </w:t>
+      </w:r>
+      <w:r>
+        <w:rPr>
+          <w:position w:val="-10"/>
+        </w:rPr>
+        <w:object w:dxaOrig="1340" w:dyaOrig="320" w14:anchorId="3C552499">
+          <v:shape id="_x0000_i1083" type="#_x0000_t75" style="width:65.9pt;height:15.7pt" o:ole="">
+            <v:imagedata r:id="rId136" o:title=""/>
+          </v:shape>
+          <o:OLEObject Type="Embed" ProgID="Equation.DSMT4" ShapeID="_x0000_i1083" DrawAspect="Content" ObjectID="_1723916784" r:id="rId137"/>
+        </w:object>
+      </w:r>
+      <w:r>
+        <w:t xml:space="preserve"> structures fabricated from </w:t>
+      </w:r>
+      <w:r>
+        <w:rPr>
+          <w:i/>
+          <w:iCs/>
+        </w:rPr>
+        <w:t>p</w:t>
+      </w:r>
+      <w:r>
+        <w:t xml:space="preserve">-type boron doped Czochralski silicon wafer with [100] orientation and </w:t>
+      </w:r>
+      <w:r>
+        <w:t xml:space="preserve">the </w:t>
+      </w:r>
+      <w:r>
+        <w:t xml:space="preserve">resistivity of </w:t>
+      </w:r>
+      <w:r>
+        <w:rPr>
+          <w:position w:val="-10"/>
+        </w:rPr>
+        <w:object w:dxaOrig="820" w:dyaOrig="279" w14:anchorId="2969DD98">
+          <v:shape id="_x0000_i1084" type="#_x0000_t75" style="width:41.05pt;height:14.2pt" o:ole="">
+            <v:imagedata r:id="rId138" o:title=""/>
+          </v:shape>
+          <o:OLEObject Type="Embed" ProgID="Equation.DSMT4" ShapeID="_x0000_i1084" DrawAspect="Content" ObjectID="_1723916785" r:id="rId139"/>
+        </w:object>
+      </w:r>
+      <w:r>
+        <w:t>(</w:t>
+      </w:r>
+      <w:r>
+        <w:rPr>
+          <w:position w:val="-10"/>
+        </w:rPr>
+        <w:object w:dxaOrig="1160" w:dyaOrig="320" w14:anchorId="5D66EC27">
+          <v:shape id="_x0000_i1085" type="#_x0000_t75" style="width:57.8pt;height:15.7pt" o:ole="">
+            <v:imagedata r:id="rId140" o:title=""/>
+          </v:shape>
+          <o:OLEObject Type="Embed" ProgID="Equation.DSMT4" ShapeID="_x0000_i1085" DrawAspect="Content" ObjectID="_1723916786" r:id="rId141"/>
+        </w:object>
+      </w:r>
+      <w:r>
+        <w:t xml:space="preserve"> cm</w:t>
+      </w:r>
+      <w:r>
+        <w:rPr>
+          <w:vertAlign w:val="superscript"/>
+        </w:rPr>
+        <w:t>-3</w:t>
+      </w:r>
+      <w:r>
+        <w:t xml:space="preserve">). The </w:t>
+      </w:r>
+      <w:r>
+        <w:rPr>
+          <w:position w:val="-6"/>
+        </w:rPr>
+        <w:object w:dxaOrig="260" w:dyaOrig="279" w14:anchorId="507E8F80">
+          <v:shape id="_x0000_i1086" type="#_x0000_t75" style="width:12.7pt;height:14.2pt" o:ole="">
+            <v:imagedata r:id="rId142" o:title=""/>
+          </v:shape>
+          <o:OLEObject Type="Embed" ProgID="Equation.DSMT4" ShapeID="_x0000_i1086" DrawAspect="Content" ObjectID="_1723916787" r:id="rId143"/>
+        </w:object>
+      </w:r>
+      <w:r>
+        <w:t xml:space="preserve">emitter with </w:t>
+      </w:r>
+      <w:r>
+        <w:t xml:space="preserve">a </w:t>
+      </w:r>
+      <w:r>
+        <w:t xml:space="preserve">sheet resistance of about </w:t>
+      </w:r>
+      <w:r>
+        <w:rPr>
+          <w:position w:val="-10"/>
+        </w:rPr>
+        <w:object w:dxaOrig="1180" w:dyaOrig="300" w14:anchorId="2253FA98">
+          <v:shape id="_x0000_i1087" type="#_x0000_t75" style="width:58.8pt;height:15.2pt" o:ole="">
+            <v:imagedata r:id="rId144" o:title=""/>
+          </v:shape>
+          <o:OLEObject Type="Embed" ProgID="Equation.DSMT4" ShapeID="_x0000_i1087" DrawAspect="Content" ObjectID="_1723916788" r:id="rId145"/>
+        </w:object>
+      </w:r>
+      <w:r>
+        <w:t>and 0.7 μm thickness was formed by phosphorus</w:t>
+      </w:r>
+      <w:r>
+        <w:t xml:space="preserve"> </w:t>
+      </w:r>
+      <w:r>
+        <w:t>diffusion at</w:t>
+      </w:r>
+      <w:r>
+        <w:t xml:space="preserve"> 1215 K</w:t>
+      </w:r>
+      <w:r>
+        <w:t>; and</w:t>
+      </w:r>
+      <w:r>
+        <w:rPr>
+          <w:position w:val="-10"/>
+        </w:rPr>
+        <w:object w:dxaOrig="279" w:dyaOrig="320" w14:anchorId="347CFC47">
+          <v:shape id="_x0000_i1088" type="#_x0000_t75" style="width:14.2pt;height:15.7pt" o:ole="">
+            <v:imagedata r:id="rId146" o:title=""/>
+          </v:shape>
+          <o:OLEObject Type="Embed" ProgID="Equation.DSMT4" ShapeID="_x0000_i1088" DrawAspect="Content" ObjectID="_1723916789" r:id="rId147"/>
+        </w:object>
+      </w:r>
+      <w:r>
+        <w:t>layer (</w:t>
+      </w:r>
+      <w:r>
+        <w:rPr>
+          <w:position w:val="-10"/>
+        </w:rPr>
+        <w:object w:dxaOrig="999" w:dyaOrig="300" w14:anchorId="39E6FA46">
+          <v:shape id="_x0000_i1089" type="#_x0000_t75" style="width:49.2pt;height:15.2pt" o:ole="">
+            <v:imagedata r:id="rId148" o:title=""/>
+          </v:shape>
+          <o:OLEObject Type="Embed" ProgID="Equation.DSMT4" ShapeID="_x0000_i1089" DrawAspect="Content" ObjectID="_1723916790" r:id="rId149"/>
+        </w:object>
+      </w:r>
+      <w:r>
+        <w:t xml:space="preserve">; </w:t>
+      </w:r>
+      <w:r>
+        <w:t>0.6 μm) was formed by boron diffusion at</w:t>
+      </w:r>
+      <w:r>
+        <w:t xml:space="preserve"> 1260 K</w:t>
+      </w:r>
+      <w:r>
+        <w:t xml:space="preserve">. The base thickness was 350 μm. The area of the samples was </w:t>
+      </w:r>
+      <w:r>
+        <w:rPr>
+          <w:position w:val="-6"/>
+        </w:rPr>
+        <w:object w:dxaOrig="980" w:dyaOrig="240" w14:anchorId="69D2EB7B">
+          <v:shape id="_x0000_i1090" type="#_x0000_t75" style="width:48.7pt;height:12.15pt" o:ole="">
+            <v:imagedata r:id="rId150" o:title=""/>
+          </v:shape>
+          <o:OLEObject Type="Embed" ProgID="Equation.DSMT4" ShapeID="_x0000_i1090" DrawAspect="Content" ObjectID="_1723916791" r:id="rId151"/>
+        </w:object>
+      </w:r>
+      <w:r>
+        <w:t xml:space="preserve"> cm</w:t>
+      </w:r>
+      <w:r>
+        <w:rPr>
+          <w:vertAlign w:val="superscript"/>
+        </w:rPr>
+        <w:t>2</w:t>
+      </w:r>
+      <w:r>
+        <w:t xml:space="preserve">. The concentration of iron in the SC base </w:t>
+      </w:r>
+      <w:r>
+        <w:rPr>
+          <w:position w:val="-12"/>
+        </w:rPr>
+        <w:object w:dxaOrig="700" w:dyaOrig="320" w14:anchorId="5BA0C232">
+          <v:shape id="_x0000_i1091" type="#_x0000_t75" style="width:35.5pt;height:15.7pt" o:ole="">
+            <v:imagedata r:id="rId152" o:title=""/>
+          </v:shape>
+          <o:OLEObject Type="Embed" ProgID="Equation.DSMT4" ShapeID="_x0000_i1091" DrawAspect="Content" ObjectID="_1723916792" r:id="rId153"/>
+        </w:object>
+      </w:r>
+      <w:r>
+        <w:t xml:space="preserve">was determined from the kinetics of the short circuit current under monochromatic </w:t>
+      </w:r>
+      <w:r>
+        <w:t>l</w:t>
+      </w:r>
+      <w:r>
+        <w:t>ight expos</w:t>
+      </w:r>
+      <w:r>
+        <w:t>ition</w:t>
+      </w:r>
+      <w:r>
+        <w:rPr>
+          <w:color w:val="FF0000"/>
+        </w:rPr>
+        <w:t xml:space="preserve"> </w:t>
+      </w:r>
+      <w:r>
+        <w:t>[</w:t>
+      </w:r>
+      <w:r>
+        <w:t>20</w:t>
+      </w:r>
+      <w:r>
+        <w:t xml:space="preserve">]. Four samples with </w:t>
+      </w:r>
+      <w:r>
+        <w:rPr>
+          <w:position w:val="-12"/>
+        </w:rPr>
+        <w:object w:dxaOrig="700" w:dyaOrig="320" w14:anchorId="4146E350">
+          <v:shape id="_x0000_i1092" type="#_x0000_t75" style="width:35.5pt;height:15.7pt" o:ole="">
+            <v:imagedata r:id="rId154" o:title=""/>
+          </v:shape>
+          <o:OLEObject Type="Embed" ProgID="Equation.DSMT4" ShapeID="_x0000_i1092" DrawAspect="Content" ObjectID="_1723916793" r:id="rId155"/>
+        </w:object>
+      </w:r>
+      <w:r>
+        <w:t>equal</w:t>
+      </w:r>
+      <w:r>
+        <w:t xml:space="preserve"> to</w:t>
+      </w:r>
+      <w:bookmarkStart w:id="5" w:name="_Hlk107592085"/>
+      <w:r>
+        <w:rPr>
+          <w:position w:val="-12"/>
+        </w:rPr>
+        <w:object w:dxaOrig="1300" w:dyaOrig="340" w14:anchorId="578B4429">
+          <v:shape id="_x0000_i1093" type="#_x0000_t75" style="width:64.9pt;height:17.25pt" o:ole="">
+            <v:imagedata r:id="rId156" o:title=""/>
+          </v:shape>
+          <o:OLEObject Type="Embed" ProgID="Equation.DSMT4" ShapeID="_x0000_i1093" DrawAspect="Content" ObjectID="_1723916794" r:id="rId157"/>
+        </w:object>
+      </w:r>
+      <w:bookmarkEnd w:id="5"/>
+      <w:r>
+        <w:t xml:space="preserve">, </w:t>
+      </w:r>
+      <w:r>
+        <w:rPr>
+          <w:position w:val="-12"/>
+        </w:rPr>
+        <w:object w:dxaOrig="1300" w:dyaOrig="340" w14:anchorId="14C2B968">
+          <v:shape id="_x0000_i1094" type="#_x0000_t75" style="width:64.9pt;height:17.25pt" o:ole="">
+            <v:imagedata r:id="rId158" o:title=""/>
+          </v:shape>
+          <o:OLEObject Type="Embed" ProgID="Equation.DSMT4" ShapeID="_x0000_i1094" DrawAspect="Content" ObjectID="_1723916795" r:id="rId159"/>
+        </w:object>
+      </w:r>
+      <w:r>
+        <w:t>,</w:t>
+      </w:r>
+      <w:r>
+        <w:rPr>
+          <w:position w:val="-12"/>
+        </w:rPr>
+        <w:object w:dxaOrig="1280" w:dyaOrig="340" w14:anchorId="0D4F7C76">
+          <v:shape id="_x0000_i1095" type="#_x0000_t75" style="width:63.9pt;height:17.25pt" o:ole="">
+            <v:imagedata r:id="rId160" o:title=""/>
+          </v:shape>
+          <o:OLEObject Type="Embed" ProgID="Equation.DSMT4" ShapeID="_x0000_i1095" DrawAspect="Content" ObjectID="_1723916796" r:id="rId161"/>
+        </w:object>
+      </w:r>
+      <w:r>
+        <w:t xml:space="preserve">, </w:t>
+      </w:r>
+      <w:r>
+        <w:t xml:space="preserve">and </w:t>
+      </w:r>
+      <w:r>
+        <w:rPr>
+          <w:position w:val="-12"/>
+        </w:rPr>
+        <w:object w:dxaOrig="1280" w:dyaOrig="340" w14:anchorId="3D667EC1">
+          <v:shape id="_x0000_i1096" type="#_x0000_t75" style="width:63.9pt;height:17.25pt" o:ole="">
+            <v:imagedata r:id="rId162" o:title=""/>
+          </v:shape>
+          <o:OLEObject Type="Embed" ProgID="Equation.DSMT4" ShapeID="_x0000_i1096" DrawAspect="Content" ObjectID="_1723916797" r:id="rId163"/>
+        </w:object>
+      </w:r>
+      <w:r>
+        <w:t>cm</w:t>
+      </w:r>
+      <w:r>
+        <w:rPr>
+          <w:vertAlign w:val="superscript"/>
+        </w:rPr>
+        <w:t>-3</w:t>
+      </w:r>
+      <w:r>
+        <w:t xml:space="preserve"> were used. </w:t>
+      </w:r>
+      <w:r>
+        <w:t>IVC</w:t>
+      </w:r>
+      <w:r>
+        <w:t xml:space="preserve"> measurements were carried out at 300, 320, and 340 K, under </w:t>
+      </w:r>
+      <w:r>
+        <w:t>illumination</w:t>
+      </w:r>
+      <w:r>
+        <w:rPr>
+          <w:color w:val="FF0000"/>
+        </w:rPr>
+        <w:t xml:space="preserve"> </w:t>
+      </w:r>
+      <w:r>
+        <w:t xml:space="preserve">using a light-emitting diode SN-HPIR940nm-1W, which maximum emissive ability </w:t>
+      </w:r>
+      <w:r>
+        <w:t>corresponded</w:t>
+      </w:r>
+      <w:r>
+        <w:t xml:space="preserve"> </w:t>
+      </w:r>
+      <w:r>
+        <w:t>to 940 nm. The illumination power, measured with a PowerMeter Rk-5720, was about 30 μW/cm</w:t>
+      </w:r>
+      <w:r>
+        <w:rPr>
+          <w:vertAlign w:val="superscript"/>
+        </w:rPr>
+        <w:t>2</w:t>
+      </w:r>
+      <w:r>
+        <w:t>. The decomposition of FeB pairs was initiated by a halogen lamp</w:t>
+      </w:r>
+      <w:r>
+        <w:rPr>
+          <w:color w:val="FF0000"/>
+        </w:rPr>
+        <w:t xml:space="preserve"> </w:t>
+      </w:r>
+      <w:r>
+        <w:t>light exposition</w:t>
+      </w:r>
+      <w:r>
+        <w:t xml:space="preserve">. </w:t>
+      </w:r>
+      <w:r>
+        <w:rPr>
+          <w:color w:val="000000"/>
+        </w:rPr>
+        <w:t>The</w:t>
+      </w:r>
+      <w:r>
+        <w:rPr>
+          <w:color w:val="FF0000"/>
+        </w:rPr>
+        <w:t xml:space="preserve"> </w:t>
+      </w:r>
+      <w:r>
+        <w:t>approach proposed in [</w:t>
+      </w:r>
+      <w:r>
+        <w:t>21</w:t>
+      </w:r>
+      <w:r>
+        <w:t xml:space="preserve">] </w:t>
+      </w:r>
+      <w:r>
+        <w:t xml:space="preserve">was </w:t>
+      </w:r>
+      <w:r>
+        <w:t xml:space="preserve">used </w:t>
+      </w:r>
+      <w:r>
+        <w:t xml:space="preserve">to determine </w:t>
+      </w:r>
+      <w:r>
+        <w:t xml:space="preserve">the photoelectric conversion parameters from the </w:t>
+      </w:r>
+      <w:r>
+        <w:t>IVC</w:t>
+      </w:r>
+      <w:r>
+        <w:t xml:space="preserve"> type. The results of using the DNN</w:t>
+      </w:r>
+      <w:r>
+        <w:rPr>
+          <w:vertAlign w:val="subscript"/>
+        </w:rPr>
+        <w:t xml:space="preserve">λ,5 </w:t>
+      </w:r>
+      <w:r>
+        <w:t>and DNN</w:t>
+      </w:r>
+      <w:r>
+        <w:rPr>
+          <w:vertAlign w:val="subscript"/>
+        </w:rPr>
+        <w:t xml:space="preserve">λ,7 </w:t>
+      </w:r>
+      <w:r>
+        <w:lastRenderedPageBreak/>
+        <w:t>networks, trained on the training set or on the full set, are presented in Fig. 4.</w:t>
+      </w:r>
+    </w:p>
+    <w:p>
+      <w:pPr>
+        <w:spacing w:after="120" w:line="228" w:lineRule="auto"/>
+        <w:ind w:firstLine="284"/>
+        <w:jc w:val="both"/>
+      </w:pPr>
+      <w:r>
+        <w:rPr>
+          <w:color w:val="000000"/>
+        </w:rPr>
+        <w:t>The</w:t>
+      </w:r>
+      <w:r>
+        <w:rPr>
+          <w:color w:val="000000"/>
+        </w:rPr>
+        <w:t xml:space="preserve"> results</w:t>
+      </w:r>
+      <w:r>
+        <w:t xml:space="preserve"> obtained for experimental </w:t>
+      </w:r>
+      <w:r>
+        <w:t>IVC</w:t>
+      </w:r>
+      <w:r>
+        <w:t xml:space="preserve"> curves are </w:t>
+      </w:r>
+      <w:r>
+        <w:t xml:space="preserve">generally </w:t>
+      </w:r>
+      <w:r>
+        <w:t xml:space="preserve">worse than for synthetic ones. However, common features can be identified for these cases. Namely, increasing the input node number improves the </w:t>
+      </w:r>
+      <w:r>
+        <w:t>prediction</w:t>
+      </w:r>
+      <w:r>
+        <w:t xml:space="preserve"> quality (</w:t>
+      </w:r>
+      <w:r>
+        <w:t xml:space="preserve">this follows from comparison </w:t>
+      </w:r>
+      <w:r>
+        <w:t xml:space="preserve">of Fig. 4a and Fig. 4b). The decrease in errors for networks trained on all simulated data (the half-filled points in Fig. 4 are in most cases closer to the dotted line than the unfilled ones) </w:t>
+      </w:r>
+      <w:r>
+        <w:t xml:space="preserve">may be due </w:t>
+      </w:r>
+      <w:r>
+        <w:t xml:space="preserve">both to the usual increase in the </w:t>
+      </w:r>
+      <w:r>
+        <w:t>labeled data</w:t>
+      </w:r>
+      <w:r>
+        <w:t xml:space="preserve">set (see Table 3) and to </w:t>
+      </w:r>
+      <w:r>
+        <w:t xml:space="preserve">the </w:t>
+      </w:r>
+      <w:r>
+        <w:t xml:space="preserve">absence </w:t>
+      </w:r>
+      <w:r>
+        <w:t xml:space="preserve">in the training set </w:t>
+      </w:r>
+      <w:r>
+        <w:t xml:space="preserve">of the samples with a value of </w:t>
+      </w:r>
+      <w:r>
+        <w:rPr>
+          <w:position w:val="-10"/>
+        </w:rPr>
+        <w:object w:dxaOrig="1160" w:dyaOrig="320" w14:anchorId="20197B52">
+          <v:shape id="_x0000_i1097" type="#_x0000_t75" style="width:57.8pt;height:15.7pt" o:ole="">
+            <v:imagedata r:id="rId164" o:title=""/>
+          </v:shape>
+          <o:OLEObject Type="Embed" ProgID="Equation.DSMT4" ShapeID="_x0000_i1097" DrawAspect="Content" ObjectID="_1723916798" r:id="rId165"/>
+        </w:object>
+      </w:r>
+      <w:r>
+        <w:t xml:space="preserve"> cm</w:t>
+      </w:r>
+      <w:r>
+        <w:rPr>
+          <w:vertAlign w:val="superscript"/>
+        </w:rPr>
+        <w:t>-3</w:t>
+      </w:r>
+      <w:r>
+        <w:t xml:space="preserve"> </w:t>
+      </w:r>
+      <w:r>
+        <w:t>as opposed to the f</w:t>
+      </w:r>
+      <w:r>
+        <w:t xml:space="preserve">ull </w:t>
+      </w:r>
+      <w:r>
+        <w:t>set. That is, the experimental data are somewhat similar both to the B-varied (or All-varied) testing set for networks trained using the training set and to the Fe-varied set for DNNs trained with the full set.</w:t>
+      </w:r>
+    </w:p>
+    <w:p>
+      <w:pPr>
+        <w:spacing w:after="120" w:line="228" w:lineRule="auto"/>
+        <w:ind w:firstLine="284"/>
+        <w:jc w:val="both"/>
+      </w:pPr>
+      <w:r>
+        <w:t xml:space="preserve">Given the successes of networks on synthetic data, we believe that improving the DNNs performance on experimental data can be achieved by applying </w:t>
+      </w:r>
+      <w:r>
+        <w:t xml:space="preserve">a </w:t>
+      </w:r>
+      <w:r>
+        <w:t xml:space="preserve">more perfect computational model to obtain </w:t>
+      </w:r>
+      <w:r>
+        <w:t xml:space="preserve">labeled </w:t>
+      </w:r>
+      <w:r>
+        <w:t xml:space="preserve">data. </w:t>
+      </w:r>
+      <w:r>
+        <w:t>In particular, it is advisable to take into account the real profile of ligands in the emitter and BSF-layer obtained from diffusion [</w:t>
+      </w:r>
+      <w:r>
+        <w:t>22</w:t>
+      </w:r>
+      <w:r>
+        <w:t xml:space="preserve">] and </w:t>
+      </w:r>
+      <w:r>
+        <w:t xml:space="preserve">the </w:t>
+      </w:r>
+      <w:r>
+        <w:t>dependenc</w:t>
+      </w:r>
+      <w:r>
+        <w:t>i</w:t>
+      </w:r>
+      <w:r>
+        <w:t>es of surface recombination speeds on boron and phosphorus concentrations [</w:t>
+      </w:r>
+      <w:r>
+        <w:t>2</w:t>
+      </w:r>
+      <w:r>
+        <w:t>3</w:t>
+      </w:r>
+      <w:r>
+        <w:t xml:space="preserve">]. </w:t>
+      </w:r>
+      <w:r>
+        <w:t>Another way is a model training on the array of real solar cells of a certain type with certified impurity content data.  This approach may be appropriate under industrial production conditions.</w:t>
+      </w:r>
+    </w:p>
+    <w:p>
+      <w:pPr>
+        <w:pStyle w:val="a3"/>
+        <w:ind w:firstLine="0"/>
+        <w:jc w:val="center"/>
+      </w:pPr>
       <w:r>
         <w:rPr>
           <w:noProof/>
           <w:lang w:val="en-US" w:eastAsia="en-US"/>
         </w:rPr>
         <w:drawing>
-          <wp:inline distT="0" distB="0" distL="0" distR="0" wp14:anchorId="7432BFB9" wp14:editId="7791FC7E">
+          <wp:inline distT="0" distB="0" distL="0" distR="0" wp14:anchorId="0C9CBE07" wp14:editId="48D062A5">
             <wp:extent cx="2521585" cy="1784350"/>
             <wp:effectExtent l="0" t="0" r="0" b="0"/>
-            <wp:docPr id="88" name="Рисунок 19"/>
+            <wp:docPr id="87" name="Рисунок 3"/>
             <wp:cNvGraphicFramePr>
               <a:graphicFrameLocks xmlns:a="http://schemas.openxmlformats.org/drawingml/2006/main" noChangeAspect="1"/>
             </wp:cNvGraphicFramePr>
@@ -10386,7 +10089,7 @@
               <a:graphicData uri="http://schemas.openxmlformats.org/drawingml/2006/picture">
                 <pic:pic xmlns:pic="http://schemas.openxmlformats.org/drawingml/2006/picture">
                   <pic:nvPicPr>
-                    <pic:cNvPr id="0" name="Рисунок 19"/>
+                    <pic:cNvPr id="0" name="Рисунок 3"/>
                     <pic:cNvPicPr>
                       <a:picLocks noChangeAspect="1" noChangeArrowheads="1"/>
                     </pic:cNvPicPr>
@@ -10423,6 +10126,60 @@
           </wp:inline>
         </w:drawing>
       </w:r>
+      <w:r>
+        <w:rPr>
+          <w:noProof/>
+          <w:lang w:val="en-US" w:eastAsia="en-US"/>
+        </w:rPr>
+        <w:drawing>
+          <wp:inline distT="0" distB="0" distL="0" distR="0" wp14:anchorId="7432BFB9" wp14:editId="7791FC7E">
+            <wp:extent cx="2521585" cy="1784350"/>
+            <wp:effectExtent l="0" t="0" r="0" b="0"/>
+            <wp:docPr id="88" name="Рисунок 19"/>
+            <wp:cNvGraphicFramePr>
+              <a:graphicFrameLocks xmlns:a="http://schemas.openxmlformats.org/drawingml/2006/main" noChangeAspect="1"/>
+            </wp:cNvGraphicFramePr>
+            <a:graphic xmlns:a="http://schemas.openxmlformats.org/drawingml/2006/main">
+              <a:graphicData uri="http://schemas.openxmlformats.org/drawingml/2006/picture">
+                <pic:pic xmlns:pic="http://schemas.openxmlformats.org/drawingml/2006/picture">
+                  <pic:nvPicPr>
+                    <pic:cNvPr id="0" name="Рисунок 19"/>
+                    <pic:cNvPicPr>
+                      <a:picLocks noChangeAspect="1" noChangeArrowheads="1"/>
+                    </pic:cNvPicPr>
+                  </pic:nvPicPr>
+                  <pic:blipFill>
+                    <a:blip r:embed="rId167" cstate="print">
+                      <a:extLst>
+                        <a:ext uri="{28A0092B-C50C-407E-A947-70E740481C1C}">
+                          <a14:useLocalDpi xmlns:a14="http://schemas.microsoft.com/office/drawing/2010/main" val="0"/>
+                        </a:ext>
+                      </a:extLst>
+                    </a:blip>
+                    <a:srcRect/>
+                    <a:stretch>
+                      <a:fillRect/>
+                    </a:stretch>
+                  </pic:blipFill>
+                  <pic:spPr bwMode="auto">
+                    <a:xfrm>
+                      <a:off x="0" y="0"/>
+                      <a:ext cx="2521585" cy="1784350"/>
+                    </a:xfrm>
+                    <a:prstGeom prst="rect">
+                      <a:avLst/>
+                    </a:prstGeom>
+                    <a:noFill/>
+                    <a:ln>
+                      <a:noFill/>
+                    </a:ln>
+                  </pic:spPr>
+                </pic:pic>
+              </a:graphicData>
+            </a:graphic>
+          </wp:inline>
+        </w:drawing>
+      </w:r>
     </w:p>
     <w:p>
       <w:pPr>
@@ -10482,10 +10239,10 @@
           <w:position w:val="-10"/>
         </w:rPr>
         <w:object w:dxaOrig="980" w:dyaOrig="320" w14:anchorId="59F20A5A">
-          <v:shape id="_x0000_i1098" type="#_x0000_t75" style="width:48.75pt;height:15.7pt" o:ole="">
-            <v:imagedata r:id="rId167" o:title=""/>
+          <v:shape id="_x0000_i1098" type="#_x0000_t75" style="width:48.7pt;height:15.7pt" o:ole="">
+            <v:imagedata r:id="rId168" o:title=""/>
           </v:shape>
-          <o:OLEObject Type="Embed" ProgID="Equation.DSMT4" ShapeID="_x0000_i1098" DrawAspect="Content" ObjectID="_1723902217" r:id="rId168"/>
+          <o:OLEObject Type="Embed" ProgID="Equation.DSMT4" ShapeID="_x0000_i1098" DrawAspect="Content" ObjectID="_1723916799" r:id="rId169"/>
         </w:object>
       </w:r>
       <w:r>
@@ -10495,7 +10252,10 @@
         <w:t xml:space="preserve">base </w:t>
       </w:r>
       <w:r>
-        <w:t xml:space="preserve">doping level and thickness, temperature, and relative changes in photovoltaic parameters after the </w:t>
+        <w:t xml:space="preserve">doping level and thickness, </w:t>
+      </w:r>
+      <w:r>
+        <w:t xml:space="preserve">temperature, and relative changes in photovoltaic parameters after the </w:t>
       </w:r>
       <w:r>
         <w:t>dissociation</w:t>
@@ -10651,7 +10411,6 @@
         <w:ind w:left="354" w:hanging="354"/>
       </w:pPr>
       <w:r>
-        <w:lastRenderedPageBreak/>
         <w:t>H.-J. Feng and P. Ma, “Machine learning prediction of 2D perovskite photovoltaics and interaction with energetic ion implantation”, Appl. Phys. Lett., vol. 119 (23), 231902, December 2021.</w:t>
       </w:r>
     </w:p>
@@ -10697,40 +10456,16 @@
         <w:ind w:left="354" w:hanging="354"/>
       </w:pPr>
       <w:r>
-        <w:t>L. Dobaczewski</w:t>
+        <w:t>L. Dobaczewski, A.R. Peaker, K.B. Nielsen</w:t>
       </w:r>
       <w:r>
         <w:t xml:space="preserve">, </w:t>
       </w:r>
       <w:r>
-        <w:t>A.R. Peaker</w:t>
-      </w:r>
-      <w:r>
-        <w:t xml:space="preserve">, </w:t>
-      </w:r>
-      <w:r>
-        <w:t>K.B</w:t>
-      </w:r>
-      <w:r>
-        <w:t>.</w:t>
-      </w:r>
-      <w:r>
-        <w:t xml:space="preserve"> Nielsen</w:t>
-      </w:r>
-      <w:r>
-        <w:t xml:space="preserve">, </w:t>
-      </w:r>
-      <w:r>
         <w:t>“</w:t>
       </w:r>
       <w:r>
-        <w:t>Laplace-transform deep-level spectroscopy: The technique and its</w:t>
-      </w:r>
-      <w:r>
-        <w:t xml:space="preserve"> </w:t>
-      </w:r>
-      <w:r>
-        <w:t>applications to the study of point defects in semiconductors</w:t>
+        <w:t>Laplace-transform deep-level spectroscopy: The technique and its applications to the study of point defects in semiconductors</w:t>
       </w:r>
       <w:r>
         <w:t xml:space="preserve">”, J Appl. Phys., vol. </w:t>
@@ -10824,6 +10559,316 @@
           <w:lang w:val="uk-UA"/>
         </w:rPr>
         <w:t>19</w:t>
+      </w:r>
+      <w:r>
+        <w:t>.</w:t>
+      </w:r>
+    </w:p>
+    <w:p>
+      <w:pPr>
+        <w:pStyle w:val="references"/>
+        <w:ind w:left="354" w:hanging="354"/>
+      </w:pPr>
+      <w:r>
+        <w:t>S</w:t>
+      </w:r>
+      <w:r>
+        <w:t>.</w:t>
+      </w:r>
+      <w:r>
+        <w:t>V.</w:t>
+      </w:r>
+      <w:r>
+        <w:t xml:space="preserve"> </w:t>
+      </w:r>
+      <w:r>
+        <w:t>Bulyarskiy</w:t>
+      </w:r>
+      <w:r>
+        <w:t xml:space="preserve">, </w:t>
+      </w:r>
+      <w:r>
+        <w:t>A.V.</w:t>
+      </w:r>
+      <w:r>
+        <w:t xml:space="preserve"> </w:t>
+      </w:r>
+      <w:r>
+        <w:t>Lakalin</w:t>
+      </w:r>
+      <w:r>
+        <w:t xml:space="preserve">, </w:t>
+      </w:r>
+      <w:r>
+        <w:t>M.A</w:t>
+      </w:r>
+      <w:r>
+        <w:t xml:space="preserve">. </w:t>
+      </w:r>
+      <w:r>
+        <w:t>Saurov</w:t>
+      </w:r>
+      <w:r>
+        <w:t xml:space="preserve">, and </w:t>
+      </w:r>
+      <w:r>
+        <w:t>G.G</w:t>
+      </w:r>
+      <w:r>
+        <w:t xml:space="preserve">. </w:t>
+      </w:r>
+      <w:r>
+        <w:t>Gusarov</w:t>
+      </w:r>
+      <w:r>
+        <w:t xml:space="preserve"> “</w:t>
+      </w:r>
+      <w:r>
+        <w:t>The effect of vacancy-impurity complexes in</w:t>
+      </w:r>
+      <w:r>
+        <w:t xml:space="preserve"> </w:t>
+      </w:r>
+      <w:r>
+        <w:t>silicon on the current–voltage characteristics</w:t>
+      </w:r>
+      <w:r>
+        <w:t xml:space="preserve"> </w:t>
+      </w:r>
+      <w:r>
+        <w:t>of p–n junctions</w:t>
+      </w:r>
+      <w:r>
+        <w:t>”, J Appl. Phys., vol. 1</w:t>
+      </w:r>
+      <w:r>
+        <w:t>28</w:t>
+      </w:r>
+      <w:r>
+        <w:t xml:space="preserve"> (</w:t>
+      </w:r>
+      <w:r>
+        <w:t>15</w:t>
+      </w:r>
+      <w:r>
+        <w:t xml:space="preserve">), </w:t>
+      </w:r>
+      <w:r>
+        <w:t>155702</w:t>
+      </w:r>
+      <w:r>
+        <w:t xml:space="preserve">, </w:t>
+      </w:r>
+      <w:r>
+        <w:t>October</w:t>
+      </w:r>
+      <w:r>
+        <w:t xml:space="preserve"> 202</w:t>
+      </w:r>
+      <w:r>
+        <w:t>0</w:t>
+      </w:r>
+      <w:r>
+        <w:t>.</w:t>
+      </w:r>
+    </w:p>
+    <w:p>
+      <w:pPr>
+        <w:pStyle w:val="references"/>
+        <w:ind w:left="354" w:hanging="354"/>
+      </w:pPr>
+      <w:r>
+        <w:t>X</w:t>
+      </w:r>
+      <w:r>
+        <w:t xml:space="preserve">. </w:t>
+      </w:r>
+      <w:r>
+        <w:t>Gao</w:t>
+      </w:r>
+      <w:r>
+        <w:t xml:space="preserve">, </w:t>
+      </w:r>
+      <w:r>
+        <w:t>Y</w:t>
+      </w:r>
+      <w:r>
+        <w:t>.</w:t>
+      </w:r>
+      <w:r>
+        <w:t xml:space="preserve"> </w:t>
+      </w:r>
+      <w:r>
+        <w:t>Cui</w:t>
+      </w:r>
+      <w:r>
+        <w:t xml:space="preserve">, </w:t>
+      </w:r>
+      <w:r>
+        <w:t>J</w:t>
+      </w:r>
+      <w:r>
+        <w:t xml:space="preserve">. </w:t>
+      </w:r>
+      <w:r>
+        <w:t xml:space="preserve">Hu </w:t>
+      </w:r>
+      <w:r>
+        <w:t>et al., “</w:t>
+      </w:r>
+      <w:r>
+        <w:t>Lambert W-function based exact representation for double diode model of solar cells: Comparison on fitness and parameter extraction</w:t>
+      </w:r>
+      <w:r>
+        <w:t xml:space="preserve">”, </w:t>
+      </w:r>
+      <w:r>
+        <w:t>Energy Conversion and Management</w:t>
+      </w:r>
+      <w:r>
+        <w:t>, vol. 1</w:t>
+      </w:r>
+      <w:r>
+        <w:t>2</w:t>
+      </w:r>
+      <w:r>
+        <w:t>7</w:t>
+      </w:r>
+      <w:r>
+        <w:t xml:space="preserve">, </w:t>
+      </w:r>
+      <w:r>
+        <w:t xml:space="preserve">pp. </w:t>
+      </w:r>
+      <w:r>
+        <w:t>443</w:t>
+      </w:r>
+      <w:r>
+        <w:t>-</w:t>
+      </w:r>
+      <w:r>
+        <w:t>460</w:t>
+      </w:r>
+      <w:r>
+        <w:t xml:space="preserve">, </w:t>
+      </w:r>
+      <w:r>
+        <w:t>November</w:t>
+      </w:r>
+      <w:r>
+        <w:t xml:space="preserve"> 20</w:t>
+      </w:r>
+      <w:r>
+        <w:t>16</w:t>
+      </w:r>
+      <w:r>
+        <w:t>.</w:t>
+      </w:r>
+    </w:p>
+    <w:p>
+      <w:pPr>
+        <w:pStyle w:val="references"/>
+        <w:ind w:left="354" w:hanging="354"/>
+      </w:pPr>
+      <w:r>
+        <w:t>R</w:t>
+      </w:r>
+      <w:r>
+        <w:t>.</w:t>
+      </w:r>
+      <w:r>
+        <w:t>C.</w:t>
+      </w:r>
+      <w:r>
+        <w:t xml:space="preserve"> </w:t>
+      </w:r>
+      <w:r>
+        <w:t>Kurchin</w:t>
+      </w:r>
+      <w:r>
+        <w:t xml:space="preserve">, </w:t>
+      </w:r>
+      <w:r>
+        <w:t>J.R</w:t>
+      </w:r>
+      <w:r>
+        <w:t>.</w:t>
+      </w:r>
+      <w:r>
+        <w:t xml:space="preserve"> </w:t>
+      </w:r>
+      <w:r>
+        <w:t>Poindexter</w:t>
+      </w:r>
+      <w:r>
+        <w:t xml:space="preserve">, </w:t>
+      </w:r>
+      <w:r>
+        <w:t>V</w:t>
+      </w:r>
+      <w:r>
+        <w:t xml:space="preserve">. </w:t>
+      </w:r>
+      <w:r>
+        <w:t>Vahanissi</w:t>
+      </w:r>
+      <w:r>
+        <w:t xml:space="preserve"> </w:t>
+      </w:r>
+      <w:r>
+        <w:t>et al., “</w:t>
+      </w:r>
+      <w:r>
+        <w:t xml:space="preserve">How much physics is in a current-voltage curve? Inferring defect properties from </w:t>
+      </w:r>
+      <w:r>
+        <w:lastRenderedPageBreak/>
+        <w:t>photovoltaic device measurements</w:t>
+      </w:r>
+      <w:r>
+        <w:t>”, IEEE Journal Of Photovoltaics</w:t>
+      </w:r>
+      <w:r>
+        <w:rPr>
+          <w:rFonts w:eastAsia="Times New Roman"/>
+        </w:rPr>
+        <w:t xml:space="preserve">, </w:t>
+      </w:r>
+      <w:r>
+        <w:t>vol.</w:t>
+      </w:r>
+      <w:r>
+        <w:t>10</w:t>
+      </w:r>
+      <w:r>
+        <w:t xml:space="preserve"> (</w:t>
+      </w:r>
+      <w:r>
+        <w:t>6</w:t>
+      </w:r>
+      <w:r>
+        <w:t>), pp. 1</w:t>
+      </w:r>
+      <w:r>
+        <w:t>532</w:t>
+      </w:r>
+      <w:r>
+        <w:t>-1</w:t>
+      </w:r>
+      <w:r>
+        <w:t>537</w:t>
+      </w:r>
+      <w:r>
+        <w:t xml:space="preserve">, </w:t>
+      </w:r>
+      <w:r>
+        <w:t>November</w:t>
+      </w:r>
+      <w:r>
+        <w:t xml:space="preserve"> 20</w:t>
+      </w:r>
+      <w:r>
+        <w:t>20</w:t>
       </w:r>
       <w:r>
         <w:t>.</w:t>
@@ -10963,43 +11008,7 @@
           <w:noProof w:val="0"/>
           <w:color w:val="000000"/>
         </w:rPr>
-        <w:t xml:space="preserve">G. </w:t>
-      </w:r>
-      <w:proofErr w:type="spellStart"/>
-      <w:r>
-        <w:rPr>
-          <w:rFonts w:ascii="TimesNewRoman" w:eastAsia="SimSun" w:hAnsi="TimesNewRoman"/>
-          <w:noProof w:val="0"/>
-          <w:color w:val="000000"/>
-        </w:rPr>
-        <w:t>Zoth</w:t>
-      </w:r>
-      <w:proofErr w:type="spellEnd"/>
-      <w:r>
-        <w:rPr>
-          <w:rFonts w:ascii="TimesNewRoman" w:eastAsia="SimSun" w:hAnsi="TimesNewRoman"/>
-          <w:noProof w:val="0"/>
-          <w:color w:val="000000"/>
-        </w:rPr>
-        <w:t xml:space="preserve"> and W. </w:t>
-      </w:r>
-      <w:proofErr w:type="spellStart"/>
-      <w:r>
-        <w:rPr>
-          <w:rFonts w:ascii="TimesNewRoman" w:eastAsia="SimSun" w:hAnsi="TimesNewRoman"/>
-          <w:noProof w:val="0"/>
-          <w:color w:val="000000"/>
-        </w:rPr>
-        <w:t>Bergholz</w:t>
-      </w:r>
-      <w:proofErr w:type="spellEnd"/>
-      <w:r>
-        <w:rPr>
-          <w:rFonts w:ascii="TimesNewRoman" w:eastAsia="SimSun" w:hAnsi="TimesNewRoman"/>
-          <w:noProof w:val="0"/>
-          <w:color w:val="000000"/>
-        </w:rPr>
-        <w:t>, “A fast, preparation-free method to detect iron in silicon”, J. Appl. Phys., vol. 67 (11), pp. 6764-6771, June 1990.</w:t>
+        <w:t>G. Zoth and W. Bergholz, “A fast, preparation-free method to detect iron in silicon”, J. Appl. Phys., vol. 67 (11), pp. 6764-6771, June 1990.</w:t>
       </w:r>
     </w:p>
     <w:p>
@@ -13172,7 +13181,7 @@
     </w:rPr>
   </w:style>
   <w:style w:type="character" w:customStyle="1" w:styleId="a4">
-    <w:name w:val="Основной текст Знак"/>
+    <w:name w:val="Основний текст Знак"/>
     <w:link w:val="a3"/>
     <w:rsid w:val="00E7596C"/>
     <w:rPr>
@@ -13397,7 +13406,7 @@
     </w:pPr>
   </w:style>
   <w:style w:type="character" w:customStyle="1" w:styleId="a6">
-    <w:name w:val="Верхний колонтитул Знак"/>
+    <w:name w:val="Верхній колонтитул Знак"/>
     <w:basedOn w:val="a0"/>
     <w:link w:val="a5"/>
     <w:rsid w:val="001A3B3D"/>
@@ -13415,7 +13424,7 @@
     </w:pPr>
   </w:style>
   <w:style w:type="character" w:customStyle="1" w:styleId="a8">
-    <w:name w:val="Нижний колонтитул Знак"/>
+    <w:name w:val="Нижній колонтитул Знак"/>
     <w:basedOn w:val="a0"/>
     <w:link w:val="a7"/>
     <w:rsid w:val="001A3B3D"/>

--- a/FeB/Diplom2022/IEEE/v2/Paper_2_final-Olikhv3.docx
+++ b/FeB/Diplom2022/IEEE/v2/Paper_2_final-Olikhv3.docx
@@ -11,20 +11,34 @@
           <w:lang w:val="uk-UA"/>
         </w:rPr>
       </w:pPr>
-      <w:hyperlink r:id="rId8" w:tgtFrame="_blank" w:history="1">
-        <w:r>
-          <w:rPr>
-            <w:kern w:val="48"/>
-            <w:lang w:val="uk-UA"/>
-          </w:rPr>
-          <w:t>Deep Learning-Based</w:t>
-        </w:r>
-      </w:hyperlink>
+      <w:r>
+        <w:fldChar w:fldCharType="begin"/>
+      </w:r>
+      <w:r>
+        <w:instrText xml:space="preserve"> HYPERLINK "https://click.notification.elsevier.com/CL0/https:%2F%2Fwww.sciencedirect.com%2Fscience%2Farticle%2Fpii%2FS0301562919316229%3Fdgcid=raven_sd_recommender_email/1/010001818f49ef2d-56e49b5d-3423-42d7-b143-c8d8e71a7342-000000/Nq8stmT7Yb6YMp4ELI0QNdtt0orRAs4tYzEkH_JOTio=254" \t "_blank" </w:instrText>
+      </w:r>
+      <w:r>
+        <w:fldChar w:fldCharType="separate"/>
+      </w:r>
       <w:r>
         <w:rPr>
           <w:kern w:val="48"/>
           <w:lang w:val="uk-UA"/>
         </w:rPr>
+        <w:t>Deep Learning-Based</w:t>
+      </w:r>
+      <w:r>
+        <w:rPr>
+          <w:kern w:val="48"/>
+          <w:lang w:val="uk-UA"/>
+        </w:rPr>
+        <w:fldChar w:fldCharType="end"/>
+      </w:r>
+      <w:r>
+        <w:rPr>
+          <w:kern w:val="48"/>
+          <w:lang w:val="uk-UA"/>
+        </w:rPr>
         <w:t xml:space="preserve"> Impurity Evaluation: Targeting Silicon Solar Cells' Photovoltaic Parameters</w:t>
       </w:r>
     </w:p>
@@ -47,7 +61,7 @@
           <w:szCs w:val="16"/>
         </w:rPr>
         <w:sectPr>
-          <w:footerReference w:type="first" r:id="rId9"/>
+          <w:footerReference w:type="first" r:id="rId8"/>
           <w:pgSz w:w="11906" w:h="16838" w:code="9"/>
           <w:pgMar w:top="540" w:right="893" w:bottom="1440" w:left="893" w:header="720" w:footer="720" w:gutter="0"/>
           <w:cols w:space="720"/>
@@ -164,7 +178,7 @@
         </w:rPr>
         <w:br/>
       </w:r>
-      <w:hyperlink r:id="rId10" w:history="1">
+      <w:hyperlink r:id="rId9" w:history="1">
         <w:r>
           <w:rPr>
             <w:sz w:val="18"/>
@@ -258,7 +272,7 @@
         </w:rPr>
         <w:br/>
       </w:r>
-      <w:hyperlink r:id="rId11" w:history="1">
+      <w:hyperlink r:id="rId10" w:history="1">
         <w:r>
           <w:rPr>
             <w:sz w:val="18"/>
@@ -438,7 +452,7 @@
         </w:rPr>
         <w:br/>
       </w:r>
-      <w:hyperlink r:id="rId12" w:history="1">
+      <w:hyperlink r:id="rId11" w:history="1">
         <w:r>
           <w:rPr>
             <w:sz w:val="18"/>
@@ -1003,6 +1017,7 @@
       <w:r>
         <w:t xml:space="preserve">C) [4] and their degradation [5] depending on external conditions, and </w:t>
       </w:r>
+      <w:proofErr w:type="gramStart"/>
       <w:r>
         <w:t xml:space="preserve">to </w:t>
       </w:r>
@@ -1012,6 +1027,7 @@
       <w:r>
         <w:t>e</w:t>
       </w:r>
+      <w:proofErr w:type="gramEnd"/>
       <w:r>
         <w:t xml:space="preserve"> of defect detection procedures based on electroluminescent images [6].</w:t>
       </w:r>
@@ -1192,28 +1208,14 @@
           <w:highlight w:val="yellow"/>
           <w:lang w:val="en-US"/>
         </w:rPr>
-        <w:t>Obviously, the mathematical tools for IVC processing are perhaps the most important in that case. For example, it was proposed to use differential I-V coefficients [10] and current components [9] for defect characterization.</w:t>
+        <w:t xml:space="preserve">Obviously, the mathematical tools for IVC processing are perhaps the most important in that case. For example, it was proposed to use differential I-V coefficients [10] and current components [9] for defect characterization. </w:t>
       </w:r>
       <w:r>
         <w:rPr>
           <w:highlight w:val="yellow"/>
           <w:lang w:val="en-US"/>
         </w:rPr>
-        <w:t xml:space="preserve"> </w:t>
-      </w:r>
-      <w:r>
-        <w:rPr>
-          <w:highlight w:val="yellow"/>
-          <w:lang w:val="en-US"/>
-        </w:rPr>
-        <w:t>Moreover, the extraction of the current components from measured IV curves is improved by using the Lambert W-function [11].</w:t>
-      </w:r>
-      <w:r>
-        <w:rPr>
-          <w:highlight w:val="yellow"/>
-          <w:lang w:val="en-US"/>
-        </w:rPr>
-        <w:t xml:space="preserve"> </w:t>
+        <w:t xml:space="preserve">Moreover, the extraction of the current components from measured IV curves is improved by using the Lambert W-function [11]. </w:t>
       </w:r>
       <w:r>
         <w:rPr>
@@ -1445,10 +1447,10 @@
             <v:path o:extrusionok="f" gradientshapeok="t" o:connecttype="rect"/>
             <o:lock v:ext="edit" aspectratio="t"/>
           </v:shapetype>
-          <v:shape id="_x0000_i1025" type="#_x0000_t75" style="width:15.2pt;height:15.2pt" o:ole="">
-            <v:imagedata r:id="rId13" o:title=""/>
+          <v:shape id="_x0000_i1025" type="#_x0000_t75" style="width:14.95pt;height:14.95pt" o:ole="">
+            <v:imagedata r:id="rId12" o:title=""/>
           </v:shape>
-          <o:OLEObject Type="Embed" ProgID="Equation.DSMT4" ShapeID="_x0000_i1025" DrawAspect="Content" ObjectID="_1723916726" r:id="rId14"/>
+          <o:OLEObject Type="Embed" ProgID="Equation.DSMT4" ShapeID="_x0000_i1025" DrawAspect="Content" ObjectID="_1723974422" r:id="rId13"/>
         </w:object>
       </w:r>
       <w:r>
@@ -1459,10 +1461,10 @@
           <w:position w:val="-10"/>
         </w:rPr>
         <w:object w:dxaOrig="320" w:dyaOrig="300" w14:anchorId="6A16162C">
-          <v:shape id="_x0000_i1026" type="#_x0000_t75" style="width:15.7pt;height:15.2pt" o:ole="">
-            <v:imagedata r:id="rId15" o:title=""/>
+          <v:shape id="_x0000_i1026" type="#_x0000_t75" style="width:15.6pt;height:14.95pt" o:ole="">
+            <v:imagedata r:id="rId14" o:title=""/>
           </v:shape>
-          <o:OLEObject Type="Embed" ProgID="Equation.DSMT4" ShapeID="_x0000_i1026" DrawAspect="Content" ObjectID="_1723916727" r:id="rId16"/>
+          <o:OLEObject Type="Embed" ProgID="Equation.DSMT4" ShapeID="_x0000_i1026" DrawAspect="Content" ObjectID="_1723974423" r:id="rId15"/>
         </w:object>
       </w:r>
       <w:r>
@@ -1570,10 +1572,10 @@
           <w:position w:val="-10"/>
         </w:rPr>
         <w:object w:dxaOrig="980" w:dyaOrig="320" w14:anchorId="6C5D93DD">
-          <v:shape id="_x0000_i1027" type="#_x0000_t75" style="width:48.7pt;height:15.7pt" o:ole="">
-            <v:imagedata r:id="rId17" o:title=""/>
+          <v:shape id="_x0000_i1027" type="#_x0000_t75" style="width:48.9pt;height:15.6pt" o:ole="">
+            <v:imagedata r:id="rId16" o:title=""/>
           </v:shape>
-          <o:OLEObject Type="Embed" ProgID="Equation.DSMT4" ShapeID="_x0000_i1027" DrawAspect="Content" ObjectID="_1723916728" r:id="rId18"/>
+          <o:OLEObject Type="Embed" ProgID="Equation.DSMT4" ShapeID="_x0000_i1027" DrawAspect="Content" ObjectID="_1723974424" r:id="rId17"/>
         </w:object>
       </w:r>
       <w:r>
@@ -1590,10 +1592,10 @@
           <w:position w:val="-6"/>
         </w:rPr>
         <w:object w:dxaOrig="499" w:dyaOrig="260" w14:anchorId="5CFE651E">
-          <v:shape id="_x0000_i1028" type="#_x0000_t75" style="width:25.35pt;height:12.7pt" o:ole="">
-            <v:imagedata r:id="rId19" o:title=""/>
+          <v:shape id="_x0000_i1028" type="#_x0000_t75" style="width:25.15pt;height:12.9pt" o:ole="">
+            <v:imagedata r:id="rId18" o:title=""/>
           </v:shape>
-          <o:OLEObject Type="Embed" ProgID="Equation.DSMT4" ShapeID="_x0000_i1028" DrawAspect="Content" ObjectID="_1723916729" r:id="rId20"/>
+          <o:OLEObject Type="Embed" ProgID="Equation.DSMT4" ShapeID="_x0000_i1028" DrawAspect="Content" ObjectID="_1723974425" r:id="rId19"/>
         </w:object>
       </w:r>
       <w:r>
@@ -1613,10 +1615,10 @@
           <w:position w:val="-6"/>
         </w:rPr>
         <w:object w:dxaOrig="260" w:dyaOrig="279" w14:anchorId="267A1607">
-          <v:shape id="_x0000_i1029" type="#_x0000_t75" style="width:12.7pt;height:14.2pt" o:ole="">
-            <v:imagedata r:id="rId21" o:title=""/>
+          <v:shape id="_x0000_i1029" type="#_x0000_t75" style="width:12.9pt;height:13.9pt" o:ole="">
+            <v:imagedata r:id="rId20" o:title=""/>
           </v:shape>
-          <o:OLEObject Type="Embed" ProgID="Equation.DSMT4" ShapeID="_x0000_i1029" DrawAspect="Content" ObjectID="_1723916730" r:id="rId22"/>
+          <o:OLEObject Type="Embed" ProgID="Equation.DSMT4" ShapeID="_x0000_i1029" DrawAspect="Content" ObjectID="_1723974426" r:id="rId21"/>
         </w:object>
       </w:r>
       <w:r>
@@ -1627,10 +1629,10 @@
           <w:position w:val="-10"/>
         </w:rPr>
         <w:object w:dxaOrig="200" w:dyaOrig="240" w14:anchorId="34ABD420">
-          <v:shape id="_x0000_i1030" type="#_x0000_t75" style="width:9.65pt;height:12.15pt" o:ole="">
-            <v:imagedata r:id="rId23" o:title=""/>
+          <v:shape id="_x0000_i1030" type="#_x0000_t75" style="width:9.5pt;height:12.25pt" o:ole="">
+            <v:imagedata r:id="rId22" o:title=""/>
           </v:shape>
-          <o:OLEObject Type="Embed" ProgID="Equation.DSMT4" ShapeID="_x0000_i1030" DrawAspect="Content" ObjectID="_1723916731" r:id="rId24"/>
+          <o:OLEObject Type="Embed" ProgID="Equation.DSMT4" ShapeID="_x0000_i1030" DrawAspect="Content" ObjectID="_1723974427" r:id="rId23"/>
         </w:object>
       </w:r>
       <w:r>
@@ -1641,10 +1643,10 @@
           <w:position w:val="-10"/>
         </w:rPr>
         <w:object w:dxaOrig="279" w:dyaOrig="320" w14:anchorId="3EF59156">
-          <v:shape id="_x0000_i1031" type="#_x0000_t75" style="width:14.2pt;height:15.7pt" o:ole="">
-            <v:imagedata r:id="rId25" o:title=""/>
+          <v:shape id="_x0000_i1031" type="#_x0000_t75" style="width:13.9pt;height:15.6pt" o:ole="">
+            <v:imagedata r:id="rId24" o:title=""/>
           </v:shape>
-          <o:OLEObject Type="Embed" ProgID="Equation.DSMT4" ShapeID="_x0000_i1031" DrawAspect="Content" ObjectID="_1723916732" r:id="rId26"/>
+          <o:OLEObject Type="Embed" ProgID="Equation.DSMT4" ShapeID="_x0000_i1031" DrawAspect="Content" ObjectID="_1723974428" r:id="rId25"/>
         </w:object>
       </w:r>
       <w:r>
@@ -1655,10 +1657,10 @@
           <w:position w:val="-10"/>
         </w:rPr>
         <w:object w:dxaOrig="240" w:dyaOrig="300" w14:anchorId="6DD5758B">
-          <v:shape id="_x0000_i1032" type="#_x0000_t75" style="width:12.15pt;height:15.2pt" o:ole="">
-            <v:imagedata r:id="rId27" o:title=""/>
+          <v:shape id="_x0000_i1032" type="#_x0000_t75" style="width:12.25pt;height:14.95pt" o:ole="">
+            <v:imagedata r:id="rId26" o:title=""/>
           </v:shape>
-          <o:OLEObject Type="Embed" ProgID="Equation.DSMT4" ShapeID="_x0000_i1032" DrawAspect="Content" ObjectID="_1723916733" r:id="rId28"/>
+          <o:OLEObject Type="Embed" ProgID="Equation.DSMT4" ShapeID="_x0000_i1032" DrawAspect="Content" ObjectID="_1723974429" r:id="rId27"/>
         </w:object>
       </w:r>
       <w:r>
@@ -1669,10 +1671,10 @@
           <w:position w:val="-12"/>
         </w:rPr>
         <w:object w:dxaOrig="260" w:dyaOrig="320" w14:anchorId="310B4584">
-          <v:shape id="_x0000_i1033" type="#_x0000_t75" style="width:12.7pt;height:15.7pt" o:ole="">
-            <v:imagedata r:id="rId29" o:title=""/>
+          <v:shape id="_x0000_i1033" type="#_x0000_t75" style="width:12.9pt;height:15.6pt" o:ole="">
+            <v:imagedata r:id="rId28" o:title=""/>
           </v:shape>
-          <o:OLEObject Type="Embed" ProgID="Equation.DSMT4" ShapeID="_x0000_i1033" DrawAspect="Content" ObjectID="_1723916734" r:id="rId30"/>
+          <o:OLEObject Type="Embed" ProgID="Equation.DSMT4" ShapeID="_x0000_i1033" DrawAspect="Content" ObjectID="_1723974430" r:id="rId29"/>
         </w:object>
       </w:r>
       <w:r>
@@ -1683,10 +1685,10 @@
           <w:position w:val="-10"/>
         </w:rPr>
         <w:object w:dxaOrig="400" w:dyaOrig="300" w14:anchorId="1876A1B6">
-          <v:shape id="_x0000_i1034" type="#_x0000_t75" style="width:20.3pt;height:15.2pt" o:ole="">
-            <v:imagedata r:id="rId31" o:title=""/>
+          <v:shape id="_x0000_i1034" type="#_x0000_t75" style="width:20.4pt;height:14.95pt" o:ole="">
+            <v:imagedata r:id="rId30" o:title=""/>
           </v:shape>
-          <o:OLEObject Type="Embed" ProgID="Equation.DSMT4" ShapeID="_x0000_i1034" DrawAspect="Content" ObjectID="_1723916735" r:id="rId32"/>
+          <o:OLEObject Type="Embed" ProgID="Equation.DSMT4" ShapeID="_x0000_i1034" DrawAspect="Content" ObjectID="_1723974431" r:id="rId31"/>
         </w:object>
       </w:r>
       <w:r>
@@ -1706,10 +1708,10 @@
           <w:position w:val="-10"/>
         </w:rPr>
         <w:object w:dxaOrig="320" w:dyaOrig="300" w14:anchorId="1A2684E8">
-          <v:shape id="_x0000_i1035" type="#_x0000_t75" style="width:15.7pt;height:15.2pt" o:ole="">
-            <v:imagedata r:id="rId33" o:title=""/>
+          <v:shape id="_x0000_i1035" type="#_x0000_t75" style="width:15.6pt;height:14.95pt" o:ole="">
+            <v:imagedata r:id="rId32" o:title=""/>
           </v:shape>
-          <o:OLEObject Type="Embed" ProgID="Equation.DSMT4" ShapeID="_x0000_i1035" DrawAspect="Content" ObjectID="_1723916736" r:id="rId34"/>
+          <o:OLEObject Type="Embed" ProgID="Equation.DSMT4" ShapeID="_x0000_i1035" DrawAspect="Content" ObjectID="_1723974432" r:id="rId33"/>
         </w:object>
       </w:r>
       <w:r>
@@ -1720,10 +1722,10 @@
           <w:position w:val="-10"/>
         </w:rPr>
         <w:object w:dxaOrig="320" w:dyaOrig="300" w14:anchorId="52C57E30">
-          <v:shape id="_x0000_i1036" type="#_x0000_t75" style="width:15.7pt;height:15.2pt" o:ole="">
-            <v:imagedata r:id="rId35" o:title=""/>
+          <v:shape id="_x0000_i1036" type="#_x0000_t75" style="width:15.6pt;height:14.95pt" o:ole="">
+            <v:imagedata r:id="rId34" o:title=""/>
           </v:shape>
-          <o:OLEObject Type="Embed" ProgID="Equation.DSMT4" ShapeID="_x0000_i1036" DrawAspect="Content" ObjectID="_1723916737" r:id="rId36"/>
+          <o:OLEObject Type="Embed" ProgID="Equation.DSMT4" ShapeID="_x0000_i1036" DrawAspect="Content" ObjectID="_1723974433" r:id="rId35"/>
         </w:object>
       </w:r>
       <w:r>
@@ -1734,10 +1736,10 @@
           <w:position w:val="-10"/>
         </w:rPr>
         <w:object w:dxaOrig="440" w:dyaOrig="300" w14:anchorId="7D86E355">
-          <v:shape id="_x0000_i1037" type="#_x0000_t75" style="width:21.8pt;height:15.2pt" o:ole="">
-            <v:imagedata r:id="rId37" o:title=""/>
+          <v:shape id="_x0000_i1037" type="#_x0000_t75" style="width:22.1pt;height:14.95pt" o:ole="">
+            <v:imagedata r:id="rId36" o:title=""/>
           </v:shape>
-          <o:OLEObject Type="Embed" ProgID="Equation.DSMT4" ShapeID="_x0000_i1037" DrawAspect="Content" ObjectID="_1723916738" r:id="rId38"/>
+          <o:OLEObject Type="Embed" ProgID="Equation.DSMT4" ShapeID="_x0000_i1037" DrawAspect="Content" ObjectID="_1723974434" r:id="rId37"/>
         </w:object>
       </w:r>
       <w:r>
@@ -1792,10 +1794,10 @@
           <w:position w:val="-10"/>
         </w:rPr>
         <w:object w:dxaOrig="300" w:dyaOrig="300" w14:anchorId="3ACC234C">
-          <v:shape id="_x0000_i1038" type="#_x0000_t75" style="width:15.2pt;height:15.2pt" o:ole="">
-            <v:imagedata r:id="rId39" o:title=""/>
+          <v:shape id="_x0000_i1038" type="#_x0000_t75" style="width:14.95pt;height:14.95pt" o:ole="">
+            <v:imagedata r:id="rId38" o:title=""/>
           </v:shape>
-          <o:OLEObject Type="Embed" ProgID="Equation.DSMT4" ShapeID="_x0000_i1038" DrawAspect="Content" ObjectID="_1723916739" r:id="rId40"/>
+          <o:OLEObject Type="Embed" ProgID="Equation.DSMT4" ShapeID="_x0000_i1038" DrawAspect="Content" ObjectID="_1723974435" r:id="rId39"/>
         </w:object>
       </w:r>
       <w:r>
@@ -1806,10 +1808,10 @@
           <w:position w:val="-10"/>
         </w:rPr>
         <w:object w:dxaOrig="420" w:dyaOrig="300" w14:anchorId="4472F858">
-          <v:shape id="_x0000_i1039" type="#_x0000_t75" style="width:21.8pt;height:15.2pt" o:ole="">
-            <v:imagedata r:id="rId41" o:title=""/>
+          <v:shape id="_x0000_i1039" type="#_x0000_t75" style="width:22.1pt;height:14.95pt" o:ole="">
+            <v:imagedata r:id="rId40" o:title=""/>
           </v:shape>
-          <o:OLEObject Type="Embed" ProgID="Equation.DSMT4" ShapeID="_x0000_i1039" DrawAspect="Content" ObjectID="_1723916740" r:id="rId42"/>
+          <o:OLEObject Type="Embed" ProgID="Equation.DSMT4" ShapeID="_x0000_i1039" DrawAspect="Content" ObjectID="_1723974436" r:id="rId41"/>
         </w:object>
       </w:r>
       <w:r>
@@ -1817,10 +1819,10 @@
           <w:position w:val="-10"/>
         </w:rPr>
         <w:object w:dxaOrig="180" w:dyaOrig="240" w14:anchorId="09AE2ABA">
-          <v:shape id="_x0000_i1040" type="#_x0000_t75" style="width:9.15pt;height:12.15pt" o:ole="">
-            <v:imagedata r:id="rId43" o:title=""/>
+          <v:shape id="_x0000_i1040" type="#_x0000_t75" style="width:9.15pt;height:12.25pt" o:ole="">
+            <v:imagedata r:id="rId42" o:title=""/>
           </v:shape>
-          <o:OLEObject Type="Embed" ProgID="Equation.DSMT4" ShapeID="_x0000_i1040" DrawAspect="Content" ObjectID="_1723916741" r:id="rId44"/>
+          <o:OLEObject Type="Embed" ProgID="Equation.DSMT4" ShapeID="_x0000_i1040" DrawAspect="Content" ObjectID="_1723974437" r:id="rId43"/>
         </w:object>
       </w:r>
       <w:r>
@@ -1882,10 +1884,10 @@
           <w:position w:val="-10"/>
         </w:rPr>
         <w:object w:dxaOrig="360" w:dyaOrig="300" w14:anchorId="79A9E47A">
-          <v:shape id="_x0000_i1041" type="#_x0000_t75" style="width:18.25pt;height:15.2pt" o:ole="">
-            <v:imagedata r:id="rId45" o:title=""/>
+          <v:shape id="_x0000_i1041" type="#_x0000_t75" style="width:18.35pt;height:14.95pt" o:ole="">
+            <v:imagedata r:id="rId44" o:title=""/>
           </v:shape>
-          <o:OLEObject Type="Embed" ProgID="Equation.DSMT4" ShapeID="_x0000_i1041" DrawAspect="Content" ObjectID="_1723916742" r:id="rId46"/>
+          <o:OLEObject Type="Embed" ProgID="Equation.DSMT4" ShapeID="_x0000_i1041" DrawAspect="Content" ObjectID="_1723974438" r:id="rId45"/>
         </w:object>
       </w:r>
       <w:r>
@@ -1928,21 +1930,37 @@
         <w:t>etc.)</w:t>
       </w:r>
       <w:r>
-        <w:t xml:space="preserve"> and recombination centers were also considered. Two defect configurations were examined: i) all impurity iron atoms were in the interstitial positions, ii) some of them formed pairs with the acceptor, at that, the ratio of </w:t>
+        <w:t xml:space="preserve"> and recombination centers were also considered. Two defect configurations were examined: </w:t>
+      </w:r>
+      <w:proofErr w:type="spellStart"/>
+      <w:r>
+        <w:t>i</w:t>
+      </w:r>
+      <w:proofErr w:type="spellEnd"/>
+      <w:r>
+        <w:t xml:space="preserve">) all impurity iron atoms were in the interstitial positions, ii) some of them formed pairs with the acceptor, at that, the ratio of </w:t>
       </w:r>
       <w:r>
         <w:rPr>
           <w:position w:val="-10"/>
         </w:rPr>
         <w:object w:dxaOrig="320" w:dyaOrig="300" w14:anchorId="05AF2465">
-          <v:shape id="_x0000_i1042" type="#_x0000_t75" style="width:15.7pt;height:15.2pt" o:ole="">
-            <v:imagedata r:id="rId47" o:title=""/>
+          <v:shape id="_x0000_i1042" type="#_x0000_t75" style="width:15.6pt;height:14.95pt" o:ole="">
+            <v:imagedata r:id="rId46" o:title=""/>
           </v:shape>
-          <o:OLEObject Type="Embed" ProgID="Equation.DSMT4" ShapeID="_x0000_i1042" DrawAspect="Content" ObjectID="_1723916743" r:id="rId48"/>
+          <o:OLEObject Type="Embed" ProgID="Equation.DSMT4" ShapeID="_x0000_i1042" DrawAspect="Content" ObjectID="_1723974439" r:id="rId47"/>
         </w:object>
       </w:r>
       <w:r>
-        <w:t xml:space="preserve"> and FeB concentrations depends on the </w:t>
+        <w:t xml:space="preserve"> and </w:t>
+      </w:r>
+      <w:proofErr w:type="spellStart"/>
+      <w:r>
+        <w:t>FeB</w:t>
+      </w:r>
+      <w:proofErr w:type="spellEnd"/>
+      <w:r>
+        <w:t xml:space="preserve"> concentrations depends on the </w:t>
       </w:r>
       <w:r>
         <w:t xml:space="preserve">Fermi level </w:t>
@@ -1961,10 +1979,10 @@
           <w:position w:val="-6"/>
         </w:rPr>
         <w:object w:dxaOrig="580" w:dyaOrig="240" w14:anchorId="2B13E4C6">
-          <v:shape id="_x0000_i1043" type="#_x0000_t75" style="width:28.9pt;height:12.15pt" o:ole="">
-            <v:imagedata r:id="rId49" o:title=""/>
+          <v:shape id="_x0000_i1043" type="#_x0000_t75" style="width:28.85pt;height:12.25pt" o:ole="">
+            <v:imagedata r:id="rId48" o:title=""/>
           </v:shape>
-          <o:OLEObject Type="Embed" ProgID="Equation.DSMT4" ShapeID="_x0000_i1043" DrawAspect="Content" ObjectID="_1723916744" r:id="rId50"/>
+          <o:OLEObject Type="Embed" ProgID="Equation.DSMT4" ShapeID="_x0000_i1043" DrawAspect="Content" ObjectID="_1723974440" r:id="rId49"/>
         </w:object>
       </w:r>
       <w:r>
@@ -2095,10 +2113,10 @@
           <w:position w:val="-12"/>
         </w:rPr>
         <w:object w:dxaOrig="260" w:dyaOrig="320" w14:anchorId="353C4E9B">
-          <v:shape id="_x0000_i1044" type="#_x0000_t75" style="width:12.7pt;height:15.7pt" o:ole="">
-            <v:imagedata r:id="rId51" o:title=""/>
+          <v:shape id="_x0000_i1044" type="#_x0000_t75" style="width:12.9pt;height:15.6pt" o:ole="">
+            <v:imagedata r:id="rId50" o:title=""/>
           </v:shape>
-          <o:OLEObject Type="Embed" ProgID="Equation.DSMT4" ShapeID="_x0000_i1044" DrawAspect="Content" ObjectID="_1723916745" r:id="rId52"/>
+          <o:OLEObject Type="Embed" ProgID="Equation.DSMT4" ShapeID="_x0000_i1044" DrawAspect="Content" ObjectID="_1723974441" r:id="rId51"/>
         </w:object>
       </w:r>
       <w:r>
@@ -2110,10 +2128,10 @@
           <w:position w:val="-10"/>
         </w:rPr>
         <w:object w:dxaOrig="320" w:dyaOrig="300" w14:anchorId="65A05F81">
-          <v:shape id="_x0000_i1045" type="#_x0000_t75" style="width:15.7pt;height:15.2pt" o:ole="">
-            <v:imagedata r:id="rId53" o:title=""/>
+          <v:shape id="_x0000_i1045" type="#_x0000_t75" style="width:15.6pt;height:14.95pt" o:ole="">
+            <v:imagedata r:id="rId52" o:title=""/>
           </v:shape>
-          <o:OLEObject Type="Embed" ProgID="Equation.DSMT4" ShapeID="_x0000_i1045" DrawAspect="Content" ObjectID="_1723916746" r:id="rId54"/>
+          <o:OLEObject Type="Embed" ProgID="Equation.DSMT4" ShapeID="_x0000_i1045" DrawAspect="Content" ObjectID="_1723974442" r:id="rId53"/>
         </w:object>
       </w:r>
       <w:bookmarkEnd w:id="1"/>
@@ -2138,10 +2156,10 @@
           <w:position w:val="-10"/>
         </w:rPr>
         <w:object w:dxaOrig="360" w:dyaOrig="300" w14:anchorId="547CD7D7">
-          <v:shape id="_x0000_i1046" type="#_x0000_t75" style="width:18.25pt;height:15.2pt" o:ole="">
-            <v:imagedata r:id="rId55" o:title=""/>
+          <v:shape id="_x0000_i1046" type="#_x0000_t75" style="width:18.35pt;height:14.95pt" o:ole="">
+            <v:imagedata r:id="rId54" o:title=""/>
           </v:shape>
-          <o:OLEObject Type="Embed" ProgID="Equation.DSMT4" ShapeID="_x0000_i1046" DrawAspect="Content" ObjectID="_1723916747" r:id="rId56"/>
+          <o:OLEObject Type="Embed" ProgID="Equation.DSMT4" ShapeID="_x0000_i1046" DrawAspect="Content" ObjectID="_1723974443" r:id="rId55"/>
         </w:object>
       </w:r>
       <w:r>
@@ -2253,6 +2271,7 @@
       <w:r>
         <w:t xml:space="preserve">C simulation was carried out using the </w:t>
       </w:r>
+      <w:proofErr w:type="spellStart"/>
       <w:r>
         <w:rPr>
           <w:i/>
@@ -2268,6 +2287,7 @@
         </w:rPr>
         <w:t>p</w:t>
       </w:r>
+      <w:proofErr w:type="spellEnd"/>
       <w:r>
         <w:t xml:space="preserve">, </w:t>
       </w:r>
@@ -2276,10 +2296,10 @@
           <w:position w:val="-10"/>
         </w:rPr>
         <w:object w:dxaOrig="320" w:dyaOrig="300" w14:anchorId="163A818D">
-          <v:shape id="_x0000_i1047" type="#_x0000_t75" style="width:15.7pt;height:15.2pt" o:ole="">
-            <v:imagedata r:id="rId53" o:title=""/>
+          <v:shape id="_x0000_i1047" type="#_x0000_t75" style="width:15.6pt;height:14.95pt" o:ole="">
+            <v:imagedata r:id="rId52" o:title=""/>
           </v:shape>
-          <o:OLEObject Type="Embed" ProgID="Equation.DSMT4" ShapeID="_x0000_i1047" DrawAspect="Content" ObjectID="_1723916748" r:id="rId57"/>
+          <o:OLEObject Type="Embed" ProgID="Equation.DSMT4" ShapeID="_x0000_i1047" DrawAspect="Content" ObjectID="_1723974444" r:id="rId56"/>
         </w:object>
       </w:r>
       <w:r>
@@ -2399,9 +2419,334 @@
     </w:p>
     <w:p>
       <w:pPr>
+        <w:spacing w:after="120" w:line="228" w:lineRule="auto"/>
         <w:ind w:firstLine="284"/>
         <w:jc w:val="both"/>
       </w:pPr>
+      <w:r>
+        <w:t>Note that the existence of only one type of recombination center is unlikely in a real situation. Therefore, to separate the impact of the defects associated with iron on the photoelectric parameters, the relative changes of each of them were used:</w:t>
+      </w:r>
+    </w:p>
+    <w:p>
+      <w:pPr>
+        <w:spacing w:after="120" w:line="228" w:lineRule="auto"/>
+        <w:ind w:firstLine="284"/>
+        <w:jc w:val="both"/>
+      </w:pPr>
+      <w:r>
+        <w:t xml:space="preserve">         </w:t>
+      </w:r>
+      <w:r>
+        <w:rPr>
+          <w:position w:val="-12"/>
+        </w:rPr>
+        <w:object w:dxaOrig="3560" w:dyaOrig="340" w14:anchorId="24AAC11C">
+          <v:shape id="_x0000_i1048" type="#_x0000_t75" style="width:177.6pt;height:17.3pt" o:ole="">
+            <v:imagedata r:id="rId57" o:title=""/>
+          </v:shape>
+          <o:OLEObject Type="Embed" ProgID="Equation.DSMT4" ShapeID="_x0000_i1048" DrawAspect="Content" ObjectID="_1723974445" r:id="rId58"/>
+        </w:object>
+      </w:r>
+      <w:r>
+        <w:t xml:space="preserve">      (1)</w:t>
+      </w:r>
+    </w:p>
+    <w:p>
+      <w:pPr>
+        <w:spacing w:after="120" w:line="228" w:lineRule="auto"/>
+        <w:jc w:val="both"/>
+      </w:pPr>
+      <w:r>
+        <w:t xml:space="preserve">where </w:t>
+      </w:r>
+      <w:r>
+        <w:rPr>
+          <w:i/>
+          <w:iCs/>
+        </w:rPr>
+        <w:t>A</w:t>
+      </w:r>
+      <w:r>
+        <w:t xml:space="preserve"> is the SC parameter (</w:t>
+      </w:r>
+      <w:r>
+        <w:rPr>
+          <w:position w:val="-10"/>
+        </w:rPr>
+        <w:object w:dxaOrig="300" w:dyaOrig="300" w14:anchorId="45BF0C17">
+          <v:shape id="_x0000_i1049" type="#_x0000_t75" style="width:14.95pt;height:14.95pt" o:ole="">
+            <v:imagedata r:id="rId38" o:title=""/>
+          </v:shape>
+          <o:OLEObject Type="Embed" ProgID="Equation.DSMT4" ShapeID="_x0000_i1049" DrawAspect="Content" ObjectID="_1723974446" r:id="rId59"/>
+        </w:object>
+      </w:r>
+      <w:r>
+        <w:t xml:space="preserve">, </w:t>
+      </w:r>
+      <w:r>
+        <w:rPr>
+          <w:position w:val="-10"/>
+        </w:rPr>
+        <w:object w:dxaOrig="340" w:dyaOrig="300" w14:anchorId="4D3F9BAE">
+          <v:shape id="_x0000_i1050" type="#_x0000_t75" style="width:17.3pt;height:14.95pt" o:ole="">
+            <v:imagedata r:id="rId60" o:title=""/>
+          </v:shape>
+          <o:OLEObject Type="Embed" ProgID="Equation.DSMT4" ShapeID="_x0000_i1050" DrawAspect="Content" ObjectID="_1723974447" r:id="rId61"/>
+        </w:object>
+      </w:r>
+      <w:r>
+        <w:t xml:space="preserve">, </w:t>
+      </w:r>
+      <w:r>
+        <w:rPr>
+          <w:i/>
+          <w:iCs/>
+        </w:rPr>
+        <w:t>FF,</w:t>
+      </w:r>
+      <w:r>
+        <w:t xml:space="preserve"> and </w:t>
+      </w:r>
+      <w:r>
+        <w:rPr>
+          <w:position w:val="-10"/>
+        </w:rPr>
+        <w:object w:dxaOrig="180" w:dyaOrig="240" w14:anchorId="1C444D70">
+          <v:shape id="_x0000_i1051" type="#_x0000_t75" style="width:9.15pt;height:12.25pt" o:ole="">
+            <v:imagedata r:id="rId62" o:title=""/>
+          </v:shape>
+          <o:OLEObject Type="Embed" ProgID="Equation.DSMT4" ShapeID="_x0000_i1051" DrawAspect="Content" ObjectID="_1723974448" r:id="rId63"/>
+        </w:object>
+      </w:r>
+      <w:r>
+        <w:t>), the index "</w:t>
+      </w:r>
+      <w:proofErr w:type="spellStart"/>
+      <w:r>
+        <w:t>FeB</w:t>
+      </w:r>
+      <w:proofErr w:type="spellEnd"/>
+      <w:r>
+        <w:t>" corresponds to the value of the parameter in the case of coexistence of Fe</w:t>
+      </w:r>
+      <w:r>
+        <w:rPr>
+          <w:vertAlign w:val="subscript"/>
+        </w:rPr>
+        <w:t>i</w:t>
+      </w:r>
+      <w:r>
+        <w:t xml:space="preserve"> and </w:t>
+      </w:r>
+      <w:proofErr w:type="spellStart"/>
+      <w:r>
+        <w:t>FeB</w:t>
+      </w:r>
+      <w:proofErr w:type="spellEnd"/>
+      <w:r>
+        <w:t>, the index "Fe" is related to the decay of all pairs.</w:t>
+      </w:r>
+    </w:p>
+    <w:p>
+      <w:pPr>
+        <w:spacing w:after="120" w:line="228" w:lineRule="auto"/>
+        <w:ind w:firstLine="284"/>
+        <w:jc w:val="both"/>
+        <w:rPr>
+          <w:lang w:val="uk-UA"/>
+        </w:rPr>
+      </w:pPr>
+      <w:r>
+        <w:t xml:space="preserve">The dense DNN was implemented through a high-level </w:t>
+      </w:r>
+      <w:proofErr w:type="spellStart"/>
+      <w:r>
+        <w:t>Keras</w:t>
+      </w:r>
+      <w:proofErr w:type="spellEnd"/>
+      <w:r>
+        <w:t xml:space="preserve"> API provided by TensorFlow. For each light </w:t>
+      </w:r>
+      <w:r>
+        <w:rPr>
+          <w:szCs w:val="28"/>
+        </w:rPr>
+        <w:t>exposition</w:t>
+      </w:r>
+      <w:r>
+        <w:t xml:space="preserve"> mode, two variants of fully connected DNNs, which differed in the number of input nodes, were considered.  In the first version of DNN, the input layer consisted of 5 nodes, on which the standard normalized values of </w:t>
+      </w:r>
+      <w:r>
+        <w:rPr>
+          <w:position w:val="-12"/>
+        </w:rPr>
+        <w:object w:dxaOrig="260" w:dyaOrig="320" w14:anchorId="2D0F7BD8">
+          <v:shape id="_x0000_i1052" type="#_x0000_t75" style="width:12.9pt;height:15.6pt" o:ole="">
+            <v:imagedata r:id="rId64" o:title=""/>
+          </v:shape>
+          <o:OLEObject Type="Embed" ProgID="Equation.DSMT4" ShapeID="_x0000_i1052" DrawAspect="Content" ObjectID="_1723974449" r:id="rId65"/>
+        </w:object>
+      </w:r>
+      <w:r>
+        <w:t xml:space="preserve">and </w:t>
+      </w:r>
+      <w:r>
+        <w:rPr>
+          <w:position w:val="-10"/>
+        </w:rPr>
+        <w:object w:dxaOrig="499" w:dyaOrig="300" w14:anchorId="460ED89F">
+          <v:shape id="_x0000_i1053" type="#_x0000_t75" style="width:24.8pt;height:14.95pt" o:ole="">
+            <v:imagedata r:id="rId66" o:title=""/>
+          </v:shape>
+          <o:OLEObject Type="Embed" ProgID="Equation.DSMT4" ShapeID="_x0000_i1053" DrawAspect="Content" ObjectID="_1723974450" r:id="rId67"/>
+        </w:object>
+      </w:r>
+      <w:r>
+        <w:t xml:space="preserve">(SC parameters), </w:t>
+      </w:r>
+      <w:r>
+        <w:rPr>
+          <w:i/>
+          <w:iCs/>
+        </w:rPr>
+        <w:t>T</w:t>
+      </w:r>
+      <w:r>
+        <w:t xml:space="preserve"> (external environment), </w:t>
+      </w:r>
+      <w:r>
+        <w:rPr>
+          <w:position w:val="-10"/>
+        </w:rPr>
+        <w:object w:dxaOrig="380" w:dyaOrig="300" w14:anchorId="42992CB8">
+          <v:shape id="_x0000_i1054" type="#_x0000_t75" style="width:18.7pt;height:14.95pt" o:ole="">
+            <v:imagedata r:id="rId68" o:title=""/>
+          </v:shape>
+          <o:OLEObject Type="Embed" ProgID="Equation.DSMT4" ShapeID="_x0000_i1054" DrawAspect="Content" ObjectID="_1723974451" r:id="rId69"/>
+        </w:object>
+      </w:r>
+      <w:r>
+        <w:t xml:space="preserve"> and </w:t>
+      </w:r>
+      <w:r>
+        <w:rPr>
+          <w:position w:val="-10"/>
+        </w:rPr>
+        <w:object w:dxaOrig="260" w:dyaOrig="240" w14:anchorId="09556A56">
+          <v:shape id="_x0000_i1055" type="#_x0000_t75" style="width:12.9pt;height:12.25pt" o:ole="">
+            <v:imagedata r:id="rId70" o:title=""/>
+          </v:shape>
+          <o:OLEObject Type="Embed" ProgID="Equation.DSMT4" ShapeID="_x0000_i1055" DrawAspect="Content" ObjectID="_1723974452" r:id="rId71"/>
+        </w:object>
+      </w:r>
+      <w:r>
+        <w:t xml:space="preserve"> (IVC characteristics) were supplied. A network that used the values obtained under white light </w:t>
+      </w:r>
+      <w:r>
+        <w:rPr>
+          <w:szCs w:val="28"/>
+        </w:rPr>
+        <w:t>exposition</w:t>
+      </w:r>
+      <w:r>
+        <w:rPr>
+          <w:color w:val="FF0000"/>
+        </w:rPr>
+        <w:t xml:space="preserve"> </w:t>
+      </w:r>
+      <w:r>
+        <w:t>is denoted as DNN</w:t>
+      </w:r>
+      <w:r>
+        <w:rPr>
+          <w:vertAlign w:val="subscript"/>
+        </w:rPr>
+        <w:t>AM,5</w:t>
+      </w:r>
+      <w:r>
+        <w:t xml:space="preserve">; and a network that used values obtained at monochromatic light </w:t>
+      </w:r>
+      <w:r>
+        <w:rPr>
+          <w:szCs w:val="28"/>
+        </w:rPr>
+        <w:t>exposition</w:t>
+      </w:r>
+      <w:r>
+        <w:rPr>
+          <w:color w:val="FF0000"/>
+        </w:rPr>
+        <w:t xml:space="preserve"> </w:t>
+      </w:r>
+      <w:r>
+        <w:t>– as DNN</w:t>
+      </w:r>
+      <w:r>
+        <w:rPr>
+          <w:vertAlign w:val="subscript"/>
+        </w:rPr>
+        <w:t>λ,5</w:t>
+      </w:r>
+      <w:r>
+        <w:t xml:space="preserve">. In the second version of DNN, the input layer contained two additional nodes, which values were determined by </w:t>
+      </w:r>
+      <w:r>
+        <w:rPr>
+          <w:position w:val="-10"/>
+        </w:rPr>
+        <w:object w:dxaOrig="440" w:dyaOrig="300" w14:anchorId="2CDD1067">
+          <v:shape id="_x0000_i1056" type="#_x0000_t75" style="width:22.1pt;height:14.95pt" o:ole="">
+            <v:imagedata r:id="rId72" o:title=""/>
+          </v:shape>
+          <o:OLEObject Type="Embed" ProgID="Equation.DSMT4" ShapeID="_x0000_i1056" DrawAspect="Content" ObjectID="_1723974453" r:id="rId73"/>
+        </w:object>
+      </w:r>
+      <w:proofErr w:type="spellStart"/>
+      <w:r>
+        <w:t>and</w:t>
+      </w:r>
+      <w:proofErr w:type="spellEnd"/>
+      <w:r>
+        <w:t xml:space="preserve"> </w:t>
+      </w:r>
+      <w:r>
+        <w:rPr>
+          <w:position w:val="-6"/>
+        </w:rPr>
+        <w:object w:dxaOrig="420" w:dyaOrig="240" w14:anchorId="37CB0ADF">
+          <v:shape id="_x0000_i1057" type="#_x0000_t75" style="width:21.05pt;height:12.25pt" o:ole="">
+            <v:imagedata r:id="rId74" o:title=""/>
+          </v:shape>
+          <o:OLEObject Type="Embed" ProgID="Equation.DSMT4" ShapeID="_x0000_i1057" DrawAspect="Content" ObjectID="_1723974454" r:id="rId75"/>
+        </w:object>
+      </w:r>
+      <w:r>
+        <w:t>. The corresponding networks are denoted as DNN</w:t>
+      </w:r>
+      <w:r>
+        <w:rPr>
+          <w:vertAlign w:val="subscript"/>
+        </w:rPr>
+        <w:t>AM,7</w:t>
+      </w:r>
+      <w:r>
+        <w:t xml:space="preserve"> and DNN</w:t>
+      </w:r>
+      <w:r>
+        <w:rPr>
+          <w:vertAlign w:val="subscript"/>
+        </w:rPr>
+        <w:t>λ,7</w:t>
+      </w:r>
+      <w:r>
+        <w:t>. The choice of such configurations of input nodes was due to the fact that the short-circuit current and efficiency are the most sensitive to changes in iron concentration [1</w:t>
+      </w:r>
+      <w:r>
+        <w:t>7</w:t>
+      </w:r>
+      <w:r>
+        <w:t>].</w:t>
+      </w:r>
     </w:p>
     <w:p>
       <w:pPr>
@@ -2519,10 +2864,10 @@
                 <w:szCs w:val="16"/>
               </w:rPr>
               <w:object w:dxaOrig="220" w:dyaOrig="279" w14:anchorId="5D88CB53">
-                <v:shape id="_x0000_i1048" type="#_x0000_t75" style="width:11.15pt;height:14.2pt" o:ole="">
-                  <v:imagedata r:id="rId58" o:title=""/>
+                <v:shape id="_x0000_i1058" type="#_x0000_t75" style="width:11.2pt;height:13.9pt" o:ole="">
+                  <v:imagedata r:id="rId76" o:title=""/>
                 </v:shape>
-                <o:OLEObject Type="Embed" ProgID="Equation.DSMT4" ShapeID="_x0000_i1048" DrawAspect="Content" ObjectID="_1723916749" r:id="rId59"/>
+                <o:OLEObject Type="Embed" ProgID="Equation.DSMT4" ShapeID="_x0000_i1058" DrawAspect="Content" ObjectID="_1723974455" r:id="rId77"/>
               </w:object>
             </w:r>
             <w:r>
@@ -2606,10 +2951,10 @@
                 <w:szCs w:val="16"/>
               </w:rPr>
               <w:object w:dxaOrig="220" w:dyaOrig="300" w14:anchorId="63ED0578">
-                <v:shape id="_x0000_i1049" type="#_x0000_t75" style="width:11.15pt;height:15.2pt" o:ole="">
-                  <v:imagedata r:id="rId60" o:title=""/>
+                <v:shape id="_x0000_i1059" type="#_x0000_t75" style="width:11.2pt;height:14.95pt" o:ole="">
+                  <v:imagedata r:id="rId78" o:title=""/>
                 </v:shape>
-                <o:OLEObject Type="Embed" ProgID="Equation.DSMT4" ShapeID="_x0000_i1049" DrawAspect="Content" ObjectID="_1723916750" r:id="rId61"/>
+                <o:OLEObject Type="Embed" ProgID="Equation.DSMT4" ShapeID="_x0000_i1059" DrawAspect="Content" ObjectID="_1723974456" r:id="rId79"/>
               </w:object>
             </w:r>
             <w:r>
@@ -2700,10 +3045,10 @@
                 <w:szCs w:val="16"/>
               </w:rPr>
               <w:object w:dxaOrig="340" w:dyaOrig="279" w14:anchorId="16F7B007">
-                <v:shape id="_x0000_i1050" type="#_x0000_t75" style="width:17.25pt;height:14.2pt" o:ole="">
-                  <v:imagedata r:id="rId62" o:title=""/>
+                <v:shape id="_x0000_i1060" type="#_x0000_t75" style="width:17.3pt;height:13.9pt" o:ole="">
+                  <v:imagedata r:id="rId80" o:title=""/>
                 </v:shape>
-                <o:OLEObject Type="Embed" ProgID="Equation.DSMT4" ShapeID="_x0000_i1050" DrawAspect="Content" ObjectID="_1723916751" r:id="rId63"/>
+                <o:OLEObject Type="Embed" ProgID="Equation.DSMT4" ShapeID="_x0000_i1060" DrawAspect="Content" ObjectID="_1723974457" r:id="rId81"/>
               </w:object>
             </w:r>
             <w:r>
@@ -2787,10 +3132,10 @@
                 <w:szCs w:val="16"/>
               </w:rPr>
               <w:object w:dxaOrig="279" w:dyaOrig="279" w14:anchorId="3728B171">
-                <v:shape id="_x0000_i1051" type="#_x0000_t75" style="width:14.2pt;height:14.2pt" o:ole="">
-                  <v:imagedata r:id="rId64" o:title=""/>
+                <v:shape id="_x0000_i1061" type="#_x0000_t75" style="width:13.9pt;height:13.9pt" o:ole="">
+                  <v:imagedata r:id="rId82" o:title=""/>
                 </v:shape>
-                <o:OLEObject Type="Embed" ProgID="Equation.DSMT4" ShapeID="_x0000_i1051" DrawAspect="Content" ObjectID="_1723916752" r:id="rId65"/>
+                <o:OLEObject Type="Embed" ProgID="Equation.DSMT4" ShapeID="_x0000_i1061" DrawAspect="Content" ObjectID="_1723974458" r:id="rId83"/>
               </w:object>
             </w:r>
             <w:r>
@@ -2884,10 +3229,10 @@
                 <w:szCs w:val="16"/>
               </w:rPr>
               <w:object w:dxaOrig="260" w:dyaOrig="279" w14:anchorId="2F2C1F08">
-                <v:shape id="_x0000_i1052" type="#_x0000_t75" style="width:12.7pt;height:14.2pt" o:ole="">
-                  <v:imagedata r:id="rId66" o:title=""/>
+                <v:shape id="_x0000_i1062" type="#_x0000_t75" style="width:12.9pt;height:13.9pt" o:ole="">
+                  <v:imagedata r:id="rId84" o:title=""/>
                 </v:shape>
-                <o:OLEObject Type="Embed" ProgID="Equation.DSMT4" ShapeID="_x0000_i1052" DrawAspect="Content" ObjectID="_1723916753" r:id="rId67"/>
+                <o:OLEObject Type="Embed" ProgID="Equation.DSMT4" ShapeID="_x0000_i1062" DrawAspect="Content" ObjectID="_1723974459" r:id="rId85"/>
               </w:object>
             </w:r>
             <w:r>
@@ -3008,10 +3353,10 @@
                 <w:szCs w:val="16"/>
               </w:rPr>
               <w:object w:dxaOrig="380" w:dyaOrig="279" w14:anchorId="4AAF4DB9">
-                <v:shape id="_x0000_i1053" type="#_x0000_t75" style="width:18.75pt;height:14.2pt" o:ole="">
-                  <v:imagedata r:id="rId68" o:title=""/>
+                <v:shape id="_x0000_i1063" type="#_x0000_t75" style="width:18.7pt;height:13.9pt" o:ole="">
+                  <v:imagedata r:id="rId86" o:title=""/>
                 </v:shape>
-                <o:OLEObject Type="Embed" ProgID="Equation.DSMT4" ShapeID="_x0000_i1053" DrawAspect="Content" ObjectID="_1723916754" r:id="rId69"/>
+                <o:OLEObject Type="Embed" ProgID="Equation.DSMT4" ShapeID="_x0000_i1063" DrawAspect="Content" ObjectID="_1723974460" r:id="rId87"/>
               </w:object>
             </w:r>
             <w:r>
@@ -3126,10 +3471,10 @@
                 <w:szCs w:val="16"/>
               </w:rPr>
               <w:object w:dxaOrig="300" w:dyaOrig="279" w14:anchorId="4245878D">
-                <v:shape id="_x0000_i1054" type="#_x0000_t75" style="width:15.2pt;height:14.2pt" o:ole="">
-                  <v:imagedata r:id="rId70" o:title=""/>
+                <v:shape id="_x0000_i1064" type="#_x0000_t75" style="width:14.95pt;height:13.9pt" o:ole="">
+                  <v:imagedata r:id="rId88" o:title=""/>
                 </v:shape>
-                <o:OLEObject Type="Embed" ProgID="Equation.DSMT4" ShapeID="_x0000_i1054" DrawAspect="Content" ObjectID="_1723916755" r:id="rId71"/>
+                <o:OLEObject Type="Embed" ProgID="Equation.DSMT4" ShapeID="_x0000_i1064" DrawAspect="Content" ObjectID="_1723974461" r:id="rId89"/>
               </w:object>
             </w:r>
             <w:r>
@@ -3482,44 +3827,21 @@
     </w:tbl>
     <w:p>
       <w:pPr>
-        <w:pStyle w:val="a3"/>
-        <w:rPr>
-          <w:lang w:val="uk-UA"/>
-        </w:rPr>
-      </w:pPr>
-    </w:p>
-    <w:p>
-      <w:pPr>
         <w:spacing w:after="120" w:line="228" w:lineRule="auto"/>
         <w:ind w:firstLine="284"/>
         <w:jc w:val="both"/>
       </w:pPr>
       <w:r>
-        <w:t>Note</w:t>
-      </w:r>
-      <w:r>
-        <w:t xml:space="preserve"> </w:t>
-      </w:r>
-      <w:r>
-        <w:t>that</w:t>
-      </w:r>
-      <w:r>
-        <w:t xml:space="preserve"> </w:t>
-      </w:r>
-      <w:r>
-        <w:t>the existence of only one type of recombination center is unlikely</w:t>
-      </w:r>
-      <w:r>
-        <w:t xml:space="preserve"> in a real situation</w:t>
-      </w:r>
-      <w:r>
-        <w:t xml:space="preserve">. Therefore, to separate the impact </w:t>
-      </w:r>
-      <w:r>
-        <w:t xml:space="preserve">of the defects associated with iron </w:t>
-      </w:r>
-      <w:r>
-        <w:t>on the photoelectric parameters, the relative changes of each of them were used:</w:t>
+        <w:lastRenderedPageBreak/>
+        <w:t xml:space="preserve">The output layer of all DNNs contained one node, used a linear activation function, and predicted the logarithm of iron concentration. The </w:t>
+      </w:r>
+      <w:bookmarkStart w:id="2" w:name="_Hlk107578840"/>
+      <w:r>
+        <w:t xml:space="preserve">mean squared error (MSE) </w:t>
+      </w:r>
+      <w:bookmarkEnd w:id="2"/>
+      <w:r>
+        <w:t>was used as the loss function.</w:t>
       </w:r>
     </w:p>
     <w:p>
@@ -3529,104 +3851,78 @@
         <w:jc w:val="both"/>
       </w:pPr>
       <w:r>
-        <w:t xml:space="preserve">         </w:t>
-      </w:r>
-      <w:r>
-        <w:rPr>
-          <w:position w:val="-12"/>
-        </w:rPr>
-        <w:object w:dxaOrig="3560" w:dyaOrig="340" w14:anchorId="006E01CC">
-          <v:shape id="_x0000_i1055" type="#_x0000_t75" style="width:177.45pt;height:17.25pt" o:ole="">
-            <v:imagedata r:id="rId72" o:title=""/>
-          </v:shape>
-          <o:OLEObject Type="Embed" ProgID="Equation.DSMT4" ShapeID="_x0000_i1055" DrawAspect="Content" ObjectID="_1723916756" r:id="rId73"/>
-        </w:object>
-      </w:r>
-      <w:r>
-        <w:t xml:space="preserve">      (1)</w:t>
-      </w:r>
-    </w:p>
-    <w:p>
-      <w:pPr>
-        <w:spacing w:after="120" w:line="228" w:lineRule="auto"/>
-        <w:jc w:val="both"/>
-      </w:pPr>
-      <w:r>
-        <w:t xml:space="preserve">where </w:t>
+        <w:t>During the network setting, various configurations of hidden layers were considered and rational values of such hyperparameters as the batch size (BS), the activation function (</w:t>
+      </w:r>
+      <w:proofErr w:type="spellStart"/>
+      <w:r>
+        <w:t>ActF</w:t>
+      </w:r>
+      <w:proofErr w:type="spellEnd"/>
+      <w:r>
+        <w:t>), the optimizer (</w:t>
+      </w:r>
+      <w:proofErr w:type="spellStart"/>
+      <w:r>
+        <w:t>Opt</w:t>
+      </w:r>
+      <w:proofErr w:type="spellEnd"/>
+      <w:r>
+        <w:t>), the learning rate (LR), the epochs number (</w:t>
       </w:r>
       <w:r>
         <w:rPr>
           <w:i/>
           <w:iCs/>
         </w:rPr>
-        <w:t>A</w:t>
-      </w:r>
-      <w:r>
-        <w:t xml:space="preserve"> is the SC parameter (</w:t>
+        <w:t>N</w:t>
+      </w:r>
+      <w:r>
+        <w:rPr>
+          <w:vertAlign w:val="subscript"/>
+        </w:rPr>
+        <w:t>ep</w:t>
+      </w:r>
+      <w:r>
+        <w:t>), the preprocessing method (</w:t>
+      </w:r>
+      <w:proofErr w:type="spellStart"/>
+      <w:r>
+        <w:t>PreM</w:t>
+      </w:r>
+      <w:proofErr w:type="spellEnd"/>
+      <w:r>
+        <w:t>), the weight initializer (WI), the regularization function were chosen. In particular, 5 variants of hidden layers (see Fig. 1) with different numbers of nodes in the first layer (</w:t>
       </w:r>
       <w:r>
         <w:rPr>
           <w:position w:val="-10"/>
         </w:rPr>
-        <w:object w:dxaOrig="300" w:dyaOrig="300" w14:anchorId="17478CDC">
-          <v:shape id="_x0000_i1056" type="#_x0000_t75" style="width:15.2pt;height:15.2pt" o:ole="">
-            <v:imagedata r:id="rId39" o:title=""/>
+        <w:object w:dxaOrig="380" w:dyaOrig="300" w14:anchorId="0FAE5C5D">
+          <v:shape id="_x0000_i1065" type="#_x0000_t75" style="width:18.7pt;height:14.95pt" o:ole="">
+            <v:imagedata r:id="rId90" o:title=""/>
           </v:shape>
-          <o:OLEObject Type="Embed" ProgID="Equation.DSMT4" ShapeID="_x0000_i1056" DrawAspect="Content" ObjectID="_1723916757" r:id="rId74"/>
+          <o:OLEObject Type="Embed" ProgID="Equation.DSMT4" ShapeID="_x0000_i1065" DrawAspect="Content" ObjectID="_1723974462" r:id="rId91"/>
         </w:object>
       </w:r>
       <w:r>
-        <w:t xml:space="preserve">, </w:t>
+        <w:t>)</w:t>
+      </w:r>
+      <w:r>
+        <w:t xml:space="preserve"> and layers (</w:t>
       </w:r>
       <w:r>
         <w:rPr>
           <w:position w:val="-10"/>
         </w:rPr>
-        <w:object w:dxaOrig="340" w:dyaOrig="300" w14:anchorId="2EF38BAC">
-          <v:shape id="_x0000_i1057" type="#_x0000_t75" style="width:17.25pt;height:15.2pt" o:ole="">
-            <v:imagedata r:id="rId75" o:title=""/>
+        <w:object w:dxaOrig="340" w:dyaOrig="300" w14:anchorId="2F1A0BBE">
+          <v:shape id="_x0000_i1066" type="#_x0000_t75" style="width:17.3pt;height:14.95pt" o:ole="">
+            <v:imagedata r:id="rId92" o:title=""/>
           </v:shape>
-          <o:OLEObject Type="Embed" ProgID="Equation.DSMT4" ShapeID="_x0000_i1057" DrawAspect="Content" ObjectID="_1723916758" r:id="rId76"/>
+          <o:OLEObject Type="Embed" ProgID="Equation.DSMT4" ShapeID="_x0000_i1066" DrawAspect="Content" ObjectID="_1723974463" r:id="rId93"/>
         </w:object>
       </w:r>
       <w:r>
-        <w:t xml:space="preserve">, </w:t>
-      </w:r>
-      <w:r>
-        <w:rPr>
-          <w:i/>
-          <w:iCs/>
-        </w:rPr>
-        <w:t>FF,</w:t>
-      </w:r>
-      <w:r>
-        <w:t xml:space="preserve"> and </w:t>
-      </w:r>
-      <w:r>
-        <w:rPr>
-          <w:position w:val="-10"/>
-        </w:rPr>
-        <w:object w:dxaOrig="180" w:dyaOrig="240" w14:anchorId="504209DB">
-          <v:shape id="_x0000_i1058" type="#_x0000_t75" style="width:9.15pt;height:12.15pt" o:ole="">
-            <v:imagedata r:id="rId77" o:title=""/>
-          </v:shape>
-          <o:OLEObject Type="Embed" ProgID="Equation.DSMT4" ShapeID="_x0000_i1058" DrawAspect="Content" ObjectID="_1723916759" r:id="rId78"/>
-        </w:object>
-      </w:r>
-      <w:r>
-        <w:t>)</w:t>
-      </w:r>
-      <w:r>
-        <w:t>, the index "FeB" corresponds to the value of the parameter in the case of coexistence of Fe</w:t>
-      </w:r>
-      <w:r>
-        <w:rPr>
-          <w:vertAlign w:val="subscript"/>
-        </w:rPr>
-        <w:t>i</w:t>
-      </w:r>
-      <w:r>
-        <w:t xml:space="preserve"> and FeB, the index "Fe" is related to the decay of all pairs.</w:t>
+        <w:t>) were studied.</w:t>
       </w:r>
     </w:p>
     <w:p>
@@ -3635,408 +3931,48 @@
         <w:ind w:firstLine="284"/>
         <w:jc w:val="both"/>
       </w:pPr>
-    </w:p>
-    <w:p>
-      <w:pPr>
-        <w:spacing w:after="120" w:line="228" w:lineRule="auto"/>
-        <w:ind w:firstLine="284"/>
-        <w:jc w:val="both"/>
-        <w:rPr>
-          <w:lang w:val="uk-UA"/>
-        </w:rPr>
-      </w:pPr>
-      <w:r>
-        <w:t xml:space="preserve">The dense DNN was implemented through a high-level Keras API provided by TensorFlow. For each </w:t>
-      </w:r>
-      <w:r>
-        <w:t xml:space="preserve">light </w:t>
-      </w:r>
-      <w:r>
-        <w:rPr>
-          <w:szCs w:val="28"/>
-        </w:rPr>
-        <w:t>expos</w:t>
-      </w:r>
-      <w:r>
-        <w:rPr>
-          <w:szCs w:val="28"/>
-        </w:rPr>
-        <w:t>ition</w:t>
-      </w:r>
-      <w:r>
-        <w:t xml:space="preserve"> mode</w:t>
-      </w:r>
-      <w:r>
-        <w:t xml:space="preserve">, two variants of fully connected DNNs, which differed in </w:t>
-      </w:r>
-      <w:r>
-        <w:t xml:space="preserve">the </w:t>
-      </w:r>
-      <w:r>
-        <w:t>number of input nodes, were considered.  In the first version</w:t>
-      </w:r>
-      <w:r>
-        <w:t xml:space="preserve"> of DNN</w:t>
-      </w:r>
-      <w:r>
-        <w:t xml:space="preserve">, the input layer consisted of 5 nodes, on which the standard normalized values of </w:t>
-      </w:r>
-      <w:r>
-        <w:rPr>
-          <w:position w:val="-12"/>
-        </w:rPr>
-        <w:object w:dxaOrig="260" w:dyaOrig="320" w14:anchorId="1080F9E1">
-          <v:shape id="_x0000_i1059" type="#_x0000_t75" style="width:12.7pt;height:15.7pt" o:ole="">
-            <v:imagedata r:id="rId79" o:title=""/>
-          </v:shape>
-          <o:OLEObject Type="Embed" ProgID="Equation.DSMT4" ShapeID="_x0000_i1059" DrawAspect="Content" ObjectID="_1723916760" r:id="rId80"/>
-        </w:object>
-      </w:r>
-      <w:r>
-        <w:t>and</w:t>
+      <w:r>
+        <w:t xml:space="preserve">The training </w:t>
+      </w:r>
+      <w:r>
+        <w:t>data</w:t>
+      </w:r>
+      <w:r>
+        <w:t xml:space="preserve">set was used for </w:t>
+      </w:r>
+      <w:r>
+        <w:t>setting</w:t>
+      </w:r>
+      <w:r>
+        <w:t>,</w:t>
       </w:r>
       <w:r>
         <w:t xml:space="preserve"> </w:t>
       </w:r>
       <w:r>
-        <w:rPr>
-          <w:position w:val="-10"/>
-        </w:rPr>
-        <w:object w:dxaOrig="499" w:dyaOrig="300" w14:anchorId="3EFEEA54">
-          <v:shape id="_x0000_i1060" type="#_x0000_t75" style="width:24.85pt;height:15.2pt" o:ole="">
-            <v:imagedata r:id="rId81" o:title=""/>
-          </v:shape>
-          <o:OLEObject Type="Embed" ProgID="Equation.DSMT4" ShapeID="_x0000_i1060" DrawAspect="Content" ObjectID="_1723916761" r:id="rId82"/>
-        </w:object>
-      </w:r>
-      <w:r>
-        <w:t xml:space="preserve">(SC parameters), </w:t>
-      </w:r>
-      <w:r>
-        <w:rPr>
-          <w:i/>
-          <w:iCs/>
-        </w:rPr>
-        <w:t>T</w:t>
-      </w:r>
-      <w:r>
-        <w:t xml:space="preserve"> (external environment)</w:t>
-      </w:r>
-      <w:r>
-        <w:t>,</w:t>
+        <w:t xml:space="preserve">and a random search was performed using the </w:t>
+      </w:r>
+      <w:proofErr w:type="spellStart"/>
+      <w:r>
+        <w:t>Keras</w:t>
+      </w:r>
+      <w:proofErr w:type="spellEnd"/>
+      <w:r>
+        <w:t xml:space="preserve"> Tuner package. It turned out that the use of regularization is impractical</w:t>
       </w:r>
       <w:r>
         <w:t xml:space="preserve"> </w:t>
       </w:r>
       <w:r>
-        <w:rPr>
-          <w:position w:val="-10"/>
-        </w:rPr>
-        <w:object w:dxaOrig="380" w:dyaOrig="300" w14:anchorId="54707E31">
-          <v:shape id="_x0000_i1061" type="#_x0000_t75" style="width:18.75pt;height:15.2pt" o:ole="">
-            <v:imagedata r:id="rId83" o:title=""/>
-          </v:shape>
-          <o:OLEObject Type="Embed" ProgID="Equation.DSMT4" ShapeID="_x0000_i1061" DrawAspect="Content" ObjectID="_1723916762" r:id="rId84"/>
-        </w:object>
-      </w:r>
-      <w:r>
-        <w:t xml:space="preserve"> and</w:t>
-      </w:r>
-      <w:r>
-        <w:t xml:space="preserve"> </w:t>
-      </w:r>
-      <w:r>
-        <w:rPr>
-          <w:position w:val="-10"/>
-        </w:rPr>
-        <w:object w:dxaOrig="260" w:dyaOrig="240" w14:anchorId="7AA60A4B">
-          <v:shape id="_x0000_i1062" type="#_x0000_t75" style="width:12.7pt;height:12.15pt" o:ole="">
-            <v:imagedata r:id="rId85" o:title=""/>
-          </v:shape>
-          <o:OLEObject Type="Embed" ProgID="Equation.DSMT4" ShapeID="_x0000_i1062" DrawAspect="Content" ObjectID="_1723916763" r:id="rId86"/>
-        </w:object>
-      </w:r>
-      <w:r>
-        <w:t xml:space="preserve"> (</w:t>
-      </w:r>
-      <w:r>
-        <w:t>IVC</w:t>
-      </w:r>
-      <w:r>
-        <w:t xml:space="preserve"> characteristics) were supplied. A network that used the values obtained under white </w:t>
-      </w:r>
-      <w:r>
-        <w:t xml:space="preserve">light </w:t>
-      </w:r>
-      <w:r>
-        <w:rPr>
-          <w:szCs w:val="28"/>
-        </w:rPr>
-        <w:t>expos</w:t>
-      </w:r>
-      <w:r>
-        <w:rPr>
-          <w:szCs w:val="28"/>
-        </w:rPr>
-        <w:t>ition</w:t>
-      </w:r>
-      <w:r>
-        <w:rPr>
-          <w:color w:val="FF0000"/>
-        </w:rPr>
-        <w:t xml:space="preserve"> </w:t>
-      </w:r>
-      <w:r>
-        <w:t>is denoted as DNN</w:t>
-      </w:r>
-      <w:r>
-        <w:rPr>
-          <w:vertAlign w:val="subscript"/>
-        </w:rPr>
-        <w:t>AM,5</w:t>
-      </w:r>
-      <w:r>
-        <w:t xml:space="preserve">; and </w:t>
-      </w:r>
-      <w:r>
-        <w:t xml:space="preserve">a </w:t>
-      </w:r>
-      <w:r>
-        <w:t xml:space="preserve">network that used values obtained </w:t>
-      </w:r>
-      <w:r>
-        <w:t xml:space="preserve">at </w:t>
-      </w:r>
-      <w:r>
-        <w:t xml:space="preserve">monochromatic </w:t>
-      </w:r>
-      <w:r>
-        <w:t xml:space="preserve">light </w:t>
-      </w:r>
-      <w:r>
-        <w:rPr>
-          <w:szCs w:val="28"/>
-        </w:rPr>
-        <w:t>expos</w:t>
-      </w:r>
-      <w:r>
-        <w:rPr>
-          <w:szCs w:val="28"/>
-        </w:rPr>
-        <w:t>ition</w:t>
-      </w:r>
-      <w:r>
-        <w:rPr>
-          <w:color w:val="FF0000"/>
-        </w:rPr>
-        <w:t xml:space="preserve"> </w:t>
-      </w:r>
-      <w:r>
-        <w:t>– as DNN</w:t>
-      </w:r>
-      <w:r>
-        <w:rPr>
-          <w:vertAlign w:val="subscript"/>
-        </w:rPr>
-        <w:t>λ,5</w:t>
-      </w:r>
-      <w:r>
-        <w:t>. In the second version</w:t>
-      </w:r>
-      <w:r>
-        <w:t xml:space="preserve"> of DNN</w:t>
-      </w:r>
-      <w:r>
-        <w:t xml:space="preserve">, the input layer contained two additional nodes, which values were determined by </w:t>
-      </w:r>
-      <w:r>
-        <w:rPr>
-          <w:position w:val="-10"/>
-        </w:rPr>
-        <w:object w:dxaOrig="440" w:dyaOrig="300" w14:anchorId="4EE5E00C">
-          <v:shape id="_x0000_i1063" type="#_x0000_t75" style="width:21.8pt;height:15.2pt" o:ole="">
-            <v:imagedata r:id="rId87" o:title=""/>
-          </v:shape>
-          <o:OLEObject Type="Embed" ProgID="Equation.DSMT4" ShapeID="_x0000_i1063" DrawAspect="Content" ObjectID="_1723916764" r:id="rId88"/>
-        </w:object>
-      </w:r>
-      <w:r>
-        <w:t xml:space="preserve">and </w:t>
-      </w:r>
-      <w:r>
-        <w:rPr>
-          <w:position w:val="-6"/>
-        </w:rPr>
-        <w:object w:dxaOrig="420" w:dyaOrig="240" w14:anchorId="63D10F7D">
-          <v:shape id="_x0000_i1064" type="#_x0000_t75" style="width:20.8pt;height:12.15pt" o:ole="">
-            <v:imagedata r:id="rId89" o:title=""/>
-          </v:shape>
-          <o:OLEObject Type="Embed" ProgID="Equation.DSMT4" ShapeID="_x0000_i1064" DrawAspect="Content" ObjectID="_1723916765" r:id="rId90"/>
-        </w:object>
-      </w:r>
-      <w:r>
-        <w:t xml:space="preserve">. The corresponding networks are denoted </w:t>
-      </w:r>
-      <w:r>
-        <w:t>as</w:t>
-      </w:r>
-      <w:r>
-        <w:t xml:space="preserve"> DNN</w:t>
-      </w:r>
-      <w:r>
-        <w:rPr>
-          <w:vertAlign w:val="subscript"/>
-        </w:rPr>
-        <w:t>AM,7</w:t>
-      </w:r>
-      <w:r>
-        <w:t xml:space="preserve"> and DNN</w:t>
-      </w:r>
-      <w:r>
-        <w:rPr>
-          <w:vertAlign w:val="subscript"/>
-        </w:rPr>
-        <w:t>λ,7</w:t>
-      </w:r>
-      <w:r>
-        <w:t xml:space="preserve">. The choice of </w:t>
-      </w:r>
-      <w:r>
-        <w:lastRenderedPageBreak/>
-        <w:t xml:space="preserve">such configurations of input nodes was </w:t>
-      </w:r>
-      <w:r>
-        <w:t xml:space="preserve">due to the fact that </w:t>
-      </w:r>
-      <w:r>
-        <w:t xml:space="preserve">the short-circuit current and efficiency are </w:t>
-      </w:r>
-      <w:r>
-        <w:t xml:space="preserve">the </w:t>
-      </w:r>
-      <w:r>
-        <w:t>most sensitive to changes in iron concentration</w:t>
-      </w:r>
-      <w:r>
-        <w:t xml:space="preserve"> [1</w:t>
-      </w:r>
-      <w:r>
-        <w:t>7</w:t>
-      </w:r>
-      <w:r>
-        <w:t>]</w:t>
-      </w:r>
-      <w:r>
-        <w:t>.</w:t>
-      </w:r>
-    </w:p>
-    <w:p>
-      <w:pPr>
-        <w:spacing w:after="120" w:line="228" w:lineRule="auto"/>
-        <w:ind w:firstLine="284"/>
-        <w:jc w:val="both"/>
-      </w:pPr>
-      <w:r>
-        <w:t xml:space="preserve">The output layer of all DNNs contained one node, used a linear activation function, and predicted the logarithm of iron concentration. The </w:t>
-      </w:r>
-      <w:bookmarkStart w:id="2" w:name="_Hlk107578840"/>
-      <w:r>
-        <w:t xml:space="preserve">mean squared error (MSE) </w:t>
-      </w:r>
-      <w:bookmarkEnd w:id="2"/>
-      <w:r>
-        <w:t>was used as the loss function.</w:t>
-      </w:r>
-    </w:p>
-    <w:p>
-      <w:pPr>
-        <w:spacing w:after="120" w:line="228" w:lineRule="auto"/>
-        <w:ind w:firstLine="284"/>
-        <w:jc w:val="both"/>
-      </w:pPr>
-      <w:r>
-        <w:t>During the network setting, various configurations of hidden layers were considered and rational values of such hyperparameters as the batch size (BS), the activation function (ActF), the optimizer (Opt), the learning rate (LR), the epochs number (</w:t>
-      </w:r>
-      <w:r>
-        <w:rPr>
-          <w:i/>
-          <w:iCs/>
-        </w:rPr>
-        <w:t>N</w:t>
-      </w:r>
-      <w:r>
-        <w:rPr>
-          <w:vertAlign w:val="subscript"/>
-        </w:rPr>
-        <w:t>ep</w:t>
-      </w:r>
-      <w:r>
-        <w:t>), the preprocessing method (PreM), the weight initializer (WI), the regularization function were chosen. In particular, 5 variants of hidden layers (see Fig. 1) with different numbers of nodes in the first layer (</w:t>
-      </w:r>
-      <w:r>
-        <w:rPr>
-          <w:position w:val="-10"/>
-        </w:rPr>
-        <w:object w:dxaOrig="380" w:dyaOrig="300" w14:anchorId="0FAE5C5D">
-          <v:shape id="_x0000_i1065" type="#_x0000_t75" style="width:18.75pt;height:15.2pt" o:ole="">
-            <v:imagedata r:id="rId91" o:title=""/>
-          </v:shape>
-          <o:OLEObject Type="Embed" ProgID="Equation.DSMT4" ShapeID="_x0000_i1065" DrawAspect="Content" ObjectID="_1723916766" r:id="rId92"/>
-        </w:object>
-      </w:r>
-      <w:r>
-        <w:t>)</w:t>
-      </w:r>
-      <w:r>
-        <w:t xml:space="preserve"> and layers (</w:t>
-      </w:r>
-      <w:r>
-        <w:rPr>
-          <w:position w:val="-10"/>
-        </w:rPr>
-        <w:object w:dxaOrig="340" w:dyaOrig="300" w14:anchorId="2F1A0BBE">
-          <v:shape id="_x0000_i1066" type="#_x0000_t75" style="width:17.25pt;height:15.2pt" o:ole="">
-            <v:imagedata r:id="rId93" o:title=""/>
-          </v:shape>
-          <o:OLEObject Type="Embed" ProgID="Equation.DSMT4" ShapeID="_x0000_i1066" DrawAspect="Content" ObjectID="_1723916767" r:id="rId94"/>
-        </w:object>
-      </w:r>
-      <w:r>
-        <w:t>) were studied.</w:t>
-      </w:r>
-    </w:p>
-    <w:p>
-      <w:pPr>
-        <w:spacing w:after="120" w:line="228" w:lineRule="auto"/>
-        <w:ind w:firstLine="284"/>
-        <w:jc w:val="both"/>
-      </w:pPr>
-      <w:r>
-        <w:t xml:space="preserve">The training </w:t>
-      </w:r>
-      <w:r>
-        <w:t>data</w:t>
-      </w:r>
-      <w:r>
-        <w:t xml:space="preserve">set was used for </w:t>
-      </w:r>
-      <w:r>
-        <w:t>setting</w:t>
-      </w:r>
-      <w:r>
-        <w:t>,</w:t>
-      </w:r>
-      <w:r>
-        <w:t xml:space="preserve"> </w:t>
-      </w:r>
-      <w:r>
-        <w:t>and a random search was performed using the Keras Tuner package. It turned out that the use of regularization is impractical</w:t>
-      </w:r>
-      <w:r>
-        <w:t xml:space="preserve"> </w:t>
-      </w:r>
-      <w:r>
-        <w:t>for all networks, and the rational method of preliminary data preparation is StandartScaler. The optimal parameter values are summarized in Table 2.</w:t>
+        <w:t xml:space="preserve">for all networks, and the rational method of preliminary data preparation is </w:t>
+      </w:r>
+      <w:proofErr w:type="spellStart"/>
+      <w:r>
+        <w:t>StandartScaler</w:t>
+      </w:r>
+      <w:proofErr w:type="spellEnd"/>
+      <w:r>
+        <w:t>. The optimal parameter values are summarized in Table 2.</w:t>
       </w:r>
     </w:p>
     <w:p>
@@ -4079,7 +4015,7 @@
                     </pic:cNvPicPr>
                   </pic:nvPicPr>
                   <pic:blipFill>
-                    <a:blip r:embed="rId95">
+                    <a:blip r:embed="rId94">
                       <a:extLst>
                         <a:ext uri="{28A0092B-C50C-407E-A947-70E740481C1C}">
                           <a14:useLocalDpi xmlns:a14="http://schemas.microsoft.com/office/drawing/2010/main" val="0"/>
@@ -4142,9 +4078,6 @@
         <w:t>Therefore, each network was also trained on the so-called full dataset, which consisted of the training and all test datasets.</w:t>
       </w:r>
       <w:r>
-        <w:rPr>
-          <w:color w:val="FF0000"/>
-        </w:rPr>
         <w:t xml:space="preserve"> </w:t>
       </w:r>
       <w:r>
@@ -4170,6 +4103,7 @@
         <w:jc w:val="both"/>
         <w:rPr>
           <w:szCs w:val="28"/>
+          <w:lang w:val="uk-UA"/>
         </w:rPr>
       </w:pPr>
       <w:r>
@@ -4221,6 +4155,190 @@
           <w:highlight w:val="yellow"/>
         </w:rPr>
         <w:t>Windows 10 OS, and Anaconda 3 distribution.</w:t>
+      </w:r>
+      <w:r>
+        <w:rPr>
+          <w:szCs w:val="28"/>
+        </w:rPr>
+        <w:t xml:space="preserve"> </w:t>
+      </w:r>
+      <w:r>
+        <w:rPr>
+          <w:szCs w:val="28"/>
+        </w:rPr>
+        <w:t xml:space="preserve">The times required to train </w:t>
+      </w:r>
+      <w:r>
+        <w:t xml:space="preserve">the </w:t>
+      </w:r>
+      <w:r>
+        <w:rPr>
+          <w:lang w:val="uk-UA"/>
+        </w:rPr>
+        <w:t>DNN</w:t>
+      </w:r>
+      <w:r>
+        <w:rPr>
+          <w:vertAlign w:val="subscript"/>
+          <w:lang w:val="uk-UA"/>
+        </w:rPr>
+        <w:t>АМ,5</w:t>
+      </w:r>
+      <w:r>
+        <w:t xml:space="preserve"> and </w:t>
+      </w:r>
+      <w:r>
+        <w:rPr>
+          <w:lang w:val="uk-UA"/>
+        </w:rPr>
+        <w:t>DNN</w:t>
+      </w:r>
+      <w:r>
+        <w:rPr>
+          <w:vertAlign w:val="subscript"/>
+          <w:lang w:val="el-GR"/>
+        </w:rPr>
+        <w:t>λ</w:t>
+      </w:r>
+      <w:r>
+        <w:rPr>
+          <w:vertAlign w:val="subscript"/>
+          <w:lang w:val="uk-UA"/>
+        </w:rPr>
+        <w:t>,5</w:t>
+      </w:r>
+      <w:r>
+        <w:rPr>
+          <w:szCs w:val="28"/>
+        </w:rPr>
+        <w:t xml:space="preserve"> were about 3</w:t>
+      </w:r>
+      <w:r>
+        <w:rPr>
+          <w:szCs w:val="28"/>
+        </w:rPr>
+        <w:t>6</w:t>
+      </w:r>
+      <w:r>
+        <w:rPr>
+          <w:szCs w:val="28"/>
+        </w:rPr>
+        <w:t xml:space="preserve">0 s and </w:t>
+      </w:r>
+      <w:r>
+        <w:rPr>
+          <w:szCs w:val="28"/>
+          <w:highlight w:val="green"/>
+        </w:rPr>
+        <w:t>4</w:t>
+      </w:r>
+      <w:r>
+        <w:rPr>
+          <w:szCs w:val="28"/>
+          <w:highlight w:val="green"/>
+        </w:rPr>
+        <w:t>50</w:t>
+      </w:r>
+      <w:r>
+        <w:rPr>
+          <w:szCs w:val="28"/>
+        </w:rPr>
+        <w:t xml:space="preserve"> s for the full and training datasets, respectively.</w:t>
+      </w:r>
+      <w:r>
+        <w:rPr>
+          <w:szCs w:val="28"/>
+        </w:rPr>
+        <w:t xml:space="preserve"> </w:t>
+      </w:r>
+      <w:r>
+        <w:rPr>
+          <w:szCs w:val="28"/>
+        </w:rPr>
+        <w:t xml:space="preserve">The corresponding times for networks with seven nodes in the input layer were </w:t>
+      </w:r>
+      <w:r>
+        <w:rPr>
+          <w:szCs w:val="28"/>
+          <w:highlight w:val="green"/>
+        </w:rPr>
+        <w:t>600 and 650 s</w:t>
+      </w:r>
+      <w:r>
+        <w:rPr>
+          <w:szCs w:val="28"/>
+        </w:rPr>
+        <w:t xml:space="preserve"> approximately.</w:t>
+      </w:r>
+      <w:r>
+        <w:rPr>
+          <w:szCs w:val="28"/>
+        </w:rPr>
+        <w:t xml:space="preserve"> </w:t>
+      </w:r>
+      <w:r>
+        <w:rPr>
+          <w:szCs w:val="28"/>
+        </w:rPr>
+        <w:t xml:space="preserve">Accordingly, the </w:t>
+      </w:r>
+      <w:r>
+        <w:rPr>
+          <w:szCs w:val="28"/>
+        </w:rPr>
+        <w:t>tunning</w:t>
+      </w:r>
+      <w:r>
+        <w:rPr>
+          <w:szCs w:val="28"/>
+        </w:rPr>
+        <w:t xml:space="preserve"> for each of the </w:t>
+      </w:r>
+      <w:r>
+        <w:t>DNN</w:t>
+      </w:r>
+      <w:r>
+        <w:rPr>
+          <w:vertAlign w:val="subscript"/>
+        </w:rPr>
+        <w:t>АМ,5</w:t>
+      </w:r>
+      <w:r>
+        <w:t xml:space="preserve"> and DNN</w:t>
+      </w:r>
+      <w:r>
+        <w:rPr>
+          <w:vertAlign w:val="subscript"/>
+        </w:rPr>
+        <w:t>λ,5</w:t>
+      </w:r>
+      <w:r>
+        <w:rPr>
+          <w:szCs w:val="28"/>
+        </w:rPr>
+        <w:t xml:space="preserve"> took 140 hours of calculation time, and for F3 and F4 - </w:t>
+      </w:r>
+      <w:r>
+        <w:rPr>
+          <w:szCs w:val="28"/>
+          <w:highlight w:val="green"/>
+        </w:rPr>
+        <w:t>180</w:t>
+      </w:r>
+      <w:r>
+        <w:rPr>
+          <w:szCs w:val="28"/>
+        </w:rPr>
+        <w:t xml:space="preserve"> hours.</w:t>
+      </w:r>
+      <w:r>
+        <w:rPr>
+          <w:szCs w:val="28"/>
+        </w:rPr>
+        <w:t xml:space="preserve"> </w:t>
+      </w:r>
+      <w:r>
+        <w:t>The prediction time of the trained network is less than 0.5 seconds.</w:t>
       </w:r>
     </w:p>
     <w:p>
@@ -4771,9 +4889,11 @@
                 <w:szCs w:val="16"/>
               </w:rPr>
             </w:pPr>
+            <w:proofErr w:type="spellStart"/>
             <w:r>
               <w:t>ActF</w:t>
             </w:r>
+            <w:proofErr w:type="spellEnd"/>
           </w:p>
         </w:tc>
         <w:tc>
@@ -4839,6 +4959,7 @@
                 <w:szCs w:val="16"/>
               </w:rPr>
             </w:pPr>
+            <w:proofErr w:type="spellStart"/>
             <w:r>
               <w:rPr>
                 <w:rFonts w:eastAsia="Calibri"/>
@@ -4847,6 +4968,7 @@
               </w:rPr>
               <w:t>Selu</w:t>
             </w:r>
+            <w:proofErr w:type="spellEnd"/>
           </w:p>
         </w:tc>
         <w:tc>
@@ -4863,6 +4985,7 @@
                 <w:szCs w:val="16"/>
               </w:rPr>
             </w:pPr>
+            <w:proofErr w:type="spellStart"/>
             <w:r>
               <w:rPr>
                 <w:rFonts w:eastAsia="Calibri"/>
@@ -4871,6 +4994,7 @@
               </w:rPr>
               <w:t>Selu</w:t>
             </w:r>
+            <w:proofErr w:type="spellEnd"/>
           </w:p>
         </w:tc>
       </w:tr>
@@ -4893,9 +5017,11 @@
                 <w:szCs w:val="16"/>
               </w:rPr>
             </w:pPr>
+            <w:proofErr w:type="spellStart"/>
             <w:r>
               <w:t>Opt</w:t>
             </w:r>
+            <w:proofErr w:type="spellEnd"/>
           </w:p>
         </w:tc>
         <w:tc>
@@ -4937,6 +5063,7 @@
                 <w:szCs w:val="16"/>
               </w:rPr>
             </w:pPr>
+            <w:proofErr w:type="spellStart"/>
             <w:r>
               <w:rPr>
                 <w:rFonts w:eastAsia="Calibri"/>
@@ -4945,6 +5072,7 @@
               </w:rPr>
               <w:t>Nadam</w:t>
             </w:r>
+            <w:proofErr w:type="spellEnd"/>
           </w:p>
         </w:tc>
         <w:tc>
@@ -4985,6 +5113,7 @@
                 <w:szCs w:val="16"/>
               </w:rPr>
             </w:pPr>
+            <w:proofErr w:type="spellStart"/>
             <w:r>
               <w:rPr>
                 <w:rFonts w:eastAsia="Calibri"/>
@@ -4993,6 +5122,7 @@
               </w:rPr>
               <w:t>Nadam</w:t>
             </w:r>
+            <w:proofErr w:type="spellEnd"/>
           </w:p>
         </w:tc>
       </w:tr>
@@ -5657,10 +5787,10 @@
           <w:szCs w:val="28"/>
         </w:rPr>
         <w:object w:dxaOrig="880" w:dyaOrig="320" w14:anchorId="019E8E9F">
-          <v:shape id="_x0000_i1067" type="#_x0000_t75" style="width:44.1pt;height:15.7pt" o:ole="">
-            <v:imagedata r:id="rId96" o:title=""/>
+          <v:shape id="_x0000_i1067" type="#_x0000_t75" style="width:44.15pt;height:15.6pt" o:ole="">
+            <v:imagedata r:id="rId95" o:title=""/>
           </v:shape>
-          <o:OLEObject Type="Embed" ProgID="Equation.DSMT4" ShapeID="_x0000_i1067" DrawAspect="Content" ObjectID="_1723916768" r:id="rId97"/>
+          <o:OLEObject Type="Embed" ProgID="Equation.DSMT4" ShapeID="_x0000_i1067" DrawAspect="Content" ObjectID="_1723974464" r:id="rId96"/>
         </w:object>
       </w:r>
       <w:r>
@@ -5688,10 +5818,10 @@
           <w:szCs w:val="28"/>
         </w:rPr>
         <w:object w:dxaOrig="380" w:dyaOrig="300" w14:anchorId="3AD22661">
-          <v:shape id="_x0000_i1068" type="#_x0000_t75" style="width:18.75pt;height:15.2pt" o:ole="">
-            <v:imagedata r:id="rId98" o:title=""/>
+          <v:shape id="_x0000_i1068" type="#_x0000_t75" style="width:18.7pt;height:14.95pt" o:ole="">
+            <v:imagedata r:id="rId97" o:title=""/>
           </v:shape>
-          <o:OLEObject Type="Embed" ProgID="Equation.DSMT4" ShapeID="_x0000_i1068" DrawAspect="Content" ObjectID="_1723916769" r:id="rId99"/>
+          <o:OLEObject Type="Embed" ProgID="Equation.DSMT4" ShapeID="_x0000_i1068" DrawAspect="Content" ObjectID="_1723974465" r:id="rId98"/>
         </w:object>
       </w:r>
       <w:r>
@@ -5706,10 +5836,10 @@
           <w:szCs w:val="28"/>
         </w:rPr>
         <w:object w:dxaOrig="260" w:dyaOrig="240" w14:anchorId="2B172F0F">
-          <v:shape id="_x0000_i1069" type="#_x0000_t75" style="width:12.7pt;height:12.15pt" o:ole="">
-            <v:imagedata r:id="rId100" o:title=""/>
+          <v:shape id="_x0000_i1069" type="#_x0000_t75" style="width:12.9pt;height:12.25pt" o:ole="">
+            <v:imagedata r:id="rId99" o:title=""/>
           </v:shape>
-          <o:OLEObject Type="Embed" ProgID="Equation.DSMT4" ShapeID="_x0000_i1069" DrawAspect="Content" ObjectID="_1723916770" r:id="rId101"/>
+          <o:OLEObject Type="Embed" ProgID="Equation.DSMT4" ShapeID="_x0000_i1069" DrawAspect="Content" ObjectID="_1723974466" r:id="rId100"/>
         </w:object>
       </w:r>
       <w:r>
@@ -5724,10 +5854,10 @@
           <w:szCs w:val="28"/>
         </w:rPr>
         <w:object w:dxaOrig="920" w:dyaOrig="300" w14:anchorId="33750CE5">
-          <v:shape id="_x0000_i1070" type="#_x0000_t75" style="width:44.6pt;height:15.2pt" o:ole="">
-            <v:imagedata r:id="rId102" o:title=""/>
+          <v:shape id="_x0000_i1070" type="#_x0000_t75" style="width:44.5pt;height:14.95pt" o:ole="">
+            <v:imagedata r:id="rId101" o:title=""/>
           </v:shape>
-          <o:OLEObject Type="Embed" ProgID="Equation.DSMT4" ShapeID="_x0000_i1070" DrawAspect="Content" ObjectID="_1723916771" r:id="rId103"/>
+          <o:OLEObject Type="Embed" ProgID="Equation.DSMT4" ShapeID="_x0000_i1070" DrawAspect="Content" ObjectID="_1723974467" r:id="rId102"/>
         </w:object>
       </w:r>
       <w:r>
@@ -5742,10 +5872,10 @@
           <w:szCs w:val="28"/>
         </w:rPr>
         <w:object w:dxaOrig="1040" w:dyaOrig="240" w14:anchorId="2C7C7ABE">
-          <v:shape id="_x0000_i1071" type="#_x0000_t75" style="width:51.7pt;height:12.15pt" o:ole="">
-            <v:imagedata r:id="rId104" o:title=""/>
+          <v:shape id="_x0000_i1071" type="#_x0000_t75" style="width:51.6pt;height:12.25pt" o:ole="">
+            <v:imagedata r:id="rId103" o:title=""/>
           </v:shape>
-          <o:OLEObject Type="Embed" ProgID="Equation.DSMT4" ShapeID="_x0000_i1071" DrawAspect="Content" ObjectID="_1723916772" r:id="rId105"/>
+          <o:OLEObject Type="Embed" ProgID="Equation.DSMT4" ShapeID="_x0000_i1071" DrawAspect="Content" ObjectID="_1723974468" r:id="rId104"/>
         </w:object>
       </w:r>
       <w:r>
@@ -5772,10 +5902,10 @@
           <w:szCs w:val="28"/>
         </w:rPr>
         <w:object w:dxaOrig="340" w:dyaOrig="300" w14:anchorId="3E7DA4CA">
-          <v:shape id="_x0000_i1072" type="#_x0000_t75" style="width:17.25pt;height:15.2pt" o:ole="">
-            <v:imagedata r:id="rId106" o:title=""/>
+          <v:shape id="_x0000_i1072" type="#_x0000_t75" style="width:17.3pt;height:14.95pt" o:ole="">
+            <v:imagedata r:id="rId105" o:title=""/>
           </v:shape>
-          <o:OLEObject Type="Embed" ProgID="Equation.DSMT4" ShapeID="_x0000_i1072" DrawAspect="Content" ObjectID="_1723916773" r:id="rId107"/>
+          <o:OLEObject Type="Embed" ProgID="Equation.DSMT4" ShapeID="_x0000_i1072" DrawAspect="Content" ObjectID="_1723974469" r:id="rId106"/>
         </w:object>
       </w:r>
       <w:r>
@@ -5944,10 +6074,10 @@
           <w:position w:val="-12"/>
         </w:rPr>
         <w:object w:dxaOrig="1579" w:dyaOrig="340" w14:anchorId="7527A415">
-          <v:shape id="_x0000_i1073" type="#_x0000_t75" style="width:80.1pt;height:17.25pt" o:ole="">
-            <v:imagedata r:id="rId108" o:title=""/>
+          <v:shape id="_x0000_i1073" type="#_x0000_t75" style="width:80.15pt;height:17.3pt" o:ole="">
+            <v:imagedata r:id="rId107" o:title=""/>
           </v:shape>
-          <o:OLEObject Type="Embed" ProgID="Equation.DSMT4" ShapeID="_x0000_i1073" DrawAspect="Content" ObjectID="_1723916774" r:id="rId109"/>
+          <o:OLEObject Type="Embed" ProgID="Equation.DSMT4" ShapeID="_x0000_i1073" DrawAspect="Content" ObjectID="_1723974470" r:id="rId108"/>
         </w:object>
       </w:r>
       <w:r>
@@ -6040,10 +6170,10 @@
           <w:lang w:val="en-US"/>
         </w:rPr>
         <w:object w:dxaOrig="2299" w:dyaOrig="380" w14:anchorId="0CCEBD82">
-          <v:shape id="_x0000_i1074" type="#_x0000_t75" style="width:114.6pt;height:18.75pt" o:ole="">
-            <v:imagedata r:id="rId110" o:title=""/>
+          <v:shape id="_x0000_i1074" type="#_x0000_t75" style="width:114.45pt;height:18.7pt" o:ole="">
+            <v:imagedata r:id="rId109" o:title=""/>
           </v:shape>
-          <o:OLEObject Type="Embed" ProgID="Equation.DSMT4" ShapeID="_x0000_i1074" DrawAspect="Content" ObjectID="_1723916775" r:id="rId111"/>
+          <o:OLEObject Type="Embed" ProgID="Equation.DSMT4" ShapeID="_x0000_i1074" DrawAspect="Content" ObjectID="_1723974471" r:id="rId110"/>
         </w:object>
       </w:r>
       <w:r>
@@ -6073,10 +6203,10 @@
           <w:lang w:val="en-US"/>
         </w:rPr>
         <w:object w:dxaOrig="240" w:dyaOrig="300" w14:anchorId="7248CBB6">
-          <v:shape id="_x0000_i1075" type="#_x0000_t75" style="width:12.15pt;height:15.2pt" o:ole="">
-            <v:imagedata r:id="rId112" o:title=""/>
+          <v:shape id="_x0000_i1075" type="#_x0000_t75" style="width:12.25pt;height:14.95pt" o:ole="">
+            <v:imagedata r:id="rId111" o:title=""/>
           </v:shape>
-          <o:OLEObject Type="Embed" ProgID="Equation.DSMT4" ShapeID="_x0000_i1075" DrawAspect="Content" ObjectID="_1723916776" r:id="rId113"/>
+          <o:OLEObject Type="Embed" ProgID="Equation.DSMT4" ShapeID="_x0000_i1075" DrawAspect="Content" ObjectID="_1723974472" r:id="rId112"/>
         </w:object>
       </w:r>
       <w:r>
@@ -6091,10 +6221,10 @@
           <w:lang w:val="en-US"/>
         </w:rPr>
         <w:object w:dxaOrig="220" w:dyaOrig="300" w14:anchorId="6DBBFAC1">
-          <v:shape id="_x0000_i1076" type="#_x0000_t75" style="width:11.15pt;height:15.2pt" o:ole="">
-            <v:imagedata r:id="rId114" o:title=""/>
+          <v:shape id="_x0000_i1076" type="#_x0000_t75" style="width:11.2pt;height:14.95pt" o:ole="">
+            <v:imagedata r:id="rId113" o:title=""/>
           </v:shape>
-          <o:OLEObject Type="Embed" ProgID="Equation.DSMT4" ShapeID="_x0000_i1076" DrawAspect="Content" ObjectID="_1723916777" r:id="rId115"/>
+          <o:OLEObject Type="Embed" ProgID="Equation.DSMT4" ShapeID="_x0000_i1076" DrawAspect="Content" ObjectID="_1723974473" r:id="rId114"/>
         </w:object>
       </w:r>
       <w:r>
@@ -6103,6 +6233,7 @@
         </w:rPr>
         <w:t xml:space="preserve">are the diffusion lengths before and after </w:t>
       </w:r>
+      <w:proofErr w:type="spellStart"/>
       <w:r>
         <w:rPr>
           <w:i/>
@@ -6110,6 +6241,7 @@
         </w:rPr>
         <w:t>FeB</w:t>
       </w:r>
+      <w:proofErr w:type="spellEnd"/>
       <w:r>
         <w:rPr>
           <w:lang w:val="en-US"/>
@@ -6128,8 +6260,13 @@
         </w:rPr>
         <w:t xml:space="preserve"> parameters of the SC is not too complicated, and the DNN with a small number of input nodes is able to track it. Additional input values do not lead to a significant increase in the quality of network fitting to </w:t>
       </w:r>
-      <w:r>
-        <w:t xml:space="preserve">labeled </w:t>
+      <w:proofErr w:type="spellStart"/>
+      <w:r>
+        <w:t>labeled</w:t>
+      </w:r>
+      <w:proofErr w:type="spellEnd"/>
+      <w:r>
+        <w:t xml:space="preserve"> </w:t>
       </w:r>
       <w:r>
         <w:rPr>
@@ -6143,10 +6280,10 @@
           <w:lang w:val="en-US"/>
         </w:rPr>
         <w:object w:dxaOrig="340" w:dyaOrig="320" w14:anchorId="5F8F9ED8">
-          <v:shape id="_x0000_i1077" type="#_x0000_t75" style="width:17.25pt;height:15.7pt" o:ole="">
-            <v:imagedata r:id="rId116" o:title=""/>
+          <v:shape id="_x0000_i1077" type="#_x0000_t75" style="width:17.3pt;height:15.6pt" o:ole="">
+            <v:imagedata r:id="rId115" o:title=""/>
           </v:shape>
-          <o:OLEObject Type="Embed" ProgID="Equation.DSMT4" ShapeID="_x0000_i1077" DrawAspect="Content" ObjectID="_1723916778" r:id="rId117"/>
+          <o:OLEObject Type="Embed" ProgID="Equation.DSMT4" ShapeID="_x0000_i1077" DrawAspect="Content" ObjectID="_1723974474" r:id="rId116"/>
         </w:object>
       </w:r>
       <w:r>
@@ -6393,6 +6530,7 @@
                 <w:lang w:val="el-GR"/>
               </w:rPr>
             </w:pPr>
+            <w:proofErr w:type="spellStart"/>
             <w:r>
               <w:t>DNN</w:t>
             </w:r>
@@ -6402,6 +6540,7 @@
               </w:rPr>
               <w:t>λ</w:t>
             </w:r>
+            <w:proofErr w:type="spellEnd"/>
             <w:r>
               <w:rPr>
                 <w:vertAlign w:val="subscript"/>
@@ -6899,10 +7038,10 @@
           <w:lang w:val="en-US"/>
         </w:rPr>
         <w:object w:dxaOrig="279" w:dyaOrig="260" w14:anchorId="23CDB17E">
-          <v:shape id="_x0000_i1078" type="#_x0000_t75" style="width:14.2pt;height:12.7pt" o:ole="">
-            <v:imagedata r:id="rId118" o:title=""/>
+          <v:shape id="_x0000_i1078" type="#_x0000_t75" style="width:13.9pt;height:12.9pt" o:ole="">
+            <v:imagedata r:id="rId117" o:title=""/>
           </v:shape>
-          <o:OLEObject Type="Embed" ProgID="Equation.DSMT4" ShapeID="_x0000_i1078" DrawAspect="Content" ObjectID="_1723916779" r:id="rId119"/>
+          <o:OLEObject Type="Embed" ProgID="Equation.DSMT4" ShapeID="_x0000_i1078" DrawAspect="Content" ObjectID="_1723974475" r:id="rId118"/>
         </w:object>
       </w:r>
       <w:r>
@@ -6925,6 +7064,8 @@
         </w:rPr>
         <w:t xml:space="preserve"> between </w:t>
       </w:r>
+      <w:proofErr w:type="spellStart"/>
+      <w:proofErr w:type="gramStart"/>
       <w:r>
         <w:rPr>
           <w:i/>
@@ -6938,7 +7079,15 @@
           <w:vertAlign w:val="subscript"/>
           <w:lang w:val="en-US"/>
         </w:rPr>
-        <w:t>Fe,TRUE,</w:t>
+        <w:t>Fe,TRUE</w:t>
+      </w:r>
+      <w:proofErr w:type="gramEnd"/>
+      <w:r>
+        <w:rPr>
+          <w:vertAlign w:val="subscript"/>
+          <w:lang w:val="en-US"/>
+        </w:rPr>
+        <w:t>,</w:t>
       </w:r>
       <w:r>
         <w:rPr>
@@ -6949,6 +7098,7 @@
         </w:rPr>
         <w:t>i</w:t>
       </w:r>
+      <w:proofErr w:type="spellEnd"/>
       <w:r>
         <w:rPr>
           <w:vertAlign w:val="subscript"/>
@@ -6962,6 +7112,7 @@
         </w:rPr>
         <w:t xml:space="preserve">(the iron concentration used in the </w:t>
       </w:r>
+      <w:proofErr w:type="spellStart"/>
       <w:r>
         <w:rPr>
           <w:i/>
@@ -6974,7 +7125,21 @@
         <w:rPr>
           <w:lang w:val="en-US"/>
         </w:rPr>
-        <w:t>-th sample simulation) and N</w:t>
+        <w:t>-th</w:t>
+      </w:r>
+      <w:proofErr w:type="spellEnd"/>
+      <w:r>
+        <w:rPr>
+          <w:lang w:val="en-US"/>
+        </w:rPr>
+        <w:t xml:space="preserve"> sample simulation) and </w:t>
+      </w:r>
+      <w:proofErr w:type="spellStart"/>
+      <w:r>
+        <w:rPr>
+          <w:lang w:val="en-US"/>
+        </w:rPr>
+        <w:t>N</w:t>
       </w:r>
       <w:r>
         <w:rPr>
@@ -6992,6 +7157,7 @@
         </w:rPr>
         <w:t>i</w:t>
       </w:r>
+      <w:proofErr w:type="spellEnd"/>
       <w:r>
         <w:rPr>
           <w:vertAlign w:val="subscript"/>
@@ -7005,6 +7171,7 @@
         </w:rPr>
         <w:t xml:space="preserve">(the DNN prediction for the </w:t>
       </w:r>
+      <w:proofErr w:type="spellStart"/>
       <w:r>
         <w:rPr>
           <w:i/>
@@ -7017,7 +7184,14 @@
         <w:rPr>
           <w:lang w:val="en-US"/>
         </w:rPr>
-        <w:t xml:space="preserve">-th sample) were used in addition to MSE. The results are presented in Table 4. In addition, Fig. 2 and 3 show </w:t>
+        <w:t>-th</w:t>
+      </w:r>
+      <w:proofErr w:type="spellEnd"/>
+      <w:r>
+        <w:rPr>
+          <w:lang w:val="en-US"/>
+        </w:rPr>
+        <w:t xml:space="preserve"> sample) were used in addition to MSE. The results are presented in Table 4. In addition, Fig. 2 and 3 show </w:t>
       </w:r>
       <w:r>
         <w:rPr>
@@ -7041,6 +7215,7 @@
         <w:rPr>
           <w:rStyle w:val="fontstyle01"/>
         </w:rPr>
+        <w:lastRenderedPageBreak/>
         <w:t xml:space="preserve">Results of DNN on </w:t>
       </w:r>
       <w:r>
@@ -7100,6 +7275,7 @@
                 <w:lang w:val="uk-UA"/>
               </w:rPr>
             </w:pPr>
+            <w:proofErr w:type="spellStart"/>
             <w:r>
               <w:rPr>
                 <w:b/>
@@ -7110,6 +7286,7 @@
               </w:rPr>
               <w:t>Network</w:t>
             </w:r>
+            <w:proofErr w:type="spellEnd"/>
           </w:p>
         </w:tc>
         <w:tc>
@@ -7130,6 +7307,7 @@
                 <w:szCs w:val="16"/>
               </w:rPr>
             </w:pPr>
+            <w:proofErr w:type="spellStart"/>
             <w:r>
               <w:rPr>
                 <w:b/>
@@ -7140,6 +7318,7 @@
               </w:rPr>
               <w:t>Parameter</w:t>
             </w:r>
+            <w:proofErr w:type="spellEnd"/>
           </w:p>
         </w:tc>
         <w:tc>
@@ -7157,6 +7336,7 @@
                 <w:szCs w:val="16"/>
               </w:rPr>
             </w:pPr>
+            <w:proofErr w:type="spellStart"/>
             <w:r>
               <w:rPr>
                 <w:b/>
@@ -7165,8 +7345,31 @@
                 <w:szCs w:val="16"/>
                 <w:lang w:val="uk-UA"/>
               </w:rPr>
-              <w:t>Test dataset</w:t>
-            </w:r>
+              <w:t>Test</w:t>
+            </w:r>
+            <w:proofErr w:type="spellEnd"/>
+            <w:r>
+              <w:rPr>
+                <w:b/>
+                <w:bCs/>
+                <w:sz w:val="16"/>
+                <w:szCs w:val="16"/>
+                <w:lang w:val="uk-UA"/>
+              </w:rPr>
+              <w:t xml:space="preserve"> </w:t>
+            </w:r>
+            <w:proofErr w:type="spellStart"/>
+            <w:r>
+              <w:rPr>
+                <w:b/>
+                <w:bCs/>
+                <w:sz w:val="16"/>
+                <w:szCs w:val="16"/>
+                <w:lang w:val="uk-UA"/>
+              </w:rPr>
+              <w:t>dataset</w:t>
+            </w:r>
+            <w:proofErr w:type="spellEnd"/>
           </w:p>
         </w:tc>
       </w:tr>
@@ -8311,6 +8514,7 @@
             <w:pPr>
               <w:pStyle w:val="tablecolsubhead"/>
             </w:pPr>
+            <w:proofErr w:type="spellStart"/>
             <w:r>
               <w:t>DNN</w:t>
             </w:r>
@@ -8320,6 +8524,7 @@
               </w:rPr>
               <w:t>λ</w:t>
             </w:r>
+            <w:proofErr w:type="spellEnd"/>
             <w:r>
               <w:rPr>
                 <w:vertAlign w:val="subscript"/>
@@ -8701,10 +8906,10 @@
           <w:lang w:val="en-US"/>
         </w:rPr>
         <w:object w:dxaOrig="440" w:dyaOrig="300" w14:anchorId="1BA8D000">
-          <v:shape id="_x0000_i1079" type="#_x0000_t75" style="width:21.8pt;height:15.2pt" o:ole="">
-            <v:imagedata r:id="rId120" o:title=""/>
+          <v:shape id="_x0000_i1079" type="#_x0000_t75" style="width:22.1pt;height:14.95pt" o:ole="">
+            <v:imagedata r:id="rId119" o:title=""/>
           </v:shape>
-          <o:OLEObject Type="Embed" ProgID="Equation.DSMT4" ShapeID="_x0000_i1079" DrawAspect="Content" ObjectID="_1723916780" r:id="rId121"/>
+          <o:OLEObject Type="Embed" ProgID="Equation.DSMT4" ShapeID="_x0000_i1079" DrawAspect="Content" ObjectID="_1723974476" r:id="rId120"/>
         </w:object>
       </w:r>
       <w:r>
@@ -8719,10 +8924,10 @@
           <w:lang w:val="en-US"/>
         </w:rPr>
         <w:object w:dxaOrig="420" w:dyaOrig="240" w14:anchorId="36405A41">
-          <v:shape id="_x0000_i1080" type="#_x0000_t75" style="width:20.8pt;height:12.15pt" o:ole="">
-            <v:imagedata r:id="rId122" o:title=""/>
+          <v:shape id="_x0000_i1080" type="#_x0000_t75" style="width:21.05pt;height:12.25pt" o:ole="">
+            <v:imagedata r:id="rId121" o:title=""/>
           </v:shape>
-          <o:OLEObject Type="Embed" ProgID="Equation.DSMT4" ShapeID="_x0000_i1080" DrawAspect="Content" ObjectID="_1723916781" r:id="rId123"/>
+          <o:OLEObject Type="Embed" ProgID="Equation.DSMT4" ShapeID="_x0000_i1080" DrawAspect="Content" ObjectID="_1723974477" r:id="rId122"/>
         </w:object>
       </w:r>
       <w:r>
@@ -8763,6 +8968,60 @@
                 <pic:pic xmlns:pic="http://schemas.openxmlformats.org/drawingml/2006/picture">
                   <pic:nvPicPr>
                     <pic:cNvPr id="0" name="Рисунок 7"/>
+                    <pic:cNvPicPr>
+                      <a:picLocks noChangeAspect="1" noChangeArrowheads="1"/>
+                    </pic:cNvPicPr>
+                  </pic:nvPicPr>
+                  <pic:blipFill>
+                    <a:blip r:embed="rId123" cstate="print">
+                      <a:extLst>
+                        <a:ext uri="{28A0092B-C50C-407E-A947-70E740481C1C}">
+                          <a14:useLocalDpi xmlns:a14="http://schemas.microsoft.com/office/drawing/2010/main" val="0"/>
+                        </a:ext>
+                      </a:extLst>
+                    </a:blip>
+                    <a:srcRect/>
+                    <a:stretch>
+                      <a:fillRect/>
+                    </a:stretch>
+                  </pic:blipFill>
+                  <pic:spPr bwMode="auto">
+                    <a:xfrm>
+                      <a:off x="0" y="0"/>
+                      <a:ext cx="1507490" cy="1163955"/>
+                    </a:xfrm>
+                    <a:prstGeom prst="rect">
+                      <a:avLst/>
+                    </a:prstGeom>
+                    <a:noFill/>
+                    <a:ln>
+                      <a:noFill/>
+                    </a:ln>
+                  </pic:spPr>
+                </pic:pic>
+              </a:graphicData>
+            </a:graphic>
+          </wp:inline>
+        </w:drawing>
+      </w:r>
+      <w:r>
+        <w:rPr>
+          <w:noProof/>
+          <w:lang w:val="en-US" w:eastAsia="en-US"/>
+        </w:rPr>
+        <w:drawing>
+          <wp:inline distT="0" distB="0" distL="0" distR="0" wp14:anchorId="2E810FEA" wp14:editId="2DFC2145">
+            <wp:extent cx="1507490" cy="1163955"/>
+            <wp:effectExtent l="0" t="0" r="0" b="0"/>
+            <wp:docPr id="59" name="Рисунок 8"/>
+            <wp:cNvGraphicFramePr>
+              <a:graphicFrameLocks xmlns:a="http://schemas.openxmlformats.org/drawingml/2006/main" noChangeAspect="1"/>
+            </wp:cNvGraphicFramePr>
+            <a:graphic xmlns:a="http://schemas.openxmlformats.org/drawingml/2006/main">
+              <a:graphicData uri="http://schemas.openxmlformats.org/drawingml/2006/picture">
+                <pic:pic xmlns:pic="http://schemas.openxmlformats.org/drawingml/2006/picture">
+                  <pic:nvPicPr>
+                    <pic:cNvPr id="0" name="Рисунок 8"/>
                     <pic:cNvPicPr>
                       <a:picLocks noChangeAspect="1" noChangeArrowheads="1"/>
                     </pic:cNvPicPr>
@@ -8805,10 +9064,10 @@
           <w:lang w:val="en-US" w:eastAsia="en-US"/>
         </w:rPr>
         <w:drawing>
-          <wp:inline distT="0" distB="0" distL="0" distR="0" wp14:anchorId="2E810FEA" wp14:editId="2DFC2145">
+          <wp:inline distT="0" distB="0" distL="0" distR="0" wp14:anchorId="284C3F0E" wp14:editId="72A7ECFC">
             <wp:extent cx="1507490" cy="1163955"/>
             <wp:effectExtent l="0" t="0" r="0" b="0"/>
-            <wp:docPr id="59" name="Рисунок 8"/>
+            <wp:docPr id="60" name="Рисунок 9"/>
             <wp:cNvGraphicFramePr>
               <a:graphicFrameLocks xmlns:a="http://schemas.openxmlformats.org/drawingml/2006/main" noChangeAspect="1"/>
             </wp:cNvGraphicFramePr>
@@ -8816,7 +9075,7 @@
               <a:graphicData uri="http://schemas.openxmlformats.org/drawingml/2006/picture">
                 <pic:pic xmlns:pic="http://schemas.openxmlformats.org/drawingml/2006/picture">
                   <pic:nvPicPr>
-                    <pic:cNvPr id="0" name="Рисунок 8"/>
+                    <pic:cNvPr id="0" name="Рисунок 9"/>
                     <pic:cNvPicPr>
                       <a:picLocks noChangeAspect="1" noChangeArrowheads="1"/>
                     </pic:cNvPicPr>
@@ -8859,10 +9118,10 @@
           <w:lang w:val="en-US" w:eastAsia="en-US"/>
         </w:rPr>
         <w:drawing>
-          <wp:inline distT="0" distB="0" distL="0" distR="0" wp14:anchorId="284C3F0E" wp14:editId="72A7ECFC">
+          <wp:inline distT="0" distB="0" distL="0" distR="0" wp14:anchorId="101BB4A9" wp14:editId="60DA9C29">
             <wp:extent cx="1507490" cy="1163955"/>
             <wp:effectExtent l="0" t="0" r="0" b="0"/>
-            <wp:docPr id="60" name="Рисунок 9"/>
+            <wp:docPr id="61" name="Рисунок 10"/>
             <wp:cNvGraphicFramePr>
               <a:graphicFrameLocks xmlns:a="http://schemas.openxmlformats.org/drawingml/2006/main" noChangeAspect="1"/>
             </wp:cNvGraphicFramePr>
@@ -8870,7 +9129,7 @@
               <a:graphicData uri="http://schemas.openxmlformats.org/drawingml/2006/picture">
                 <pic:pic xmlns:pic="http://schemas.openxmlformats.org/drawingml/2006/picture">
                   <pic:nvPicPr>
-                    <pic:cNvPr id="0" name="Рисунок 9"/>
+                    <pic:cNvPr id="0" name="Рисунок 10"/>
                     <pic:cNvPicPr>
                       <a:picLocks noChangeAspect="1" noChangeArrowheads="1"/>
                     </pic:cNvPicPr>
@@ -8907,16 +9166,44 @@
           </wp:inline>
         </w:drawing>
       </w:r>
+    </w:p>
+    <w:p>
+      <w:pPr>
+        <w:pStyle w:val="figurecaption"/>
+        <w:ind w:left="0" w:firstLine="0"/>
+      </w:pPr>
+      <w:r>
+        <w:t>Iron concentrations are plotted against those generated by DNN</w:t>
+      </w:r>
+      <w:r>
+        <w:rPr>
+          <w:vertAlign w:val="subscript"/>
+        </w:rPr>
+        <w:t xml:space="preserve">АМ,7 </w:t>
+      </w:r>
+      <w:r>
+        <w:t>on B-varied (a), Fe-varied (b), All-varied (c), and full (F) datasets. The black dashed lines are the identify lines servings as the references</w:t>
+      </w:r>
+      <w:r>
+        <w:t>.</w:t>
+      </w:r>
+    </w:p>
+    <w:p>
+      <w:pPr>
+        <w:pStyle w:val="a3"/>
+        <w:ind w:firstLine="0"/>
+        <w:jc w:val="left"/>
+      </w:pPr>
       <w:r>
         <w:rPr>
           <w:noProof/>
           <w:lang w:val="en-US" w:eastAsia="en-US"/>
         </w:rPr>
         <w:drawing>
-          <wp:inline distT="0" distB="0" distL="0" distR="0" wp14:anchorId="101BB4A9" wp14:editId="60DA9C29">
+          <wp:inline distT="0" distB="0" distL="0" distR="0" wp14:anchorId="11EE7031" wp14:editId="5C732DD1">
             <wp:extent cx="1507490" cy="1163955"/>
             <wp:effectExtent l="0" t="0" r="0" b="0"/>
-            <wp:docPr id="61" name="Рисунок 10"/>
+            <wp:docPr id="62" name="Рисунок 12"/>
             <wp:cNvGraphicFramePr>
               <a:graphicFrameLocks xmlns:a="http://schemas.openxmlformats.org/drawingml/2006/main" noChangeAspect="1"/>
             </wp:cNvGraphicFramePr>
@@ -8924,7 +9211,7 @@
               <a:graphicData uri="http://schemas.openxmlformats.org/drawingml/2006/picture">
                 <pic:pic xmlns:pic="http://schemas.openxmlformats.org/drawingml/2006/picture">
                   <pic:nvPicPr>
-                    <pic:cNvPr id="0" name="Рисунок 10"/>
+                    <pic:cNvPr id="0" name="Рисунок 12"/>
                     <pic:cNvPicPr>
                       <a:picLocks noChangeAspect="1" noChangeArrowheads="1"/>
                     </pic:cNvPicPr>
@@ -8961,44 +9248,16 @@
           </wp:inline>
         </w:drawing>
       </w:r>
-    </w:p>
-    <w:p>
-      <w:pPr>
-        <w:pStyle w:val="figurecaption"/>
-        <w:ind w:left="0" w:firstLine="0"/>
-      </w:pPr>
-      <w:r>
-        <w:t>Iron concentrations are plotted against those generated by DNN</w:t>
-      </w:r>
-      <w:r>
-        <w:rPr>
-          <w:vertAlign w:val="subscript"/>
-        </w:rPr>
-        <w:t xml:space="preserve">АМ,7 </w:t>
-      </w:r>
-      <w:r>
-        <w:t>on B-varied (a), Fe-varied (b), All-varied (c), and full (F) datasets. The black dashed lines are the identify lines servings as the references</w:t>
-      </w:r>
-      <w:r>
-        <w:t>.</w:t>
-      </w:r>
-    </w:p>
-    <w:p>
-      <w:pPr>
-        <w:pStyle w:val="a3"/>
-        <w:ind w:firstLine="0"/>
-        <w:jc w:val="left"/>
-      </w:pPr>
       <w:r>
         <w:rPr>
           <w:noProof/>
           <w:lang w:val="en-US" w:eastAsia="en-US"/>
         </w:rPr>
         <w:drawing>
-          <wp:inline distT="0" distB="0" distL="0" distR="0" wp14:anchorId="11EE7031" wp14:editId="5C732DD1">
+          <wp:inline distT="0" distB="0" distL="0" distR="0" wp14:anchorId="0352D581" wp14:editId="0F5981F6">
             <wp:extent cx="1507490" cy="1163955"/>
             <wp:effectExtent l="0" t="0" r="0" b="0"/>
-            <wp:docPr id="62" name="Рисунок 12"/>
+            <wp:docPr id="63" name="Рисунок 14"/>
             <wp:cNvGraphicFramePr>
               <a:graphicFrameLocks xmlns:a="http://schemas.openxmlformats.org/drawingml/2006/main" noChangeAspect="1"/>
             </wp:cNvGraphicFramePr>
@@ -9006,7 +9265,7 @@
               <a:graphicData uri="http://schemas.openxmlformats.org/drawingml/2006/picture">
                 <pic:pic xmlns:pic="http://schemas.openxmlformats.org/drawingml/2006/picture">
                   <pic:nvPicPr>
-                    <pic:cNvPr id="0" name="Рисунок 12"/>
+                    <pic:cNvPr id="0" name="Рисунок 14"/>
                     <pic:cNvPicPr>
                       <a:picLocks noChangeAspect="1" noChangeArrowheads="1"/>
                     </pic:cNvPicPr>
@@ -9049,10 +9308,10 @@
           <w:lang w:val="en-US" w:eastAsia="en-US"/>
         </w:rPr>
         <w:drawing>
-          <wp:inline distT="0" distB="0" distL="0" distR="0" wp14:anchorId="0352D581" wp14:editId="0F5981F6">
+          <wp:inline distT="0" distB="0" distL="0" distR="0" wp14:anchorId="1BD57734" wp14:editId="765C6F72">
             <wp:extent cx="1507490" cy="1163955"/>
             <wp:effectExtent l="0" t="0" r="0" b="0"/>
-            <wp:docPr id="63" name="Рисунок 14"/>
+            <wp:docPr id="64" name="Рисунок 15"/>
             <wp:cNvGraphicFramePr>
               <a:graphicFrameLocks xmlns:a="http://schemas.openxmlformats.org/drawingml/2006/main" noChangeAspect="1"/>
             </wp:cNvGraphicFramePr>
@@ -9060,7 +9319,7 @@
               <a:graphicData uri="http://schemas.openxmlformats.org/drawingml/2006/picture">
                 <pic:pic xmlns:pic="http://schemas.openxmlformats.org/drawingml/2006/picture">
                   <pic:nvPicPr>
-                    <pic:cNvPr id="0" name="Рисунок 14"/>
+                    <pic:cNvPr id="0" name="Рисунок 15"/>
                     <pic:cNvPicPr>
                       <a:picLocks noChangeAspect="1" noChangeArrowheads="1"/>
                     </pic:cNvPicPr>
@@ -9103,10 +9362,10 @@
           <w:lang w:val="en-US" w:eastAsia="en-US"/>
         </w:rPr>
         <w:drawing>
-          <wp:inline distT="0" distB="0" distL="0" distR="0" wp14:anchorId="1BD57734" wp14:editId="765C6F72">
+          <wp:inline distT="0" distB="0" distL="0" distR="0" wp14:anchorId="674AC85A" wp14:editId="5812DA02">
             <wp:extent cx="1507490" cy="1163955"/>
             <wp:effectExtent l="0" t="0" r="0" b="0"/>
-            <wp:docPr id="64" name="Рисунок 15"/>
+            <wp:docPr id="65" name="Рисунок 16"/>
             <wp:cNvGraphicFramePr>
               <a:graphicFrameLocks xmlns:a="http://schemas.openxmlformats.org/drawingml/2006/main" noChangeAspect="1"/>
             </wp:cNvGraphicFramePr>
@@ -9114,7 +9373,7 @@
               <a:graphicData uri="http://schemas.openxmlformats.org/drawingml/2006/picture">
                 <pic:pic xmlns:pic="http://schemas.openxmlformats.org/drawingml/2006/picture">
                   <pic:nvPicPr>
-                    <pic:cNvPr id="0" name="Рисунок 15"/>
+                    <pic:cNvPr id="0" name="Рисунок 16"/>
                     <pic:cNvPicPr>
                       <a:picLocks noChangeAspect="1" noChangeArrowheads="1"/>
                     </pic:cNvPicPr>
@@ -9151,16 +9410,957 @@
           </wp:inline>
         </w:drawing>
       </w:r>
+    </w:p>
+    <w:p>
+      <w:pPr>
+        <w:pStyle w:val="figurecaption"/>
+        <w:ind w:left="0" w:firstLine="0"/>
+      </w:pPr>
+      <w:r>
+        <w:t>Iron concentrations are plotted against those generated by DNN</w:t>
+      </w:r>
+      <w:r>
+        <w:rPr>
+          <w:vertAlign w:val="subscript"/>
+          <w:lang w:val="el-GR"/>
+        </w:rPr>
+        <w:t>λ</w:t>
+      </w:r>
+      <w:r>
+        <w:rPr>
+          <w:vertAlign w:val="subscript"/>
+        </w:rPr>
+        <w:t xml:space="preserve">,5 </w:t>
+      </w:r>
+      <w:r>
+        <w:t>on B-varied (a), Fe-varied (b), All-varied (c), and full (F) datasets. The black dashed lines are the identify lines servings as the references.</w:t>
+      </w:r>
+    </w:p>
+    <w:p>
+      <w:pPr>
+        <w:pStyle w:val="a3"/>
+        <w:spacing w:after="0"/>
+        <w:rPr>
+          <w:lang w:val="en-US"/>
+        </w:rPr>
+      </w:pPr>
+      <w:r>
+        <w:rPr>
+          <w:lang w:val="en-US"/>
+        </w:rPr>
+        <w:t>Despite</w:t>
+      </w:r>
+      <w:r>
+        <w:rPr>
+          <w:lang w:val="en-US"/>
+        </w:rPr>
+        <w:t xml:space="preserve"> the fact</w:t>
+      </w:r>
+      <w:r>
+        <w:rPr>
+          <w:lang w:val="en-US"/>
+        </w:rPr>
+        <w:t xml:space="preserve"> that the DNN</w:t>
+      </w:r>
+      <w:r>
+        <w:rPr>
+          <w:vertAlign w:val="subscript"/>
+          <w:lang w:val="en-US"/>
+        </w:rPr>
+        <w:t xml:space="preserve">AM,5 </w:t>
+      </w:r>
+      <w:r>
+        <w:rPr>
+          <w:lang w:val="en-US"/>
+        </w:rPr>
+        <w:t xml:space="preserve">training results were worse than for both </w:t>
+      </w:r>
+      <w:proofErr w:type="spellStart"/>
+      <w:r>
+        <w:rPr>
+          <w:lang w:val="en-US"/>
+        </w:rPr>
+        <w:t>DNN</w:t>
+      </w:r>
+      <w:r>
+        <w:rPr>
+          <w:vertAlign w:val="subscript"/>
+          <w:lang w:val="en-US"/>
+        </w:rPr>
+        <w:t>λ</w:t>
+      </w:r>
+      <w:proofErr w:type="spellEnd"/>
+      <w:r>
+        <w:rPr>
+          <w:vertAlign w:val="subscript"/>
+          <w:lang w:val="en-US"/>
+        </w:rPr>
+        <w:t xml:space="preserve"> </w:t>
+      </w:r>
+      <w:r>
+        <w:rPr>
+          <w:lang w:val="en-US"/>
+        </w:rPr>
+        <w:t xml:space="preserve">networks, its predictions when working with unfamiliar data were better in most cases. It is also interesting that when the network is faced with unfamiliar doping level values, the predictive performance is even worse than when working with samples for which </w:t>
+      </w:r>
+      <w:r>
+        <w:rPr>
+          <w:position w:val="-12"/>
+          <w:lang w:val="en-US"/>
+        </w:rPr>
+        <w:object w:dxaOrig="260" w:dyaOrig="320" w14:anchorId="3DFDEF6C">
+          <v:shape id="_x0000_i1081" type="#_x0000_t75" style="width:12.9pt;height:15.6pt" o:ole="">
+            <v:imagedata r:id="rId131" o:title=""/>
+          </v:shape>
+          <o:OLEObject Type="Embed" ProgID="Equation.DSMT4" ShapeID="_x0000_i1081" DrawAspect="Content" ObjectID="_1723974478" r:id="rId132"/>
+        </w:object>
+      </w:r>
+      <w:r>
+        <w:rPr>
+          <w:lang w:val="en-US"/>
+        </w:rPr>
+        <w:t xml:space="preserve">, </w:t>
+      </w:r>
+      <w:r>
+        <w:rPr>
+          <w:position w:val="-10"/>
+          <w:lang w:val="en-US"/>
+        </w:rPr>
+        <w:object w:dxaOrig="320" w:dyaOrig="300" w14:anchorId="51D6E67D">
+          <v:shape id="_x0000_i1082" type="#_x0000_t75" style="width:15.6pt;height:14.95pt" o:ole="">
+            <v:imagedata r:id="rId133" o:title=""/>
+          </v:shape>
+          <o:OLEObject Type="Embed" ProgID="Equation.DSMT4" ShapeID="_x0000_i1082" DrawAspect="Content" ObjectID="_1723974479" r:id="rId134"/>
+        </w:object>
+      </w:r>
+      <w:r>
+        <w:rPr>
+          <w:lang w:val="en-US"/>
+        </w:rPr>
+        <w:t xml:space="preserve">and </w:t>
+      </w:r>
+      <w:r>
+        <w:rPr>
+          <w:i/>
+          <w:iCs/>
+          <w:lang w:val="en-US"/>
+        </w:rPr>
+        <w:t>Τ</w:t>
+      </w:r>
+      <w:r>
+        <w:rPr>
+          <w:lang w:val="en-US"/>
+        </w:rPr>
+        <w:t xml:space="preserve"> values were not used during training. This indicates the importance of training such networks using</w:t>
+      </w:r>
+      <w:r>
+        <w:rPr>
+          <w:lang w:val="en-US"/>
+        </w:rPr>
+        <w:t xml:space="preserve"> the </w:t>
+      </w:r>
+      <w:r>
+        <w:rPr>
+          <w:lang w:val="en-US"/>
+        </w:rPr>
+        <w:t>doping concentrations that are expected in further evaluation activities. A similar feature was discovered earlier in the development of networks that use the imperfection factor for iron concentration evaluation [</w:t>
+      </w:r>
+      <w:r>
+        <w:rPr>
+          <w:lang w:val="en-US"/>
+        </w:rPr>
+        <w:t>1</w:t>
+      </w:r>
+      <w:r>
+        <w:rPr>
+          <w:lang w:val="en-US"/>
+        </w:rPr>
+        <w:t>3</w:t>
+      </w:r>
+      <w:r>
+        <w:rPr>
+          <w:lang w:val="en-US"/>
+        </w:rPr>
+        <w:t>]. The reason is a decisive impact of the doping degree on the Fermi level position, and as a result on the ratio of concentrations of various iron-containing defects.</w:t>
+      </w:r>
+    </w:p>
+    <w:p>
+      <w:pPr>
+        <w:spacing w:after="120" w:line="228" w:lineRule="auto"/>
+        <w:ind w:firstLine="284"/>
+        <w:jc w:val="both"/>
+      </w:pPr>
+      <w:r>
+        <w:t xml:space="preserve">On the other hand, the Fe-varied set is probably the closest to the real situation, which involves </w:t>
+      </w:r>
+      <w:r>
+        <w:t xml:space="preserve">the </w:t>
+      </w:r>
+      <w:r>
+        <w:t xml:space="preserve">possibility of training the network for structures with well-defined parameters and </w:t>
+      </w:r>
+      <w:r>
+        <w:t>IVC</w:t>
+      </w:r>
+      <w:r>
+        <w:t xml:space="preserve">s measured under standard conditions. As the obtained results show, all considered networks are very effective in estimating an </w:t>
+      </w:r>
+      <w:r>
+        <w:t>iron concentration deviation</w:t>
+      </w:r>
+      <w:r>
+        <w:t xml:space="preserve"> from standard values. In particular, the values of the coefficients of determination and correlation are close to 0.99 for the Fe-varied test set.</w:t>
+      </w:r>
+    </w:p>
+    <w:p>
+      <w:pPr>
+        <w:spacing w:after="120" w:line="228" w:lineRule="auto"/>
+        <w:ind w:firstLine="284"/>
+        <w:jc w:val="both"/>
+      </w:pPr>
+      <w:r>
+        <w:t xml:space="preserve">Increasing </w:t>
+      </w:r>
+      <w:r>
+        <w:t xml:space="preserve">the number of </w:t>
+      </w:r>
+      <w:r>
+        <w:t>values</w:t>
+      </w:r>
+      <w:r>
+        <w:t xml:space="preserve"> in the dataset for </w:t>
+      </w:r>
+      <w:r>
+        <w:t>the network training (using the full dataset instead of the training dataset during training, see Table 3</w:t>
+      </w:r>
+      <w:r>
+        <w:t xml:space="preserve">, </w:t>
+      </w:r>
+      <w:r>
+        <w:t>Fig. 2d</w:t>
+      </w:r>
+      <w:r>
+        <w:t>,</w:t>
+      </w:r>
+      <w:r>
+        <w:t xml:space="preserve"> and Fig. 3d) significantly improves the predictive properties only for DNN</w:t>
+      </w:r>
+      <w:r>
+        <w:rPr>
+          <w:vertAlign w:val="subscript"/>
+        </w:rPr>
+        <w:t>AM,5</w:t>
+      </w:r>
+      <w:r>
+        <w:t>, i.</w:t>
+      </w:r>
+      <w:r>
+        <w:t>e</w:t>
+      </w:r>
+      <w:r>
+        <w:t xml:space="preserve">., the network with the worst performance for </w:t>
+      </w:r>
+      <w:r>
+        <w:t xml:space="preserve">the </w:t>
+      </w:r>
+      <w:r>
+        <w:t>training dataset. For DNN</w:t>
+      </w:r>
+      <w:r>
+        <w:rPr>
+          <w:vertAlign w:val="subscript"/>
+        </w:rPr>
+        <w:t xml:space="preserve">λ,7 </w:t>
+      </w:r>
+      <w:r>
+        <w:t>and DNN</w:t>
+      </w:r>
+      <w:r>
+        <w:rPr>
+          <w:vertAlign w:val="subscript"/>
+        </w:rPr>
+        <w:t>λ,5</w:t>
+      </w:r>
+      <w:r>
+        <w:t xml:space="preserve">, the MSE reduction is </w:t>
+      </w:r>
+      <w:r>
+        <w:t>commensurate with the error</w:t>
+      </w:r>
+      <w:r>
+        <w:t xml:space="preserve">, </w:t>
+      </w:r>
+      <w:r>
+        <w:t xml:space="preserve">and </w:t>
+      </w:r>
+      <w:r>
+        <w:t>was</w:t>
+      </w:r>
+      <w:r>
+        <w:t xml:space="preserve"> not detected </w:t>
+      </w:r>
+      <w:r>
+        <w:t>for DNN</w:t>
+      </w:r>
+      <w:r>
+        <w:rPr>
+          <w:vertAlign w:val="subscript"/>
+        </w:rPr>
+        <w:t xml:space="preserve">AM,7 </w:t>
+      </w:r>
+      <w:r>
+        <w:t>at all.</w:t>
+      </w:r>
+      <w:r>
+        <w:t xml:space="preserve"> </w:t>
+      </w:r>
+    </w:p>
+    <w:p>
+      <w:pPr>
+        <w:spacing w:after="120" w:line="228" w:lineRule="auto"/>
+        <w:ind w:firstLine="284"/>
+        <w:jc w:val="both"/>
+      </w:pPr>
+      <w:r>
+        <w:t xml:space="preserve">The ability of DNNs to predict an iron concentration in real silicon SCs was tested as well. The samples used in the experiment were </w:t>
+      </w:r>
+      <w:r>
+        <w:rPr>
+          <w:position w:val="-10"/>
+        </w:rPr>
+        <w:object w:dxaOrig="1340" w:dyaOrig="320" w14:anchorId="3C552499">
+          <v:shape id="_x0000_i1083" type="#_x0000_t75" style="width:65.9pt;height:15.6pt" o:ole="">
+            <v:imagedata r:id="rId135" o:title=""/>
+          </v:shape>
+          <o:OLEObject Type="Embed" ProgID="Equation.DSMT4" ShapeID="_x0000_i1083" DrawAspect="Content" ObjectID="_1723974480" r:id="rId136"/>
+        </w:object>
+      </w:r>
+      <w:r>
+        <w:t xml:space="preserve"> structures fabricated from </w:t>
+      </w:r>
+      <w:r>
+        <w:rPr>
+          <w:i/>
+          <w:iCs/>
+        </w:rPr>
+        <w:t>p</w:t>
+      </w:r>
+      <w:r>
+        <w:t xml:space="preserve">-type boron doped </w:t>
+      </w:r>
+      <w:proofErr w:type="spellStart"/>
+      <w:r>
+        <w:t>Czochralski</w:t>
+      </w:r>
+      <w:proofErr w:type="spellEnd"/>
+      <w:r>
+        <w:t xml:space="preserve"> silicon wafer with [100] orientation and </w:t>
+      </w:r>
+      <w:r>
+        <w:t xml:space="preserve">the </w:t>
+      </w:r>
+      <w:r>
+        <w:t xml:space="preserve">resistivity of </w:t>
+      </w:r>
+      <w:r>
+        <w:rPr>
+          <w:position w:val="-10"/>
+        </w:rPr>
+        <w:object w:dxaOrig="820" w:dyaOrig="279" w14:anchorId="2969DD98">
+          <v:shape id="_x0000_i1084" type="#_x0000_t75" style="width:40.75pt;height:13.9pt" o:ole="">
+            <v:imagedata r:id="rId137" o:title=""/>
+          </v:shape>
+          <o:OLEObject Type="Embed" ProgID="Equation.DSMT4" ShapeID="_x0000_i1084" DrawAspect="Content" ObjectID="_1723974481" r:id="rId138"/>
+        </w:object>
+      </w:r>
+      <w:r>
+        <w:t>(</w:t>
+      </w:r>
+      <w:r>
+        <w:rPr>
+          <w:position w:val="-10"/>
+        </w:rPr>
+        <w:object w:dxaOrig="1160" w:dyaOrig="320" w14:anchorId="5D66EC27">
+          <v:shape id="_x0000_i1085" type="#_x0000_t75" style="width:58.1pt;height:15.6pt" o:ole="">
+            <v:imagedata r:id="rId139" o:title=""/>
+          </v:shape>
+          <o:OLEObject Type="Embed" ProgID="Equation.DSMT4" ShapeID="_x0000_i1085" DrawAspect="Content" ObjectID="_1723974482" r:id="rId140"/>
+        </w:object>
+      </w:r>
+      <w:r>
+        <w:t xml:space="preserve"> cm</w:t>
+      </w:r>
+      <w:r>
+        <w:rPr>
+          <w:vertAlign w:val="superscript"/>
+        </w:rPr>
+        <w:t>-3</w:t>
+      </w:r>
+      <w:r>
+        <w:t xml:space="preserve">). The </w:t>
+      </w:r>
+      <w:r>
+        <w:rPr>
+          <w:position w:val="-6"/>
+        </w:rPr>
+        <w:object w:dxaOrig="260" w:dyaOrig="279" w14:anchorId="507E8F80">
+          <v:shape id="_x0000_i1086" type="#_x0000_t75" style="width:12.9pt;height:13.9pt" o:ole="">
+            <v:imagedata r:id="rId141" o:title=""/>
+          </v:shape>
+          <o:OLEObject Type="Embed" ProgID="Equation.DSMT4" ShapeID="_x0000_i1086" DrawAspect="Content" ObjectID="_1723974483" r:id="rId142"/>
+        </w:object>
+      </w:r>
+      <w:r>
+        <w:t xml:space="preserve">emitter with </w:t>
+      </w:r>
+      <w:r>
+        <w:t xml:space="preserve">a </w:t>
+      </w:r>
+      <w:r>
+        <w:t xml:space="preserve">sheet resistance of about </w:t>
+      </w:r>
+      <w:r>
+        <w:rPr>
+          <w:position w:val="-10"/>
+        </w:rPr>
+        <w:object w:dxaOrig="1180" w:dyaOrig="300" w14:anchorId="2253FA98">
+          <v:shape id="_x0000_i1087" type="#_x0000_t75" style="width:58.75pt;height:14.95pt" o:ole="">
+            <v:imagedata r:id="rId143" o:title=""/>
+          </v:shape>
+          <o:OLEObject Type="Embed" ProgID="Equation.DSMT4" ShapeID="_x0000_i1087" DrawAspect="Content" ObjectID="_1723974484" r:id="rId144"/>
+        </w:object>
+      </w:r>
+      <w:r>
+        <w:t xml:space="preserve">and 0.7 </w:t>
+      </w:r>
+      <w:proofErr w:type="spellStart"/>
+      <w:r>
+        <w:t>μm</w:t>
+      </w:r>
+      <w:proofErr w:type="spellEnd"/>
+      <w:r>
+        <w:t xml:space="preserve"> thickness was formed by phosphorus</w:t>
+      </w:r>
+      <w:r>
+        <w:t xml:space="preserve"> </w:t>
+      </w:r>
+      <w:r>
+        <w:t>diffusion at</w:t>
+      </w:r>
+      <w:r>
+        <w:t xml:space="preserve"> 1215 K</w:t>
+      </w:r>
+      <w:r>
+        <w:t>; and</w:t>
+      </w:r>
+      <w:r>
+        <w:rPr>
+          <w:position w:val="-10"/>
+        </w:rPr>
+        <w:object w:dxaOrig="279" w:dyaOrig="320" w14:anchorId="347CFC47">
+          <v:shape id="_x0000_i1088" type="#_x0000_t75" style="width:13.9pt;height:15.6pt" o:ole="">
+            <v:imagedata r:id="rId145" o:title=""/>
+          </v:shape>
+          <o:OLEObject Type="Embed" ProgID="Equation.DSMT4" ShapeID="_x0000_i1088" DrawAspect="Content" ObjectID="_1723974485" r:id="rId146"/>
+        </w:object>
+      </w:r>
+      <w:r>
+        <w:t>layer (</w:t>
+      </w:r>
+      <w:r>
+        <w:rPr>
+          <w:position w:val="-10"/>
+        </w:rPr>
+        <w:object w:dxaOrig="999" w:dyaOrig="300" w14:anchorId="39E6FA46">
+          <v:shape id="_x0000_i1089" type="#_x0000_t75" style="width:49.25pt;height:14.95pt" o:ole="">
+            <v:imagedata r:id="rId147" o:title=""/>
+          </v:shape>
+          <o:OLEObject Type="Embed" ProgID="Equation.DSMT4" ShapeID="_x0000_i1089" DrawAspect="Content" ObjectID="_1723974486" r:id="rId148"/>
+        </w:object>
+      </w:r>
+      <w:r>
+        <w:t xml:space="preserve">; </w:t>
+      </w:r>
+      <w:r>
+        <w:t xml:space="preserve">0.6 </w:t>
+      </w:r>
+      <w:proofErr w:type="spellStart"/>
+      <w:r>
+        <w:t>μm</w:t>
+      </w:r>
+      <w:proofErr w:type="spellEnd"/>
+      <w:r>
+        <w:t>) was formed by boron diffusion at</w:t>
+      </w:r>
+      <w:r>
+        <w:t xml:space="preserve"> 1260 K</w:t>
+      </w:r>
+      <w:r>
+        <w:t xml:space="preserve">. The base </w:t>
+      </w:r>
+      <w:r>
+        <w:lastRenderedPageBreak/>
+        <w:t xml:space="preserve">thickness was 350 </w:t>
+      </w:r>
+      <w:proofErr w:type="spellStart"/>
+      <w:r>
+        <w:t>μm</w:t>
+      </w:r>
+      <w:proofErr w:type="spellEnd"/>
+      <w:r>
+        <w:t xml:space="preserve">. The area of the samples was </w:t>
+      </w:r>
+      <w:r>
+        <w:rPr>
+          <w:position w:val="-6"/>
+        </w:rPr>
+        <w:object w:dxaOrig="980" w:dyaOrig="240" w14:anchorId="69D2EB7B">
+          <v:shape id="_x0000_i1090" type="#_x0000_t75" style="width:48.9pt;height:12.25pt" o:ole="">
+            <v:imagedata r:id="rId149" o:title=""/>
+          </v:shape>
+          <o:OLEObject Type="Embed" ProgID="Equation.DSMT4" ShapeID="_x0000_i1090" DrawAspect="Content" ObjectID="_1723974487" r:id="rId150"/>
+        </w:object>
+      </w:r>
+      <w:r>
+        <w:t xml:space="preserve"> cm</w:t>
+      </w:r>
+      <w:r>
+        <w:rPr>
+          <w:vertAlign w:val="superscript"/>
+        </w:rPr>
+        <w:t>2</w:t>
+      </w:r>
+      <w:r>
+        <w:t xml:space="preserve">. The concentration of iron in the SC base </w:t>
+      </w:r>
+      <w:r>
+        <w:rPr>
+          <w:position w:val="-12"/>
+        </w:rPr>
+        <w:object w:dxaOrig="700" w:dyaOrig="320" w14:anchorId="5BA0C232">
+          <v:shape id="_x0000_i1091" type="#_x0000_t75" style="width:35.3pt;height:15.6pt" o:ole="">
+            <v:imagedata r:id="rId151" o:title=""/>
+          </v:shape>
+          <o:OLEObject Type="Embed" ProgID="Equation.DSMT4" ShapeID="_x0000_i1091" DrawAspect="Content" ObjectID="_1723974488" r:id="rId152"/>
+        </w:object>
+      </w:r>
+      <w:r>
+        <w:t xml:space="preserve">was determined from the kinetics of the short circuit current under monochromatic </w:t>
+      </w:r>
+      <w:r>
+        <w:t>l</w:t>
+      </w:r>
+      <w:r>
+        <w:t>ight expos</w:t>
+      </w:r>
+      <w:r>
+        <w:t>ition</w:t>
+      </w:r>
+      <w:r>
+        <w:rPr>
+          <w:color w:val="FF0000"/>
+        </w:rPr>
+        <w:t xml:space="preserve"> </w:t>
+      </w:r>
+      <w:r>
+        <w:t>[</w:t>
+      </w:r>
+      <w:r>
+        <w:t>20</w:t>
+      </w:r>
+      <w:r>
+        <w:t xml:space="preserve">]. Four samples with </w:t>
+      </w:r>
+      <w:r>
+        <w:rPr>
+          <w:position w:val="-12"/>
+        </w:rPr>
+        <w:object w:dxaOrig="700" w:dyaOrig="320" w14:anchorId="4146E350">
+          <v:shape id="_x0000_i1092" type="#_x0000_t75" style="width:35.3pt;height:15.6pt" o:ole="">
+            <v:imagedata r:id="rId153" o:title=""/>
+          </v:shape>
+          <o:OLEObject Type="Embed" ProgID="Equation.DSMT4" ShapeID="_x0000_i1092" DrawAspect="Content" ObjectID="_1723974489" r:id="rId154"/>
+        </w:object>
+      </w:r>
+      <w:r>
+        <w:t>equal</w:t>
+      </w:r>
+      <w:r>
+        <w:t xml:space="preserve"> to</w:t>
+      </w:r>
+      <w:bookmarkStart w:id="5" w:name="_Hlk107592085"/>
+      <w:r>
+        <w:rPr>
+          <w:position w:val="-12"/>
+        </w:rPr>
+        <w:object w:dxaOrig="1300" w:dyaOrig="340" w14:anchorId="578B4429">
+          <v:shape id="_x0000_i1093" type="#_x0000_t75" style="width:64.85pt;height:17.3pt" o:ole="">
+            <v:imagedata r:id="rId155" o:title=""/>
+          </v:shape>
+          <o:OLEObject Type="Embed" ProgID="Equation.DSMT4" ShapeID="_x0000_i1093" DrawAspect="Content" ObjectID="_1723974490" r:id="rId156"/>
+        </w:object>
+      </w:r>
+      <w:bookmarkEnd w:id="5"/>
+      <w:r>
+        <w:t xml:space="preserve">, </w:t>
+      </w:r>
+      <w:r>
+        <w:rPr>
+          <w:position w:val="-12"/>
+        </w:rPr>
+        <w:object w:dxaOrig="1300" w:dyaOrig="340" w14:anchorId="14C2B968">
+          <v:shape id="_x0000_i1094" type="#_x0000_t75" style="width:64.85pt;height:17.3pt" o:ole="">
+            <v:imagedata r:id="rId157" o:title=""/>
+          </v:shape>
+          <o:OLEObject Type="Embed" ProgID="Equation.DSMT4" ShapeID="_x0000_i1094" DrawAspect="Content" ObjectID="_1723974491" r:id="rId158"/>
+        </w:object>
+      </w:r>
+      <w:r>
+        <w:t>,</w:t>
+      </w:r>
+      <w:r>
+        <w:rPr>
+          <w:position w:val="-12"/>
+        </w:rPr>
+        <w:object w:dxaOrig="1280" w:dyaOrig="340" w14:anchorId="0D4F7C76">
+          <v:shape id="_x0000_i1095" type="#_x0000_t75" style="width:63.85pt;height:17.3pt" o:ole="">
+            <v:imagedata r:id="rId159" o:title=""/>
+          </v:shape>
+          <o:OLEObject Type="Embed" ProgID="Equation.DSMT4" ShapeID="_x0000_i1095" DrawAspect="Content" ObjectID="_1723974492" r:id="rId160"/>
+        </w:object>
+      </w:r>
+      <w:r>
+        <w:t xml:space="preserve">, </w:t>
+      </w:r>
+      <w:r>
+        <w:t xml:space="preserve">and </w:t>
+      </w:r>
+      <w:r>
+        <w:rPr>
+          <w:position w:val="-12"/>
+        </w:rPr>
+        <w:object w:dxaOrig="1280" w:dyaOrig="340" w14:anchorId="3D667EC1">
+          <v:shape id="_x0000_i1096" type="#_x0000_t75" style="width:63.85pt;height:17.3pt" o:ole="">
+            <v:imagedata r:id="rId161" o:title=""/>
+          </v:shape>
+          <o:OLEObject Type="Embed" ProgID="Equation.DSMT4" ShapeID="_x0000_i1096" DrawAspect="Content" ObjectID="_1723974493" r:id="rId162"/>
+        </w:object>
+      </w:r>
+      <w:r>
+        <w:t>cm</w:t>
+      </w:r>
+      <w:r>
+        <w:rPr>
+          <w:vertAlign w:val="superscript"/>
+        </w:rPr>
+        <w:t>-3</w:t>
+      </w:r>
+      <w:r>
+        <w:t xml:space="preserve"> were used. </w:t>
+      </w:r>
+      <w:r>
+        <w:t>IVC</w:t>
+      </w:r>
+      <w:r>
+        <w:t xml:space="preserve"> measurements were carried out at 300, 320, and 340 K, under </w:t>
+      </w:r>
+      <w:r>
+        <w:t>illumination</w:t>
+      </w:r>
+      <w:r>
+        <w:rPr>
+          <w:color w:val="FF0000"/>
+        </w:rPr>
+        <w:t xml:space="preserve"> </w:t>
+      </w:r>
+      <w:r>
+        <w:t xml:space="preserve">using a light-emitting diode SN-HPIR940nm-1W, which maximum emissive ability </w:t>
+      </w:r>
+      <w:r>
+        <w:t>corresponded</w:t>
+      </w:r>
+      <w:r>
+        <w:t xml:space="preserve"> </w:t>
+      </w:r>
+      <w:r>
+        <w:t xml:space="preserve">to 940 nm. The illumination power, measured with a </w:t>
+      </w:r>
+      <w:proofErr w:type="spellStart"/>
+      <w:r>
+        <w:t>PowerMeter</w:t>
+      </w:r>
+      <w:proofErr w:type="spellEnd"/>
+      <w:r>
+        <w:t xml:space="preserve"> Rk-5720, was about 30 </w:t>
+      </w:r>
+      <w:proofErr w:type="spellStart"/>
+      <w:r>
+        <w:t>μW</w:t>
+      </w:r>
+      <w:proofErr w:type="spellEnd"/>
+      <w:r>
+        <w:t>/cm</w:t>
+      </w:r>
+      <w:r>
+        <w:rPr>
+          <w:vertAlign w:val="superscript"/>
+        </w:rPr>
+        <w:t>2</w:t>
+      </w:r>
+      <w:r>
+        <w:t xml:space="preserve">. The decomposition of </w:t>
+      </w:r>
+      <w:proofErr w:type="spellStart"/>
+      <w:r>
+        <w:t>FeB</w:t>
+      </w:r>
+      <w:proofErr w:type="spellEnd"/>
+      <w:r>
+        <w:t xml:space="preserve"> pairs was initiated by a halogen lamp</w:t>
+      </w:r>
+      <w:r>
+        <w:rPr>
+          <w:color w:val="FF0000"/>
+        </w:rPr>
+        <w:t xml:space="preserve"> </w:t>
+      </w:r>
+      <w:r>
+        <w:t>light exposition</w:t>
+      </w:r>
+      <w:r>
+        <w:t xml:space="preserve">. </w:t>
+      </w:r>
+      <w:r>
+        <w:rPr>
+          <w:color w:val="000000"/>
+        </w:rPr>
+        <w:t>The</w:t>
+      </w:r>
+      <w:r>
+        <w:rPr>
+          <w:color w:val="FF0000"/>
+        </w:rPr>
+        <w:t xml:space="preserve"> </w:t>
+      </w:r>
+      <w:r>
+        <w:t>approach proposed in [</w:t>
+      </w:r>
+      <w:r>
+        <w:t>21</w:t>
+      </w:r>
+      <w:r>
+        <w:t xml:space="preserve">] </w:t>
+      </w:r>
+      <w:r>
+        <w:t xml:space="preserve">was </w:t>
+      </w:r>
+      <w:r>
+        <w:t xml:space="preserve">used </w:t>
+      </w:r>
+      <w:r>
+        <w:t xml:space="preserve">to determine </w:t>
+      </w:r>
+      <w:r>
+        <w:t xml:space="preserve">the photoelectric conversion parameters from the </w:t>
+      </w:r>
+      <w:r>
+        <w:t>IVC</w:t>
+      </w:r>
+      <w:r>
+        <w:t xml:space="preserve"> type. The results of using the DNN</w:t>
+      </w:r>
+      <w:r>
+        <w:rPr>
+          <w:vertAlign w:val="subscript"/>
+        </w:rPr>
+        <w:t xml:space="preserve">λ,5 </w:t>
+      </w:r>
+      <w:r>
+        <w:t>and DNN</w:t>
+      </w:r>
+      <w:r>
+        <w:rPr>
+          <w:vertAlign w:val="subscript"/>
+        </w:rPr>
+        <w:t xml:space="preserve">λ,7 </w:t>
+      </w:r>
+      <w:r>
+        <w:t>networks, trained on the training set or on the full set, are presented in Fig. 4.</w:t>
+      </w:r>
+    </w:p>
+    <w:p>
+      <w:pPr>
+        <w:spacing w:after="120" w:line="228" w:lineRule="auto"/>
+        <w:ind w:firstLine="284"/>
+        <w:jc w:val="both"/>
+      </w:pPr>
+      <w:r>
+        <w:rPr>
+          <w:color w:val="000000"/>
+        </w:rPr>
+        <w:t>The</w:t>
+      </w:r>
+      <w:r>
+        <w:rPr>
+          <w:color w:val="000000"/>
+        </w:rPr>
+        <w:t xml:space="preserve"> results</w:t>
+      </w:r>
+      <w:r>
+        <w:t xml:space="preserve"> obtained for experimental </w:t>
+      </w:r>
+      <w:r>
+        <w:t>IVC</w:t>
+      </w:r>
+      <w:r>
+        <w:t xml:space="preserve"> curves are </w:t>
+      </w:r>
+      <w:r>
+        <w:t xml:space="preserve">generally </w:t>
+      </w:r>
+      <w:r>
+        <w:t xml:space="preserve">worse than for synthetic ones. However, common features can be identified for these cases. Namely, increasing the input node number improves the </w:t>
+      </w:r>
+      <w:r>
+        <w:t>prediction</w:t>
+      </w:r>
+      <w:r>
+        <w:t xml:space="preserve"> quality (</w:t>
+      </w:r>
+      <w:r>
+        <w:t xml:space="preserve">this follows from comparison </w:t>
+      </w:r>
+      <w:r>
+        <w:t xml:space="preserve">of Fig. 4a and Fig. 4b). The decrease in errors for networks trained on all simulated data (the half-filled points in Fig. 4 are in most cases closer to the dotted line than the unfilled ones) </w:t>
+      </w:r>
+      <w:r>
+        <w:t xml:space="preserve">may be due </w:t>
+      </w:r>
+      <w:r>
+        <w:t xml:space="preserve">both to the usual increase in the </w:t>
+      </w:r>
+      <w:r>
+        <w:t>labeled data</w:t>
+      </w:r>
+      <w:r>
+        <w:t xml:space="preserve">set (see Table 3) and to </w:t>
+      </w:r>
+      <w:r>
+        <w:t xml:space="preserve">the </w:t>
+      </w:r>
+      <w:r>
+        <w:t xml:space="preserve">absence </w:t>
+      </w:r>
+      <w:r>
+        <w:t xml:space="preserve">in the training set </w:t>
+      </w:r>
+      <w:r>
+        <w:t xml:space="preserve">of the samples with a value of </w:t>
+      </w:r>
+      <w:r>
+        <w:rPr>
+          <w:position w:val="-10"/>
+        </w:rPr>
+        <w:object w:dxaOrig="1160" w:dyaOrig="320" w14:anchorId="20197B52">
+          <v:shape id="_x0000_i1097" type="#_x0000_t75" style="width:58.1pt;height:15.6pt" o:ole="">
+            <v:imagedata r:id="rId163" o:title=""/>
+          </v:shape>
+          <o:OLEObject Type="Embed" ProgID="Equation.DSMT4" ShapeID="_x0000_i1097" DrawAspect="Content" ObjectID="_1723974494" r:id="rId164"/>
+        </w:object>
+      </w:r>
+      <w:r>
+        <w:t xml:space="preserve"> cm</w:t>
+      </w:r>
+      <w:r>
+        <w:rPr>
+          <w:vertAlign w:val="superscript"/>
+        </w:rPr>
+        <w:t>-3</w:t>
+      </w:r>
+      <w:r>
+        <w:t xml:space="preserve"> </w:t>
+      </w:r>
+      <w:r>
+        <w:t>as opposed to the f</w:t>
+      </w:r>
+      <w:r>
+        <w:t xml:space="preserve">ull </w:t>
+      </w:r>
+      <w:r>
+        <w:t>set. That is, the experimental data are somewhat similar both to the B-varied (or All-varied) testing set for networks trained using the training set and to the Fe-varied set for DNNs trained with the full set.</w:t>
+      </w:r>
+    </w:p>
+    <w:p>
+      <w:pPr>
+        <w:spacing w:after="120" w:line="228" w:lineRule="auto"/>
+        <w:ind w:firstLine="284"/>
+        <w:jc w:val="both"/>
+      </w:pPr>
+      <w:r>
+        <w:t xml:space="preserve">Given the successes of networks on synthetic data, we believe that improving the DNNs performance on experimental data can be achieved by applying </w:t>
+      </w:r>
+      <w:r>
+        <w:t xml:space="preserve">a </w:t>
+      </w:r>
+      <w:r>
+        <w:t xml:space="preserve">more perfect computational model to obtain </w:t>
+      </w:r>
+      <w:r>
+        <w:t xml:space="preserve">labeled </w:t>
+      </w:r>
+      <w:r>
+        <w:t xml:space="preserve">data. </w:t>
+      </w:r>
+      <w:r>
+        <w:t>In particular, it is advisable to take into account the real profile of ligands in the emitter and BSF-layer obtained from diffusion [</w:t>
+      </w:r>
+      <w:r>
+        <w:t>22</w:t>
+      </w:r>
+      <w:r>
+        <w:t xml:space="preserve">] and </w:t>
+      </w:r>
+      <w:r>
+        <w:t xml:space="preserve">the </w:t>
+      </w:r>
+      <w:r>
+        <w:t>dependenc</w:t>
+      </w:r>
+      <w:r>
+        <w:t>i</w:t>
+      </w:r>
+      <w:r>
+        <w:t>es of surface recombination speeds on boron and phosphorus concentrations [</w:t>
+      </w:r>
+      <w:r>
+        <w:t>2</w:t>
+      </w:r>
+      <w:r>
+        <w:t>3</w:t>
+      </w:r>
+      <w:r>
+        <w:t xml:space="preserve">]. </w:t>
+      </w:r>
+      <w:r>
+        <w:t>Another way is a model training on the array of real solar cells of a certain type with certified impurity content data.  This approach may be appropriate under industrial production conditions.</w:t>
+      </w:r>
+    </w:p>
+    <w:p>
+      <w:pPr>
+        <w:pStyle w:val="a3"/>
+        <w:ind w:firstLine="0"/>
+        <w:jc w:val="center"/>
+      </w:pPr>
       <w:r>
         <w:rPr>
           <w:noProof/>
           <w:lang w:val="en-US" w:eastAsia="en-US"/>
         </w:rPr>
         <w:drawing>
-          <wp:inline distT="0" distB="0" distL="0" distR="0" wp14:anchorId="674AC85A" wp14:editId="5812DA02">
-            <wp:extent cx="1507490" cy="1163955"/>
+          <wp:inline distT="0" distB="0" distL="0" distR="0" wp14:anchorId="0C9CBE07" wp14:editId="48D062A5">
+            <wp:extent cx="2521585" cy="1784350"/>
             <wp:effectExtent l="0" t="0" r="0" b="0"/>
-            <wp:docPr id="65" name="Рисунок 16"/>
+            <wp:docPr id="87" name="Рисунок 3"/>
             <wp:cNvGraphicFramePr>
               <a:graphicFrameLocks xmlns:a="http://schemas.openxmlformats.org/drawingml/2006/main" noChangeAspect="1"/>
             </wp:cNvGraphicFramePr>
@@ -9168,13 +10368,13 @@
               <a:graphicData uri="http://schemas.openxmlformats.org/drawingml/2006/picture">
                 <pic:pic xmlns:pic="http://schemas.openxmlformats.org/drawingml/2006/picture">
                   <pic:nvPicPr>
-                    <pic:cNvPr id="0" name="Рисунок 16"/>
+                    <pic:cNvPr id="0" name="Рисунок 3"/>
                     <pic:cNvPicPr>
                       <a:picLocks noChangeAspect="1" noChangeArrowheads="1"/>
                     </pic:cNvPicPr>
                   </pic:nvPicPr>
                   <pic:blipFill>
-                    <a:blip r:embed="rId131" cstate="print">
+                    <a:blip r:embed="rId165" cstate="print">
                       <a:extLst>
                         <a:ext uri="{28A0092B-C50C-407E-A947-70E740481C1C}">
                           <a14:useLocalDpi xmlns:a14="http://schemas.microsoft.com/office/drawing/2010/main" val="0"/>
@@ -9189,7 +10389,7 @@
                   <pic:spPr bwMode="auto">
                     <a:xfrm>
                       <a:off x="0" y="0"/>
-                      <a:ext cx="1507490" cy="1163955"/>
+                      <a:ext cx="2521585" cy="1784350"/>
                     </a:xfrm>
                     <a:prstGeom prst="rect">
                       <a:avLst/>
@@ -9205,883 +10405,16 @@
           </wp:inline>
         </w:drawing>
       </w:r>
-    </w:p>
-    <w:p>
-      <w:pPr>
-        <w:pStyle w:val="figurecaption"/>
-        <w:ind w:left="0" w:firstLine="0"/>
-      </w:pPr>
-      <w:r>
-        <w:t>Iron concentrations are plotted against those generated by DNN</w:t>
-      </w:r>
-      <w:r>
-        <w:rPr>
-          <w:vertAlign w:val="subscript"/>
-          <w:lang w:val="el-GR"/>
-        </w:rPr>
-        <w:t>λ</w:t>
-      </w:r>
-      <w:r>
-        <w:rPr>
-          <w:vertAlign w:val="subscript"/>
-        </w:rPr>
-        <w:t xml:space="preserve">,5 </w:t>
-      </w:r>
-      <w:r>
-        <w:t>on B-varied (a), Fe-varied (b), All-varied (c), and full (F) datasets. The black dashed lines are the identify lines servings as the references.</w:t>
-      </w:r>
-    </w:p>
-    <w:p>
-      <w:pPr>
-        <w:pStyle w:val="a3"/>
-        <w:spacing w:after="0"/>
-        <w:rPr>
-          <w:lang w:val="en-US"/>
-        </w:rPr>
-      </w:pPr>
-      <w:r>
-        <w:rPr>
-          <w:lang w:val="en-US"/>
-        </w:rPr>
-        <w:t>Despite</w:t>
-      </w:r>
-      <w:r>
-        <w:rPr>
-          <w:lang w:val="en-US"/>
-        </w:rPr>
-        <w:t xml:space="preserve"> the fact</w:t>
-      </w:r>
-      <w:r>
-        <w:rPr>
-          <w:lang w:val="en-US"/>
-        </w:rPr>
-        <w:t xml:space="preserve"> that the DNN</w:t>
-      </w:r>
-      <w:r>
-        <w:rPr>
-          <w:vertAlign w:val="subscript"/>
-          <w:lang w:val="en-US"/>
-        </w:rPr>
-        <w:t xml:space="preserve">AM,5 </w:t>
-      </w:r>
-      <w:r>
-        <w:rPr>
-          <w:lang w:val="en-US"/>
-        </w:rPr>
-        <w:t>training results were worse than for both DNN</w:t>
-      </w:r>
-      <w:r>
-        <w:rPr>
-          <w:vertAlign w:val="subscript"/>
-          <w:lang w:val="en-US"/>
-        </w:rPr>
-        <w:t xml:space="preserve">λ </w:t>
-      </w:r>
-      <w:r>
-        <w:rPr>
-          <w:lang w:val="en-US"/>
-        </w:rPr>
-        <w:t xml:space="preserve">networks, its predictions when working with unfamiliar data were better in most cases. It is also interesting that when the network is faced with unfamiliar doping level values, the predictive performance is even worse than when working with samples for which </w:t>
-      </w:r>
-      <w:r>
-        <w:rPr>
-          <w:position w:val="-12"/>
-          <w:lang w:val="en-US"/>
-        </w:rPr>
-        <w:object w:dxaOrig="260" w:dyaOrig="320" w14:anchorId="3DFDEF6C">
-          <v:shape id="_x0000_i1081" type="#_x0000_t75" style="width:12.7pt;height:15.7pt" o:ole="">
-            <v:imagedata r:id="rId132" o:title=""/>
-          </v:shape>
-          <o:OLEObject Type="Embed" ProgID="Equation.DSMT4" ShapeID="_x0000_i1081" DrawAspect="Content" ObjectID="_1723916782" r:id="rId133"/>
-        </w:object>
-      </w:r>
-      <w:r>
-        <w:rPr>
-          <w:lang w:val="en-US"/>
-        </w:rPr>
-        <w:t xml:space="preserve">, </w:t>
-      </w:r>
-      <w:r>
-        <w:rPr>
-          <w:position w:val="-10"/>
-          <w:lang w:val="en-US"/>
-        </w:rPr>
-        <w:object w:dxaOrig="320" w:dyaOrig="300" w14:anchorId="51D6E67D">
-          <v:shape id="_x0000_i1082" type="#_x0000_t75" style="width:15.7pt;height:15.2pt" o:ole="">
-            <v:imagedata r:id="rId134" o:title=""/>
-          </v:shape>
-          <o:OLEObject Type="Embed" ProgID="Equation.DSMT4" ShapeID="_x0000_i1082" DrawAspect="Content" ObjectID="_1723916783" r:id="rId135"/>
-        </w:object>
-      </w:r>
-      <w:r>
-        <w:rPr>
-          <w:lang w:val="en-US"/>
-        </w:rPr>
-        <w:t xml:space="preserve">and </w:t>
-      </w:r>
-      <w:r>
-        <w:rPr>
-          <w:i/>
-          <w:iCs/>
-          <w:lang w:val="en-US"/>
-        </w:rPr>
-        <w:t>Τ</w:t>
-      </w:r>
-      <w:r>
-        <w:rPr>
-          <w:lang w:val="en-US"/>
-        </w:rPr>
-        <w:t xml:space="preserve"> values were not used during training. This indicates the importance of training such networks using</w:t>
-      </w:r>
-      <w:r>
-        <w:rPr>
-          <w:lang w:val="en-US"/>
-        </w:rPr>
-        <w:t xml:space="preserve"> the </w:t>
-      </w:r>
-      <w:r>
-        <w:rPr>
-          <w:lang w:val="en-US"/>
-        </w:rPr>
-        <w:t>doping concentrations that are expected in further evaluation activities. A similar feature was discovered earlier in the development of networks that use the imperfection factor for iron concentration evaluation [</w:t>
-      </w:r>
-      <w:r>
-        <w:rPr>
-          <w:lang w:val="en-US"/>
-        </w:rPr>
-        <w:t>1</w:t>
-      </w:r>
-      <w:r>
-        <w:rPr>
-          <w:lang w:val="en-US"/>
-        </w:rPr>
-        <w:t>3</w:t>
-      </w:r>
-      <w:r>
-        <w:rPr>
-          <w:lang w:val="en-US"/>
-        </w:rPr>
-        <w:t>]. The reason is a decisive impact of the doping degree on the Fermi level position, and as a result on the ratio of concentrations of various iron-containing defects.</w:t>
-      </w:r>
-    </w:p>
-    <w:p>
-      <w:pPr>
-        <w:spacing w:after="120" w:line="228" w:lineRule="auto"/>
-        <w:ind w:firstLine="284"/>
-        <w:jc w:val="both"/>
-      </w:pPr>
-      <w:r>
-        <w:t xml:space="preserve">On the other hand, the Fe-varied set is probably the closest to the real situation, which involves </w:t>
-      </w:r>
-      <w:r>
-        <w:t xml:space="preserve">the </w:t>
-      </w:r>
-      <w:r>
-        <w:t xml:space="preserve">possibility of training the network for structures with well-defined parameters and </w:t>
-      </w:r>
-      <w:r>
-        <w:t>IVC</w:t>
-      </w:r>
-      <w:r>
-        <w:t xml:space="preserve">s measured under standard conditions. As the obtained results show, all considered networks are very effective in estimating an </w:t>
-      </w:r>
-      <w:r>
-        <w:t>iron concentration deviation</w:t>
-      </w:r>
-      <w:r>
-        <w:t xml:space="preserve"> from standard values. In particular, the values of the coefficients of determination and correlation are close to 0.99 for the Fe-varied test set.</w:t>
-      </w:r>
-    </w:p>
-    <w:p>
-      <w:pPr>
-        <w:spacing w:after="120" w:line="228" w:lineRule="auto"/>
-        <w:ind w:firstLine="284"/>
-        <w:jc w:val="both"/>
-      </w:pPr>
-      <w:r>
-        <w:t xml:space="preserve">Increasing </w:t>
-      </w:r>
-      <w:r>
-        <w:t xml:space="preserve">the number of </w:t>
-      </w:r>
-      <w:r>
-        <w:t>values</w:t>
-      </w:r>
-      <w:r>
-        <w:t xml:space="preserve"> in the dataset for </w:t>
-      </w:r>
-      <w:r>
-        <w:t>the network training (using the full dataset instead of the training dataset during training, see Table 3</w:t>
-      </w:r>
-      <w:r>
-        <w:t xml:space="preserve">, </w:t>
-      </w:r>
-      <w:r>
-        <w:t>Fig. 2d</w:t>
-      </w:r>
-      <w:r>
-        <w:t>,</w:t>
-      </w:r>
-      <w:r>
-        <w:t xml:space="preserve"> and Fig. 3d) significantly improves the predictive properties only for DNN</w:t>
-      </w:r>
-      <w:r>
-        <w:rPr>
-          <w:vertAlign w:val="subscript"/>
-        </w:rPr>
-        <w:t>AM,5</w:t>
-      </w:r>
-      <w:r>
-        <w:t>, i.</w:t>
-      </w:r>
-      <w:r>
-        <w:t>e</w:t>
-      </w:r>
-      <w:r>
-        <w:t xml:space="preserve">., the network with the worst performance for </w:t>
-      </w:r>
-      <w:r>
-        <w:t xml:space="preserve">the </w:t>
-      </w:r>
-      <w:r>
-        <w:t>training dataset. For DNN</w:t>
-      </w:r>
-      <w:r>
-        <w:rPr>
-          <w:vertAlign w:val="subscript"/>
-        </w:rPr>
-        <w:t xml:space="preserve">λ,7 </w:t>
-      </w:r>
-      <w:r>
-        <w:t>and DNN</w:t>
-      </w:r>
-      <w:r>
-        <w:rPr>
-          <w:vertAlign w:val="subscript"/>
-        </w:rPr>
-        <w:t>λ,5</w:t>
-      </w:r>
-      <w:r>
-        <w:t xml:space="preserve">, the MSE reduction is </w:t>
-      </w:r>
-      <w:r>
-        <w:t>commensurate with the error</w:t>
-      </w:r>
-      <w:r>
-        <w:t xml:space="preserve">, </w:t>
-      </w:r>
-      <w:r>
-        <w:t xml:space="preserve">and </w:t>
-      </w:r>
-      <w:r>
-        <w:t>was</w:t>
-      </w:r>
-      <w:r>
-        <w:t xml:space="preserve"> not detected </w:t>
-      </w:r>
-      <w:r>
-        <w:t>for DNN</w:t>
-      </w:r>
-      <w:r>
-        <w:rPr>
-          <w:vertAlign w:val="subscript"/>
-        </w:rPr>
-        <w:t xml:space="preserve">AM,7 </w:t>
-      </w:r>
-      <w:r>
-        <w:t>at all.</w:t>
-      </w:r>
-      <w:r>
-        <w:t xml:space="preserve"> </w:t>
-      </w:r>
-    </w:p>
-    <w:p>
-      <w:pPr>
-        <w:spacing w:after="120" w:line="228" w:lineRule="auto"/>
-        <w:ind w:firstLine="284"/>
-        <w:jc w:val="both"/>
-      </w:pPr>
-      <w:r>
-        <w:t xml:space="preserve">The ability of DNNs to predict an iron concentration in real silicon SCs was tested as well. The samples used in the experiment were </w:t>
-      </w:r>
-      <w:r>
-        <w:rPr>
-          <w:position w:val="-10"/>
-        </w:rPr>
-        <w:object w:dxaOrig="1340" w:dyaOrig="320" w14:anchorId="3C552499">
-          <v:shape id="_x0000_i1083" type="#_x0000_t75" style="width:65.9pt;height:15.7pt" o:ole="">
-            <v:imagedata r:id="rId136" o:title=""/>
-          </v:shape>
-          <o:OLEObject Type="Embed" ProgID="Equation.DSMT4" ShapeID="_x0000_i1083" DrawAspect="Content" ObjectID="_1723916784" r:id="rId137"/>
-        </w:object>
-      </w:r>
-      <w:r>
-        <w:t xml:space="preserve"> structures fabricated from </w:t>
-      </w:r>
-      <w:r>
-        <w:rPr>
-          <w:i/>
-          <w:iCs/>
-        </w:rPr>
-        <w:t>p</w:t>
-      </w:r>
-      <w:r>
-        <w:t xml:space="preserve">-type boron doped Czochralski silicon wafer with [100] orientation and </w:t>
-      </w:r>
-      <w:r>
-        <w:t xml:space="preserve">the </w:t>
-      </w:r>
-      <w:r>
-        <w:t xml:space="preserve">resistivity of </w:t>
-      </w:r>
-      <w:r>
-        <w:rPr>
-          <w:position w:val="-10"/>
-        </w:rPr>
-        <w:object w:dxaOrig="820" w:dyaOrig="279" w14:anchorId="2969DD98">
-          <v:shape id="_x0000_i1084" type="#_x0000_t75" style="width:41.05pt;height:14.2pt" o:ole="">
-            <v:imagedata r:id="rId138" o:title=""/>
-          </v:shape>
-          <o:OLEObject Type="Embed" ProgID="Equation.DSMT4" ShapeID="_x0000_i1084" DrawAspect="Content" ObjectID="_1723916785" r:id="rId139"/>
-        </w:object>
-      </w:r>
-      <w:r>
-        <w:t>(</w:t>
-      </w:r>
-      <w:r>
-        <w:rPr>
-          <w:position w:val="-10"/>
-        </w:rPr>
-        <w:object w:dxaOrig="1160" w:dyaOrig="320" w14:anchorId="5D66EC27">
-          <v:shape id="_x0000_i1085" type="#_x0000_t75" style="width:57.8pt;height:15.7pt" o:ole="">
-            <v:imagedata r:id="rId140" o:title=""/>
-          </v:shape>
-          <o:OLEObject Type="Embed" ProgID="Equation.DSMT4" ShapeID="_x0000_i1085" DrawAspect="Content" ObjectID="_1723916786" r:id="rId141"/>
-        </w:object>
-      </w:r>
-      <w:r>
-        <w:t xml:space="preserve"> cm</w:t>
-      </w:r>
-      <w:r>
-        <w:rPr>
-          <w:vertAlign w:val="superscript"/>
-        </w:rPr>
-        <w:t>-3</w:t>
-      </w:r>
-      <w:r>
-        <w:t xml:space="preserve">). The </w:t>
-      </w:r>
-      <w:r>
-        <w:rPr>
-          <w:position w:val="-6"/>
-        </w:rPr>
-        <w:object w:dxaOrig="260" w:dyaOrig="279" w14:anchorId="507E8F80">
-          <v:shape id="_x0000_i1086" type="#_x0000_t75" style="width:12.7pt;height:14.2pt" o:ole="">
-            <v:imagedata r:id="rId142" o:title=""/>
-          </v:shape>
-          <o:OLEObject Type="Embed" ProgID="Equation.DSMT4" ShapeID="_x0000_i1086" DrawAspect="Content" ObjectID="_1723916787" r:id="rId143"/>
-        </w:object>
-      </w:r>
-      <w:r>
-        <w:t xml:space="preserve">emitter with </w:t>
-      </w:r>
-      <w:r>
-        <w:t xml:space="preserve">a </w:t>
-      </w:r>
-      <w:r>
-        <w:t xml:space="preserve">sheet resistance of about </w:t>
-      </w:r>
-      <w:r>
-        <w:rPr>
-          <w:position w:val="-10"/>
-        </w:rPr>
-        <w:object w:dxaOrig="1180" w:dyaOrig="300" w14:anchorId="2253FA98">
-          <v:shape id="_x0000_i1087" type="#_x0000_t75" style="width:58.8pt;height:15.2pt" o:ole="">
-            <v:imagedata r:id="rId144" o:title=""/>
-          </v:shape>
-          <o:OLEObject Type="Embed" ProgID="Equation.DSMT4" ShapeID="_x0000_i1087" DrawAspect="Content" ObjectID="_1723916788" r:id="rId145"/>
-        </w:object>
-      </w:r>
-      <w:r>
-        <w:t>and 0.7 μm thickness was formed by phosphorus</w:t>
-      </w:r>
-      <w:r>
-        <w:t xml:space="preserve"> </w:t>
-      </w:r>
-      <w:r>
-        <w:t>diffusion at</w:t>
-      </w:r>
-      <w:r>
-        <w:t xml:space="preserve"> 1215 K</w:t>
-      </w:r>
-      <w:r>
-        <w:t>; and</w:t>
-      </w:r>
-      <w:r>
-        <w:rPr>
-          <w:position w:val="-10"/>
-        </w:rPr>
-        <w:object w:dxaOrig="279" w:dyaOrig="320" w14:anchorId="347CFC47">
-          <v:shape id="_x0000_i1088" type="#_x0000_t75" style="width:14.2pt;height:15.7pt" o:ole="">
-            <v:imagedata r:id="rId146" o:title=""/>
-          </v:shape>
-          <o:OLEObject Type="Embed" ProgID="Equation.DSMT4" ShapeID="_x0000_i1088" DrawAspect="Content" ObjectID="_1723916789" r:id="rId147"/>
-        </w:object>
-      </w:r>
-      <w:r>
-        <w:t>layer (</w:t>
-      </w:r>
-      <w:r>
-        <w:rPr>
-          <w:position w:val="-10"/>
-        </w:rPr>
-        <w:object w:dxaOrig="999" w:dyaOrig="300" w14:anchorId="39E6FA46">
-          <v:shape id="_x0000_i1089" type="#_x0000_t75" style="width:49.2pt;height:15.2pt" o:ole="">
-            <v:imagedata r:id="rId148" o:title=""/>
-          </v:shape>
-          <o:OLEObject Type="Embed" ProgID="Equation.DSMT4" ShapeID="_x0000_i1089" DrawAspect="Content" ObjectID="_1723916790" r:id="rId149"/>
-        </w:object>
-      </w:r>
-      <w:r>
-        <w:t xml:space="preserve">; </w:t>
-      </w:r>
-      <w:r>
-        <w:t>0.6 μm) was formed by boron diffusion at</w:t>
-      </w:r>
-      <w:r>
-        <w:t xml:space="preserve"> 1260 K</w:t>
-      </w:r>
-      <w:r>
-        <w:t xml:space="preserve">. The base thickness was 350 μm. The area of the samples was </w:t>
-      </w:r>
-      <w:r>
-        <w:rPr>
-          <w:position w:val="-6"/>
-        </w:rPr>
-        <w:object w:dxaOrig="980" w:dyaOrig="240" w14:anchorId="69D2EB7B">
-          <v:shape id="_x0000_i1090" type="#_x0000_t75" style="width:48.7pt;height:12.15pt" o:ole="">
-            <v:imagedata r:id="rId150" o:title=""/>
-          </v:shape>
-          <o:OLEObject Type="Embed" ProgID="Equation.DSMT4" ShapeID="_x0000_i1090" DrawAspect="Content" ObjectID="_1723916791" r:id="rId151"/>
-        </w:object>
-      </w:r>
-      <w:r>
-        <w:t xml:space="preserve"> cm</w:t>
-      </w:r>
-      <w:r>
-        <w:rPr>
-          <w:vertAlign w:val="superscript"/>
-        </w:rPr>
-        <w:t>2</w:t>
-      </w:r>
-      <w:r>
-        <w:t xml:space="preserve">. The concentration of iron in the SC base </w:t>
-      </w:r>
-      <w:r>
-        <w:rPr>
-          <w:position w:val="-12"/>
-        </w:rPr>
-        <w:object w:dxaOrig="700" w:dyaOrig="320" w14:anchorId="5BA0C232">
-          <v:shape id="_x0000_i1091" type="#_x0000_t75" style="width:35.5pt;height:15.7pt" o:ole="">
-            <v:imagedata r:id="rId152" o:title=""/>
-          </v:shape>
-          <o:OLEObject Type="Embed" ProgID="Equation.DSMT4" ShapeID="_x0000_i1091" DrawAspect="Content" ObjectID="_1723916792" r:id="rId153"/>
-        </w:object>
-      </w:r>
-      <w:r>
-        <w:t xml:space="preserve">was determined from the kinetics of the short circuit current under monochromatic </w:t>
-      </w:r>
-      <w:r>
-        <w:t>l</w:t>
-      </w:r>
-      <w:r>
-        <w:t>ight expos</w:t>
-      </w:r>
-      <w:r>
-        <w:t>ition</w:t>
-      </w:r>
-      <w:r>
-        <w:rPr>
-          <w:color w:val="FF0000"/>
-        </w:rPr>
-        <w:t xml:space="preserve"> </w:t>
-      </w:r>
-      <w:r>
-        <w:t>[</w:t>
-      </w:r>
-      <w:r>
-        <w:t>20</w:t>
-      </w:r>
-      <w:r>
-        <w:t xml:space="preserve">]. Four samples with </w:t>
-      </w:r>
-      <w:r>
-        <w:rPr>
-          <w:position w:val="-12"/>
-        </w:rPr>
-        <w:object w:dxaOrig="700" w:dyaOrig="320" w14:anchorId="4146E350">
-          <v:shape id="_x0000_i1092" type="#_x0000_t75" style="width:35.5pt;height:15.7pt" o:ole="">
-            <v:imagedata r:id="rId154" o:title=""/>
-          </v:shape>
-          <o:OLEObject Type="Embed" ProgID="Equation.DSMT4" ShapeID="_x0000_i1092" DrawAspect="Content" ObjectID="_1723916793" r:id="rId155"/>
-        </w:object>
-      </w:r>
-      <w:r>
-        <w:t>equal</w:t>
-      </w:r>
-      <w:r>
-        <w:t xml:space="preserve"> to</w:t>
-      </w:r>
-      <w:bookmarkStart w:id="5" w:name="_Hlk107592085"/>
-      <w:r>
-        <w:rPr>
-          <w:position w:val="-12"/>
-        </w:rPr>
-        <w:object w:dxaOrig="1300" w:dyaOrig="340" w14:anchorId="578B4429">
-          <v:shape id="_x0000_i1093" type="#_x0000_t75" style="width:64.9pt;height:17.25pt" o:ole="">
-            <v:imagedata r:id="rId156" o:title=""/>
-          </v:shape>
-          <o:OLEObject Type="Embed" ProgID="Equation.DSMT4" ShapeID="_x0000_i1093" DrawAspect="Content" ObjectID="_1723916794" r:id="rId157"/>
-        </w:object>
-      </w:r>
-      <w:bookmarkEnd w:id="5"/>
-      <w:r>
-        <w:t xml:space="preserve">, </w:t>
-      </w:r>
-      <w:r>
-        <w:rPr>
-          <w:position w:val="-12"/>
-        </w:rPr>
-        <w:object w:dxaOrig="1300" w:dyaOrig="340" w14:anchorId="14C2B968">
-          <v:shape id="_x0000_i1094" type="#_x0000_t75" style="width:64.9pt;height:17.25pt" o:ole="">
-            <v:imagedata r:id="rId158" o:title=""/>
-          </v:shape>
-          <o:OLEObject Type="Embed" ProgID="Equation.DSMT4" ShapeID="_x0000_i1094" DrawAspect="Content" ObjectID="_1723916795" r:id="rId159"/>
-        </w:object>
-      </w:r>
-      <w:r>
-        <w:t>,</w:t>
-      </w:r>
-      <w:r>
-        <w:rPr>
-          <w:position w:val="-12"/>
-        </w:rPr>
-        <w:object w:dxaOrig="1280" w:dyaOrig="340" w14:anchorId="0D4F7C76">
-          <v:shape id="_x0000_i1095" type="#_x0000_t75" style="width:63.9pt;height:17.25pt" o:ole="">
-            <v:imagedata r:id="rId160" o:title=""/>
-          </v:shape>
-          <o:OLEObject Type="Embed" ProgID="Equation.DSMT4" ShapeID="_x0000_i1095" DrawAspect="Content" ObjectID="_1723916796" r:id="rId161"/>
-        </w:object>
-      </w:r>
-      <w:r>
-        <w:t xml:space="preserve">, </w:t>
-      </w:r>
-      <w:r>
-        <w:t xml:space="preserve">and </w:t>
-      </w:r>
-      <w:r>
-        <w:rPr>
-          <w:position w:val="-12"/>
-        </w:rPr>
-        <w:object w:dxaOrig="1280" w:dyaOrig="340" w14:anchorId="3D667EC1">
-          <v:shape id="_x0000_i1096" type="#_x0000_t75" style="width:63.9pt;height:17.25pt" o:ole="">
-            <v:imagedata r:id="rId162" o:title=""/>
-          </v:shape>
-          <o:OLEObject Type="Embed" ProgID="Equation.DSMT4" ShapeID="_x0000_i1096" DrawAspect="Content" ObjectID="_1723916797" r:id="rId163"/>
-        </w:object>
-      </w:r>
-      <w:r>
-        <w:t>cm</w:t>
-      </w:r>
-      <w:r>
-        <w:rPr>
-          <w:vertAlign w:val="superscript"/>
-        </w:rPr>
-        <w:t>-3</w:t>
-      </w:r>
-      <w:r>
-        <w:t xml:space="preserve"> were used. </w:t>
-      </w:r>
-      <w:r>
-        <w:t>IVC</w:t>
-      </w:r>
-      <w:r>
-        <w:t xml:space="preserve"> measurements were carried out at 300, 320, and 340 K, under </w:t>
-      </w:r>
-      <w:r>
-        <w:t>illumination</w:t>
-      </w:r>
-      <w:r>
-        <w:rPr>
-          <w:color w:val="FF0000"/>
-        </w:rPr>
-        <w:t xml:space="preserve"> </w:t>
-      </w:r>
-      <w:r>
-        <w:t xml:space="preserve">using a light-emitting diode SN-HPIR940nm-1W, which maximum emissive ability </w:t>
-      </w:r>
-      <w:r>
-        <w:t>corresponded</w:t>
-      </w:r>
-      <w:r>
-        <w:t xml:space="preserve"> </w:t>
-      </w:r>
-      <w:r>
-        <w:t>to 940 nm. The illumination power, measured with a PowerMeter Rk-5720, was about 30 μW/cm</w:t>
-      </w:r>
-      <w:r>
-        <w:rPr>
-          <w:vertAlign w:val="superscript"/>
-        </w:rPr>
-        <w:t>2</w:t>
-      </w:r>
-      <w:r>
-        <w:t>. The decomposition of FeB pairs was initiated by a halogen lamp</w:t>
-      </w:r>
-      <w:r>
-        <w:rPr>
-          <w:color w:val="FF0000"/>
-        </w:rPr>
-        <w:t xml:space="preserve"> </w:t>
-      </w:r>
-      <w:r>
-        <w:t>light exposition</w:t>
-      </w:r>
-      <w:r>
-        <w:t xml:space="preserve">. </w:t>
-      </w:r>
-      <w:r>
-        <w:rPr>
-          <w:color w:val="000000"/>
-        </w:rPr>
-        <w:t>The</w:t>
-      </w:r>
-      <w:r>
-        <w:rPr>
-          <w:color w:val="FF0000"/>
-        </w:rPr>
-        <w:t xml:space="preserve"> </w:t>
-      </w:r>
-      <w:r>
-        <w:t>approach proposed in [</w:t>
-      </w:r>
-      <w:r>
-        <w:t>21</w:t>
-      </w:r>
-      <w:r>
-        <w:t xml:space="preserve">] </w:t>
-      </w:r>
-      <w:r>
-        <w:t xml:space="preserve">was </w:t>
-      </w:r>
-      <w:r>
-        <w:t xml:space="preserve">used </w:t>
-      </w:r>
-      <w:r>
-        <w:t xml:space="preserve">to determine </w:t>
-      </w:r>
-      <w:r>
-        <w:t xml:space="preserve">the photoelectric conversion parameters from the </w:t>
-      </w:r>
-      <w:r>
-        <w:t>IVC</w:t>
-      </w:r>
-      <w:r>
-        <w:t xml:space="preserve"> type. The results of using the DNN</w:t>
-      </w:r>
-      <w:r>
-        <w:rPr>
-          <w:vertAlign w:val="subscript"/>
-        </w:rPr>
-        <w:t xml:space="preserve">λ,5 </w:t>
-      </w:r>
-      <w:r>
-        <w:t>and DNN</w:t>
-      </w:r>
-      <w:r>
-        <w:rPr>
-          <w:vertAlign w:val="subscript"/>
-        </w:rPr>
-        <w:t xml:space="preserve">λ,7 </w:t>
-      </w:r>
-      <w:r>
-        <w:lastRenderedPageBreak/>
-        <w:t>networks, trained on the training set or on the full set, are presented in Fig. 4.</w:t>
-      </w:r>
-    </w:p>
-    <w:p>
-      <w:pPr>
-        <w:spacing w:after="120" w:line="228" w:lineRule="auto"/>
-        <w:ind w:firstLine="284"/>
-        <w:jc w:val="both"/>
-      </w:pPr>
-      <w:r>
-        <w:rPr>
-          <w:color w:val="000000"/>
-        </w:rPr>
-        <w:t>The</w:t>
-      </w:r>
-      <w:r>
-        <w:rPr>
-          <w:color w:val="000000"/>
-        </w:rPr>
-        <w:t xml:space="preserve"> results</w:t>
-      </w:r>
-      <w:r>
-        <w:t xml:space="preserve"> obtained for experimental </w:t>
-      </w:r>
-      <w:r>
-        <w:t>IVC</w:t>
-      </w:r>
-      <w:r>
-        <w:t xml:space="preserve"> curves are </w:t>
-      </w:r>
-      <w:r>
-        <w:t xml:space="preserve">generally </w:t>
-      </w:r>
-      <w:r>
-        <w:t xml:space="preserve">worse than for synthetic ones. However, common features can be identified for these cases. Namely, increasing the input node number improves the </w:t>
-      </w:r>
-      <w:r>
-        <w:t>prediction</w:t>
-      </w:r>
-      <w:r>
-        <w:t xml:space="preserve"> quality (</w:t>
-      </w:r>
-      <w:r>
-        <w:t xml:space="preserve">this follows from comparison </w:t>
-      </w:r>
-      <w:r>
-        <w:t xml:space="preserve">of Fig. 4a and Fig. 4b). The decrease in errors for networks trained on all simulated data (the half-filled points in Fig. 4 are in most cases closer to the dotted line than the unfilled ones) </w:t>
-      </w:r>
-      <w:r>
-        <w:t xml:space="preserve">may be due </w:t>
-      </w:r>
-      <w:r>
-        <w:t xml:space="preserve">both to the usual increase in the </w:t>
-      </w:r>
-      <w:r>
-        <w:t>labeled data</w:t>
-      </w:r>
-      <w:r>
-        <w:t xml:space="preserve">set (see Table 3) and to </w:t>
-      </w:r>
-      <w:r>
-        <w:t xml:space="preserve">the </w:t>
-      </w:r>
-      <w:r>
-        <w:t xml:space="preserve">absence </w:t>
-      </w:r>
-      <w:r>
-        <w:t xml:space="preserve">in the training set </w:t>
-      </w:r>
-      <w:r>
-        <w:t xml:space="preserve">of the samples with a value of </w:t>
-      </w:r>
-      <w:r>
-        <w:rPr>
-          <w:position w:val="-10"/>
-        </w:rPr>
-        <w:object w:dxaOrig="1160" w:dyaOrig="320" w14:anchorId="20197B52">
-          <v:shape id="_x0000_i1097" type="#_x0000_t75" style="width:57.8pt;height:15.7pt" o:ole="">
-            <v:imagedata r:id="rId164" o:title=""/>
-          </v:shape>
-          <o:OLEObject Type="Embed" ProgID="Equation.DSMT4" ShapeID="_x0000_i1097" DrawAspect="Content" ObjectID="_1723916798" r:id="rId165"/>
-        </w:object>
-      </w:r>
-      <w:r>
-        <w:t xml:space="preserve"> cm</w:t>
-      </w:r>
-      <w:r>
-        <w:rPr>
-          <w:vertAlign w:val="superscript"/>
-        </w:rPr>
-        <w:t>-3</w:t>
-      </w:r>
-      <w:r>
-        <w:t xml:space="preserve"> </w:t>
-      </w:r>
-      <w:r>
-        <w:t>as opposed to the f</w:t>
-      </w:r>
-      <w:r>
-        <w:t xml:space="preserve">ull </w:t>
-      </w:r>
-      <w:r>
-        <w:t>set. That is, the experimental data are somewhat similar both to the B-varied (or All-varied) testing set for networks trained using the training set and to the Fe-varied set for DNNs trained with the full set.</w:t>
-      </w:r>
-    </w:p>
-    <w:p>
-      <w:pPr>
-        <w:spacing w:after="120" w:line="228" w:lineRule="auto"/>
-        <w:ind w:firstLine="284"/>
-        <w:jc w:val="both"/>
-      </w:pPr>
-      <w:r>
-        <w:t xml:space="preserve">Given the successes of networks on synthetic data, we believe that improving the DNNs performance on experimental data can be achieved by applying </w:t>
-      </w:r>
-      <w:r>
-        <w:t xml:space="preserve">a </w:t>
-      </w:r>
-      <w:r>
-        <w:t xml:space="preserve">more perfect computational model to obtain </w:t>
-      </w:r>
-      <w:r>
-        <w:t xml:space="preserve">labeled </w:t>
-      </w:r>
-      <w:r>
-        <w:t xml:space="preserve">data. </w:t>
-      </w:r>
-      <w:r>
-        <w:t>In particular, it is advisable to take into account the real profile of ligands in the emitter and BSF-layer obtained from diffusion [</w:t>
-      </w:r>
-      <w:r>
-        <w:t>22</w:t>
-      </w:r>
-      <w:r>
-        <w:t xml:space="preserve">] and </w:t>
-      </w:r>
-      <w:r>
-        <w:t xml:space="preserve">the </w:t>
-      </w:r>
-      <w:r>
-        <w:t>dependenc</w:t>
-      </w:r>
-      <w:r>
-        <w:t>i</w:t>
-      </w:r>
-      <w:r>
-        <w:t>es of surface recombination speeds on boron and phosphorus concentrations [</w:t>
-      </w:r>
-      <w:r>
-        <w:t>2</w:t>
-      </w:r>
-      <w:r>
-        <w:t>3</w:t>
-      </w:r>
-      <w:r>
-        <w:t xml:space="preserve">]. </w:t>
-      </w:r>
-      <w:r>
-        <w:t>Another way is a model training on the array of real solar cells of a certain type with certified impurity content data.  This approach may be appropriate under industrial production conditions.</w:t>
-      </w:r>
-    </w:p>
-    <w:p>
-      <w:pPr>
-        <w:pStyle w:val="a3"/>
-        <w:ind w:firstLine="0"/>
-        <w:jc w:val="center"/>
-      </w:pPr>
       <w:r>
         <w:rPr>
           <w:noProof/>
           <w:lang w:val="en-US" w:eastAsia="en-US"/>
         </w:rPr>
         <w:drawing>
-          <wp:inline distT="0" distB="0" distL="0" distR="0" wp14:anchorId="0C9CBE07" wp14:editId="48D062A5">
+          <wp:inline distT="0" distB="0" distL="0" distR="0" wp14:anchorId="7432BFB9" wp14:editId="7791FC7E">
             <wp:extent cx="2521585" cy="1784350"/>
             <wp:effectExtent l="0" t="0" r="0" b="0"/>
-            <wp:docPr id="87" name="Рисунок 3"/>
+            <wp:docPr id="88" name="Рисунок 19"/>
             <wp:cNvGraphicFramePr>
               <a:graphicFrameLocks xmlns:a="http://schemas.openxmlformats.org/drawingml/2006/main" noChangeAspect="1"/>
             </wp:cNvGraphicFramePr>
@@ -10089,7 +10422,7 @@
               <a:graphicData uri="http://schemas.openxmlformats.org/drawingml/2006/picture">
                 <pic:pic xmlns:pic="http://schemas.openxmlformats.org/drawingml/2006/picture">
                   <pic:nvPicPr>
-                    <pic:cNvPr id="0" name="Рисунок 3"/>
+                    <pic:cNvPr id="0" name="Рисунок 19"/>
                     <pic:cNvPicPr>
                       <a:picLocks noChangeAspect="1" noChangeArrowheads="1"/>
                     </pic:cNvPicPr>
@@ -10126,60 +10459,6 @@
           </wp:inline>
         </w:drawing>
       </w:r>
-      <w:r>
-        <w:rPr>
-          <w:noProof/>
-          <w:lang w:val="en-US" w:eastAsia="en-US"/>
-        </w:rPr>
-        <w:drawing>
-          <wp:inline distT="0" distB="0" distL="0" distR="0" wp14:anchorId="7432BFB9" wp14:editId="7791FC7E">
-            <wp:extent cx="2521585" cy="1784350"/>
-            <wp:effectExtent l="0" t="0" r="0" b="0"/>
-            <wp:docPr id="88" name="Рисунок 19"/>
-            <wp:cNvGraphicFramePr>
-              <a:graphicFrameLocks xmlns:a="http://schemas.openxmlformats.org/drawingml/2006/main" noChangeAspect="1"/>
-            </wp:cNvGraphicFramePr>
-            <a:graphic xmlns:a="http://schemas.openxmlformats.org/drawingml/2006/main">
-              <a:graphicData uri="http://schemas.openxmlformats.org/drawingml/2006/picture">
-                <pic:pic xmlns:pic="http://schemas.openxmlformats.org/drawingml/2006/picture">
-                  <pic:nvPicPr>
-                    <pic:cNvPr id="0" name="Рисунок 19"/>
-                    <pic:cNvPicPr>
-                      <a:picLocks noChangeAspect="1" noChangeArrowheads="1"/>
-                    </pic:cNvPicPr>
-                  </pic:nvPicPr>
-                  <pic:blipFill>
-                    <a:blip r:embed="rId167" cstate="print">
-                      <a:extLst>
-                        <a:ext uri="{28A0092B-C50C-407E-A947-70E740481C1C}">
-                          <a14:useLocalDpi xmlns:a14="http://schemas.microsoft.com/office/drawing/2010/main" val="0"/>
-                        </a:ext>
-                      </a:extLst>
-                    </a:blip>
-                    <a:srcRect/>
-                    <a:stretch>
-                      <a:fillRect/>
-                    </a:stretch>
-                  </pic:blipFill>
-                  <pic:spPr bwMode="auto">
-                    <a:xfrm>
-                      <a:off x="0" y="0"/>
-                      <a:ext cx="2521585" cy="1784350"/>
-                    </a:xfrm>
-                    <a:prstGeom prst="rect">
-                      <a:avLst/>
-                    </a:prstGeom>
-                    <a:noFill/>
-                    <a:ln>
-                      <a:noFill/>
-                    </a:ln>
-                  </pic:spPr>
-                </pic:pic>
-              </a:graphicData>
-            </a:graphic>
-          </wp:inline>
-        </w:drawing>
-      </w:r>
     </w:p>
     <w:p>
       <w:pPr>
@@ -10239,10 +10518,10 @@
           <w:position w:val="-10"/>
         </w:rPr>
         <w:object w:dxaOrig="980" w:dyaOrig="320" w14:anchorId="59F20A5A">
-          <v:shape id="_x0000_i1098" type="#_x0000_t75" style="width:48.7pt;height:15.7pt" o:ole="">
-            <v:imagedata r:id="rId168" o:title=""/>
+          <v:shape id="_x0000_i1098" type="#_x0000_t75" style="width:48.9pt;height:15.6pt" o:ole="">
+            <v:imagedata r:id="rId167" o:title=""/>
           </v:shape>
-          <o:OLEObject Type="Embed" ProgID="Equation.DSMT4" ShapeID="_x0000_i1098" DrawAspect="Content" ObjectID="_1723916799" r:id="rId169"/>
+          <o:OLEObject Type="Embed" ProgID="Equation.DSMT4" ShapeID="_x0000_i1098" DrawAspect="Content" ObjectID="_1723974495" r:id="rId168"/>
         </w:object>
       </w:r>
       <w:r>
@@ -10252,16 +10531,21 @@
         <w:t xml:space="preserve">base </w:t>
       </w:r>
       <w:r>
-        <w:t xml:space="preserve">doping level and thickness, </w:t>
-      </w:r>
-      <w:r>
-        <w:t xml:space="preserve">temperature, and relative changes in photovoltaic parameters after the </w:t>
+        <w:t xml:space="preserve">doping level and thickness, temperature, and relative changes in photovoltaic parameters after the </w:t>
       </w:r>
       <w:r>
         <w:t>dissociation</w:t>
       </w:r>
       <w:r>
-        <w:t xml:space="preserve"> of FeB pairs have been designed and configured. </w:t>
+        <w:t xml:space="preserve"> of </w:t>
+      </w:r>
+      <w:proofErr w:type="spellStart"/>
+      <w:r>
+        <w:t>FeB</w:t>
+      </w:r>
+      <w:proofErr w:type="spellEnd"/>
+      <w:r>
+        <w:t xml:space="preserve"> pairs have been designed and configured. </w:t>
       </w:r>
       <w:r>
         <w:t>I</w:t>
@@ -10411,6 +10695,7 @@
         <w:ind w:left="354" w:hanging="354"/>
       </w:pPr>
       <w:r>
+        <w:lastRenderedPageBreak/>
         <w:t>H.-J. Feng and P. Ma, “Machine learning prediction of 2D perovskite photovoltaics and interaction with energetic ion implantation”, Appl. Phys. Lett., vol. 119 (23), 231902, December 2021.</w:t>
       </w:r>
     </w:p>
@@ -10690,10 +10975,7 @@
         <w:t xml:space="preserve">, </w:t>
       </w:r>
       <w:r>
-        <w:t>Y</w:t>
-      </w:r>
-      <w:r>
-        <w:t>.</w:t>
+        <w:t>Y.</w:t>
       </w:r>
       <w:r>
         <w:t xml:space="preserve"> </w:t>
@@ -10729,10 +11011,7 @@
         <w:t>, vol. 1</w:t>
       </w:r>
       <w:r>
-        <w:t>2</w:t>
-      </w:r>
-      <w:r>
-        <w:t>7</w:t>
+        <w:t>27</w:t>
       </w:r>
       <w:r>
         <w:t xml:space="preserve">, </w:t>
@@ -10789,10 +11068,7 @@
         <w:t xml:space="preserve">, </w:t>
       </w:r>
       <w:r>
-        <w:t>J.R</w:t>
-      </w:r>
-      <w:r>
-        <w:t>.</w:t>
+        <w:t>J.R.</w:t>
       </w:r>
       <w:r>
         <w:t xml:space="preserve"> </w:t>
@@ -10810,20 +11086,13 @@
         <w:t xml:space="preserve">. </w:t>
       </w:r>
       <w:r>
-        <w:t>Vahanissi</w:t>
-      </w:r>
-      <w:r>
-        <w:t xml:space="preserve"> </w:t>
+        <w:t xml:space="preserve">Vahanissi </w:t>
       </w:r>
       <w:r>
         <w:t>et al., “</w:t>
       </w:r>
       <w:r>
-        <w:t xml:space="preserve">How much physics is in a current-voltage curve? Inferring defect properties from </w:t>
-      </w:r>
-      <w:r>
-        <w:lastRenderedPageBreak/>
-        <w:t>photovoltaic device measurements</w:t>
+        <w:t>How much physics is in a current-voltage curve? Inferring defect properties from photovoltaic device measurements</w:t>
       </w:r>
       <w:r>
         <w:t>”, IEEE Journal Of Photovoltaics</w:t>
@@ -11008,7 +11277,43 @@
           <w:noProof w:val="0"/>
           <w:color w:val="000000"/>
         </w:rPr>
-        <w:t>G. Zoth and W. Bergholz, “A fast, preparation-free method to detect iron in silicon”, J. Appl. Phys., vol. 67 (11), pp. 6764-6771, June 1990.</w:t>
+        <w:t xml:space="preserve">G. </w:t>
+      </w:r>
+      <w:proofErr w:type="spellStart"/>
+      <w:r>
+        <w:rPr>
+          <w:rFonts w:ascii="TimesNewRoman" w:eastAsia="SimSun" w:hAnsi="TimesNewRoman"/>
+          <w:noProof w:val="0"/>
+          <w:color w:val="000000"/>
+        </w:rPr>
+        <w:t>Zoth</w:t>
+      </w:r>
+      <w:proofErr w:type="spellEnd"/>
+      <w:r>
+        <w:rPr>
+          <w:rFonts w:ascii="TimesNewRoman" w:eastAsia="SimSun" w:hAnsi="TimesNewRoman"/>
+          <w:noProof w:val="0"/>
+          <w:color w:val="000000"/>
+        </w:rPr>
+        <w:t xml:space="preserve"> and W. </w:t>
+      </w:r>
+      <w:proofErr w:type="spellStart"/>
+      <w:r>
+        <w:rPr>
+          <w:rFonts w:ascii="TimesNewRoman" w:eastAsia="SimSun" w:hAnsi="TimesNewRoman"/>
+          <w:noProof w:val="0"/>
+          <w:color w:val="000000"/>
+        </w:rPr>
+        <w:t>Bergholz</w:t>
+      </w:r>
+      <w:proofErr w:type="spellEnd"/>
+      <w:r>
+        <w:rPr>
+          <w:rFonts w:ascii="TimesNewRoman" w:eastAsia="SimSun" w:hAnsi="TimesNewRoman"/>
+          <w:noProof w:val="0"/>
+          <w:color w:val="000000"/>
+        </w:rPr>
+        <w:t>, “A fast, preparation-free method to detect iron in silicon”, J. Appl. Phys., vol. 67 (11), pp. 6764-6771, June 1990.</w:t>
       </w:r>
     </w:p>
     <w:p>
@@ -13181,7 +13486,7 @@
     </w:rPr>
   </w:style>
   <w:style w:type="character" w:customStyle="1" w:styleId="a4">
-    <w:name w:val="Основний текст Знак"/>
+    <w:name w:val="Основной текст Знак"/>
     <w:link w:val="a3"/>
     <w:rsid w:val="00E7596C"/>
     <w:rPr>
@@ -13406,7 +13711,7 @@
     </w:pPr>
   </w:style>
   <w:style w:type="character" w:customStyle="1" w:styleId="a6">
-    <w:name w:val="Верхній колонтитул Знак"/>
+    <w:name w:val="Верхний колонтитул Знак"/>
     <w:basedOn w:val="a0"/>
     <w:link w:val="a5"/>
     <w:rsid w:val="001A3B3D"/>
@@ -13424,7 +13729,7 @@
     </w:pPr>
   </w:style>
   <w:style w:type="character" w:customStyle="1" w:styleId="a8">
-    <w:name w:val="Нижній колонтитул Знак"/>
+    <w:name w:val="Нижний колонтитул Знак"/>
     <w:basedOn w:val="a0"/>
     <w:link w:val="a7"/>
     <w:rsid w:val="001A3B3D"/>

--- a/FeB/Diplom2022/IEEE/v2/Paper_2_final-Olikhv3.docx
+++ b/FeB/Diplom2022/IEEE/v2/Paper_2_final-Olikhv3.docx
@@ -1072,7 +1072,31 @@
           <w:highlight w:val="yellow"/>
           <w:lang w:val="en"/>
         </w:rPr>
-        <w:t>In this case, the Laplace transforms allowed not only to simplify the experimental procedure compared to classical DLTS (the measurements only at a single temperature are enough) but also to significantly increase the resolution of determining the energy position of defects.</w:t>
+        <w:t xml:space="preserve">In this case, the Laplace transforms allowed not only to simplify the experimental procedure compared to classical DLTS (the measurements only at a single temperature are enough) but also to significantly increase the resolution of determining </w:t>
+      </w:r>
+      <w:r>
+        <w:rPr>
+          <w:rStyle w:val="q4iawc"/>
+          <w:highlight w:val="yellow"/>
+          <w:lang w:val="en"/>
+        </w:rPr>
+        <w:t xml:space="preserve">the </w:t>
+      </w:r>
+      <w:r>
+        <w:rPr>
+          <w:rStyle w:val="q4iawc"/>
+          <w:highlight w:val="yellow"/>
+          <w:lang w:val="en"/>
+        </w:rPr>
+        <w:t>defects' energy</w:t>
+      </w:r>
+      <w:r>
+        <w:rPr>
+          <w:rStyle w:val="q4iawc"/>
+          <w:highlight w:val="yellow"/>
+          <w:lang w:val="en"/>
+        </w:rPr>
+        <w:t>.</w:t>
       </w:r>
     </w:p>
     <w:p>
@@ -1357,32 +1381,35 @@
         <w:t xml:space="preserve">data, and the first step to </w:t>
       </w:r>
       <w:r>
+        <w:t>obtain</w:t>
+      </w:r>
+      <w:r>
+        <w:rPr>
+          <w:color w:val="FF0000"/>
+        </w:rPr>
+        <w:t xml:space="preserve"> </w:t>
+      </w:r>
+      <w:r>
+        <w:t xml:space="preserve">such </w:t>
+      </w:r>
+      <w:r>
+        <w:t xml:space="preserve">data </w:t>
+      </w:r>
+      <w:r>
+        <w:t xml:space="preserve">can be </w:t>
+      </w:r>
+      <w:r>
+        <w:t xml:space="preserve">the </w:t>
+      </w:r>
+      <w:r>
+        <w:t xml:space="preserve">SC </w:t>
+      </w:r>
+      <w:r>
+        <w:t xml:space="preserve">simulation using standard </w:t>
+      </w:r>
+      <w:r>
         <w:lastRenderedPageBreak/>
-        <w:t>obtain</w:t>
-      </w:r>
-      <w:r>
-        <w:rPr>
-          <w:color w:val="FF0000"/>
-        </w:rPr>
-        <w:t xml:space="preserve"> </w:t>
-      </w:r>
-      <w:r>
-        <w:t xml:space="preserve">such </w:t>
-      </w:r>
-      <w:r>
-        <w:t xml:space="preserve">data </w:t>
-      </w:r>
-      <w:r>
-        <w:t xml:space="preserve">can be </w:t>
-      </w:r>
-      <w:r>
-        <w:t xml:space="preserve">the </w:t>
-      </w:r>
-      <w:r>
-        <w:t xml:space="preserve">SC </w:t>
-      </w:r>
-      <w:r>
-        <w:t>simulation using standard software. The possibility of implementing a similar approach was shown in our previous work [</w:t>
+        <w:t>software. The possibility of implementing a similar approach was shown in our previous work [</w:t>
       </w:r>
       <w:r>
         <w:t>1</w:t>
@@ -1450,7 +1477,7 @@
           <v:shape id="_x0000_i1025" type="#_x0000_t75" style="width:14.95pt;height:14.95pt" o:ole="">
             <v:imagedata r:id="rId12" o:title=""/>
           </v:shape>
-          <o:OLEObject Type="Embed" ProgID="Equation.DSMT4" ShapeID="_x0000_i1025" DrawAspect="Content" ObjectID="_1723974422" r:id="rId13"/>
+          <o:OLEObject Type="Embed" ProgID="Equation.DSMT4" ShapeID="_x0000_i1025" DrawAspect="Content" ObjectID="_1724048869" r:id="rId13"/>
         </w:object>
       </w:r>
       <w:r>
@@ -1464,7 +1491,7 @@
           <v:shape id="_x0000_i1026" type="#_x0000_t75" style="width:15.6pt;height:14.95pt" o:ole="">
             <v:imagedata r:id="rId14" o:title=""/>
           </v:shape>
-          <o:OLEObject Type="Embed" ProgID="Equation.DSMT4" ShapeID="_x0000_i1026" DrawAspect="Content" ObjectID="_1723974423" r:id="rId15"/>
+          <o:OLEObject Type="Embed" ProgID="Equation.DSMT4" ShapeID="_x0000_i1026" DrawAspect="Content" ObjectID="_1724048870" r:id="rId15"/>
         </w:object>
       </w:r>
       <w:r>
@@ -1575,7 +1602,7 @@
           <v:shape id="_x0000_i1027" type="#_x0000_t75" style="width:48.9pt;height:15.6pt" o:ole="">
             <v:imagedata r:id="rId16" o:title=""/>
           </v:shape>
-          <o:OLEObject Type="Embed" ProgID="Equation.DSMT4" ShapeID="_x0000_i1027" DrawAspect="Content" ObjectID="_1723974424" r:id="rId17"/>
+          <o:OLEObject Type="Embed" ProgID="Equation.DSMT4" ShapeID="_x0000_i1027" DrawAspect="Content" ObjectID="_1724048871" r:id="rId17"/>
         </w:object>
       </w:r>
       <w:r>
@@ -1595,7 +1622,7 @@
           <v:shape id="_x0000_i1028" type="#_x0000_t75" style="width:25.15pt;height:12.9pt" o:ole="">
             <v:imagedata r:id="rId18" o:title=""/>
           </v:shape>
-          <o:OLEObject Type="Embed" ProgID="Equation.DSMT4" ShapeID="_x0000_i1028" DrawAspect="Content" ObjectID="_1723974425" r:id="rId19"/>
+          <o:OLEObject Type="Embed" ProgID="Equation.DSMT4" ShapeID="_x0000_i1028" DrawAspect="Content" ObjectID="_1724048872" r:id="rId19"/>
         </w:object>
       </w:r>
       <w:r>
@@ -1618,7 +1645,7 @@
           <v:shape id="_x0000_i1029" type="#_x0000_t75" style="width:12.9pt;height:13.9pt" o:ole="">
             <v:imagedata r:id="rId20" o:title=""/>
           </v:shape>
-          <o:OLEObject Type="Embed" ProgID="Equation.DSMT4" ShapeID="_x0000_i1029" DrawAspect="Content" ObjectID="_1723974426" r:id="rId21"/>
+          <o:OLEObject Type="Embed" ProgID="Equation.DSMT4" ShapeID="_x0000_i1029" DrawAspect="Content" ObjectID="_1724048873" r:id="rId21"/>
         </w:object>
       </w:r>
       <w:r>
@@ -1632,7 +1659,7 @@
           <v:shape id="_x0000_i1030" type="#_x0000_t75" style="width:9.5pt;height:12.25pt" o:ole="">
             <v:imagedata r:id="rId22" o:title=""/>
           </v:shape>
-          <o:OLEObject Type="Embed" ProgID="Equation.DSMT4" ShapeID="_x0000_i1030" DrawAspect="Content" ObjectID="_1723974427" r:id="rId23"/>
+          <o:OLEObject Type="Embed" ProgID="Equation.DSMT4" ShapeID="_x0000_i1030" DrawAspect="Content" ObjectID="_1724048874" r:id="rId23"/>
         </w:object>
       </w:r>
       <w:r>
@@ -1646,7 +1673,7 @@
           <v:shape id="_x0000_i1031" type="#_x0000_t75" style="width:13.9pt;height:15.6pt" o:ole="">
             <v:imagedata r:id="rId24" o:title=""/>
           </v:shape>
-          <o:OLEObject Type="Embed" ProgID="Equation.DSMT4" ShapeID="_x0000_i1031" DrawAspect="Content" ObjectID="_1723974428" r:id="rId25"/>
+          <o:OLEObject Type="Embed" ProgID="Equation.DSMT4" ShapeID="_x0000_i1031" DrawAspect="Content" ObjectID="_1724048875" r:id="rId25"/>
         </w:object>
       </w:r>
       <w:r>
@@ -1660,7 +1687,7 @@
           <v:shape id="_x0000_i1032" type="#_x0000_t75" style="width:12.25pt;height:14.95pt" o:ole="">
             <v:imagedata r:id="rId26" o:title=""/>
           </v:shape>
-          <o:OLEObject Type="Embed" ProgID="Equation.DSMT4" ShapeID="_x0000_i1032" DrawAspect="Content" ObjectID="_1723974429" r:id="rId27"/>
+          <o:OLEObject Type="Embed" ProgID="Equation.DSMT4" ShapeID="_x0000_i1032" DrawAspect="Content" ObjectID="_1724048876" r:id="rId27"/>
         </w:object>
       </w:r>
       <w:r>
@@ -1674,7 +1701,7 @@
           <v:shape id="_x0000_i1033" type="#_x0000_t75" style="width:12.9pt;height:15.6pt" o:ole="">
             <v:imagedata r:id="rId28" o:title=""/>
           </v:shape>
-          <o:OLEObject Type="Embed" ProgID="Equation.DSMT4" ShapeID="_x0000_i1033" DrawAspect="Content" ObjectID="_1723974430" r:id="rId29"/>
+          <o:OLEObject Type="Embed" ProgID="Equation.DSMT4" ShapeID="_x0000_i1033" DrawAspect="Content" ObjectID="_1724048877" r:id="rId29"/>
         </w:object>
       </w:r>
       <w:r>
@@ -1688,7 +1715,7 @@
           <v:shape id="_x0000_i1034" type="#_x0000_t75" style="width:20.4pt;height:14.95pt" o:ole="">
             <v:imagedata r:id="rId30" o:title=""/>
           </v:shape>
-          <o:OLEObject Type="Embed" ProgID="Equation.DSMT4" ShapeID="_x0000_i1034" DrawAspect="Content" ObjectID="_1723974431" r:id="rId31"/>
+          <o:OLEObject Type="Embed" ProgID="Equation.DSMT4" ShapeID="_x0000_i1034" DrawAspect="Content" ObjectID="_1724048878" r:id="rId31"/>
         </w:object>
       </w:r>
       <w:r>
@@ -1711,7 +1738,7 @@
           <v:shape id="_x0000_i1035" type="#_x0000_t75" style="width:15.6pt;height:14.95pt" o:ole="">
             <v:imagedata r:id="rId32" o:title=""/>
           </v:shape>
-          <o:OLEObject Type="Embed" ProgID="Equation.DSMT4" ShapeID="_x0000_i1035" DrawAspect="Content" ObjectID="_1723974432" r:id="rId33"/>
+          <o:OLEObject Type="Embed" ProgID="Equation.DSMT4" ShapeID="_x0000_i1035" DrawAspect="Content" ObjectID="_1724048879" r:id="rId33"/>
         </w:object>
       </w:r>
       <w:r>
@@ -1725,7 +1752,7 @@
           <v:shape id="_x0000_i1036" type="#_x0000_t75" style="width:15.6pt;height:14.95pt" o:ole="">
             <v:imagedata r:id="rId34" o:title=""/>
           </v:shape>
-          <o:OLEObject Type="Embed" ProgID="Equation.DSMT4" ShapeID="_x0000_i1036" DrawAspect="Content" ObjectID="_1723974433" r:id="rId35"/>
+          <o:OLEObject Type="Embed" ProgID="Equation.DSMT4" ShapeID="_x0000_i1036" DrawAspect="Content" ObjectID="_1724048880" r:id="rId35"/>
         </w:object>
       </w:r>
       <w:r>
@@ -1739,7 +1766,7 @@
           <v:shape id="_x0000_i1037" type="#_x0000_t75" style="width:22.1pt;height:14.95pt" o:ole="">
             <v:imagedata r:id="rId36" o:title=""/>
           </v:shape>
-          <o:OLEObject Type="Embed" ProgID="Equation.DSMT4" ShapeID="_x0000_i1037" DrawAspect="Content" ObjectID="_1723974434" r:id="rId37"/>
+          <o:OLEObject Type="Embed" ProgID="Equation.DSMT4" ShapeID="_x0000_i1037" DrawAspect="Content" ObjectID="_1724048881" r:id="rId37"/>
         </w:object>
       </w:r>
       <w:r>
@@ -1797,7 +1824,7 @@
           <v:shape id="_x0000_i1038" type="#_x0000_t75" style="width:14.95pt;height:14.95pt" o:ole="">
             <v:imagedata r:id="rId38" o:title=""/>
           </v:shape>
-          <o:OLEObject Type="Embed" ProgID="Equation.DSMT4" ShapeID="_x0000_i1038" DrawAspect="Content" ObjectID="_1723974435" r:id="rId39"/>
+          <o:OLEObject Type="Embed" ProgID="Equation.DSMT4" ShapeID="_x0000_i1038" DrawAspect="Content" ObjectID="_1724048882" r:id="rId39"/>
         </w:object>
       </w:r>
       <w:r>
@@ -1811,7 +1838,7 @@
           <v:shape id="_x0000_i1039" type="#_x0000_t75" style="width:22.1pt;height:14.95pt" o:ole="">
             <v:imagedata r:id="rId40" o:title=""/>
           </v:shape>
-          <o:OLEObject Type="Embed" ProgID="Equation.DSMT4" ShapeID="_x0000_i1039" DrawAspect="Content" ObjectID="_1723974436" r:id="rId41"/>
+          <o:OLEObject Type="Embed" ProgID="Equation.DSMT4" ShapeID="_x0000_i1039" DrawAspect="Content" ObjectID="_1724048883" r:id="rId41"/>
         </w:object>
       </w:r>
       <w:r>
@@ -1822,7 +1849,7 @@
           <v:shape id="_x0000_i1040" type="#_x0000_t75" style="width:9.15pt;height:12.25pt" o:ole="">
             <v:imagedata r:id="rId42" o:title=""/>
           </v:shape>
-          <o:OLEObject Type="Embed" ProgID="Equation.DSMT4" ShapeID="_x0000_i1040" DrawAspect="Content" ObjectID="_1723974437" r:id="rId43"/>
+          <o:OLEObject Type="Embed" ProgID="Equation.DSMT4" ShapeID="_x0000_i1040" DrawAspect="Content" ObjectID="_1724048884" r:id="rId43"/>
         </w:object>
       </w:r>
       <w:r>
@@ -1887,7 +1914,7 @@
           <v:shape id="_x0000_i1041" type="#_x0000_t75" style="width:18.35pt;height:14.95pt" o:ole="">
             <v:imagedata r:id="rId44" o:title=""/>
           </v:shape>
-          <o:OLEObject Type="Embed" ProgID="Equation.DSMT4" ShapeID="_x0000_i1041" DrawAspect="Content" ObjectID="_1723974438" r:id="rId45"/>
+          <o:OLEObject Type="Embed" ProgID="Equation.DSMT4" ShapeID="_x0000_i1041" DrawAspect="Content" ObjectID="_1724048885" r:id="rId45"/>
         </w:object>
       </w:r>
       <w:r>
@@ -1948,7 +1975,7 @@
           <v:shape id="_x0000_i1042" type="#_x0000_t75" style="width:15.6pt;height:14.95pt" o:ole="">
             <v:imagedata r:id="rId46" o:title=""/>
           </v:shape>
-          <o:OLEObject Type="Embed" ProgID="Equation.DSMT4" ShapeID="_x0000_i1042" DrawAspect="Content" ObjectID="_1723974439" r:id="rId47"/>
+          <o:OLEObject Type="Embed" ProgID="Equation.DSMT4" ShapeID="_x0000_i1042" DrawAspect="Content" ObjectID="_1724048886" r:id="rId47"/>
         </w:object>
       </w:r>
       <w:r>
@@ -1966,7 +1993,13 @@
         <w:t xml:space="preserve">Fermi level </w:t>
       </w:r>
       <w:r>
-        <w:t xml:space="preserve">location at a certain point of the structure. In practice, the first case can be realized as a result of intense SC </w:t>
+        <w:t xml:space="preserve">location at a certain point of the structure. In practice, the first case can be realized </w:t>
+      </w:r>
+      <w:r>
+        <w:t>by</w:t>
+      </w:r>
+      <w:r>
+        <w:t xml:space="preserve"> intense SC </w:t>
       </w:r>
       <w:r>
         <w:t>light exposition</w:t>
@@ -1982,17 +2015,23 @@
           <v:shape id="_x0000_i1043" type="#_x0000_t75" style="width:28.85pt;height:12.25pt" o:ole="">
             <v:imagedata r:id="rId48" o:title=""/>
           </v:shape>
-          <o:OLEObject Type="Embed" ProgID="Equation.DSMT4" ShapeID="_x0000_i1043" DrawAspect="Content" ObjectID="_1723974440" r:id="rId49"/>
+          <o:OLEObject Type="Embed" ProgID="Equation.DSMT4" ShapeID="_x0000_i1043" DrawAspect="Content" ObjectID="_1724048887" r:id="rId49"/>
         </w:object>
       </w:r>
       <w:r>
-        <w:t>, 3 min) [1</w:t>
+        <w:t>, 3</w:t>
+      </w:r>
+      <w:r>
+        <w:t> </w:t>
+      </w:r>
+      <w:r>
+        <w:t>min) [1</w:t>
       </w:r>
       <w:r>
         <w:t>6</w:t>
       </w:r>
       <w:r>
-        <w:t>], and the second one corresponds to thermodynamic equilibrium</w:t>
+        <w:t>], and the second one corresponds to equilibrium</w:t>
       </w:r>
       <w:r>
         <w:rPr>
@@ -2116,7 +2155,7 @@
           <v:shape id="_x0000_i1044" type="#_x0000_t75" style="width:12.9pt;height:15.6pt" o:ole="">
             <v:imagedata r:id="rId50" o:title=""/>
           </v:shape>
-          <o:OLEObject Type="Embed" ProgID="Equation.DSMT4" ShapeID="_x0000_i1044" DrawAspect="Content" ObjectID="_1723974441" r:id="rId51"/>
+          <o:OLEObject Type="Embed" ProgID="Equation.DSMT4" ShapeID="_x0000_i1044" DrawAspect="Content" ObjectID="_1724048888" r:id="rId51"/>
         </w:object>
       </w:r>
       <w:r>
@@ -2131,7 +2170,7 @@
           <v:shape id="_x0000_i1045" type="#_x0000_t75" style="width:15.6pt;height:14.95pt" o:ole="">
             <v:imagedata r:id="rId52" o:title=""/>
           </v:shape>
-          <o:OLEObject Type="Embed" ProgID="Equation.DSMT4" ShapeID="_x0000_i1045" DrawAspect="Content" ObjectID="_1723974442" r:id="rId53"/>
+          <o:OLEObject Type="Embed" ProgID="Equation.DSMT4" ShapeID="_x0000_i1045" DrawAspect="Content" ObjectID="_1724048889" r:id="rId53"/>
         </w:object>
       </w:r>
       <w:bookmarkEnd w:id="1"/>
@@ -2159,7 +2198,7 @@
           <v:shape id="_x0000_i1046" type="#_x0000_t75" style="width:18.35pt;height:14.95pt" o:ole="">
             <v:imagedata r:id="rId54" o:title=""/>
           </v:shape>
-          <o:OLEObject Type="Embed" ProgID="Equation.DSMT4" ShapeID="_x0000_i1046" DrawAspect="Content" ObjectID="_1723974443" r:id="rId55"/>
+          <o:OLEObject Type="Embed" ProgID="Equation.DSMT4" ShapeID="_x0000_i1046" DrawAspect="Content" ObjectID="_1724048890" r:id="rId55"/>
         </w:object>
       </w:r>
       <w:r>
@@ -2178,10 +2217,7 @@
         <w:t xml:space="preserve">uniformly distributed </w:t>
       </w:r>
       <w:r>
-        <w:t xml:space="preserve">(thickness and </w:t>
-      </w:r>
-      <w:r>
-        <w:t xml:space="preserve">temperature in a linear scale, concentrations - in logarithmic scale) </w:t>
+        <w:t xml:space="preserve">(thickness and temperature in a linear scale, concentrations - in logarithmic scale) </w:t>
       </w:r>
       <w:r>
         <w:t>over the ranges specified in Table 1</w:t>
@@ -2190,7 +2226,10 @@
         <w:t>,</w:t>
       </w:r>
       <w:r>
-        <w:t xml:space="preserve"> were used for each configuration of defects and each </w:t>
+        <w:t xml:space="preserve"> were used for each </w:t>
+      </w:r>
+      <w:r>
+        <w:t xml:space="preserve">configuration of defects and each </w:t>
       </w:r>
       <w:r>
         <w:rPr>
@@ -2299,7 +2338,7 @@
           <v:shape id="_x0000_i1047" type="#_x0000_t75" style="width:15.6pt;height:14.95pt" o:ole="">
             <v:imagedata r:id="rId52" o:title=""/>
           </v:shape>
-          <o:OLEObject Type="Embed" ProgID="Equation.DSMT4" ShapeID="_x0000_i1047" DrawAspect="Content" ObjectID="_1723974444" r:id="rId56"/>
+          <o:OLEObject Type="Embed" ProgID="Equation.DSMT4" ShapeID="_x0000_i1047" DrawAspect="Content" ObjectID="_1724048891" r:id="rId56"/>
         </w:object>
       </w:r>
       <w:r>
@@ -2444,7 +2483,7 @@
           <v:shape id="_x0000_i1048" type="#_x0000_t75" style="width:177.6pt;height:17.3pt" o:ole="">
             <v:imagedata r:id="rId57" o:title=""/>
           </v:shape>
-          <o:OLEObject Type="Embed" ProgID="Equation.DSMT4" ShapeID="_x0000_i1048" DrawAspect="Content" ObjectID="_1723974445" r:id="rId58"/>
+          <o:OLEObject Type="Embed" ProgID="Equation.DSMT4" ShapeID="_x0000_i1048" DrawAspect="Content" ObjectID="_1724048892" r:id="rId58"/>
         </w:object>
       </w:r>
       <w:r>
@@ -2471,37 +2510,45 @@
       </w:r>
       <w:r>
         <w:rPr>
-          <w:position w:val="-10"/>
-        </w:rPr>
-        <w:object w:dxaOrig="300" w:dyaOrig="300" w14:anchorId="45BF0C17">
-          <v:shape id="_x0000_i1049" type="#_x0000_t75" style="width:14.95pt;height:14.95pt" o:ole="">
-            <v:imagedata r:id="rId38" o:title=""/>
-          </v:shape>
-          <o:OLEObject Type="Embed" ProgID="Equation.DSMT4" ShapeID="_x0000_i1049" DrawAspect="Content" ObjectID="_1723974446" r:id="rId59"/>
-        </w:object>
-      </w:r>
-      <w:r>
-        <w:t xml:space="preserve">, </w:t>
-      </w:r>
-      <w:r>
-        <w:rPr>
-          <w:position w:val="-10"/>
-        </w:rPr>
-        <w:object w:dxaOrig="340" w:dyaOrig="300" w14:anchorId="4D3F9BAE">
-          <v:shape id="_x0000_i1050" type="#_x0000_t75" style="width:17.3pt;height:14.95pt" o:ole="">
-            <v:imagedata r:id="rId60" o:title=""/>
-          </v:shape>
-          <o:OLEObject Type="Embed" ProgID="Equation.DSMT4" ShapeID="_x0000_i1050" DrawAspect="Content" ObjectID="_1723974447" r:id="rId61"/>
-        </w:object>
-      </w:r>
-      <w:r>
-        <w:t xml:space="preserve">, </w:t>
-      </w:r>
-      <w:r>
-        <w:rPr>
           <w:i/>
           <w:iCs/>
         </w:rPr>
+        <w:t>I</w:t>
+      </w:r>
+      <w:r>
+        <w:rPr>
+          <w:i/>
+          <w:iCs/>
+          <w:vertAlign w:val="subscript"/>
+        </w:rPr>
+        <w:t>SC</w:t>
+      </w:r>
+      <w:r>
+        <w:t xml:space="preserve">, </w:t>
+      </w:r>
+      <w:r>
+        <w:rPr>
+          <w:i/>
+          <w:iCs/>
+        </w:rPr>
+        <w:t>V</w:t>
+      </w:r>
+      <w:r>
+        <w:rPr>
+          <w:i/>
+          <w:iCs/>
+          <w:vertAlign w:val="subscript"/>
+        </w:rPr>
+        <w:t>OC</w:t>
+      </w:r>
+      <w:r>
+        <w:t xml:space="preserve">, </w:t>
+      </w:r>
+      <w:r>
+        <w:rPr>
+          <w:i/>
+          <w:iCs/>
+        </w:rPr>
         <w:t>FF,</w:t>
       </w:r>
       <w:r>
@@ -2509,14 +2556,9 @@
       </w:r>
       <w:r>
         <w:rPr>
-          <w:position w:val="-10"/>
-        </w:rPr>
-        <w:object w:dxaOrig="180" w:dyaOrig="240" w14:anchorId="1C444D70">
-          <v:shape id="_x0000_i1051" type="#_x0000_t75" style="width:9.15pt;height:12.25pt" o:ole="">
-            <v:imagedata r:id="rId62" o:title=""/>
-          </v:shape>
-          <o:OLEObject Type="Embed" ProgID="Equation.DSMT4" ShapeID="_x0000_i1051" DrawAspect="Content" ObjectID="_1723974448" r:id="rId63"/>
-        </w:object>
+          <w:lang w:val="el-GR"/>
+        </w:rPr>
+        <w:t>η</w:t>
       </w:r>
       <w:r>
         <w:t>), the index "</w:t>
@@ -2552,9 +2594,6 @@
         <w:spacing w:after="120" w:line="228" w:lineRule="auto"/>
         <w:ind w:firstLine="284"/>
         <w:jc w:val="both"/>
-        <w:rPr>
-          <w:lang w:val="uk-UA"/>
-        </w:rPr>
       </w:pPr>
       <w:r>
         <w:t xml:space="preserve">The dense DNN was implemented through a high-level </w:t>
@@ -2576,39 +2615,58 @@
       <w:r>
         <w:t xml:space="preserve"> mode, two variants of fully connected DNNs, which differed in the number of input nodes, were considered.  In the first version of DNN, the input layer consisted of 5 nodes, on which the standard normalized values of </w:t>
       </w:r>
-      <w:r>
-        <w:rPr>
-          <w:position w:val="-12"/>
-        </w:rPr>
-        <w:object w:dxaOrig="260" w:dyaOrig="320" w14:anchorId="2D0F7BD8">
-          <v:shape id="_x0000_i1052" type="#_x0000_t75" style="width:12.9pt;height:15.6pt" o:ole="">
-            <v:imagedata r:id="rId64" o:title=""/>
-          </v:shape>
-          <o:OLEObject Type="Embed" ProgID="Equation.DSMT4" ShapeID="_x0000_i1052" DrawAspect="Content" ObjectID="_1723974449" r:id="rId65"/>
-        </w:object>
-      </w:r>
-      <w:r>
-        <w:t xml:space="preserve">and </w:t>
-      </w:r>
-      <w:r>
-        <w:rPr>
-          <w:position w:val="-10"/>
-        </w:rPr>
-        <w:object w:dxaOrig="499" w:dyaOrig="300" w14:anchorId="460ED89F">
-          <v:shape id="_x0000_i1053" type="#_x0000_t75" style="width:24.8pt;height:14.95pt" o:ole="">
-            <v:imagedata r:id="rId66" o:title=""/>
-          </v:shape>
-          <o:OLEObject Type="Embed" ProgID="Equation.DSMT4" ShapeID="_x0000_i1053" DrawAspect="Content" ObjectID="_1723974450" r:id="rId67"/>
-        </w:object>
-      </w:r>
-      <w:r>
-        <w:t xml:space="preserve">(SC parameters), </w:t>
-      </w:r>
+      <w:proofErr w:type="spellStart"/>
       <w:r>
         <w:rPr>
           <w:i/>
           <w:iCs/>
         </w:rPr>
+        <w:t>d</w:t>
+      </w:r>
+      <w:r>
+        <w:rPr>
+          <w:i/>
+          <w:iCs/>
+          <w:vertAlign w:val="subscript"/>
+        </w:rPr>
+        <w:t>p</w:t>
+      </w:r>
+      <w:proofErr w:type="spellEnd"/>
+      <w:r>
+        <w:t xml:space="preserve"> </w:t>
+      </w:r>
+      <w:r>
+        <w:t xml:space="preserve">and </w:t>
+      </w:r>
+      <w:r>
+        <w:t>lg </w:t>
+      </w:r>
+      <w:r>
+        <w:rPr>
+          <w:i/>
+          <w:iCs/>
+        </w:rPr>
+        <w:t>N</w:t>
+      </w:r>
+      <w:r>
+        <w:rPr>
+          <w:i/>
+          <w:iCs/>
+          <w:vertAlign w:val="subscript"/>
+        </w:rPr>
+        <w:t>B</w:t>
+      </w:r>
+      <w:r>
+        <w:t xml:space="preserve"> </w:t>
+      </w:r>
+      <w:r>
+        <w:t xml:space="preserve">(SC parameters), </w:t>
+      </w:r>
+      <w:r>
+        <w:rPr>
+          <w:i/>
+          <w:iCs/>
+        </w:rPr>
         <w:t>T</w:t>
       </w:r>
       <w:r>
@@ -2620,9 +2678,9 @@
         </w:rPr>
         <w:object w:dxaOrig="380" w:dyaOrig="300" w14:anchorId="42992CB8">
           <v:shape id="_x0000_i1054" type="#_x0000_t75" style="width:18.7pt;height:14.95pt" o:ole="">
-            <v:imagedata r:id="rId68" o:title=""/>
+            <v:imagedata r:id="rId59" o:title=""/>
           </v:shape>
-          <o:OLEObject Type="Embed" ProgID="Equation.DSMT4" ShapeID="_x0000_i1054" DrawAspect="Content" ObjectID="_1723974451" r:id="rId69"/>
+          <o:OLEObject Type="Embed" ProgID="Equation.DSMT4" ShapeID="_x0000_i1054" DrawAspect="Content" ObjectID="_1724048893" r:id="rId60"/>
         </w:object>
       </w:r>
       <w:r>
@@ -2634,9 +2692,9 @@
         </w:rPr>
         <w:object w:dxaOrig="260" w:dyaOrig="240" w14:anchorId="09556A56">
           <v:shape id="_x0000_i1055" type="#_x0000_t75" style="width:12.9pt;height:12.25pt" o:ole="">
-            <v:imagedata r:id="rId70" o:title=""/>
+            <v:imagedata r:id="rId61" o:title=""/>
           </v:shape>
-          <o:OLEObject Type="Embed" ProgID="Equation.DSMT4" ShapeID="_x0000_i1055" DrawAspect="Content" ObjectID="_1723974452" r:id="rId71"/>
+          <o:OLEObject Type="Embed" ProgID="Equation.DSMT4" ShapeID="_x0000_i1055" DrawAspect="Content" ObjectID="_1724048894" r:id="rId62"/>
         </w:object>
       </w:r>
       <w:r>
@@ -2696,9 +2754,9 @@
         </w:rPr>
         <w:object w:dxaOrig="440" w:dyaOrig="300" w14:anchorId="2CDD1067">
           <v:shape id="_x0000_i1056" type="#_x0000_t75" style="width:22.1pt;height:14.95pt" o:ole="">
-            <v:imagedata r:id="rId72" o:title=""/>
+            <v:imagedata r:id="rId63" o:title=""/>
           </v:shape>
-          <o:OLEObject Type="Embed" ProgID="Equation.DSMT4" ShapeID="_x0000_i1056" DrawAspect="Content" ObjectID="_1723974453" r:id="rId73"/>
+          <o:OLEObject Type="Embed" ProgID="Equation.DSMT4" ShapeID="_x0000_i1056" DrawAspect="Content" ObjectID="_1724048895" r:id="rId64"/>
         </w:object>
       </w:r>
       <w:proofErr w:type="spellStart"/>
@@ -2715,9 +2773,9 @@
         </w:rPr>
         <w:object w:dxaOrig="420" w:dyaOrig="240" w14:anchorId="37CB0ADF">
           <v:shape id="_x0000_i1057" type="#_x0000_t75" style="width:21.05pt;height:12.25pt" o:ole="">
-            <v:imagedata r:id="rId74" o:title=""/>
+            <v:imagedata r:id="rId65" o:title=""/>
           </v:shape>
-          <o:OLEObject Type="Embed" ProgID="Equation.DSMT4" ShapeID="_x0000_i1057" DrawAspect="Content" ObjectID="_1723974454" r:id="rId75"/>
+          <o:OLEObject Type="Embed" ProgID="Equation.DSMT4" ShapeID="_x0000_i1057" DrawAspect="Content" ObjectID="_1724048896" r:id="rId66"/>
         </w:object>
       </w:r>
       <w:r>
@@ -2746,6 +2804,24 @@
       </w:r>
       <w:r>
         <w:t>].</w:t>
+      </w:r>
+    </w:p>
+    <w:p>
+      <w:pPr>
+        <w:spacing w:after="120" w:line="228" w:lineRule="auto"/>
+        <w:ind w:firstLine="284"/>
+        <w:jc w:val="both"/>
+      </w:pPr>
+      <w:r>
+        <w:t xml:space="preserve">The output layer of all DNNs contained one node, used a linear activation function, and predicted the logarithm of iron concentration. The </w:t>
+      </w:r>
+      <w:bookmarkStart w:id="2" w:name="_Hlk107578840"/>
+      <w:r>
+        <w:t xml:space="preserve">mean squared error (MSE) </w:t>
+      </w:r>
+      <w:bookmarkEnd w:id="2"/>
+      <w:r>
+        <w:t>was used as the loss function.</w:t>
       </w:r>
     </w:p>
     <w:p>
@@ -2865,9 +2941,9 @@
               </w:rPr>
               <w:object w:dxaOrig="220" w:dyaOrig="279" w14:anchorId="5D88CB53">
                 <v:shape id="_x0000_i1058" type="#_x0000_t75" style="width:11.2pt;height:13.9pt" o:ole="">
-                  <v:imagedata r:id="rId76" o:title=""/>
+                  <v:imagedata r:id="rId67" o:title=""/>
                 </v:shape>
-                <o:OLEObject Type="Embed" ProgID="Equation.DSMT4" ShapeID="_x0000_i1058" DrawAspect="Content" ObjectID="_1723974455" r:id="rId77"/>
+                <o:OLEObject Type="Embed" ProgID="Equation.DSMT4" ShapeID="_x0000_i1058" DrawAspect="Content" ObjectID="_1724048897" r:id="rId68"/>
               </w:object>
             </w:r>
             <w:r>
@@ -2952,9 +3028,9 @@
               </w:rPr>
               <w:object w:dxaOrig="220" w:dyaOrig="300" w14:anchorId="63ED0578">
                 <v:shape id="_x0000_i1059" type="#_x0000_t75" style="width:11.2pt;height:14.95pt" o:ole="">
-                  <v:imagedata r:id="rId78" o:title=""/>
+                  <v:imagedata r:id="rId69" o:title=""/>
                 </v:shape>
-                <o:OLEObject Type="Embed" ProgID="Equation.DSMT4" ShapeID="_x0000_i1059" DrawAspect="Content" ObjectID="_1723974456" r:id="rId79"/>
+                <o:OLEObject Type="Embed" ProgID="Equation.DSMT4" ShapeID="_x0000_i1059" DrawAspect="Content" ObjectID="_1724048898" r:id="rId70"/>
               </w:object>
             </w:r>
             <w:r>
@@ -3046,9 +3122,9 @@
               </w:rPr>
               <w:object w:dxaOrig="340" w:dyaOrig="279" w14:anchorId="16F7B007">
                 <v:shape id="_x0000_i1060" type="#_x0000_t75" style="width:17.3pt;height:13.9pt" o:ole="">
-                  <v:imagedata r:id="rId80" o:title=""/>
+                  <v:imagedata r:id="rId71" o:title=""/>
                 </v:shape>
-                <o:OLEObject Type="Embed" ProgID="Equation.DSMT4" ShapeID="_x0000_i1060" DrawAspect="Content" ObjectID="_1723974457" r:id="rId81"/>
+                <o:OLEObject Type="Embed" ProgID="Equation.DSMT4" ShapeID="_x0000_i1060" DrawAspect="Content" ObjectID="_1724048899" r:id="rId72"/>
               </w:object>
             </w:r>
             <w:r>
@@ -3133,9 +3209,9 @@
               </w:rPr>
               <w:object w:dxaOrig="279" w:dyaOrig="279" w14:anchorId="3728B171">
                 <v:shape id="_x0000_i1061" type="#_x0000_t75" style="width:13.9pt;height:13.9pt" o:ole="">
-                  <v:imagedata r:id="rId82" o:title=""/>
+                  <v:imagedata r:id="rId73" o:title=""/>
                 </v:shape>
-                <o:OLEObject Type="Embed" ProgID="Equation.DSMT4" ShapeID="_x0000_i1061" DrawAspect="Content" ObjectID="_1723974458" r:id="rId83"/>
+                <o:OLEObject Type="Embed" ProgID="Equation.DSMT4" ShapeID="_x0000_i1061" DrawAspect="Content" ObjectID="_1724048900" r:id="rId74"/>
               </w:object>
             </w:r>
             <w:r>
@@ -3230,9 +3306,9 @@
               </w:rPr>
               <w:object w:dxaOrig="260" w:dyaOrig="279" w14:anchorId="2F2C1F08">
                 <v:shape id="_x0000_i1062" type="#_x0000_t75" style="width:12.9pt;height:13.9pt" o:ole="">
-                  <v:imagedata r:id="rId84" o:title=""/>
+                  <v:imagedata r:id="rId75" o:title=""/>
                 </v:shape>
-                <o:OLEObject Type="Embed" ProgID="Equation.DSMT4" ShapeID="_x0000_i1062" DrawAspect="Content" ObjectID="_1723974459" r:id="rId85"/>
+                <o:OLEObject Type="Embed" ProgID="Equation.DSMT4" ShapeID="_x0000_i1062" DrawAspect="Content" ObjectID="_1724048901" r:id="rId76"/>
               </w:object>
             </w:r>
             <w:r>
@@ -3354,9 +3430,9 @@
               </w:rPr>
               <w:object w:dxaOrig="380" w:dyaOrig="279" w14:anchorId="4AAF4DB9">
                 <v:shape id="_x0000_i1063" type="#_x0000_t75" style="width:18.7pt;height:13.9pt" o:ole="">
-                  <v:imagedata r:id="rId86" o:title=""/>
+                  <v:imagedata r:id="rId77" o:title=""/>
                 </v:shape>
-                <o:OLEObject Type="Embed" ProgID="Equation.DSMT4" ShapeID="_x0000_i1063" DrawAspect="Content" ObjectID="_1723974460" r:id="rId87"/>
+                <o:OLEObject Type="Embed" ProgID="Equation.DSMT4" ShapeID="_x0000_i1063" DrawAspect="Content" ObjectID="_1724048902" r:id="rId78"/>
               </w:object>
             </w:r>
             <w:r>
@@ -3472,9 +3548,9 @@
               </w:rPr>
               <w:object w:dxaOrig="300" w:dyaOrig="279" w14:anchorId="4245878D">
                 <v:shape id="_x0000_i1064" type="#_x0000_t75" style="width:14.95pt;height:13.9pt" o:ole="">
-                  <v:imagedata r:id="rId88" o:title=""/>
+                  <v:imagedata r:id="rId79" o:title=""/>
                 </v:shape>
-                <o:OLEObject Type="Embed" ProgID="Equation.DSMT4" ShapeID="_x0000_i1064" DrawAspect="Content" ObjectID="_1723974461" r:id="rId89"/>
+                <o:OLEObject Type="Embed" ProgID="Equation.DSMT4" ShapeID="_x0000_i1064" DrawAspect="Content" ObjectID="_1724048903" r:id="rId80"/>
               </w:object>
             </w:r>
             <w:r>
@@ -3833,15 +3909,86 @@
       </w:pPr>
       <w:r>
         <w:lastRenderedPageBreak/>
-        <w:t xml:space="preserve">The output layer of all DNNs contained one node, used a linear activation function, and predicted the logarithm of iron concentration. The </w:t>
-      </w:r>
-      <w:bookmarkStart w:id="2" w:name="_Hlk107578840"/>
-      <w:r>
-        <w:t xml:space="preserve">mean squared error (MSE) </w:t>
-      </w:r>
-      <w:bookmarkEnd w:id="2"/>
-      <w:r>
-        <w:t>was used as the loss function.</w:t>
+        <w:t>During the network setting, various configurations of hidden layers were considered and rational values of such hyperparameters as the batch size (BS), the activation function (</w:t>
+      </w:r>
+      <w:proofErr w:type="spellStart"/>
+      <w:r>
+        <w:t>ActF</w:t>
+      </w:r>
+      <w:proofErr w:type="spellEnd"/>
+      <w:r>
+        <w:t>), the optimizer (</w:t>
+      </w:r>
+      <w:proofErr w:type="spellStart"/>
+      <w:r>
+        <w:t>Opt</w:t>
+      </w:r>
+      <w:proofErr w:type="spellEnd"/>
+      <w:r>
+        <w:t>), the learning rate (LR), the epochs number (</w:t>
+      </w:r>
+      <w:r>
+        <w:rPr>
+          <w:i/>
+          <w:iCs/>
+        </w:rPr>
+        <w:t>N</w:t>
+      </w:r>
+      <w:r>
+        <w:rPr>
+          <w:vertAlign w:val="subscript"/>
+        </w:rPr>
+        <w:t>ep</w:t>
+      </w:r>
+      <w:r>
+        <w:t>), the preprocessing method (</w:t>
+      </w:r>
+      <w:proofErr w:type="spellStart"/>
+      <w:r>
+        <w:t>PreM</w:t>
+      </w:r>
+      <w:proofErr w:type="spellEnd"/>
+      <w:r>
+        <w:t xml:space="preserve">), the weight initializer (WI), the regularization function </w:t>
+      </w:r>
+      <w:proofErr w:type="gramStart"/>
+      <w:r>
+        <w:t>were</w:t>
+      </w:r>
+      <w:proofErr w:type="gramEnd"/>
+      <w:r>
+        <w:t xml:space="preserve"> chosen. In particular, 5 variants of hidden layers (see Fig. 1) with different numbers of nodes in the first layer (</w:t>
+      </w:r>
+      <w:r>
+        <w:rPr>
+          <w:position w:val="-10"/>
+        </w:rPr>
+        <w:object w:dxaOrig="380" w:dyaOrig="300" w14:anchorId="0FAE5C5D">
+          <v:shape id="_x0000_i1065" type="#_x0000_t75" style="width:18.7pt;height:14.95pt" o:ole="">
+            <v:imagedata r:id="rId81" o:title=""/>
+          </v:shape>
+          <o:OLEObject Type="Embed" ProgID="Equation.DSMT4" ShapeID="_x0000_i1065" DrawAspect="Content" ObjectID="_1724048904" r:id="rId82"/>
+        </w:object>
+      </w:r>
+      <w:r>
+        <w:t>)</w:t>
+      </w:r>
+      <w:r>
+        <w:t xml:space="preserve"> and layers (</w:t>
+      </w:r>
+      <w:r>
+        <w:rPr>
+          <w:position w:val="-10"/>
+        </w:rPr>
+        <w:object w:dxaOrig="340" w:dyaOrig="300" w14:anchorId="2F1A0BBE">
+          <v:shape id="_x0000_i1066" type="#_x0000_t75" style="width:17.3pt;height:14.95pt" o:ole="">
+            <v:imagedata r:id="rId83" o:title=""/>
+          </v:shape>
+          <o:OLEObject Type="Embed" ProgID="Equation.DSMT4" ShapeID="_x0000_i1066" DrawAspect="Content" ObjectID="_1724048905" r:id="rId84"/>
+        </w:object>
+      </w:r>
+      <w:r>
+        <w:t>) were studied.</w:t>
       </w:r>
     </w:p>
     <w:p>
@@ -3851,78 +3998,47 @@
         <w:jc w:val="both"/>
       </w:pPr>
       <w:r>
-        <w:t>During the network setting, various configurations of hidden layers were considered and rational values of such hyperparameters as the batch size (BS), the activation function (</w:t>
+        <w:t xml:space="preserve">The training </w:t>
+      </w:r>
+      <w:r>
+        <w:t>data</w:t>
+      </w:r>
+      <w:r>
+        <w:t xml:space="preserve">set was used for </w:t>
+      </w:r>
+      <w:r>
+        <w:t>setting</w:t>
+      </w:r>
+      <w:r>
+        <w:t>,</w:t>
+      </w:r>
+      <w:r>
+        <w:t xml:space="preserve"> </w:t>
+      </w:r>
+      <w:r>
+        <w:t xml:space="preserve">and a random search was performed using the </w:t>
       </w:r>
       <w:proofErr w:type="spellStart"/>
       <w:r>
-        <w:t>ActF</w:t>
+        <w:t>Keras</w:t>
       </w:r>
       <w:proofErr w:type="spellEnd"/>
       <w:r>
-        <w:t>), the optimizer (</w:t>
+        <w:t xml:space="preserve"> Tuner package. It turned out that the use of regularization is impractical</w:t>
+      </w:r>
+      <w:r>
+        <w:t xml:space="preserve"> </w:t>
+      </w:r>
+      <w:r>
+        <w:t xml:space="preserve">for all networks, and the rational method of preliminary data preparation is </w:t>
       </w:r>
       <w:proofErr w:type="spellStart"/>
       <w:r>
-        <w:t>Opt</w:t>
+        <w:t>StandartScaler</w:t>
       </w:r>
       <w:proofErr w:type="spellEnd"/>
       <w:r>
-        <w:t>), the learning rate (LR), the epochs number (</w:t>
-      </w:r>
-      <w:r>
-        <w:rPr>
-          <w:i/>
-          <w:iCs/>
-        </w:rPr>
-        <w:t>N</w:t>
-      </w:r>
-      <w:r>
-        <w:rPr>
-          <w:vertAlign w:val="subscript"/>
-        </w:rPr>
-        <w:t>ep</w:t>
-      </w:r>
-      <w:r>
-        <w:t>), the preprocessing method (</w:t>
-      </w:r>
-      <w:proofErr w:type="spellStart"/>
-      <w:r>
-        <w:t>PreM</w:t>
-      </w:r>
-      <w:proofErr w:type="spellEnd"/>
-      <w:r>
-        <w:t>), the weight initializer (WI), the regularization function were chosen. In particular, 5 variants of hidden layers (see Fig. 1) with different numbers of nodes in the first layer (</w:t>
-      </w:r>
-      <w:r>
-        <w:rPr>
-          <w:position w:val="-10"/>
-        </w:rPr>
-        <w:object w:dxaOrig="380" w:dyaOrig="300" w14:anchorId="0FAE5C5D">
-          <v:shape id="_x0000_i1065" type="#_x0000_t75" style="width:18.7pt;height:14.95pt" o:ole="">
-            <v:imagedata r:id="rId90" o:title=""/>
-          </v:shape>
-          <o:OLEObject Type="Embed" ProgID="Equation.DSMT4" ShapeID="_x0000_i1065" DrawAspect="Content" ObjectID="_1723974462" r:id="rId91"/>
-        </w:object>
-      </w:r>
-      <w:r>
-        <w:t>)</w:t>
-      </w:r>
-      <w:r>
-        <w:t xml:space="preserve"> and layers (</w:t>
-      </w:r>
-      <w:r>
-        <w:rPr>
-          <w:position w:val="-10"/>
-        </w:rPr>
-        <w:object w:dxaOrig="340" w:dyaOrig="300" w14:anchorId="2F1A0BBE">
-          <v:shape id="_x0000_i1066" type="#_x0000_t75" style="width:17.3pt;height:14.95pt" o:ole="">
-            <v:imagedata r:id="rId92" o:title=""/>
-          </v:shape>
-          <o:OLEObject Type="Embed" ProgID="Equation.DSMT4" ShapeID="_x0000_i1066" DrawAspect="Content" ObjectID="_1723974463" r:id="rId93"/>
-        </w:object>
-      </w:r>
-      <w:r>
-        <w:t>) were studied.</w:t>
+        <w:t>. The optimal parameter values are summarized in Table 2.</w:t>
       </w:r>
     </w:p>
     <w:p>
@@ -3930,57 +4046,245 @@
         <w:spacing w:after="120" w:line="228" w:lineRule="auto"/>
         <w:ind w:firstLine="284"/>
         <w:jc w:val="both"/>
-      </w:pPr>
-      <w:r>
-        <w:t xml:space="preserve">The training </w:t>
-      </w:r>
-      <w:r>
-        <w:t>data</w:t>
-      </w:r>
-      <w:r>
-        <w:t xml:space="preserve">set was used for </w:t>
-      </w:r>
-      <w:r>
-        <w:t>setting</w:t>
-      </w:r>
-      <w:r>
-        <w:t>,</w:t>
+        <w:rPr>
+          <w:szCs w:val="28"/>
+        </w:rPr>
+      </w:pPr>
+      <w:r>
+        <w:t xml:space="preserve">After the network optimization, their teaching on the training set and verification of predictive properties on the test sets were carried out. It is known that increasing the </w:t>
+      </w:r>
+      <w:r>
+        <w:t xml:space="preserve">labeled </w:t>
+      </w:r>
+      <w:r>
+        <w:t xml:space="preserve">dataset used for training should improve the performance of DNNs. </w:t>
+      </w:r>
+      <w:r>
+        <w:t>Therefore, each network was also trained on the so-called full dataset, which consisted of the training and all test datasets.</w:t>
       </w:r>
       <w:r>
         <w:t xml:space="preserve"> </w:t>
       </w:r>
       <w:r>
-        <w:t xml:space="preserve">and a random search was performed using the </w:t>
-      </w:r>
-      <w:proofErr w:type="spellStart"/>
-      <w:r>
-        <w:t>Keras</w:t>
-      </w:r>
-      <w:proofErr w:type="spellEnd"/>
-      <w:r>
-        <w:t xml:space="preserve"> Tuner package. It turned out that the use of regularization is impractical</w:t>
-      </w:r>
-      <w:r>
+        <w:t xml:space="preserve">The trained networks were also applied to the </w:t>
+      </w:r>
+      <w:r>
+        <w:t xml:space="preserve">IVC </w:t>
+      </w:r>
+      <w:r>
+        <w:t>measurement results of real SCs.</w:t>
+      </w:r>
+      <w:r>
+        <w:rPr>
+          <w:szCs w:val="28"/>
+        </w:rPr>
         <w:t xml:space="preserve"> </w:t>
-      </w:r>
-      <w:r>
-        <w:t xml:space="preserve">for all networks, and the rational method of preliminary data preparation is </w:t>
-      </w:r>
-      <w:proofErr w:type="spellStart"/>
-      <w:r>
-        <w:t>StandartScaler</w:t>
-      </w:r>
-      <w:proofErr w:type="spellEnd"/>
-      <w:r>
-        <w:t>. The optimal parameter values are summarized in Table 2.</w:t>
       </w:r>
     </w:p>
     <w:p>
       <w:pPr>
+        <w:spacing w:after="120" w:line="228" w:lineRule="auto"/>
         <w:ind w:firstLine="284"/>
-      </w:pPr>
-      <w:r>
+        <w:jc w:val="both"/>
+      </w:pPr>
+      <w:r>
+        <w:rPr>
+          <w:szCs w:val="28"/>
+          <w:highlight w:val="yellow"/>
+        </w:rPr>
+        <w:t>The calculation was processed in a PC with the following features: AMD Ryzen 5 3600 6-Core Processor 3.59 GHz CPU</w:t>
+      </w:r>
+      <w:r>
+        <w:rPr>
+          <w:szCs w:val="28"/>
+          <w:highlight w:val="yellow"/>
+        </w:rPr>
+        <w:t xml:space="preserve">, 16 GB RAM, </w:t>
+      </w:r>
+      <w:r>
+        <w:rPr>
+          <w:highlight w:val="yellow"/>
+        </w:rPr>
+        <w:t xml:space="preserve">GPU </w:t>
+      </w:r>
+      <w:r>
+        <w:rPr>
+          <w:szCs w:val="28"/>
+          <w:highlight w:val="yellow"/>
+        </w:rPr>
+        <w:t>NVIDIA GeForce GTX 1650</w:t>
+      </w:r>
+      <w:r>
+        <w:rPr>
+          <w:szCs w:val="28"/>
+          <w:highlight w:val="yellow"/>
+          <w:lang w:val="uk-UA"/>
+        </w:rPr>
         <w:t xml:space="preserve"> </w:t>
+      </w:r>
+      <w:r>
+        <w:rPr>
+          <w:szCs w:val="28"/>
+          <w:highlight w:val="yellow"/>
+        </w:rPr>
+        <w:t>GDDR5 4096 MB</w:t>
+      </w:r>
+      <w:r>
+        <w:rPr>
+          <w:szCs w:val="28"/>
+          <w:highlight w:val="yellow"/>
+          <w:lang w:val="uk-UA"/>
+        </w:rPr>
+        <w:t xml:space="preserve">, </w:t>
+      </w:r>
+      <w:r>
+        <w:rPr>
+          <w:szCs w:val="28"/>
+          <w:highlight w:val="yellow"/>
+        </w:rPr>
+        <w:t>Windows 10 OS, and Anaconda 3 distribution.</w:t>
+      </w:r>
+      <w:r>
+        <w:rPr>
+          <w:szCs w:val="28"/>
+          <w:highlight w:val="yellow"/>
+        </w:rPr>
+        <w:t xml:space="preserve"> </w:t>
+      </w:r>
+      <w:r>
+        <w:rPr>
+          <w:szCs w:val="28"/>
+          <w:highlight w:val="yellow"/>
+        </w:rPr>
+        <w:t xml:space="preserve">The times required to train </w:t>
+      </w:r>
+      <w:r>
+        <w:rPr>
+          <w:highlight w:val="yellow"/>
+        </w:rPr>
+        <w:t xml:space="preserve">the </w:t>
+      </w:r>
+      <w:r>
+        <w:rPr>
+          <w:highlight w:val="yellow"/>
+          <w:lang w:val="uk-UA"/>
+        </w:rPr>
+        <w:t>DNN</w:t>
+      </w:r>
+      <w:r>
+        <w:rPr>
+          <w:highlight w:val="yellow"/>
+        </w:rPr>
+        <w:t>s</w:t>
+      </w:r>
+      <w:r>
+        <w:rPr>
+          <w:szCs w:val="28"/>
+          <w:highlight w:val="yellow"/>
+        </w:rPr>
+        <w:t xml:space="preserve"> were about </w:t>
+      </w:r>
+      <w:r>
+        <w:rPr>
+          <w:szCs w:val="28"/>
+          <w:highlight w:val="yellow"/>
+        </w:rPr>
+        <w:t xml:space="preserve">6 min </w:t>
+      </w:r>
+      <w:r>
+        <w:rPr>
+          <w:szCs w:val="28"/>
+          <w:highlight w:val="yellow"/>
+        </w:rPr>
+        <w:t xml:space="preserve">and </w:t>
+      </w:r>
+      <w:r>
+        <w:rPr>
+          <w:szCs w:val="28"/>
+          <w:highlight w:val="yellow"/>
+        </w:rPr>
+        <w:t xml:space="preserve">7.5 min </w:t>
+      </w:r>
+      <w:r>
+        <w:rPr>
+          <w:szCs w:val="28"/>
+          <w:highlight w:val="yellow"/>
+        </w:rPr>
+        <w:t>for the full and training datasets, respectively.</w:t>
+      </w:r>
+      <w:r>
+        <w:rPr>
+          <w:szCs w:val="28"/>
+          <w:highlight w:val="yellow"/>
+        </w:rPr>
+        <w:t xml:space="preserve"> </w:t>
+      </w:r>
+      <w:r>
+        <w:rPr>
+          <w:szCs w:val="28"/>
+          <w:highlight w:val="yellow"/>
+        </w:rPr>
+        <w:t xml:space="preserve">Accordingly, the </w:t>
+      </w:r>
+      <w:r>
+        <w:rPr>
+          <w:highlight w:val="yellow"/>
+        </w:rPr>
+        <w:t xml:space="preserve">hyperparameters </w:t>
+      </w:r>
+      <w:r>
+        <w:rPr>
+          <w:szCs w:val="28"/>
+          <w:highlight w:val="yellow"/>
+        </w:rPr>
+        <w:t>tunning</w:t>
+      </w:r>
+      <w:r>
+        <w:rPr>
+          <w:szCs w:val="28"/>
+          <w:highlight w:val="yellow"/>
+        </w:rPr>
+        <w:t xml:space="preserve"> for each </w:t>
+      </w:r>
+      <w:r>
+        <w:rPr>
+          <w:highlight w:val="yellow"/>
+        </w:rPr>
+        <w:t>network</w:t>
+      </w:r>
+      <w:r>
+        <w:rPr>
+          <w:szCs w:val="28"/>
+          <w:highlight w:val="yellow"/>
+        </w:rPr>
+        <w:t xml:space="preserve"> took </w:t>
+      </w:r>
+      <w:r>
+        <w:rPr>
+          <w:szCs w:val="28"/>
+          <w:highlight w:val="yellow"/>
+        </w:rPr>
+        <w:t>~ </w:t>
+      </w:r>
+      <w:r>
+        <w:rPr>
+          <w:szCs w:val="28"/>
+          <w:highlight w:val="yellow"/>
+        </w:rPr>
+        <w:t>140 hours of calculation time.</w:t>
+      </w:r>
+      <w:r>
+        <w:rPr>
+          <w:szCs w:val="28"/>
+          <w:highlight w:val="yellow"/>
+        </w:rPr>
+        <w:t xml:space="preserve"> </w:t>
+      </w:r>
+      <w:r>
+        <w:rPr>
+          <w:highlight w:val="yellow"/>
+        </w:rPr>
+        <w:t>The prediction time of the trained network is less than 0.5 seconds.</w:t>
       </w:r>
     </w:p>
     <w:p>
@@ -3998,7 +4302,7 @@
           <w:lang w:val="en-US" w:eastAsia="en-US"/>
         </w:rPr>
         <w:drawing>
-          <wp:inline distT="0" distB="0" distL="0" distR="0" wp14:anchorId="15413518" wp14:editId="7891CB90">
+          <wp:inline distT="0" distB="0" distL="0" distR="0" wp14:anchorId="7957DF99" wp14:editId="3B29D835">
             <wp:extent cx="3086735" cy="1485265"/>
             <wp:effectExtent l="0" t="0" r="0" b="0"/>
             <wp:docPr id="45" name="Рисунок 2"/>
@@ -4015,7 +4319,7 @@
                     </pic:cNvPicPr>
                   </pic:nvPicPr>
                   <pic:blipFill>
-                    <a:blip r:embed="rId94">
+                    <a:blip r:embed="rId85">
                       <a:extLst>
                         <a:ext uri="{28A0092B-C50C-407E-A947-70E740481C1C}">
                           <a14:useLocalDpi xmlns:a14="http://schemas.microsoft.com/office/drawing/2010/main" val="0"/>
@@ -4054,291 +4358,6 @@
       </w:pPr>
       <w:r>
         <w:t>The considered configuration of the hidden layers: a) pipe; b) trapezium; c) triangle; d) butterfly (two serial reflected trapezium); e) fir (two serial trapezium).</w:t>
-      </w:r>
-    </w:p>
-    <w:p>
-      <w:pPr>
-        <w:spacing w:after="120" w:line="228" w:lineRule="auto"/>
-        <w:ind w:firstLine="284"/>
-        <w:jc w:val="both"/>
-        <w:rPr>
-          <w:szCs w:val="28"/>
-        </w:rPr>
-      </w:pPr>
-      <w:r>
-        <w:t xml:space="preserve">After the network optimization, their teaching on the training set and verification of predictive properties on the test sets were carried out. It is known that increasing the </w:t>
-      </w:r>
-      <w:r>
-        <w:t xml:space="preserve">labeled </w:t>
-      </w:r>
-      <w:r>
-        <w:t xml:space="preserve">dataset used for training should improve the performance of DNNs. </w:t>
-      </w:r>
-      <w:r>
-        <w:t>Therefore, each network was also trained on the so-called full dataset, which consisted of the training and all test datasets.</w:t>
-      </w:r>
-      <w:r>
-        <w:t xml:space="preserve"> </w:t>
-      </w:r>
-      <w:r>
-        <w:t xml:space="preserve">The trained networks were also applied to the </w:t>
-      </w:r>
-      <w:r>
-        <w:t xml:space="preserve">IVC </w:t>
-      </w:r>
-      <w:r>
-        <w:t>measurement results of real SCs.</w:t>
-      </w:r>
-      <w:r>
-        <w:rPr>
-          <w:szCs w:val="28"/>
-        </w:rPr>
-        <w:t xml:space="preserve"> </w:t>
-      </w:r>
-    </w:p>
-    <w:p>
-      <w:pPr>
-        <w:spacing w:after="120" w:line="228" w:lineRule="auto"/>
-        <w:ind w:firstLine="284"/>
-        <w:jc w:val="both"/>
-        <w:rPr>
-          <w:szCs w:val="28"/>
-          <w:lang w:val="uk-UA"/>
-        </w:rPr>
-      </w:pPr>
-      <w:r>
-        <w:rPr>
-          <w:szCs w:val="28"/>
-          <w:highlight w:val="yellow"/>
-        </w:rPr>
-        <w:t xml:space="preserve">The calculation was processed in a PC with the following features: AMD Ryzen 5 3600 6-Core Processor 3.59 GHz CPU, 16 GB RAM, </w:t>
-      </w:r>
-      <w:r>
-        <w:rPr>
-          <w:highlight w:val="yellow"/>
-        </w:rPr>
-        <w:t xml:space="preserve">GPU </w:t>
-      </w:r>
-      <w:r>
-        <w:rPr>
-          <w:szCs w:val="28"/>
-          <w:highlight w:val="yellow"/>
-        </w:rPr>
-        <w:t>NVIDIA GeForce GTX 1650</w:t>
-      </w:r>
-      <w:r>
-        <w:rPr>
-          <w:szCs w:val="28"/>
-          <w:highlight w:val="yellow"/>
-          <w:lang w:val="uk-UA"/>
-        </w:rPr>
-        <w:t xml:space="preserve"> </w:t>
-      </w:r>
-      <w:r>
-        <w:rPr>
-          <w:szCs w:val="28"/>
-          <w:highlight w:val="yellow"/>
-        </w:rPr>
-        <w:t>GDDR5 4096 MB</w:t>
-      </w:r>
-      <w:r>
-        <w:rPr>
-          <w:szCs w:val="28"/>
-          <w:highlight w:val="yellow"/>
-          <w:lang w:val="uk-UA"/>
-        </w:rPr>
-        <w:t xml:space="preserve">, </w:t>
-      </w:r>
-      <w:r>
-        <w:rPr>
-          <w:szCs w:val="28"/>
-          <w:highlight w:val="yellow"/>
-        </w:rPr>
-        <w:t>Windows 10 OS, and Anaconda 3 distribution.</w:t>
-      </w:r>
-      <w:r>
-        <w:rPr>
-          <w:szCs w:val="28"/>
-        </w:rPr>
-        <w:t xml:space="preserve"> </w:t>
-      </w:r>
-      <w:r>
-        <w:rPr>
-          <w:szCs w:val="28"/>
-        </w:rPr>
-        <w:t xml:space="preserve">The times required to train </w:t>
-      </w:r>
-      <w:r>
-        <w:t xml:space="preserve">the </w:t>
-      </w:r>
-      <w:r>
-        <w:rPr>
-          <w:lang w:val="uk-UA"/>
-        </w:rPr>
-        <w:t>DNN</w:t>
-      </w:r>
-      <w:r>
-        <w:rPr>
-          <w:vertAlign w:val="subscript"/>
-          <w:lang w:val="uk-UA"/>
-        </w:rPr>
-        <w:t>АМ,5</w:t>
-      </w:r>
-      <w:r>
-        <w:t xml:space="preserve"> and </w:t>
-      </w:r>
-      <w:r>
-        <w:rPr>
-          <w:lang w:val="uk-UA"/>
-        </w:rPr>
-        <w:t>DNN</w:t>
-      </w:r>
-      <w:r>
-        <w:rPr>
-          <w:vertAlign w:val="subscript"/>
-          <w:lang w:val="el-GR"/>
-        </w:rPr>
-        <w:t>λ</w:t>
-      </w:r>
-      <w:r>
-        <w:rPr>
-          <w:vertAlign w:val="subscript"/>
-          <w:lang w:val="uk-UA"/>
-        </w:rPr>
-        <w:t>,5</w:t>
-      </w:r>
-      <w:r>
-        <w:rPr>
-          <w:szCs w:val="28"/>
-        </w:rPr>
-        <w:t xml:space="preserve"> were about 3</w:t>
-      </w:r>
-      <w:r>
-        <w:rPr>
-          <w:szCs w:val="28"/>
-        </w:rPr>
-        <w:t>6</w:t>
-      </w:r>
-      <w:r>
-        <w:rPr>
-          <w:szCs w:val="28"/>
-        </w:rPr>
-        <w:t xml:space="preserve">0 s and </w:t>
-      </w:r>
-      <w:r>
-        <w:rPr>
-          <w:szCs w:val="28"/>
-          <w:highlight w:val="green"/>
-        </w:rPr>
-        <w:t>4</w:t>
-      </w:r>
-      <w:r>
-        <w:rPr>
-          <w:szCs w:val="28"/>
-          <w:highlight w:val="green"/>
-        </w:rPr>
-        <w:t>50</w:t>
-      </w:r>
-      <w:r>
-        <w:rPr>
-          <w:szCs w:val="28"/>
-        </w:rPr>
-        <w:t xml:space="preserve"> s for the full and training datasets, respectively.</w:t>
-      </w:r>
-      <w:r>
-        <w:rPr>
-          <w:szCs w:val="28"/>
-        </w:rPr>
-        <w:t xml:space="preserve"> </w:t>
-      </w:r>
-      <w:r>
-        <w:rPr>
-          <w:szCs w:val="28"/>
-        </w:rPr>
-        <w:t xml:space="preserve">The corresponding times for networks with seven nodes in the input layer were </w:t>
-      </w:r>
-      <w:r>
-        <w:rPr>
-          <w:szCs w:val="28"/>
-          <w:highlight w:val="green"/>
-        </w:rPr>
-        <w:t>600 and 650 s</w:t>
-      </w:r>
-      <w:r>
-        <w:rPr>
-          <w:szCs w:val="28"/>
-        </w:rPr>
-        <w:t xml:space="preserve"> approximately.</w:t>
-      </w:r>
-      <w:r>
-        <w:rPr>
-          <w:szCs w:val="28"/>
-        </w:rPr>
-        <w:t xml:space="preserve"> </w:t>
-      </w:r>
-      <w:r>
-        <w:rPr>
-          <w:szCs w:val="28"/>
-        </w:rPr>
-        <w:t xml:space="preserve">Accordingly, the </w:t>
-      </w:r>
-      <w:r>
-        <w:rPr>
-          <w:szCs w:val="28"/>
-        </w:rPr>
-        <w:t>tunning</w:t>
-      </w:r>
-      <w:r>
-        <w:rPr>
-          <w:szCs w:val="28"/>
-        </w:rPr>
-        <w:t xml:space="preserve"> for each of the </w:t>
-      </w:r>
-      <w:r>
-        <w:t>DNN</w:t>
-      </w:r>
-      <w:r>
-        <w:rPr>
-          <w:vertAlign w:val="subscript"/>
-        </w:rPr>
-        <w:t>АМ,5</w:t>
-      </w:r>
-      <w:r>
-        <w:t xml:space="preserve"> and DNN</w:t>
-      </w:r>
-      <w:r>
-        <w:rPr>
-          <w:vertAlign w:val="subscript"/>
-        </w:rPr>
-        <w:t>λ,5</w:t>
-      </w:r>
-      <w:r>
-        <w:rPr>
-          <w:szCs w:val="28"/>
-        </w:rPr>
-        <w:t xml:space="preserve"> took 140 hours of calculation time, and for F3 and F4 - </w:t>
-      </w:r>
-      <w:r>
-        <w:rPr>
-          <w:szCs w:val="28"/>
-          <w:highlight w:val="green"/>
-        </w:rPr>
-        <w:t>180</w:t>
-      </w:r>
-      <w:r>
-        <w:rPr>
-          <w:szCs w:val="28"/>
-        </w:rPr>
-        <w:t xml:space="preserve"> hours.</w:t>
-      </w:r>
-      <w:r>
-        <w:rPr>
-          <w:szCs w:val="28"/>
-        </w:rPr>
-        <w:t xml:space="preserve"> </w:t>
-      </w:r>
-      <w:r>
-        <w:t>The prediction time of the trained network is less than 0.5 seconds.</w:t>
       </w:r>
     </w:p>
     <w:p>
@@ -5637,17 +5656,420 @@
     </w:tbl>
     <w:p>
       <w:pPr>
+        <w:pStyle w:val="1"/>
+      </w:pPr>
+      <w:r>
+        <w:t>Results And Discussion</w:t>
+      </w:r>
+    </w:p>
+    <w:p>
+      <w:pPr>
         <w:spacing w:after="120" w:line="228" w:lineRule="auto"/>
         <w:ind w:firstLine="284"/>
         <w:jc w:val="both"/>
-      </w:pPr>
-    </w:p>
-    <w:p>
-      <w:pPr>
-        <w:pStyle w:val="1"/>
-      </w:pPr>
-      <w:r>
-        <w:t>Results And Discussion</w:t>
+        <w:rPr>
+          <w:szCs w:val="28"/>
+        </w:rPr>
+      </w:pPr>
+      <w:r>
+        <w:rPr>
+          <w:szCs w:val="28"/>
+        </w:rPr>
+        <w:t xml:space="preserve">A 5-fold cross-validation was used to quantify the predictive properties of the DNN on the training set. </w:t>
+      </w:r>
+      <w:r>
+        <w:rPr>
+          <w:szCs w:val="28"/>
+        </w:rPr>
+        <w:t xml:space="preserve">The </w:t>
+      </w:r>
+      <w:r>
+        <w:rPr>
+          <w:szCs w:val="28"/>
+        </w:rPr>
+        <w:t>results are presented in Table 3. Relative changes in short-circuit current and efficiency due to recombination on iron-containing defects are significantly larger than</w:t>
+      </w:r>
+      <w:r>
+        <w:rPr>
+          <w:szCs w:val="28"/>
+        </w:rPr>
+        <w:t xml:space="preserve"> the</w:t>
+      </w:r>
+      <w:r>
+        <w:rPr>
+          <w:szCs w:val="28"/>
+        </w:rPr>
+        <w:t xml:space="preserve"> </w:t>
+      </w:r>
+      <w:r>
+        <w:rPr>
+          <w:szCs w:val="28"/>
+        </w:rPr>
+        <w:t>relative changes</w:t>
+      </w:r>
+      <w:r>
+        <w:rPr>
+          <w:szCs w:val="28"/>
+        </w:rPr>
+        <w:t xml:space="preserve"> </w:t>
+      </w:r>
+      <w:r>
+        <w:rPr>
+          <w:szCs w:val="28"/>
+        </w:rPr>
+        <w:t xml:space="preserve">in </w:t>
+      </w:r>
+      <w:r>
+        <w:rPr>
+          <w:szCs w:val="28"/>
+        </w:rPr>
+        <w:t xml:space="preserve">open-circuit voltages and form factor: </w:t>
+      </w:r>
+      <w:r>
+        <w:rPr>
+          <w:szCs w:val="28"/>
+        </w:rPr>
+        <w:t xml:space="preserve">the results </w:t>
+      </w:r>
+      <w:r>
+        <w:rPr>
+          <w:szCs w:val="28"/>
+        </w:rPr>
+        <w:t xml:space="preserve">of </w:t>
+      </w:r>
+      <w:r>
+        <w:rPr>
+          <w:szCs w:val="28"/>
+        </w:rPr>
+        <w:t>our simulations and [1</w:t>
+      </w:r>
+      <w:r>
+        <w:rPr>
+          <w:szCs w:val="28"/>
+        </w:rPr>
+        <w:t>7</w:t>
+      </w:r>
+      <w:r>
+        <w:rPr>
+          <w:szCs w:val="28"/>
+        </w:rPr>
+        <w:t>]</w:t>
+      </w:r>
+      <w:r>
+        <w:rPr>
+          <w:szCs w:val="28"/>
+        </w:rPr>
+        <w:t xml:space="preserve"> shows</w:t>
+      </w:r>
+      <w:r>
+        <w:rPr>
+          <w:szCs w:val="28"/>
+        </w:rPr>
+        <w:t xml:space="preserve"> </w:t>
+      </w:r>
+      <w:r>
+        <w:rPr>
+          <w:szCs w:val="28"/>
+        </w:rPr>
+        <w:t xml:space="preserve">that </w:t>
+      </w:r>
+      <w:r>
+        <w:rPr>
+          <w:szCs w:val="28"/>
+        </w:rPr>
+        <w:t xml:space="preserve">at </w:t>
+      </w:r>
+      <w:r>
+        <w:rPr>
+          <w:i/>
+          <w:iCs/>
+          <w:szCs w:val="28"/>
+        </w:rPr>
+        <w:t>T</w:t>
+      </w:r>
+      <w:r>
+        <w:rPr>
+          <w:szCs w:val="28"/>
+        </w:rPr>
+        <w:t xml:space="preserve"> = 300 K and </w:t>
+      </w:r>
+      <w:r>
+        <w:rPr>
+          <w:position w:val="-10"/>
+          <w:szCs w:val="28"/>
+        </w:rPr>
+        <w:object w:dxaOrig="880" w:dyaOrig="320" w14:anchorId="019E8E9F">
+          <v:shape id="_x0000_i1067" type="#_x0000_t75" style="width:44.15pt;height:15.6pt" o:ole="">
+            <v:imagedata r:id="rId86" o:title=""/>
+          </v:shape>
+          <o:OLEObject Type="Embed" ProgID="Equation.DSMT4" ShapeID="_x0000_i1067" DrawAspect="Content" ObjectID="_1724048906" r:id="rId87"/>
+        </w:object>
+      </w:r>
+      <w:r>
+        <w:rPr>
+          <w:szCs w:val="28"/>
+        </w:rPr>
+        <w:t>cm</w:t>
+      </w:r>
+      <w:r>
+        <w:rPr>
+          <w:szCs w:val="28"/>
+          <w:vertAlign w:val="superscript"/>
+        </w:rPr>
+        <w:t>-3</w:t>
+      </w:r>
+      <w:r>
+        <w:rPr>
+          <w:szCs w:val="28"/>
+        </w:rPr>
+        <w:t xml:space="preserve">, </w:t>
+      </w:r>
+      <w:r>
+        <w:rPr>
+          <w:position w:val="-10"/>
+          <w:szCs w:val="28"/>
+        </w:rPr>
+        <w:object w:dxaOrig="380" w:dyaOrig="300" w14:anchorId="3AD22661">
+          <v:shape id="_x0000_i1068" type="#_x0000_t75" style="width:18.7pt;height:14.95pt" o:ole="">
+            <v:imagedata r:id="rId88" o:title=""/>
+          </v:shape>
+          <o:OLEObject Type="Embed" ProgID="Equation.DSMT4" ShapeID="_x0000_i1068" DrawAspect="Content" ObjectID="_1724048907" r:id="rId89"/>
+        </w:object>
+      </w:r>
+      <w:r>
+        <w:rPr>
+          <w:szCs w:val="28"/>
+        </w:rPr>
+        <w:t xml:space="preserve"> and</w:t>
+      </w:r>
+      <w:r>
+        <w:rPr>
+          <w:position w:val="-10"/>
+          <w:szCs w:val="28"/>
+        </w:rPr>
+        <w:object w:dxaOrig="260" w:dyaOrig="240" w14:anchorId="2B172F0F">
+          <v:shape id="_x0000_i1069" type="#_x0000_t75" style="width:12.9pt;height:12.25pt" o:ole="">
+            <v:imagedata r:id="rId90" o:title=""/>
+          </v:shape>
+          <o:OLEObject Type="Embed" ProgID="Equation.DSMT4" ShapeID="_x0000_i1069" DrawAspect="Content" ObjectID="_1724048908" r:id="rId91"/>
+        </w:object>
+      </w:r>
+      <w:r>
+        <w:rPr>
+          <w:szCs w:val="28"/>
+        </w:rPr>
+        <w:t xml:space="preserve">are about 10%, while </w:t>
+      </w:r>
+      <w:r>
+        <w:rPr>
+          <w:position w:val="-10"/>
+          <w:szCs w:val="28"/>
+        </w:rPr>
+        <w:object w:dxaOrig="920" w:dyaOrig="300" w14:anchorId="33750CE5">
+          <v:shape id="_x0000_i1070" type="#_x0000_t75" style="width:44.5pt;height:14.95pt" o:ole="">
+            <v:imagedata r:id="rId92" o:title=""/>
+          </v:shape>
+          <o:OLEObject Type="Embed" ProgID="Equation.DSMT4" ShapeID="_x0000_i1070" DrawAspect="Content" ObjectID="_1724048909" r:id="rId93"/>
+        </w:object>
+      </w:r>
+      <w:r>
+        <w:rPr>
+          <w:szCs w:val="28"/>
+        </w:rPr>
+        <w:t xml:space="preserve">, and </w:t>
+      </w:r>
+      <w:r>
+        <w:rPr>
+          <w:position w:val="-6"/>
+          <w:szCs w:val="28"/>
+        </w:rPr>
+        <w:object w:dxaOrig="1040" w:dyaOrig="240" w14:anchorId="2C7C7ABE">
+          <v:shape id="_x0000_i1071" type="#_x0000_t75" style="width:51.6pt;height:12.25pt" o:ole="">
+            <v:imagedata r:id="rId94" o:title=""/>
+          </v:shape>
+          <o:OLEObject Type="Embed" ProgID="Equation.DSMT4" ShapeID="_x0000_i1071" DrawAspect="Content" ObjectID="_1724048910" r:id="rId95"/>
+        </w:object>
+      </w:r>
+      <w:r>
+        <w:rPr>
+          <w:szCs w:val="28"/>
+        </w:rPr>
+        <w:t xml:space="preserve">. </w:t>
+      </w:r>
+      <w:r>
+        <w:rPr>
+          <w:szCs w:val="28"/>
+        </w:rPr>
+        <w:t>However, it can be seen from Table 3 that the additional use of information about</w:t>
+      </w:r>
+      <w:r>
+        <w:rPr>
+          <w:szCs w:val="28"/>
+        </w:rPr>
+        <w:t xml:space="preserve"> </w:t>
+      </w:r>
+      <w:r>
+        <w:rPr>
+          <w:position w:val="-10"/>
+          <w:szCs w:val="28"/>
+        </w:rPr>
+        <w:object w:dxaOrig="340" w:dyaOrig="300" w14:anchorId="3E7DA4CA">
+          <v:shape id="_x0000_i1072" type="#_x0000_t75" style="width:17.3pt;height:14.95pt" o:ole="">
+            <v:imagedata r:id="rId96" o:title=""/>
+          </v:shape>
+          <o:OLEObject Type="Embed" ProgID="Equation.DSMT4" ShapeID="_x0000_i1072" DrawAspect="Content" ObjectID="_1724048911" r:id="rId97"/>
+        </w:object>
+      </w:r>
+      <w:r>
+        <w:rPr>
+          <w:szCs w:val="28"/>
+        </w:rPr>
+        <w:t xml:space="preserve">and </w:t>
+      </w:r>
+      <w:r>
+        <w:rPr>
+          <w:i/>
+          <w:iCs/>
+          <w:szCs w:val="28"/>
+        </w:rPr>
+        <w:t>FF</w:t>
+      </w:r>
+      <w:r>
+        <w:rPr>
+          <w:szCs w:val="28"/>
+        </w:rPr>
+        <w:t xml:space="preserve"> during DNN </w:t>
+      </w:r>
+      <w:r>
+        <w:rPr>
+          <w:szCs w:val="28"/>
+        </w:rPr>
+        <w:t xml:space="preserve">setting </w:t>
+      </w:r>
+      <w:r>
+        <w:rPr>
+          <w:szCs w:val="28"/>
+        </w:rPr>
+        <w:t xml:space="preserve">increases the degree of training. This is especially noticeable for a network </w:t>
+      </w:r>
+      <w:r>
+        <w:rPr>
+          <w:szCs w:val="28"/>
+        </w:rPr>
+        <w:t xml:space="preserve">oriented </w:t>
+      </w:r>
+      <w:r>
+        <w:rPr>
+          <w:szCs w:val="28"/>
+        </w:rPr>
+        <w:t xml:space="preserve">on </w:t>
+      </w:r>
+      <w:r>
+        <w:t>IVC</w:t>
+      </w:r>
+      <w:r>
+        <w:rPr>
+          <w:szCs w:val="28"/>
+        </w:rPr>
+        <w:t xml:space="preserve">s obtained under the wide-spectrum </w:t>
+      </w:r>
+      <w:r>
+        <w:rPr>
+          <w:szCs w:val="28"/>
+        </w:rPr>
+        <w:t>light expos</w:t>
+      </w:r>
+      <w:r>
+        <w:rPr>
+          <w:szCs w:val="28"/>
+        </w:rPr>
+        <w:t>ition</w:t>
+      </w:r>
+      <w:r>
+        <w:rPr>
+          <w:szCs w:val="28"/>
+        </w:rPr>
+        <w:t>: the difference between the MSEs for DNN</w:t>
+      </w:r>
+      <w:r>
+        <w:rPr>
+          <w:szCs w:val="28"/>
+          <w:vertAlign w:val="subscript"/>
+        </w:rPr>
+        <w:t xml:space="preserve">AM,7 </w:t>
+      </w:r>
+      <w:r>
+        <w:rPr>
+          <w:szCs w:val="28"/>
+        </w:rPr>
+        <w:t>and DNN</w:t>
+      </w:r>
+      <w:r>
+        <w:rPr>
+          <w:szCs w:val="28"/>
+          <w:vertAlign w:val="subscript"/>
+        </w:rPr>
+        <w:t xml:space="preserve">AM,5 </w:t>
+      </w:r>
+      <w:r>
+        <w:rPr>
+          <w:szCs w:val="28"/>
+        </w:rPr>
+        <w:t xml:space="preserve">reaches three orders of magnitude. </w:t>
+      </w:r>
+      <w:r>
+        <w:rPr>
+          <w:szCs w:val="28"/>
+        </w:rPr>
+        <w:t>F</w:t>
+      </w:r>
+      <w:r>
+        <w:rPr>
+          <w:szCs w:val="28"/>
+        </w:rPr>
+        <w:t xml:space="preserve">or monochromatic </w:t>
+      </w:r>
+      <w:r>
+        <w:rPr>
+          <w:szCs w:val="28"/>
+        </w:rPr>
+        <w:t xml:space="preserve">light </w:t>
+      </w:r>
+      <w:r>
+        <w:rPr>
+          <w:szCs w:val="28"/>
+        </w:rPr>
+        <w:t xml:space="preserve">with </w:t>
+      </w:r>
+      <w:r>
+        <w:rPr>
+          <w:szCs w:val="28"/>
+        </w:rPr>
+        <w:t>940 nm-wavelength [</w:t>
+      </w:r>
+      <w:r>
+        <w:rPr>
+          <w:szCs w:val="28"/>
+        </w:rPr>
+        <w:t>1</w:t>
+      </w:r>
+      <w:r>
+        <w:rPr>
+          <w:szCs w:val="28"/>
+        </w:rPr>
+        <w:t>8</w:t>
+      </w:r>
+      <w:r>
+        <w:rPr>
+          <w:szCs w:val="28"/>
+        </w:rPr>
+        <w:t>]</w:t>
+      </w:r>
+      <w:r>
+        <w:rPr>
+          <w:szCs w:val="28"/>
+        </w:rPr>
+        <w:t>:</w:t>
       </w:r>
     </w:p>
     <w:p>
@@ -5655,416 +6077,6 @@
         <w:spacing w:after="120" w:line="228" w:lineRule="auto"/>
         <w:ind w:firstLine="284"/>
         <w:jc w:val="both"/>
-        <w:rPr>
-          <w:szCs w:val="28"/>
-        </w:rPr>
-      </w:pPr>
-      <w:r>
-        <w:rPr>
-          <w:szCs w:val="28"/>
-        </w:rPr>
-        <w:t xml:space="preserve">A 5-fold cross-validation was used to quantify the predictive properties of the DNN on the training set. </w:t>
-      </w:r>
-      <w:r>
-        <w:rPr>
-          <w:szCs w:val="28"/>
-        </w:rPr>
-        <w:t xml:space="preserve">The </w:t>
-      </w:r>
-      <w:r>
-        <w:rPr>
-          <w:szCs w:val="28"/>
-        </w:rPr>
-        <w:t>results are presented in Table 3. Relative changes in short-circuit current and efficiency due to recombination on iron-containing defects are significantly larger than</w:t>
-      </w:r>
-      <w:r>
-        <w:rPr>
-          <w:szCs w:val="28"/>
-        </w:rPr>
-        <w:t xml:space="preserve"> the</w:t>
-      </w:r>
-      <w:r>
-        <w:rPr>
-          <w:szCs w:val="28"/>
-        </w:rPr>
-        <w:t xml:space="preserve"> </w:t>
-      </w:r>
-      <w:r>
-        <w:rPr>
-          <w:szCs w:val="28"/>
-        </w:rPr>
-        <w:t>relative changes</w:t>
-      </w:r>
-      <w:r>
-        <w:rPr>
-          <w:szCs w:val="28"/>
-        </w:rPr>
-        <w:t xml:space="preserve"> </w:t>
-      </w:r>
-      <w:r>
-        <w:rPr>
-          <w:szCs w:val="28"/>
-        </w:rPr>
-        <w:t xml:space="preserve">in </w:t>
-      </w:r>
-      <w:r>
-        <w:rPr>
-          <w:szCs w:val="28"/>
-        </w:rPr>
-        <w:t xml:space="preserve">open-circuit voltages and form factor: </w:t>
-      </w:r>
-      <w:r>
-        <w:rPr>
-          <w:szCs w:val="28"/>
-        </w:rPr>
-        <w:t xml:space="preserve">the results </w:t>
-      </w:r>
-      <w:r>
-        <w:rPr>
-          <w:szCs w:val="28"/>
-        </w:rPr>
-        <w:t xml:space="preserve">of </w:t>
-      </w:r>
-      <w:r>
-        <w:rPr>
-          <w:szCs w:val="28"/>
-        </w:rPr>
-        <w:t>our simulations and [1</w:t>
-      </w:r>
-      <w:r>
-        <w:rPr>
-          <w:szCs w:val="28"/>
-        </w:rPr>
-        <w:t>7</w:t>
-      </w:r>
-      <w:r>
-        <w:rPr>
-          <w:szCs w:val="28"/>
-        </w:rPr>
-        <w:t>]</w:t>
-      </w:r>
-      <w:r>
-        <w:rPr>
-          <w:szCs w:val="28"/>
-        </w:rPr>
-        <w:t xml:space="preserve"> shows</w:t>
-      </w:r>
-      <w:r>
-        <w:rPr>
-          <w:szCs w:val="28"/>
-        </w:rPr>
-        <w:t xml:space="preserve"> </w:t>
-      </w:r>
-      <w:r>
-        <w:rPr>
-          <w:szCs w:val="28"/>
-        </w:rPr>
-        <w:t xml:space="preserve">that </w:t>
-      </w:r>
-      <w:r>
-        <w:rPr>
-          <w:szCs w:val="28"/>
-        </w:rPr>
-        <w:t xml:space="preserve">at </w:t>
-      </w:r>
-      <w:r>
-        <w:rPr>
-          <w:i/>
-          <w:iCs/>
-          <w:szCs w:val="28"/>
-        </w:rPr>
-        <w:t>T</w:t>
-      </w:r>
-      <w:r>
-        <w:rPr>
-          <w:szCs w:val="28"/>
-        </w:rPr>
-        <w:t xml:space="preserve"> = 300 K and </w:t>
-      </w:r>
-      <w:r>
-        <w:rPr>
-          <w:position w:val="-10"/>
-          <w:szCs w:val="28"/>
-        </w:rPr>
-        <w:object w:dxaOrig="880" w:dyaOrig="320" w14:anchorId="019E8E9F">
-          <v:shape id="_x0000_i1067" type="#_x0000_t75" style="width:44.15pt;height:15.6pt" o:ole="">
-            <v:imagedata r:id="rId95" o:title=""/>
-          </v:shape>
-          <o:OLEObject Type="Embed" ProgID="Equation.DSMT4" ShapeID="_x0000_i1067" DrawAspect="Content" ObjectID="_1723974464" r:id="rId96"/>
-        </w:object>
-      </w:r>
-      <w:r>
-        <w:rPr>
-          <w:szCs w:val="28"/>
-        </w:rPr>
-        <w:t>cm</w:t>
-      </w:r>
-      <w:r>
-        <w:rPr>
-          <w:szCs w:val="28"/>
-          <w:vertAlign w:val="superscript"/>
-        </w:rPr>
-        <w:t>-3</w:t>
-      </w:r>
-      <w:r>
-        <w:rPr>
-          <w:szCs w:val="28"/>
-        </w:rPr>
-        <w:t xml:space="preserve">, </w:t>
-      </w:r>
-      <w:r>
-        <w:rPr>
-          <w:position w:val="-10"/>
-          <w:szCs w:val="28"/>
-        </w:rPr>
-        <w:object w:dxaOrig="380" w:dyaOrig="300" w14:anchorId="3AD22661">
-          <v:shape id="_x0000_i1068" type="#_x0000_t75" style="width:18.7pt;height:14.95pt" o:ole="">
-            <v:imagedata r:id="rId97" o:title=""/>
-          </v:shape>
-          <o:OLEObject Type="Embed" ProgID="Equation.DSMT4" ShapeID="_x0000_i1068" DrawAspect="Content" ObjectID="_1723974465" r:id="rId98"/>
-        </w:object>
-      </w:r>
-      <w:r>
-        <w:rPr>
-          <w:szCs w:val="28"/>
-        </w:rPr>
-        <w:t xml:space="preserve"> and</w:t>
-      </w:r>
-      <w:r>
-        <w:rPr>
-          <w:position w:val="-10"/>
-          <w:szCs w:val="28"/>
-        </w:rPr>
-        <w:object w:dxaOrig="260" w:dyaOrig="240" w14:anchorId="2B172F0F">
-          <v:shape id="_x0000_i1069" type="#_x0000_t75" style="width:12.9pt;height:12.25pt" o:ole="">
-            <v:imagedata r:id="rId99" o:title=""/>
-          </v:shape>
-          <o:OLEObject Type="Embed" ProgID="Equation.DSMT4" ShapeID="_x0000_i1069" DrawAspect="Content" ObjectID="_1723974466" r:id="rId100"/>
-        </w:object>
-      </w:r>
-      <w:r>
-        <w:rPr>
-          <w:szCs w:val="28"/>
-        </w:rPr>
-        <w:t xml:space="preserve">are about 10%, while </w:t>
-      </w:r>
-      <w:r>
-        <w:rPr>
-          <w:position w:val="-10"/>
-          <w:szCs w:val="28"/>
-        </w:rPr>
-        <w:object w:dxaOrig="920" w:dyaOrig="300" w14:anchorId="33750CE5">
-          <v:shape id="_x0000_i1070" type="#_x0000_t75" style="width:44.5pt;height:14.95pt" o:ole="">
-            <v:imagedata r:id="rId101" o:title=""/>
-          </v:shape>
-          <o:OLEObject Type="Embed" ProgID="Equation.DSMT4" ShapeID="_x0000_i1070" DrawAspect="Content" ObjectID="_1723974467" r:id="rId102"/>
-        </w:object>
-      </w:r>
-      <w:r>
-        <w:rPr>
-          <w:szCs w:val="28"/>
-        </w:rPr>
-        <w:t xml:space="preserve">, and </w:t>
-      </w:r>
-      <w:r>
-        <w:rPr>
-          <w:position w:val="-6"/>
-          <w:szCs w:val="28"/>
-        </w:rPr>
-        <w:object w:dxaOrig="1040" w:dyaOrig="240" w14:anchorId="2C7C7ABE">
-          <v:shape id="_x0000_i1071" type="#_x0000_t75" style="width:51.6pt;height:12.25pt" o:ole="">
-            <v:imagedata r:id="rId103" o:title=""/>
-          </v:shape>
-          <o:OLEObject Type="Embed" ProgID="Equation.DSMT4" ShapeID="_x0000_i1071" DrawAspect="Content" ObjectID="_1723974468" r:id="rId104"/>
-        </w:object>
-      </w:r>
-      <w:r>
-        <w:rPr>
-          <w:szCs w:val="28"/>
-        </w:rPr>
-        <w:t xml:space="preserve">. </w:t>
-      </w:r>
-      <w:r>
-        <w:rPr>
-          <w:szCs w:val="28"/>
-        </w:rPr>
-        <w:t>However, it can be seen from Table 3 that the additional use of information about</w:t>
-      </w:r>
-      <w:r>
-        <w:rPr>
-          <w:szCs w:val="28"/>
-        </w:rPr>
-        <w:t xml:space="preserve"> </w:t>
-      </w:r>
-      <w:r>
-        <w:rPr>
-          <w:position w:val="-10"/>
-          <w:szCs w:val="28"/>
-        </w:rPr>
-        <w:object w:dxaOrig="340" w:dyaOrig="300" w14:anchorId="3E7DA4CA">
-          <v:shape id="_x0000_i1072" type="#_x0000_t75" style="width:17.3pt;height:14.95pt" o:ole="">
-            <v:imagedata r:id="rId105" o:title=""/>
-          </v:shape>
-          <o:OLEObject Type="Embed" ProgID="Equation.DSMT4" ShapeID="_x0000_i1072" DrawAspect="Content" ObjectID="_1723974469" r:id="rId106"/>
-        </w:object>
-      </w:r>
-      <w:r>
-        <w:rPr>
-          <w:szCs w:val="28"/>
-        </w:rPr>
-        <w:t xml:space="preserve">and </w:t>
-      </w:r>
-      <w:r>
-        <w:rPr>
-          <w:i/>
-          <w:iCs/>
-          <w:szCs w:val="28"/>
-        </w:rPr>
-        <w:t>FF</w:t>
-      </w:r>
-      <w:r>
-        <w:rPr>
-          <w:szCs w:val="28"/>
-        </w:rPr>
-        <w:t xml:space="preserve"> during DNN </w:t>
-      </w:r>
-      <w:r>
-        <w:rPr>
-          <w:szCs w:val="28"/>
-        </w:rPr>
-        <w:t xml:space="preserve">setting </w:t>
-      </w:r>
-      <w:r>
-        <w:rPr>
-          <w:szCs w:val="28"/>
-        </w:rPr>
-        <w:t xml:space="preserve">increases the degree of training. This is especially noticeable for a network </w:t>
-      </w:r>
-      <w:r>
-        <w:rPr>
-          <w:szCs w:val="28"/>
-        </w:rPr>
-        <w:t xml:space="preserve">oriented </w:t>
-      </w:r>
-      <w:r>
-        <w:rPr>
-          <w:szCs w:val="28"/>
-        </w:rPr>
-        <w:t xml:space="preserve">on </w:t>
-      </w:r>
-      <w:r>
-        <w:t>IVC</w:t>
-      </w:r>
-      <w:r>
-        <w:rPr>
-          <w:szCs w:val="28"/>
-        </w:rPr>
-        <w:t xml:space="preserve">s obtained under the wide-spectrum </w:t>
-      </w:r>
-      <w:r>
-        <w:rPr>
-          <w:szCs w:val="28"/>
-        </w:rPr>
-        <w:t>light expos</w:t>
-      </w:r>
-      <w:r>
-        <w:rPr>
-          <w:szCs w:val="28"/>
-        </w:rPr>
-        <w:t>ition</w:t>
-      </w:r>
-      <w:r>
-        <w:rPr>
-          <w:szCs w:val="28"/>
-        </w:rPr>
-        <w:t>: the difference between the MSEs for DNN</w:t>
-      </w:r>
-      <w:r>
-        <w:rPr>
-          <w:szCs w:val="28"/>
-          <w:vertAlign w:val="subscript"/>
-        </w:rPr>
-        <w:t xml:space="preserve">AM,7 </w:t>
-      </w:r>
-      <w:r>
-        <w:rPr>
-          <w:szCs w:val="28"/>
-        </w:rPr>
-        <w:t>and DNN</w:t>
-      </w:r>
-      <w:r>
-        <w:rPr>
-          <w:szCs w:val="28"/>
-          <w:vertAlign w:val="subscript"/>
-        </w:rPr>
-        <w:t xml:space="preserve">AM,5 </w:t>
-      </w:r>
-      <w:r>
-        <w:rPr>
-          <w:szCs w:val="28"/>
-        </w:rPr>
-        <w:t xml:space="preserve">reaches three orders of magnitude. </w:t>
-      </w:r>
-      <w:r>
-        <w:rPr>
-          <w:szCs w:val="28"/>
-        </w:rPr>
-        <w:t>F</w:t>
-      </w:r>
-      <w:r>
-        <w:rPr>
-          <w:szCs w:val="28"/>
-        </w:rPr>
-        <w:t xml:space="preserve">or monochromatic </w:t>
-      </w:r>
-      <w:r>
-        <w:rPr>
-          <w:szCs w:val="28"/>
-        </w:rPr>
-        <w:t xml:space="preserve">light </w:t>
-      </w:r>
-      <w:r>
-        <w:rPr>
-          <w:szCs w:val="28"/>
-        </w:rPr>
-        <w:t xml:space="preserve">with </w:t>
-      </w:r>
-      <w:r>
-        <w:rPr>
-          <w:szCs w:val="28"/>
-        </w:rPr>
-        <w:t>940 nm-wavelength [</w:t>
-      </w:r>
-      <w:r>
-        <w:rPr>
-          <w:szCs w:val="28"/>
-        </w:rPr>
-        <w:t>1</w:t>
-      </w:r>
-      <w:r>
-        <w:rPr>
-          <w:szCs w:val="28"/>
-        </w:rPr>
-        <w:t>8</w:t>
-      </w:r>
-      <w:r>
-        <w:rPr>
-          <w:szCs w:val="28"/>
-        </w:rPr>
-        <w:t>]</w:t>
-      </w:r>
-      <w:r>
-        <w:rPr>
-          <w:szCs w:val="28"/>
-        </w:rPr>
-        <w:t>:</w:t>
-      </w:r>
-    </w:p>
-    <w:p>
-      <w:pPr>
-        <w:spacing w:after="120" w:line="228" w:lineRule="auto"/>
-        <w:ind w:firstLine="284"/>
-        <w:jc w:val="both"/>
       </w:pPr>
       <w:r>
         <w:t xml:space="preserve">                             </w:t>
@@ -6075,9 +6087,9 @@
         </w:rPr>
         <w:object w:dxaOrig="1579" w:dyaOrig="340" w14:anchorId="7527A415">
           <v:shape id="_x0000_i1073" type="#_x0000_t75" style="width:80.15pt;height:17.3pt" o:ole="">
-            <v:imagedata r:id="rId107" o:title=""/>
+            <v:imagedata r:id="rId98" o:title=""/>
           </v:shape>
-          <o:OLEObject Type="Embed" ProgID="Equation.DSMT4" ShapeID="_x0000_i1073" DrawAspect="Content" ObjectID="_1723974470" r:id="rId108"/>
+          <o:OLEObject Type="Embed" ProgID="Equation.DSMT4" ShapeID="_x0000_i1073" DrawAspect="Content" ObjectID="_1724048912" r:id="rId99"/>
         </w:object>
       </w:r>
       <w:r>
@@ -6171,9 +6183,9 @@
         </w:rPr>
         <w:object w:dxaOrig="2299" w:dyaOrig="380" w14:anchorId="0CCEBD82">
           <v:shape id="_x0000_i1074" type="#_x0000_t75" style="width:114.45pt;height:18.7pt" o:ole="">
-            <v:imagedata r:id="rId109" o:title=""/>
+            <v:imagedata r:id="rId100" o:title=""/>
           </v:shape>
-          <o:OLEObject Type="Embed" ProgID="Equation.DSMT4" ShapeID="_x0000_i1074" DrawAspect="Content" ObjectID="_1723974471" r:id="rId110"/>
+          <o:OLEObject Type="Embed" ProgID="Equation.DSMT4" ShapeID="_x0000_i1074" DrawAspect="Content" ObjectID="_1724048913" r:id="rId101"/>
         </w:object>
       </w:r>
       <w:r>
@@ -6204,9 +6216,9 @@
         </w:rPr>
         <w:object w:dxaOrig="240" w:dyaOrig="300" w14:anchorId="7248CBB6">
           <v:shape id="_x0000_i1075" type="#_x0000_t75" style="width:12.25pt;height:14.95pt" o:ole="">
-            <v:imagedata r:id="rId111" o:title=""/>
+            <v:imagedata r:id="rId102" o:title=""/>
           </v:shape>
-          <o:OLEObject Type="Embed" ProgID="Equation.DSMT4" ShapeID="_x0000_i1075" DrawAspect="Content" ObjectID="_1723974472" r:id="rId112"/>
+          <o:OLEObject Type="Embed" ProgID="Equation.DSMT4" ShapeID="_x0000_i1075" DrawAspect="Content" ObjectID="_1724048914" r:id="rId103"/>
         </w:object>
       </w:r>
       <w:r>
@@ -6222,9 +6234,9 @@
         </w:rPr>
         <w:object w:dxaOrig="220" w:dyaOrig="300" w14:anchorId="6DBBFAC1">
           <v:shape id="_x0000_i1076" type="#_x0000_t75" style="width:11.2pt;height:14.95pt" o:ole="">
-            <v:imagedata r:id="rId113" o:title=""/>
+            <v:imagedata r:id="rId104" o:title=""/>
           </v:shape>
-          <o:OLEObject Type="Embed" ProgID="Equation.DSMT4" ShapeID="_x0000_i1076" DrawAspect="Content" ObjectID="_1723974473" r:id="rId114"/>
+          <o:OLEObject Type="Embed" ProgID="Equation.DSMT4" ShapeID="_x0000_i1076" DrawAspect="Content" ObjectID="_1724048915" r:id="rId105"/>
         </w:object>
       </w:r>
       <w:r>
@@ -6281,9 +6293,9 @@
         </w:rPr>
         <w:object w:dxaOrig="340" w:dyaOrig="320" w14:anchorId="5F8F9ED8">
           <v:shape id="_x0000_i1077" type="#_x0000_t75" style="width:17.3pt;height:15.6pt" o:ole="">
-            <v:imagedata r:id="rId115" o:title=""/>
+            <v:imagedata r:id="rId106" o:title=""/>
           </v:shape>
-          <o:OLEObject Type="Embed" ProgID="Equation.DSMT4" ShapeID="_x0000_i1077" DrawAspect="Content" ObjectID="_1723974474" r:id="rId116"/>
+          <o:OLEObject Type="Embed" ProgID="Equation.DSMT4" ShapeID="_x0000_i1077" DrawAspect="Content" ObjectID="_1724048916" r:id="rId107"/>
         </w:object>
       </w:r>
       <w:r>
@@ -6291,6 +6303,236 @@
           <w:lang w:val="en-US"/>
         </w:rPr>
         <w:t>in Table 2).</w:t>
+      </w:r>
+    </w:p>
+    <w:p>
+      <w:pPr>
+        <w:pStyle w:val="a3"/>
+        <w:ind w:firstLine="284"/>
+        <w:rPr>
+          <w:lang w:val="en-US"/>
+        </w:rPr>
+      </w:pPr>
+      <w:r>
+        <w:rPr>
+          <w:lang w:val="en-US"/>
+        </w:rPr>
+        <w:t xml:space="preserve">The trained networks were applied for predictions on synthetic test datasets. To assess the quality of predictions the coefficient of determination </w:t>
+      </w:r>
+      <w:r>
+        <w:rPr>
+          <w:position w:val="-4"/>
+          <w:lang w:val="en-US"/>
+        </w:rPr>
+        <w:object w:dxaOrig="279" w:dyaOrig="260" w14:anchorId="1135E1E1">
+          <v:shape id="_x0000_i1111" type="#_x0000_t75" style="width:13.9pt;height:12.9pt" o:ole="">
+            <v:imagedata r:id="rId108" o:title=""/>
+          </v:shape>
+          <o:OLEObject Type="Embed" ProgID="Equation.DSMT4" ShapeID="_x0000_i1111" DrawAspect="Content" ObjectID="_1724048917" r:id="rId109"/>
+        </w:object>
+      </w:r>
+      <w:r>
+        <w:rPr>
+          <w:lang w:val="en-US"/>
+        </w:rPr>
+        <w:t xml:space="preserve"> and the Pearson correlation coefficient </w:t>
+      </w:r>
+      <w:r>
+        <w:rPr>
+          <w:i/>
+          <w:iCs/>
+          <w:lang w:val="en-US"/>
+        </w:rPr>
+        <w:t>R</w:t>
+      </w:r>
+      <w:r>
+        <w:rPr>
+          <w:lang w:val="en-US"/>
+        </w:rPr>
+        <w:t xml:space="preserve"> between </w:t>
+      </w:r>
+      <w:proofErr w:type="spellStart"/>
+      <w:r>
+        <w:rPr>
+          <w:i/>
+          <w:iCs/>
+          <w:lang w:val="en-US"/>
+        </w:rPr>
+        <w:t>N</w:t>
+      </w:r>
+      <w:r>
+        <w:rPr>
+          <w:vertAlign w:val="subscript"/>
+          <w:lang w:val="en-US"/>
+        </w:rPr>
+        <w:t>Fe,TRUE,</w:t>
+      </w:r>
+      <w:r>
+        <w:rPr>
+          <w:i/>
+          <w:iCs/>
+          <w:vertAlign w:val="subscript"/>
+          <w:lang w:val="en-US"/>
+        </w:rPr>
+        <w:t>i</w:t>
+      </w:r>
+      <w:proofErr w:type="spellEnd"/>
+      <w:r>
+        <w:rPr>
+          <w:vertAlign w:val="subscript"/>
+          <w:lang w:val="en-US"/>
+        </w:rPr>
+        <w:t xml:space="preserve"> </w:t>
+      </w:r>
+      <w:r>
+        <w:rPr>
+          <w:lang w:val="en-US"/>
+        </w:rPr>
+        <w:t xml:space="preserve">(the iron concentration used in the </w:t>
+      </w:r>
+      <w:proofErr w:type="spellStart"/>
+      <w:r>
+        <w:rPr>
+          <w:i/>
+          <w:iCs/>
+          <w:lang w:val="en-US"/>
+        </w:rPr>
+        <w:t>i</w:t>
+      </w:r>
+      <w:r>
+        <w:rPr>
+          <w:lang w:val="en-US"/>
+        </w:rPr>
+        <w:t>-th</w:t>
+      </w:r>
+      <w:proofErr w:type="spellEnd"/>
+      <w:r>
+        <w:rPr>
+          <w:lang w:val="en-US"/>
+        </w:rPr>
+        <w:t xml:space="preserve"> sample simulation) and </w:t>
+      </w:r>
+      <w:proofErr w:type="spellStart"/>
+      <w:r>
+        <w:rPr>
+          <w:lang w:val="en-US"/>
+        </w:rPr>
+        <w:t>N</w:t>
+      </w:r>
+      <w:r>
+        <w:rPr>
+          <w:vertAlign w:val="subscript"/>
+          <w:lang w:val="en-US"/>
+        </w:rPr>
+        <w:t>Fe,PRED,</w:t>
+      </w:r>
+      <w:r>
+        <w:rPr>
+          <w:i/>
+          <w:iCs/>
+          <w:vertAlign w:val="subscript"/>
+          <w:lang w:val="en-US"/>
+        </w:rPr>
+        <w:t>i</w:t>
+      </w:r>
+      <w:proofErr w:type="spellEnd"/>
+      <w:r>
+        <w:rPr>
+          <w:vertAlign w:val="subscript"/>
+          <w:lang w:val="en-US"/>
+        </w:rPr>
+        <w:t xml:space="preserve"> </w:t>
+      </w:r>
+      <w:r>
+        <w:rPr>
+          <w:lang w:val="en-US"/>
+        </w:rPr>
+        <w:t xml:space="preserve">(the DNN prediction for the </w:t>
+      </w:r>
+      <w:proofErr w:type="spellStart"/>
+      <w:r>
+        <w:rPr>
+          <w:i/>
+          <w:iCs/>
+          <w:lang w:val="en-US"/>
+        </w:rPr>
+        <w:t>i</w:t>
+      </w:r>
+      <w:r>
+        <w:rPr>
+          <w:lang w:val="en-US"/>
+        </w:rPr>
+        <w:t>-th</w:t>
+      </w:r>
+      <w:proofErr w:type="spellEnd"/>
+      <w:r>
+        <w:rPr>
+          <w:lang w:val="en-US"/>
+        </w:rPr>
+        <w:t xml:space="preserve"> sample) were used in addition to MSE. The results are presented in Table 4. In addition, Fig. 2 and 3 show the typical relationships between true and predicted values of iron concentration.</w:t>
+      </w:r>
+    </w:p>
+    <w:p>
+      <w:pPr>
+        <w:pStyle w:val="a3"/>
+        <w:rPr>
+          <w:lang w:val="en-US"/>
+        </w:rPr>
+      </w:pPr>
+      <w:r>
+        <w:rPr>
+          <w:lang w:val="en-US"/>
+        </w:rPr>
+        <w:t>Note that both for the training dataset and for the test datasets, the best results are observed for DNN</w:t>
+      </w:r>
+      <w:r>
+        <w:rPr>
+          <w:vertAlign w:val="subscript"/>
+          <w:lang w:val="en-US"/>
+        </w:rPr>
+        <w:t>AM,7</w:t>
+      </w:r>
+      <w:r>
+        <w:rPr>
+          <w:lang w:val="en-US"/>
+        </w:rPr>
+        <w:t xml:space="preserve">, and taking into account of </w:t>
+      </w:r>
+      <w:r>
+        <w:rPr>
+          <w:position w:val="-10"/>
+          <w:lang w:val="en-US"/>
+        </w:rPr>
+        <w:object w:dxaOrig="440" w:dyaOrig="300" w14:anchorId="5B2728AA">
+          <v:shape id="_x0000_i1112" type="#_x0000_t75" style="width:22.1pt;height:14.95pt" o:ole="">
+            <v:imagedata r:id="rId110" o:title=""/>
+          </v:shape>
+          <o:OLEObject Type="Embed" ProgID="Equation.DSMT4" ShapeID="_x0000_i1112" DrawAspect="Content" ObjectID="_1724048918" r:id="rId111"/>
+        </w:object>
+      </w:r>
+      <w:r>
+        <w:rPr>
+          <w:lang w:val="en-US"/>
+        </w:rPr>
+        <w:t xml:space="preserve">and </w:t>
+      </w:r>
+      <w:r>
+        <w:rPr>
+          <w:position w:val="-6"/>
+          <w:lang w:val="en-US"/>
+        </w:rPr>
+        <w:object w:dxaOrig="420" w:dyaOrig="240" w14:anchorId="084FD6E1">
+          <v:shape id="_x0000_i1113" type="#_x0000_t75" style="width:21.05pt;height:12.25pt" o:ole="">
+            <v:imagedata r:id="rId112" o:title=""/>
+          </v:shape>
+          <o:OLEObject Type="Embed" ProgID="Equation.DSMT4" ShapeID="_x0000_i1113" DrawAspect="Content" ObjectID="_1724048919" r:id="rId113"/>
+        </w:object>
+      </w:r>
+      <w:r>
+        <w:rPr>
+          <w:lang w:val="en-US"/>
+        </w:rPr>
+        <w:t>increases the prediction accuracy. The level of improvement for the "monochromatic" network can be significantly higher: e.g., MSE decreased by more than by 40% for All-varied set, and by 2.7 times for the B-varied set.</w:t>
       </w:r>
     </w:p>
     <w:p>
@@ -7009,202 +7251,10 @@
     <w:p>
       <w:pPr>
         <w:pStyle w:val="a3"/>
-        <w:ind w:firstLine="284"/>
-        <w:rPr>
-          <w:lang w:val="en-US"/>
-        </w:rPr>
-      </w:pPr>
-      <w:r>
-        <w:rPr>
-          <w:lang w:val="en-US"/>
-        </w:rPr>
-        <w:t xml:space="preserve">The trained networks were applied for predictions on synthetic test </w:t>
-      </w:r>
-      <w:r>
-        <w:rPr>
-          <w:lang w:val="en-US"/>
-        </w:rPr>
-        <w:t>data</w:t>
-      </w:r>
-      <w:r>
-        <w:rPr>
-          <w:lang w:val="en-US"/>
-        </w:rPr>
-        <w:t xml:space="preserve">sets. To assess the quality of predictions the coefficient of determination </w:t>
-      </w:r>
-      <w:r>
-        <w:rPr>
-          <w:position w:val="-4"/>
-          <w:lang w:val="en-US"/>
-        </w:rPr>
-        <w:object w:dxaOrig="279" w:dyaOrig="260" w14:anchorId="23CDB17E">
-          <v:shape id="_x0000_i1078" type="#_x0000_t75" style="width:13.9pt;height:12.9pt" o:ole="">
-            <v:imagedata r:id="rId117" o:title=""/>
-          </v:shape>
-          <o:OLEObject Type="Embed" ProgID="Equation.DSMT4" ShapeID="_x0000_i1078" DrawAspect="Content" ObjectID="_1723974475" r:id="rId118"/>
-        </w:object>
-      </w:r>
-      <w:r>
-        <w:rPr>
-          <w:lang w:val="en-US"/>
-        </w:rPr>
-        <w:t xml:space="preserve"> and the Pearson correlation coefficient </w:t>
-      </w:r>
-      <w:r>
-        <w:rPr>
-          <w:i/>
-          <w:iCs/>
-          <w:lang w:val="en-US"/>
-        </w:rPr>
-        <w:t>R</w:t>
-      </w:r>
-      <w:r>
-        <w:rPr>
-          <w:lang w:val="en-US"/>
-        </w:rPr>
-        <w:t xml:space="preserve"> between </w:t>
-      </w:r>
-      <w:proofErr w:type="spellStart"/>
-      <w:proofErr w:type="gramStart"/>
-      <w:r>
-        <w:rPr>
-          <w:i/>
-          <w:iCs/>
-          <w:lang w:val="en-US"/>
-        </w:rPr>
-        <w:t>N</w:t>
-      </w:r>
-      <w:r>
-        <w:rPr>
-          <w:vertAlign w:val="subscript"/>
-          <w:lang w:val="en-US"/>
-        </w:rPr>
-        <w:t>Fe,TRUE</w:t>
-      </w:r>
-      <w:proofErr w:type="gramEnd"/>
-      <w:r>
-        <w:rPr>
-          <w:vertAlign w:val="subscript"/>
-          <w:lang w:val="en-US"/>
-        </w:rPr>
-        <w:t>,</w:t>
-      </w:r>
-      <w:r>
-        <w:rPr>
-          <w:i/>
-          <w:iCs/>
-          <w:vertAlign w:val="subscript"/>
-          <w:lang w:val="en-US"/>
-        </w:rPr>
-        <w:t>i</w:t>
-      </w:r>
-      <w:proofErr w:type="spellEnd"/>
-      <w:r>
-        <w:rPr>
-          <w:vertAlign w:val="subscript"/>
-          <w:lang w:val="en-US"/>
-        </w:rPr>
-        <w:t xml:space="preserve"> </w:t>
-      </w:r>
-      <w:r>
-        <w:rPr>
-          <w:lang w:val="en-US"/>
-        </w:rPr>
-        <w:t xml:space="preserve">(the iron concentration used in the </w:t>
-      </w:r>
-      <w:proofErr w:type="spellStart"/>
-      <w:r>
-        <w:rPr>
-          <w:i/>
-          <w:iCs/>
-          <w:lang w:val="en-US"/>
-        </w:rPr>
-        <w:t>i</w:t>
-      </w:r>
-      <w:r>
-        <w:rPr>
-          <w:lang w:val="en-US"/>
-        </w:rPr>
-        <w:t>-th</w:t>
-      </w:r>
-      <w:proofErr w:type="spellEnd"/>
-      <w:r>
-        <w:rPr>
-          <w:lang w:val="en-US"/>
-        </w:rPr>
-        <w:t xml:space="preserve"> sample simulation) and </w:t>
-      </w:r>
-      <w:proofErr w:type="spellStart"/>
-      <w:r>
-        <w:rPr>
-          <w:lang w:val="en-US"/>
-        </w:rPr>
-        <w:t>N</w:t>
-      </w:r>
-      <w:r>
-        <w:rPr>
-          <w:vertAlign w:val="subscript"/>
-          <w:lang w:val="en-US"/>
-        </w:rPr>
-        <w:t>Fe,PRED,</w:t>
-      </w:r>
-      <w:r>
-        <w:rPr>
-          <w:i/>
-          <w:iCs/>
-          <w:vertAlign w:val="subscript"/>
-          <w:lang w:val="en-US"/>
-        </w:rPr>
-        <w:t>i</w:t>
-      </w:r>
-      <w:proofErr w:type="spellEnd"/>
-      <w:r>
-        <w:rPr>
-          <w:vertAlign w:val="subscript"/>
-          <w:lang w:val="en-US"/>
-        </w:rPr>
-        <w:t xml:space="preserve"> </w:t>
-      </w:r>
-      <w:r>
-        <w:rPr>
-          <w:lang w:val="en-US"/>
-        </w:rPr>
-        <w:t xml:space="preserve">(the DNN prediction for the </w:t>
-      </w:r>
-      <w:proofErr w:type="spellStart"/>
-      <w:r>
-        <w:rPr>
-          <w:i/>
-          <w:iCs/>
-          <w:lang w:val="en-US"/>
-        </w:rPr>
-        <w:t>i</w:t>
-      </w:r>
-      <w:r>
-        <w:rPr>
-          <w:lang w:val="en-US"/>
-        </w:rPr>
-        <w:t>-th</w:t>
-      </w:r>
-      <w:proofErr w:type="spellEnd"/>
-      <w:r>
-        <w:rPr>
-          <w:lang w:val="en-US"/>
-        </w:rPr>
-        <w:t xml:space="preserve"> sample) were used in addition to MSE. The results are presented in Table 4. In addition, Fig. 2 and 3 show </w:t>
-      </w:r>
-      <w:r>
-        <w:rPr>
-          <w:lang w:val="en-US"/>
-        </w:rPr>
-        <w:t xml:space="preserve">the </w:t>
-      </w:r>
-      <w:r>
-        <w:rPr>
-          <w:lang w:val="en-US"/>
-        </w:rPr>
-        <w:t>typical relationships between true and predicted values of iron concentration.</w:t>
-      </w:r>
+        <w:rPr>
+          <w:lang w:val="uk-UA"/>
+        </w:rPr>
+      </w:pPr>
     </w:p>
     <w:p>
       <w:pPr>
@@ -8848,98 +8898,6 @@
     <w:p>
       <w:pPr>
         <w:pStyle w:val="a3"/>
-      </w:pPr>
-    </w:p>
-    <w:p>
-      <w:pPr>
-        <w:pStyle w:val="a3"/>
-        <w:rPr>
-          <w:lang w:val="uk-UA"/>
-        </w:rPr>
-      </w:pPr>
-      <w:r>
-        <w:rPr>
-          <w:lang w:val="en-US"/>
-        </w:rPr>
-        <w:t xml:space="preserve">Note that both for the training </w:t>
-      </w:r>
-      <w:r>
-        <w:rPr>
-          <w:lang w:val="en-US"/>
-        </w:rPr>
-        <w:t>data</w:t>
-      </w:r>
-      <w:r>
-        <w:rPr>
-          <w:lang w:val="en-US"/>
-        </w:rPr>
-        <w:t xml:space="preserve">set and for the test </w:t>
-      </w:r>
-      <w:r>
-        <w:rPr>
-          <w:lang w:val="en-US"/>
-        </w:rPr>
-        <w:t>data</w:t>
-      </w:r>
-      <w:r>
-        <w:rPr>
-          <w:lang w:val="en-US"/>
-        </w:rPr>
-        <w:t>sets, the best results are observed for DNN</w:t>
-      </w:r>
-      <w:r>
-        <w:rPr>
-          <w:vertAlign w:val="subscript"/>
-          <w:lang w:val="en-US"/>
-        </w:rPr>
-        <w:t>AM,7</w:t>
-      </w:r>
-      <w:r>
-        <w:rPr>
-          <w:lang w:val="en-US"/>
-        </w:rPr>
-        <w:t xml:space="preserve">, and taking into account of </w:t>
-      </w:r>
-      <w:r>
-        <w:rPr>
-          <w:position w:val="-10"/>
-          <w:lang w:val="en-US"/>
-        </w:rPr>
-        <w:object w:dxaOrig="440" w:dyaOrig="300" w14:anchorId="1BA8D000">
-          <v:shape id="_x0000_i1079" type="#_x0000_t75" style="width:22.1pt;height:14.95pt" o:ole="">
-            <v:imagedata r:id="rId119" o:title=""/>
-          </v:shape>
-          <o:OLEObject Type="Embed" ProgID="Equation.DSMT4" ShapeID="_x0000_i1079" DrawAspect="Content" ObjectID="_1723974476" r:id="rId120"/>
-        </w:object>
-      </w:r>
-      <w:r>
-        <w:rPr>
-          <w:lang w:val="en-US"/>
-        </w:rPr>
-        <w:t xml:space="preserve">and </w:t>
-      </w:r>
-      <w:r>
-        <w:rPr>
-          <w:position w:val="-6"/>
-          <w:lang w:val="en-US"/>
-        </w:rPr>
-        <w:object w:dxaOrig="420" w:dyaOrig="240" w14:anchorId="36405A41">
-          <v:shape id="_x0000_i1080" type="#_x0000_t75" style="width:21.05pt;height:12.25pt" o:ole="">
-            <v:imagedata r:id="rId121" o:title=""/>
-          </v:shape>
-          <o:OLEObject Type="Embed" ProgID="Equation.DSMT4" ShapeID="_x0000_i1080" DrawAspect="Content" ObjectID="_1723974477" r:id="rId122"/>
-        </w:object>
-      </w:r>
-      <w:r>
-        <w:rPr>
-          <w:lang w:val="en-US"/>
-        </w:rPr>
-        <w:t>increases the prediction accuracy. The level of improvement for the "monochromatic" network can be significantly higher: e.g., MSE decreased by more than by 40% for All-varied set, and by 2.7 times for the B-varied set.</w:t>
-      </w:r>
-    </w:p>
-    <w:p>
-      <w:pPr>
-        <w:pStyle w:val="a3"/>
         <w:rPr>
           <w:lang w:val="uk-UA"/>
         </w:rPr>
@@ -8973,7 +8931,7 @@
                     </pic:cNvPicPr>
                   </pic:nvPicPr>
                   <pic:blipFill>
-                    <a:blip r:embed="rId123" cstate="print">
+                    <a:blip r:embed="rId114" cstate="print">
                       <a:extLst>
                         <a:ext uri="{28A0092B-C50C-407E-A947-70E740481C1C}">
                           <a14:useLocalDpi xmlns:a14="http://schemas.microsoft.com/office/drawing/2010/main" val="0"/>
@@ -9027,7 +8985,7 @@
                     </pic:cNvPicPr>
                   </pic:nvPicPr>
                   <pic:blipFill>
-                    <a:blip r:embed="rId124" cstate="print">
+                    <a:blip r:embed="rId115" cstate="print">
                       <a:extLst>
                         <a:ext uri="{28A0092B-C50C-407E-A947-70E740481C1C}">
                           <a14:useLocalDpi xmlns:a14="http://schemas.microsoft.com/office/drawing/2010/main" val="0"/>
@@ -9081,7 +9039,7 @@
                     </pic:cNvPicPr>
                   </pic:nvPicPr>
                   <pic:blipFill>
-                    <a:blip r:embed="rId125" cstate="print">
+                    <a:blip r:embed="rId116" cstate="print">
                       <a:extLst>
                         <a:ext uri="{28A0092B-C50C-407E-A947-70E740481C1C}">
                           <a14:useLocalDpi xmlns:a14="http://schemas.microsoft.com/office/drawing/2010/main" val="0"/>
@@ -9135,7 +9093,7 @@
                     </pic:cNvPicPr>
                   </pic:nvPicPr>
                   <pic:blipFill>
-                    <a:blip r:embed="rId126" cstate="print">
+                    <a:blip r:embed="rId117" cstate="print">
                       <a:extLst>
                         <a:ext uri="{28A0092B-C50C-407E-A947-70E740481C1C}">
                           <a14:useLocalDpi xmlns:a14="http://schemas.microsoft.com/office/drawing/2010/main" val="0"/>
@@ -9217,7 +9175,7 @@
                     </pic:cNvPicPr>
                   </pic:nvPicPr>
                   <pic:blipFill>
-                    <a:blip r:embed="rId127" cstate="print">
+                    <a:blip r:embed="rId118" cstate="print">
                       <a:extLst>
                         <a:ext uri="{28A0092B-C50C-407E-A947-70E740481C1C}">
                           <a14:useLocalDpi xmlns:a14="http://schemas.microsoft.com/office/drawing/2010/main" val="0"/>
@@ -9271,7 +9229,7 @@
                     </pic:cNvPicPr>
                   </pic:nvPicPr>
                   <pic:blipFill>
-                    <a:blip r:embed="rId128" cstate="print">
+                    <a:blip r:embed="rId119" cstate="print">
                       <a:extLst>
                         <a:ext uri="{28A0092B-C50C-407E-A947-70E740481C1C}">
                           <a14:useLocalDpi xmlns:a14="http://schemas.microsoft.com/office/drawing/2010/main" val="0"/>
@@ -9325,7 +9283,7 @@
                     </pic:cNvPicPr>
                   </pic:nvPicPr>
                   <pic:blipFill>
-                    <a:blip r:embed="rId129" cstate="print">
+                    <a:blip r:embed="rId120" cstate="print">
                       <a:extLst>
                         <a:ext uri="{28A0092B-C50C-407E-A947-70E740481C1C}">
                           <a14:useLocalDpi xmlns:a14="http://schemas.microsoft.com/office/drawing/2010/main" val="0"/>
@@ -9379,7 +9337,7 @@
                     </pic:cNvPicPr>
                   </pic:nvPicPr>
                   <pic:blipFill>
-                    <a:blip r:embed="rId130" cstate="print">
+                    <a:blip r:embed="rId121" cstate="print">
                       <a:extLst>
                         <a:ext uri="{28A0092B-C50C-407E-A947-70E740481C1C}">
                           <a14:useLocalDpi xmlns:a14="http://schemas.microsoft.com/office/drawing/2010/main" val="0"/>
@@ -9501,7 +9459,13 @@
         <w:rPr>
           <w:lang w:val="en-US"/>
         </w:rPr>
-        <w:t xml:space="preserve">networks, its predictions when working with unfamiliar data were better in most cases. It is also interesting that when the network is faced with unfamiliar doping level values, the predictive performance is even worse than when working with samples for which </w:t>
+        <w:t xml:space="preserve">networks, its predictions when </w:t>
+      </w:r>
+      <w:r>
+        <w:rPr>
+          <w:lang w:val="en-US"/>
+        </w:rPr>
+        <w:t xml:space="preserve">working with unfamiliar data were better in most cases. It is also interesting that when the network is faced with unfamiliar doping level values, the predictive performance is even worse than when working with samples for which </w:t>
       </w:r>
       <w:r>
         <w:rPr>
@@ -9510,9 +9474,9 @@
         </w:rPr>
         <w:object w:dxaOrig="260" w:dyaOrig="320" w14:anchorId="3DFDEF6C">
           <v:shape id="_x0000_i1081" type="#_x0000_t75" style="width:12.9pt;height:15.6pt" o:ole="">
-            <v:imagedata r:id="rId131" o:title=""/>
+            <v:imagedata r:id="rId122" o:title=""/>
           </v:shape>
-          <o:OLEObject Type="Embed" ProgID="Equation.DSMT4" ShapeID="_x0000_i1081" DrawAspect="Content" ObjectID="_1723974478" r:id="rId132"/>
+          <o:OLEObject Type="Embed" ProgID="Equation.DSMT4" ShapeID="_x0000_i1081" DrawAspect="Content" ObjectID="_1724048920" r:id="rId123"/>
         </w:object>
       </w:r>
       <w:r>
@@ -9528,9 +9492,9 @@
         </w:rPr>
         <w:object w:dxaOrig="320" w:dyaOrig="300" w14:anchorId="51D6E67D">
           <v:shape id="_x0000_i1082" type="#_x0000_t75" style="width:15.6pt;height:14.95pt" o:ole="">
-            <v:imagedata r:id="rId133" o:title=""/>
+            <v:imagedata r:id="rId124" o:title=""/>
           </v:shape>
-          <o:OLEObject Type="Embed" ProgID="Equation.DSMT4" ShapeID="_x0000_i1082" DrawAspect="Content" ObjectID="_1723974479" r:id="rId134"/>
+          <o:OLEObject Type="Embed" ProgID="Equation.DSMT4" ShapeID="_x0000_i1082" DrawAspect="Content" ObjectID="_1724048921" r:id="rId125"/>
         </w:object>
       </w:r>
       <w:r>
@@ -9730,9 +9694,9 @@
         </w:rPr>
         <w:object w:dxaOrig="1340" w:dyaOrig="320" w14:anchorId="3C552499">
           <v:shape id="_x0000_i1083" type="#_x0000_t75" style="width:65.9pt;height:15.6pt" o:ole="">
-            <v:imagedata r:id="rId135" o:title=""/>
+            <v:imagedata r:id="rId126" o:title=""/>
           </v:shape>
-          <o:OLEObject Type="Embed" ProgID="Equation.DSMT4" ShapeID="_x0000_i1083" DrawAspect="Content" ObjectID="_1723974480" r:id="rId136"/>
+          <o:OLEObject Type="Embed" ProgID="Equation.DSMT4" ShapeID="_x0000_i1083" DrawAspect="Content" ObjectID="_1724048922" r:id="rId127"/>
         </w:object>
       </w:r>
       <w:r>
@@ -9768,9 +9732,9 @@
         </w:rPr>
         <w:object w:dxaOrig="820" w:dyaOrig="279" w14:anchorId="2969DD98">
           <v:shape id="_x0000_i1084" type="#_x0000_t75" style="width:40.75pt;height:13.9pt" o:ole="">
-            <v:imagedata r:id="rId137" o:title=""/>
+            <v:imagedata r:id="rId128" o:title=""/>
           </v:shape>
-          <o:OLEObject Type="Embed" ProgID="Equation.DSMT4" ShapeID="_x0000_i1084" DrawAspect="Content" ObjectID="_1723974481" r:id="rId138"/>
+          <o:OLEObject Type="Embed" ProgID="Equation.DSMT4" ShapeID="_x0000_i1084" DrawAspect="Content" ObjectID="_1724048923" r:id="rId129"/>
         </w:object>
       </w:r>
       <w:r>
@@ -9782,9 +9746,9 @@
         </w:rPr>
         <w:object w:dxaOrig="1160" w:dyaOrig="320" w14:anchorId="5D66EC27">
           <v:shape id="_x0000_i1085" type="#_x0000_t75" style="width:58.1pt;height:15.6pt" o:ole="">
-            <v:imagedata r:id="rId139" o:title=""/>
+            <v:imagedata r:id="rId130" o:title=""/>
           </v:shape>
-          <o:OLEObject Type="Embed" ProgID="Equation.DSMT4" ShapeID="_x0000_i1085" DrawAspect="Content" ObjectID="_1723974482" r:id="rId140"/>
+          <o:OLEObject Type="Embed" ProgID="Equation.DSMT4" ShapeID="_x0000_i1085" DrawAspect="Content" ObjectID="_1724048924" r:id="rId131"/>
         </w:object>
       </w:r>
       <w:r>
@@ -9805,9 +9769,9 @@
         </w:rPr>
         <w:object w:dxaOrig="260" w:dyaOrig="279" w14:anchorId="507E8F80">
           <v:shape id="_x0000_i1086" type="#_x0000_t75" style="width:12.9pt;height:13.9pt" o:ole="">
-            <v:imagedata r:id="rId141" o:title=""/>
+            <v:imagedata r:id="rId132" o:title=""/>
           </v:shape>
-          <o:OLEObject Type="Embed" ProgID="Equation.DSMT4" ShapeID="_x0000_i1086" DrawAspect="Content" ObjectID="_1723974483" r:id="rId142"/>
+          <o:OLEObject Type="Embed" ProgID="Equation.DSMT4" ShapeID="_x0000_i1086" DrawAspect="Content" ObjectID="_1724048925" r:id="rId133"/>
         </w:object>
       </w:r>
       <w:r>
@@ -9825,9 +9789,9 @@
         </w:rPr>
         <w:object w:dxaOrig="1180" w:dyaOrig="300" w14:anchorId="2253FA98">
           <v:shape id="_x0000_i1087" type="#_x0000_t75" style="width:58.75pt;height:14.95pt" o:ole="">
-            <v:imagedata r:id="rId143" o:title=""/>
+            <v:imagedata r:id="rId134" o:title=""/>
           </v:shape>
-          <o:OLEObject Type="Embed" ProgID="Equation.DSMT4" ShapeID="_x0000_i1087" DrawAspect="Content" ObjectID="_1723974484" r:id="rId144"/>
+          <o:OLEObject Type="Embed" ProgID="Equation.DSMT4" ShapeID="_x0000_i1087" DrawAspect="Content" ObjectID="_1724048926" r:id="rId135"/>
         </w:object>
       </w:r>
       <w:r>
@@ -9859,9 +9823,9 @@
         </w:rPr>
         <w:object w:dxaOrig="279" w:dyaOrig="320" w14:anchorId="347CFC47">
           <v:shape id="_x0000_i1088" type="#_x0000_t75" style="width:13.9pt;height:15.6pt" o:ole="">
-            <v:imagedata r:id="rId145" o:title=""/>
+            <v:imagedata r:id="rId136" o:title=""/>
           </v:shape>
-          <o:OLEObject Type="Embed" ProgID="Equation.DSMT4" ShapeID="_x0000_i1088" DrawAspect="Content" ObjectID="_1723974485" r:id="rId146"/>
+          <o:OLEObject Type="Embed" ProgID="Equation.DSMT4" ShapeID="_x0000_i1088" DrawAspect="Content" ObjectID="_1724048927" r:id="rId137"/>
         </w:object>
       </w:r>
       <w:r>
@@ -9873,9 +9837,9 @@
         </w:rPr>
         <w:object w:dxaOrig="999" w:dyaOrig="300" w14:anchorId="39E6FA46">
           <v:shape id="_x0000_i1089" type="#_x0000_t75" style="width:49.25pt;height:14.95pt" o:ole="">
-            <v:imagedata r:id="rId147" o:title=""/>
+            <v:imagedata r:id="rId138" o:title=""/>
           </v:shape>
-          <o:OLEObject Type="Embed" ProgID="Equation.DSMT4" ShapeID="_x0000_i1089" DrawAspect="Content" ObjectID="_1723974486" r:id="rId148"/>
+          <o:OLEObject Type="Embed" ProgID="Equation.DSMT4" ShapeID="_x0000_i1089" DrawAspect="Content" ObjectID="_1724048928" r:id="rId139"/>
         </w:object>
       </w:r>
       <w:r>
@@ -9896,11 +9860,7 @@
         <w:t xml:space="preserve"> 1260 K</w:t>
       </w:r>
       <w:r>
-        <w:t xml:space="preserve">. The base </w:t>
-      </w:r>
-      <w:r>
-        <w:lastRenderedPageBreak/>
-        <w:t xml:space="preserve">thickness was 350 </w:t>
+        <w:t xml:space="preserve">. The base thickness was 350 </w:t>
       </w:r>
       <w:proofErr w:type="spellStart"/>
       <w:r>
@@ -9916,9 +9876,9 @@
         </w:rPr>
         <w:object w:dxaOrig="980" w:dyaOrig="240" w14:anchorId="69D2EB7B">
           <v:shape id="_x0000_i1090" type="#_x0000_t75" style="width:48.9pt;height:12.25pt" o:ole="">
-            <v:imagedata r:id="rId149" o:title=""/>
+            <v:imagedata r:id="rId140" o:title=""/>
           </v:shape>
-          <o:OLEObject Type="Embed" ProgID="Equation.DSMT4" ShapeID="_x0000_i1090" DrawAspect="Content" ObjectID="_1723974487" r:id="rId150"/>
+          <o:OLEObject Type="Embed" ProgID="Equation.DSMT4" ShapeID="_x0000_i1090" DrawAspect="Content" ObjectID="_1724048929" r:id="rId141"/>
         </w:object>
       </w:r>
       <w:r>
@@ -9939,9 +9899,9 @@
         </w:rPr>
         <w:object w:dxaOrig="700" w:dyaOrig="320" w14:anchorId="5BA0C232">
           <v:shape id="_x0000_i1091" type="#_x0000_t75" style="width:35.3pt;height:15.6pt" o:ole="">
-            <v:imagedata r:id="rId151" o:title=""/>
+            <v:imagedata r:id="rId142" o:title=""/>
           </v:shape>
-          <o:OLEObject Type="Embed" ProgID="Equation.DSMT4" ShapeID="_x0000_i1091" DrawAspect="Content" ObjectID="_1723974488" r:id="rId152"/>
+          <o:OLEObject Type="Embed" ProgID="Equation.DSMT4" ShapeID="_x0000_i1091" DrawAspect="Content" ObjectID="_1724048930" r:id="rId143"/>
         </w:object>
       </w:r>
       <w:r>
@@ -9977,9 +9937,9 @@
         </w:rPr>
         <w:object w:dxaOrig="700" w:dyaOrig="320" w14:anchorId="4146E350">
           <v:shape id="_x0000_i1092" type="#_x0000_t75" style="width:35.3pt;height:15.6pt" o:ole="">
-            <v:imagedata r:id="rId153" o:title=""/>
+            <v:imagedata r:id="rId144" o:title=""/>
           </v:shape>
-          <o:OLEObject Type="Embed" ProgID="Equation.DSMT4" ShapeID="_x0000_i1092" DrawAspect="Content" ObjectID="_1723974489" r:id="rId154"/>
+          <o:OLEObject Type="Embed" ProgID="Equation.DSMT4" ShapeID="_x0000_i1092" DrawAspect="Content" ObjectID="_1724048931" r:id="rId145"/>
         </w:object>
       </w:r>
       <w:r>
@@ -9995,9 +9955,9 @@
         </w:rPr>
         <w:object w:dxaOrig="1300" w:dyaOrig="340" w14:anchorId="578B4429">
           <v:shape id="_x0000_i1093" type="#_x0000_t75" style="width:64.85pt;height:17.3pt" o:ole="">
-            <v:imagedata r:id="rId155" o:title=""/>
+            <v:imagedata r:id="rId146" o:title=""/>
           </v:shape>
-          <o:OLEObject Type="Embed" ProgID="Equation.DSMT4" ShapeID="_x0000_i1093" DrawAspect="Content" ObjectID="_1723974490" r:id="rId156"/>
+          <o:OLEObject Type="Embed" ProgID="Equation.DSMT4" ShapeID="_x0000_i1093" DrawAspect="Content" ObjectID="_1724048932" r:id="rId147"/>
         </w:object>
       </w:r>
       <w:bookmarkEnd w:id="5"/>
@@ -10010,9 +9970,9 @@
         </w:rPr>
         <w:object w:dxaOrig="1300" w:dyaOrig="340" w14:anchorId="14C2B968">
           <v:shape id="_x0000_i1094" type="#_x0000_t75" style="width:64.85pt;height:17.3pt" o:ole="">
-            <v:imagedata r:id="rId157" o:title=""/>
+            <v:imagedata r:id="rId148" o:title=""/>
           </v:shape>
-          <o:OLEObject Type="Embed" ProgID="Equation.DSMT4" ShapeID="_x0000_i1094" DrawAspect="Content" ObjectID="_1723974491" r:id="rId158"/>
+          <o:OLEObject Type="Embed" ProgID="Equation.DSMT4" ShapeID="_x0000_i1094" DrawAspect="Content" ObjectID="_1724048933" r:id="rId149"/>
         </w:object>
       </w:r>
       <w:r>
@@ -10024,9 +9984,9 @@
         </w:rPr>
         <w:object w:dxaOrig="1280" w:dyaOrig="340" w14:anchorId="0D4F7C76">
           <v:shape id="_x0000_i1095" type="#_x0000_t75" style="width:63.85pt;height:17.3pt" o:ole="">
-            <v:imagedata r:id="rId159" o:title=""/>
+            <v:imagedata r:id="rId150" o:title=""/>
           </v:shape>
-          <o:OLEObject Type="Embed" ProgID="Equation.DSMT4" ShapeID="_x0000_i1095" DrawAspect="Content" ObjectID="_1723974492" r:id="rId160"/>
+          <o:OLEObject Type="Embed" ProgID="Equation.DSMT4" ShapeID="_x0000_i1095" DrawAspect="Content" ObjectID="_1724048934" r:id="rId151"/>
         </w:object>
       </w:r>
       <w:r>
@@ -10041,9 +10001,9 @@
         </w:rPr>
         <w:object w:dxaOrig="1280" w:dyaOrig="340" w14:anchorId="3D667EC1">
           <v:shape id="_x0000_i1096" type="#_x0000_t75" style="width:63.85pt;height:17.3pt" o:ole="">
-            <v:imagedata r:id="rId161" o:title=""/>
+            <v:imagedata r:id="rId152" o:title=""/>
           </v:shape>
-          <o:OLEObject Type="Embed" ProgID="Equation.DSMT4" ShapeID="_x0000_i1096" DrawAspect="Content" ObjectID="_1723974493" r:id="rId162"/>
+          <o:OLEObject Type="Embed" ProgID="Equation.DSMT4" ShapeID="_x0000_i1096" DrawAspect="Content" ObjectID="_1724048935" r:id="rId153"/>
         </w:object>
       </w:r>
       <w:r>
@@ -10228,7 +10188,11 @@
         <w:t xml:space="preserve"> quality (</w:t>
       </w:r>
       <w:r>
-        <w:t xml:space="preserve">this follows from comparison </w:t>
+        <w:t xml:space="preserve">this </w:t>
+      </w:r>
+      <w:r>
+        <w:lastRenderedPageBreak/>
+        <w:t xml:space="preserve">follows from comparison </w:t>
       </w:r>
       <w:r>
         <w:t xml:space="preserve">of Fig. 4a and Fig. 4b). The decrease in errors for networks trained on all simulated data (the half-filled points in Fig. 4 are in most cases closer to the dotted line than the unfilled ones) </w:t>
@@ -10263,9 +10227,9 @@
         </w:rPr>
         <w:object w:dxaOrig="1160" w:dyaOrig="320" w14:anchorId="20197B52">
           <v:shape id="_x0000_i1097" type="#_x0000_t75" style="width:58.1pt;height:15.6pt" o:ole="">
-            <v:imagedata r:id="rId163" o:title=""/>
+            <v:imagedata r:id="rId154" o:title=""/>
           </v:shape>
-          <o:OLEObject Type="Embed" ProgID="Equation.DSMT4" ShapeID="_x0000_i1097" DrawAspect="Content" ObjectID="_1723974494" r:id="rId164"/>
+          <o:OLEObject Type="Embed" ProgID="Equation.DSMT4" ShapeID="_x0000_i1097" DrawAspect="Content" ObjectID="_1724048936" r:id="rId155"/>
         </w:object>
       </w:r>
       <w:r>
@@ -10374,7 +10338,7 @@
                     </pic:cNvPicPr>
                   </pic:nvPicPr>
                   <pic:blipFill>
-                    <a:blip r:embed="rId165" cstate="print">
+                    <a:blip r:embed="rId156" cstate="print">
                       <a:extLst>
                         <a:ext uri="{28A0092B-C50C-407E-A947-70E740481C1C}">
                           <a14:useLocalDpi xmlns:a14="http://schemas.microsoft.com/office/drawing/2010/main" val="0"/>
@@ -10428,7 +10392,7 @@
                     </pic:cNvPicPr>
                   </pic:nvPicPr>
                   <pic:blipFill>
-                    <a:blip r:embed="rId166" cstate="print">
+                    <a:blip r:embed="rId157" cstate="print">
                       <a:extLst>
                         <a:ext uri="{28A0092B-C50C-407E-A947-70E740481C1C}">
                           <a14:useLocalDpi xmlns:a14="http://schemas.microsoft.com/office/drawing/2010/main" val="0"/>
@@ -10519,9 +10483,9 @@
         </w:rPr>
         <w:object w:dxaOrig="980" w:dyaOrig="320" w14:anchorId="59F20A5A">
           <v:shape id="_x0000_i1098" type="#_x0000_t75" style="width:48.9pt;height:15.6pt" o:ole="">
-            <v:imagedata r:id="rId167" o:title=""/>
+            <v:imagedata r:id="rId158" o:title=""/>
           </v:shape>
-          <o:OLEObject Type="Embed" ProgID="Equation.DSMT4" ShapeID="_x0000_i1098" DrawAspect="Content" ObjectID="_1723974495" r:id="rId168"/>
+          <o:OLEObject Type="Embed" ProgID="Equation.DSMT4" ShapeID="_x0000_i1098" DrawAspect="Content" ObjectID="_1724048937" r:id="rId159"/>
         </w:object>
       </w:r>
       <w:r>
@@ -10575,7 +10539,10 @@
         <w:t>ing</w:t>
       </w:r>
       <w:r>
-        <w:t xml:space="preserve"> the accuracy of network predictions by 2-3 orders. </w:t>
+        <w:t xml:space="preserve"> the accuracy of </w:t>
+      </w:r>
+      <w:r>
+        <w:t xml:space="preserve">network predictions by 2-3 orders. </w:t>
       </w:r>
       <w:r>
         <w:t>At</w:t>
@@ -10659,25 +10626,31 @@
     </w:p>
     <w:p>
       <w:pPr>
-        <w:ind w:firstLine="284"/>
-        <w:jc w:val="both"/>
-      </w:pPr>
+        <w:pStyle w:val="5"/>
+        <w:rPr>
+          <w:lang w:val="uk-UA"/>
+        </w:rPr>
+      </w:pPr>
+      <w:r>
+        <w:t>References</w:t>
+      </w:r>
     </w:p>
     <w:p>
       <w:pPr>
-        <w:ind w:firstLine="284"/>
-        <w:jc w:val="both"/>
-      </w:pPr>
+        <w:pStyle w:val="references"/>
+        <w:ind w:left="354" w:hanging="354"/>
+      </w:pPr>
+      <w:r>
+        <w:t>S. Ju, S. Shimizu, and J. Shiomi, “Designing thermal functional materials by coupling thermal transport calculations and machine learning”, J Appl. Phys., vol. 128 (16), 161102, October 2020.</w:t>
+      </w:r>
     </w:p>
     <w:p>
       <w:pPr>
-        <w:pStyle w:val="5"/>
-        <w:rPr>
-          <w:lang w:val="uk-UA"/>
-        </w:rPr>
-      </w:pPr>
-      <w:r>
-        <w:t>References</w:t>
+        <w:pStyle w:val="references"/>
+        <w:ind w:left="354" w:hanging="354"/>
+      </w:pPr>
+      <w:r>
+        <w:t>H.-J. Feng and P. Ma, “Machine learning prediction of 2D perovskite photovoltaics and interaction with energetic ion implantation”, Appl. Phys. Lett., vol. 119 (23), 231902, December 2021.</w:t>
       </w:r>
     </w:p>
     <w:p>
@@ -10686,7 +10659,7 @@
         <w:ind w:left="354" w:hanging="354"/>
       </w:pPr>
       <w:r>
-        <w:t>S. Ju, S. Shimizu, and J. Shiomi, “Designing thermal functional materials by coupling thermal transport calculations and machine learning”, J Appl. Phys., vol. 128 (16), 161102, October 2020.</w:t>
+        <w:t>L. Zhang and M. He, “Unsupervised machine learning for solar cellmaterials from the literature”, J Appl. Phys., vol. 131 (6), 064902, February 2022.</w:t>
       </w:r>
     </w:p>
     <w:p>
@@ -10695,8 +10668,7 @@
         <w:ind w:left="354" w:hanging="354"/>
       </w:pPr>
       <w:r>
-        <w:lastRenderedPageBreak/>
-        <w:t>H.-J. Feng and P. Ma, “Machine learning prediction of 2D perovskite photovoltaics and interaction with energetic ion implantation”, Appl. Phys. Lett., vol. 119 (23), 231902, December 2021.</w:t>
+        <w:t>T. Guzel and A.B. Colak, “Artificial intelligence approach on predicting current values of polymer interface Schottky diode based on temperature and voltage: An experimental study”, Superlattices and Microstructures, vol. 153, 106864, May 2021.</w:t>
       </w:r>
     </w:p>
     <w:p>
@@ -10705,7 +10677,7 @@
         <w:ind w:left="354" w:hanging="354"/>
       </w:pPr>
       <w:r>
-        <w:t>L. Zhang and M. He, “Unsupervised machine learning for solar cellmaterials from the literature”, J Appl. Phys., vol. 131 (6), 064902, February 2022.</w:t>
+        <w:t>T.W. David, G.A. Soares, N. Bristow, D. Bagnis, and J. Kettle, “Predicting diurnal outdoor performance and degradation of organic photovoltaics via machine learning; relating degradation to outdoor stress conditions”, Prog. Photovolt. Res. Appl., vol.29 (12), pp. 1274-1284, December 2021.</w:t>
       </w:r>
     </w:p>
     <w:p>
@@ -10714,7 +10686,7 @@
         <w:ind w:left="354" w:hanging="354"/>
       </w:pPr>
       <w:r>
-        <w:t>T. Guzel and A.B. Colak, “Artificial intelligence approach on predicting current values of polymer interface Schottky diode based on temperature and voltage: An experimental study”, Superlattices and Microstructures, vol. 153, 106864, May 2021.</w:t>
+        <w:t>Y. Zhao, K. Zhan, Z. Wang, and W. Shen “Deep learning-based automatic detection of multitype defects in photovoltaic modules and application in real production line”, Prog. Photovolt. Res. Appl., vol.29 (4), pp. 471-484, April 2021.</w:t>
       </w:r>
     </w:p>
     <w:p>
@@ -10723,7 +10695,43 @@
         <w:ind w:left="354" w:hanging="354"/>
       </w:pPr>
       <w:r>
-        <w:t>T.W. David, G.A. Soares, N. Bristow, D. Bagnis, and J. Kettle, “Predicting diurnal outdoor performance and degradation of organic photovoltaics via machine learning; relating degradation to outdoor stress conditions”, Prog. Photovolt. Res. Appl., vol.29 (12), pp. 1274-1284, December 2021.</w:t>
+        <w:t>L. Dobaczewski, A.R. Peaker, K.B. Nielsen</w:t>
+      </w:r>
+      <w:r>
+        <w:t xml:space="preserve">, </w:t>
+      </w:r>
+      <w:r>
+        <w:t>“</w:t>
+      </w:r>
+      <w:r>
+        <w:t>Laplace-transform deep-level spectroscopy: The technique and its applications to the study of point defects in semiconductors</w:t>
+      </w:r>
+      <w:r>
+        <w:t xml:space="preserve">”, J Appl. Phys., vol. </w:t>
+      </w:r>
+      <w:r>
+        <w:t>96 (9)</w:t>
+      </w:r>
+      <w:r>
+        <w:t xml:space="preserve">, pp. </w:t>
+      </w:r>
+      <w:r>
+        <w:t>4689</w:t>
+      </w:r>
+      <w:r>
+        <w:t>-</w:t>
+      </w:r>
+      <w:r>
+        <w:t>4728</w:t>
+      </w:r>
+      <w:r>
+        <w:t>, December 20</w:t>
+      </w:r>
+      <w:r>
+        <w:t>04</w:t>
+      </w:r>
+      <w:r>
+        <w:t>.</w:t>
       </w:r>
     </w:p>
     <w:p>
@@ -10732,7 +10740,34 @@
         <w:ind w:left="354" w:hanging="354"/>
       </w:pPr>
       <w:r>
-        <w:t>Y. Zhao, K. Zhan, Z. Wang, and W. Shen “Deep learning-based automatic detection of multitype defects in photovoltaic modules and application in real production line”, Prog. Photovolt. Res. Appl., vol.29 (4), pp. 471-484, April 2021.</w:t>
+        <w:t>O. Olikh, “Relationship between the ideality factor and the iron concentration in silicon solar cells”, Superlattices and Microstructures, vol. 13</w:t>
+      </w:r>
+      <w:r>
+        <w:rPr>
+          <w:lang w:val="uk-UA"/>
+        </w:rPr>
+        <w:t>6</w:t>
+      </w:r>
+      <w:r>
+        <w:t>, 106</w:t>
+      </w:r>
+      <w:r>
+        <w:rPr>
+          <w:lang w:val="uk-UA"/>
+        </w:rPr>
+        <w:t>309</w:t>
+      </w:r>
+      <w:r>
+        <w:t>, December 20</w:t>
+      </w:r>
+      <w:r>
+        <w:rPr>
+          <w:lang w:val="uk-UA"/>
+        </w:rPr>
+        <w:t>19</w:t>
+      </w:r>
+      <w:r>
+        <w:t>.</w:t>
       </w:r>
     </w:p>
     <w:p>
@@ -10741,40 +10776,28 @@
         <w:ind w:left="354" w:hanging="354"/>
       </w:pPr>
       <w:r>
-        <w:t>L. Dobaczewski, A.R. Peaker, K.B. Nielsen</w:t>
-      </w:r>
-      <w:r>
-        <w:t xml:space="preserve">, </w:t>
-      </w:r>
-      <w:r>
-        <w:t>“</w:t>
-      </w:r>
-      <w:r>
-        <w:t>Laplace-transform deep-level spectroscopy: The technique and its applications to the study of point defects in semiconductors</w:t>
-      </w:r>
-      <w:r>
-        <w:t xml:space="preserve">”, J Appl. Phys., vol. </w:t>
-      </w:r>
-      <w:r>
-        <w:t>96 (9)</w:t>
-      </w:r>
-      <w:r>
-        <w:t xml:space="preserve">, pp. </w:t>
-      </w:r>
-      <w:r>
-        <w:t>4689</w:t>
-      </w:r>
-      <w:r>
-        <w:t>-</w:t>
-      </w:r>
-      <w:r>
-        <w:t>4728</w:t>
-      </w:r>
-      <w:r>
-        <w:t>, December 20</w:t>
-      </w:r>
-      <w:r>
-        <w:t>04</w:t>
+        <w:rPr>
+          <w:lang w:val="uk-UA"/>
+        </w:rPr>
+        <w:t>С</w:t>
+      </w:r>
+      <w:r>
+        <w:t>. Claeys</w:t>
+      </w:r>
+      <w:r>
+        <w:rPr>
+          <w:lang w:val="uk-UA"/>
+        </w:rPr>
+        <w:t xml:space="preserve"> </w:t>
+      </w:r>
+      <w:r>
+        <w:t>and E Simoen, “Device performance as a metrology tool to detect metals in silicon”, Phys. Status Solidi (a)., vol. 216 (17), 1900126, September 20</w:t>
+      </w:r>
+      <w:r>
+        <w:rPr>
+          <w:lang w:val="uk-UA"/>
+        </w:rPr>
+        <w:t>19</w:t>
       </w:r>
       <w:r>
         <w:t>.</w:t>
@@ -10786,31 +10809,103 @@
         <w:ind w:left="354" w:hanging="354"/>
       </w:pPr>
       <w:r>
-        <w:t>O. Olikh, “Relationship between the ideality factor and the iron concentration in silicon solar cells”, Superlattices and Microstructures, vol. 13</w:t>
-      </w:r>
-      <w:r>
-        <w:rPr>
-          <w:lang w:val="uk-UA"/>
-        </w:rPr>
-        <w:t>6</w:t>
-      </w:r>
-      <w:r>
-        <w:t>, 106</w:t>
-      </w:r>
-      <w:r>
-        <w:rPr>
-          <w:lang w:val="uk-UA"/>
-        </w:rPr>
-        <w:t>309</w:t>
-      </w:r>
-      <w:r>
-        <w:t>, December 20</w:t>
-      </w:r>
-      <w:r>
-        <w:rPr>
-          <w:lang w:val="uk-UA"/>
-        </w:rPr>
-        <w:t>19</w:t>
+        <w:t>S</w:t>
+      </w:r>
+      <w:r>
+        <w:t>.</w:t>
+      </w:r>
+      <w:r>
+        <w:t>V.</w:t>
+      </w:r>
+      <w:r>
+        <w:t xml:space="preserve"> </w:t>
+      </w:r>
+      <w:r>
+        <w:t>Bulyarskiy</w:t>
+      </w:r>
+      <w:r>
+        <w:t xml:space="preserve">, </w:t>
+      </w:r>
+      <w:r>
+        <w:t>A.V.</w:t>
+      </w:r>
+      <w:r>
+        <w:t xml:space="preserve"> </w:t>
+      </w:r>
+      <w:r>
+        <w:t>Lakalin</w:t>
+      </w:r>
+      <w:r>
+        <w:t xml:space="preserve">, </w:t>
+      </w:r>
+      <w:r>
+        <w:t>M.A</w:t>
+      </w:r>
+      <w:r>
+        <w:t xml:space="preserve">. </w:t>
+      </w:r>
+      <w:r>
+        <w:t>Saurov</w:t>
+      </w:r>
+      <w:r>
+        <w:t xml:space="preserve">, and </w:t>
+      </w:r>
+      <w:r>
+        <w:t>G.G</w:t>
+      </w:r>
+      <w:r>
+        <w:t xml:space="preserve">. </w:t>
+      </w:r>
+      <w:r>
+        <w:t>Gusarov</w:t>
+      </w:r>
+      <w:r>
+        <w:t xml:space="preserve"> “</w:t>
+      </w:r>
+      <w:r>
+        <w:t>The effect of vacancy-impurity complexes in</w:t>
+      </w:r>
+      <w:r>
+        <w:t xml:space="preserve"> </w:t>
+      </w:r>
+      <w:r>
+        <w:t>silicon on the current–voltage characteristics</w:t>
+      </w:r>
+      <w:r>
+        <w:t xml:space="preserve"> </w:t>
+      </w:r>
+      <w:r>
+        <w:t>of p–n junctions</w:t>
+      </w:r>
+      <w:r>
+        <w:t>”, J Appl. Phys., vol. 1</w:t>
+      </w:r>
+      <w:r>
+        <w:t>28</w:t>
+      </w:r>
+      <w:r>
+        <w:t xml:space="preserve"> (</w:t>
+      </w:r>
+      <w:r>
+        <w:t>15</w:t>
+      </w:r>
+      <w:r>
+        <w:t xml:space="preserve">), </w:t>
+      </w:r>
+      <w:r>
+        <w:t>155702</w:t>
+      </w:r>
+      <w:r>
+        <w:t xml:space="preserve">, </w:t>
+      </w:r>
+      <w:r>
+        <w:t>October</w:t>
+      </w:r>
+      <w:r>
+        <w:t xml:space="preserve"> 202</w:t>
+      </w:r>
+      <w:r>
+        <w:t>0</w:t>
       </w:r>
       <w:r>
         <w:t>.</w:t>
@@ -10822,28 +10917,82 @@
         <w:ind w:left="354" w:hanging="354"/>
       </w:pPr>
       <w:r>
-        <w:rPr>
-          <w:lang w:val="uk-UA"/>
-        </w:rPr>
-        <w:t>С</w:t>
-      </w:r>
-      <w:r>
-        <w:t>. Claeys</w:t>
-      </w:r>
-      <w:r>
-        <w:rPr>
-          <w:lang w:val="uk-UA"/>
-        </w:rPr>
+        <w:t>X</w:t>
+      </w:r>
+      <w:r>
+        <w:t xml:space="preserve">. </w:t>
+      </w:r>
+      <w:r>
+        <w:t>Gao</w:t>
+      </w:r>
+      <w:r>
+        <w:t xml:space="preserve">, </w:t>
+      </w:r>
+      <w:r>
+        <w:t>Y.</w:t>
+      </w:r>
+      <w:r>
         <w:t xml:space="preserve"> </w:t>
       </w:r>
       <w:r>
-        <w:t>and E Simoen, “Device performance as a metrology tool to detect metals in silicon”, Phys. Status Solidi (a)., vol. 216 (17), 1900126, September 20</w:t>
-      </w:r>
-      <w:r>
-        <w:rPr>
-          <w:lang w:val="uk-UA"/>
-        </w:rPr>
-        <w:t>19</w:t>
+        <w:t>Cui</w:t>
+      </w:r>
+      <w:r>
+        <w:t xml:space="preserve">, </w:t>
+      </w:r>
+      <w:r>
+        <w:t>J</w:t>
+      </w:r>
+      <w:r>
+        <w:t xml:space="preserve">. </w:t>
+      </w:r>
+      <w:r>
+        <w:t xml:space="preserve">Hu </w:t>
+      </w:r>
+      <w:r>
+        <w:t>et al., “</w:t>
+      </w:r>
+      <w:r>
+        <w:t>Lambert W-function based exact representation for double diode model of solar cells: Comparison on fitness and parameter extraction</w:t>
+      </w:r>
+      <w:r>
+        <w:t xml:space="preserve">”, </w:t>
+      </w:r>
+      <w:r>
+        <w:t>Energy Conversion and Management</w:t>
+      </w:r>
+      <w:r>
+        <w:t>, vol. 1</w:t>
+      </w:r>
+      <w:r>
+        <w:t>27</w:t>
+      </w:r>
+      <w:r>
+        <w:t xml:space="preserve">, </w:t>
+      </w:r>
+      <w:r>
+        <w:t xml:space="preserve">pp. </w:t>
+      </w:r>
+      <w:r>
+        <w:t>443</w:t>
+      </w:r>
+      <w:r>
+        <w:t>-</w:t>
+      </w:r>
+      <w:r>
+        <w:t>460</w:t>
+      </w:r>
+      <w:r>
+        <w:t xml:space="preserve">, </w:t>
+      </w:r>
+      <w:r>
+        <w:t>November</w:t>
+      </w:r>
+      <w:r>
+        <w:t xml:space="preserve"> 20</w:t>
+      </w:r>
+      <w:r>
+        <w:t>16</w:t>
       </w:r>
       <w:r>
         <w:t>.</w:t>
@@ -10855,103 +11004,94 @@
         <w:ind w:left="354" w:hanging="354"/>
       </w:pPr>
       <w:r>
-        <w:t>S</w:t>
+        <w:t>R</w:t>
       </w:r>
       <w:r>
         <w:t>.</w:t>
       </w:r>
       <w:r>
-        <w:t>V.</w:t>
+        <w:t>C.</w:t>
       </w:r>
       <w:r>
         <w:t xml:space="preserve"> </w:t>
       </w:r>
       <w:r>
-        <w:t>Bulyarskiy</w:t>
+        <w:t>Kurchin</w:t>
       </w:r>
       <w:r>
         <w:t xml:space="preserve">, </w:t>
       </w:r>
       <w:r>
-        <w:t>A.V.</w:t>
+        <w:t>J.R.</w:t>
       </w:r>
       <w:r>
         <w:t xml:space="preserve"> </w:t>
       </w:r>
       <w:r>
-        <w:t>Lakalin</w:t>
+        <w:t>Poindexter</w:t>
       </w:r>
       <w:r>
         <w:t xml:space="preserve">, </w:t>
       </w:r>
       <w:r>
-        <w:t>M.A</w:t>
+        <w:t>V</w:t>
       </w:r>
       <w:r>
         <w:t xml:space="preserve">. </w:t>
       </w:r>
       <w:r>
-        <w:t>Saurov</w:t>
-      </w:r>
-      <w:r>
-        <w:t xml:space="preserve">, and </w:t>
-      </w:r>
-      <w:r>
-        <w:t>G.G</w:t>
-      </w:r>
-      <w:r>
-        <w:t xml:space="preserve">. </w:t>
-      </w:r>
-      <w:r>
-        <w:t>Gusarov</w:t>
-      </w:r>
-      <w:r>
-        <w:t xml:space="preserve"> “</w:t>
-      </w:r>
-      <w:r>
-        <w:t>The effect of vacancy-impurity complexes in</w:t>
-      </w:r>
-      <w:r>
-        <w:t xml:space="preserve"> </w:t>
-      </w:r>
-      <w:r>
-        <w:t>silicon on the current–voltage characteristics</w:t>
-      </w:r>
-      <w:r>
-        <w:t xml:space="preserve"> </w:t>
-      </w:r>
-      <w:r>
-        <w:t>of p–n junctions</w:t>
-      </w:r>
-      <w:r>
-        <w:t>”, J Appl. Phys., vol. 1</w:t>
-      </w:r>
-      <w:r>
-        <w:t>28</w:t>
+        <w:t xml:space="preserve">Vahanissi </w:t>
+      </w:r>
+      <w:r>
+        <w:t>et al., “</w:t>
+      </w:r>
+      <w:r>
+        <w:t>How much physics is in a current-voltage curve? Inferring defect properties from photovoltaic device measurements</w:t>
+      </w:r>
+      <w:r>
+        <w:t>”, IEEE Journal Of Photovoltaics</w:t>
+      </w:r>
+      <w:r>
+        <w:rPr>
+          <w:rFonts w:eastAsia="Times New Roman"/>
+        </w:rPr>
+        <w:t xml:space="preserve">, </w:t>
+      </w:r>
+      <w:r>
+        <w:t>vol.</w:t>
+      </w:r>
+      <w:r>
+        <w:t>10</w:t>
       </w:r>
       <w:r>
         <w:t xml:space="preserve"> (</w:t>
       </w:r>
       <w:r>
-        <w:t>15</w:t>
-      </w:r>
-      <w:r>
-        <w:t xml:space="preserve">), </w:t>
-      </w:r>
-      <w:r>
-        <w:t>155702</w:t>
+        <w:t>6</w:t>
+      </w:r>
+      <w:r>
+        <w:t>), pp. 1</w:t>
+      </w:r>
+      <w:r>
+        <w:t>532</w:t>
+      </w:r>
+      <w:r>
+        <w:t>-1</w:t>
+      </w:r>
+      <w:r>
+        <w:t>537</w:t>
       </w:r>
       <w:r>
         <w:t xml:space="preserve">, </w:t>
       </w:r>
       <w:r>
-        <w:t>October</w:t>
-      </w:r>
-      <w:r>
-        <w:t xml:space="preserve"> 202</w:t>
-      </w:r>
-      <w:r>
-        <w:t>0</w:t>
+        <w:t>November</w:t>
+      </w:r>
+      <w:r>
+        <w:t xml:space="preserve"> 20</w:t>
+      </w:r>
+      <w:r>
+        <w:t>20</w:t>
       </w:r>
       <w:r>
         <w:t>.</w:t>
@@ -10963,85 +11103,13 @@
         <w:ind w:left="354" w:hanging="354"/>
       </w:pPr>
       <w:r>
-        <w:t>X</w:t>
-      </w:r>
-      <w:r>
-        <w:t xml:space="preserve">. </w:t>
-      </w:r>
-      <w:r>
-        <w:t>Gao</w:t>
-      </w:r>
-      <w:r>
-        <w:t xml:space="preserve">, </w:t>
-      </w:r>
-      <w:r>
-        <w:t>Y.</w:t>
-      </w:r>
-      <w:r>
-        <w:t xml:space="preserve"> </w:t>
-      </w:r>
-      <w:r>
-        <w:t>Cui</w:t>
-      </w:r>
-      <w:r>
-        <w:t xml:space="preserve">, </w:t>
-      </w:r>
-      <w:r>
-        <w:t>J</w:t>
-      </w:r>
-      <w:r>
-        <w:t xml:space="preserve">. </w:t>
-      </w:r>
-      <w:r>
-        <w:t xml:space="preserve">Hu </w:t>
-      </w:r>
-      <w:r>
-        <w:t>et al., “</w:t>
-      </w:r>
-      <w:r>
-        <w:t>Lambert W-function based exact representation for double diode model of solar cells: Comparison on fitness and parameter extraction</w:t>
-      </w:r>
-      <w:r>
-        <w:t xml:space="preserve">”, </w:t>
-      </w:r>
-      <w:r>
-        <w:t>Energy Conversion and Management</w:t>
-      </w:r>
-      <w:r>
-        <w:t>, vol. 1</w:t>
-      </w:r>
-      <w:r>
-        <w:t>27</w:t>
-      </w:r>
-      <w:r>
-        <w:t xml:space="preserve">, </w:t>
-      </w:r>
-      <w:r>
-        <w:t xml:space="preserve">pp. </w:t>
-      </w:r>
-      <w:r>
-        <w:t>443</w:t>
-      </w:r>
-      <w:r>
-        <w:t>-</w:t>
-      </w:r>
-      <w:r>
-        <w:t>460</w:t>
-      </w:r>
-      <w:r>
-        <w:t xml:space="preserve">, </w:t>
-      </w:r>
-      <w:r>
-        <w:t>November</w:t>
-      </w:r>
-      <w:r>
-        <w:t xml:space="preserve"> 20</w:t>
-      </w:r>
-      <w:r>
-        <w:t>16</w:t>
-      </w:r>
-      <w:r>
-        <w:t>.</w:t>
+        <w:t>O. Olikh, O. Lozitsky, and O. Zavhorodnii</w:t>
+      </w:r>
+      <w:r>
+        <w:t>,</w:t>
+      </w:r>
+      <w:r>
+        <w:t xml:space="preserve"> “Estimation for iron contamination in Si solar cell by ideality factor: Deep neural network approach”, Prog. Photovolt. Res. Appl., vol.30 (6), pp. 648-660, June 2022.</w:t>
       </w:r>
     </w:p>
     <w:p>
@@ -11050,97 +11118,13 @@
         <w:ind w:left="354" w:hanging="354"/>
       </w:pPr>
       <w:r>
-        <w:t>R</w:t>
-      </w:r>
-      <w:r>
-        <w:t>.</w:t>
-      </w:r>
-      <w:r>
-        <w:t>C.</w:t>
-      </w:r>
-      <w:r>
-        <w:t xml:space="preserve"> </w:t>
-      </w:r>
-      <w:r>
-        <w:t>Kurchin</w:t>
-      </w:r>
-      <w:r>
-        <w:t xml:space="preserve">, </w:t>
-      </w:r>
-      <w:r>
-        <w:t>J.R.</w:t>
-      </w:r>
-      <w:r>
-        <w:t xml:space="preserve"> </w:t>
-      </w:r>
-      <w:r>
-        <w:t>Poindexter</w:t>
-      </w:r>
-      <w:r>
-        <w:t xml:space="preserve">, </w:t>
-      </w:r>
-      <w:r>
-        <w:t>V</w:t>
-      </w:r>
-      <w:r>
-        <w:t xml:space="preserve">. </w:t>
-      </w:r>
-      <w:r>
-        <w:t xml:space="preserve">Vahanissi </w:t>
-      </w:r>
-      <w:r>
-        <w:t>et al., “</w:t>
-      </w:r>
-      <w:r>
-        <w:t>How much physics is in a current-voltage curve? Inferring defect properties from photovoltaic device measurements</w:t>
-      </w:r>
-      <w:r>
-        <w:t>”, IEEE Journal Of Photovoltaics</w:t>
-      </w:r>
-      <w:r>
-        <w:rPr>
-          <w:rFonts w:eastAsia="Times New Roman"/>
-        </w:rPr>
-        <w:t xml:space="preserve">, </w:t>
-      </w:r>
-      <w:r>
-        <w:t>vol.</w:t>
-      </w:r>
-      <w:r>
-        <w:t>10</w:t>
-      </w:r>
-      <w:r>
-        <w:t xml:space="preserve"> (</w:t>
-      </w:r>
-      <w:r>
-        <w:t>6</w:t>
-      </w:r>
-      <w:r>
-        <w:t>), pp. 1</w:t>
-      </w:r>
-      <w:r>
-        <w:t>532</w:t>
-      </w:r>
-      <w:r>
-        <w:t>-1</w:t>
-      </w:r>
-      <w:r>
-        <w:t>537</w:t>
-      </w:r>
-      <w:r>
-        <w:t xml:space="preserve">, </w:t>
-      </w:r>
-      <w:r>
-        <w:t>November</w:t>
-      </w:r>
-      <w:r>
-        <w:t xml:space="preserve"> 20</w:t>
-      </w:r>
-      <w:r>
-        <w:t>20</w:t>
-      </w:r>
-      <w:r>
-        <w:t>.</w:t>
+        <w:rPr>
+          <w:lang w:val="uk-UA"/>
+        </w:rPr>
+        <w:t>М</w:t>
+      </w:r>
+      <w:r>
+        <w:t>.A. Green, “Photovoltaic technology and visions for the future”, Prog. Energy, vol. 1 (1), 13001, July 2019.</w:t>
       </w:r>
     </w:p>
     <w:p>
@@ -11149,39 +11133,10 @@
         <w:ind w:left="354" w:hanging="354"/>
       </w:pPr>
       <w:r>
-        <w:t>O. Olikh, O. Lozitsky, and O. Zavhorodnii</w:t>
-      </w:r>
-      <w:r>
-        <w:t>,</w:t>
-      </w:r>
-      <w:r>
-        <w:t xml:space="preserve"> “Estimation for iron contamination in Si solar cell by ideality factor: Deep neural network approach”, Prog. Photovolt. Res. Appl., vol.30 (6), pp. 648-660, June 2022.</w:t>
-      </w:r>
-    </w:p>
-    <w:p>
-      <w:pPr>
-        <w:pStyle w:val="references"/>
-        <w:ind w:left="354" w:hanging="354"/>
-      </w:pPr>
-      <w:r>
         <w:rPr>
           <w:lang w:val="uk-UA"/>
         </w:rPr>
-        <w:t>М</w:t>
-      </w:r>
-      <w:r>
-        <w:t>.A. Green, “Photovoltaic technology and visions for the future”, Prog. Energy, vol. 1 (1), 13001, July 2019.</w:t>
-      </w:r>
-    </w:p>
-    <w:p>
-      <w:pPr>
-        <w:pStyle w:val="references"/>
-        <w:ind w:left="354" w:hanging="354"/>
-      </w:pPr>
-      <w:r>
-        <w:rPr>
-          <w:lang w:val="uk-UA"/>
-        </w:rPr>
+        <w:lastRenderedPageBreak/>
         <w:t>М</w:t>
       </w:r>
       <w:r>
